--- a/docs/planoDeTestes_TaskSync/Task Sync - Plano de Testes-Vrs-0.0.1.docx
+++ b/docs/planoDeTestes_TaskSync/Task Sync - Plano de Testes-Vrs-0.0.1.docx
@@ -156,22 +156,7 @@
           <w:i/>
           <w:iCs/>
         </w:rPr>
-        <w:t xml:space="preserve">versão </w:t>
-      </w:r>
-      <w:r>
-        <w:rPr>
-          <w:rFonts w:cs="Arial" w:ascii="Arial" w:hAnsi="Arial"/>
-          <w:i/>
-          <w:iCs/>
-        </w:rPr>
-        <w:t>0.0.1</w:t>
-      </w:r>
-      <w:r>
-        <w:rPr>
-          <w:rFonts w:cs="Arial" w:ascii="Arial" w:hAnsi="Arial"/>
-          <w:i/>
-          <w:iCs/>
-        </w:rPr>
+        <w:t>versão 0.0.1</w:t>
         <w:br/>
         <w:br/>
         <w:br/>
@@ -297,7 +282,7 @@
       <w:pPr>
         <w:pStyle w:val="Corpodotexto"/>
         <w:bidi w:val="0"/>
-        <w:spacing w:lineRule="auto" w:line="309" w:before="0" w:after="160"/>
+        <w:spacing w:lineRule="auto" w:line="307" w:before="0" w:after="160"/>
         <w:ind w:left="7092" w:right="0" w:firstLine="108"/>
         <w:jc w:val="right"/>
         <w:rPr>
@@ -326,7 +311,7 @@
       <w:pPr>
         <w:pStyle w:val="Corpodotexto"/>
         <w:bidi w:val="0"/>
-        <w:spacing w:lineRule="auto" w:line="309" w:before="0" w:after="160"/>
+        <w:spacing w:lineRule="auto" w:line="307" w:before="0" w:after="160"/>
         <w:ind w:left="6372" w:right="0" w:firstLine="708"/>
         <w:jc w:val="right"/>
         <w:rPr>
@@ -491,6 +476,7 @@
             <w:rPr>
               <w:webHidden/>
               <w:rStyle w:val="Vnculodendice"/>
+              <w:vanish w:val="false"/>
             </w:rPr>
             <w:instrText xml:space="preserve"> TOC \z \o "1-3" \u \h</w:instrText>
           </w:r>
@@ -498,6 +484,7 @@
             <w:rPr>
               <w:webHidden/>
               <w:rStyle w:val="Vnculodendice"/>
+              <w:vanish w:val="false"/>
             </w:rPr>
             <w:fldChar w:fldCharType="separate"/>
           </w:r>
@@ -505,33 +492,28 @@
             <w:r>
               <w:rPr>
                 <w:webHidden/>
-                <w:rStyle w:val="Vnculodendice"/>
-              </w:rPr>
-              <w:t>1 - Introdução</w:t>
+              </w:rPr>
+              <w:fldChar w:fldCharType="begin"/>
             </w:r>
             <w:r>
               <w:rPr>
                 <w:webHidden/>
               </w:rPr>
-              <w:fldChar w:fldCharType="begin"/>
+              <w:instrText xml:space="preserve">PAGEREF _Toc179913916 \h</w:instrText>
             </w:r>
             <w:r>
               <w:rPr>
                 <w:webHidden/>
               </w:rPr>
-              <w:instrText xml:space="preserve">PAGEREF _Toc179913916 \h</w:instrText>
+              <w:fldChar w:fldCharType="separate"/>
             </w:r>
             <w:r>
               <w:rPr>
                 <w:webHidden/>
-              </w:rPr>
-              <w:fldChar w:fldCharType="separate"/>
-            </w:r>
-            <w:r>
-              <w:rPr>
                 <w:rStyle w:val="Vnculodendice"/>
                 <w:vanish w:val="false"/>
               </w:rPr>
+              <w:t>1 - Introdução</w:t>
               <w:tab/>
               <w:t>4</w:t>
             </w:r>
@@ -561,33 +543,28 @@
             <w:r>
               <w:rPr>
                 <w:webHidden/>
-                <w:rStyle w:val="Vnculodendice"/>
-              </w:rPr>
-              <w:t>2 - Requisitos a Testar</w:t>
+              </w:rPr>
+              <w:fldChar w:fldCharType="begin"/>
             </w:r>
             <w:r>
               <w:rPr>
                 <w:webHidden/>
               </w:rPr>
-              <w:fldChar w:fldCharType="begin"/>
+              <w:instrText xml:space="preserve">PAGEREF _Toc179913917 \h</w:instrText>
             </w:r>
             <w:r>
               <w:rPr>
                 <w:webHidden/>
               </w:rPr>
-              <w:instrText xml:space="preserve">PAGEREF _Toc179913917 \h</w:instrText>
+              <w:fldChar w:fldCharType="separate"/>
             </w:r>
             <w:r>
               <w:rPr>
                 <w:webHidden/>
-              </w:rPr>
-              <w:fldChar w:fldCharType="separate"/>
-            </w:r>
-            <w:r>
-              <w:rPr>
                 <w:rStyle w:val="Vnculodendice"/>
                 <w:vanish w:val="false"/>
               </w:rPr>
+              <w:t>2 - Requisitos a Testar</w:t>
               <w:tab/>
               <w:t>4</w:t>
             </w:r>
@@ -617,33 +594,28 @@
             <w:r>
               <w:rPr>
                 <w:webHidden/>
-                <w:rStyle w:val="Vnculodendice"/>
-              </w:rPr>
-              <w:t>3 - Tipos de teste</w:t>
+              </w:rPr>
+              <w:fldChar w:fldCharType="begin"/>
             </w:r>
             <w:r>
               <w:rPr>
                 <w:webHidden/>
               </w:rPr>
-              <w:fldChar w:fldCharType="begin"/>
+              <w:instrText xml:space="preserve">PAGEREF _Toc179913918 \h</w:instrText>
             </w:r>
             <w:r>
               <w:rPr>
                 <w:webHidden/>
               </w:rPr>
-              <w:instrText xml:space="preserve">PAGEREF _Toc179913918 \h</w:instrText>
+              <w:fldChar w:fldCharType="separate"/>
             </w:r>
             <w:r>
               <w:rPr>
                 <w:webHidden/>
-              </w:rPr>
-              <w:fldChar w:fldCharType="separate"/>
-            </w:r>
-            <w:r>
-              <w:rPr>
                 <w:rStyle w:val="Vnculodendice"/>
                 <w:vanish w:val="false"/>
               </w:rPr>
+              <w:t>3 - Tipos de teste</w:t>
               <w:tab/>
               <w:t>5</w:t>
             </w:r>
@@ -673,33 +645,28 @@
             <w:r>
               <w:rPr>
                 <w:webHidden/>
-                <w:rStyle w:val="Vnculodendice"/>
-              </w:rPr>
-              <w:t>3.1 - Métodos da Classe</w:t>
+              </w:rPr>
+              <w:fldChar w:fldCharType="begin"/>
             </w:r>
             <w:r>
               <w:rPr>
                 <w:webHidden/>
               </w:rPr>
-              <w:fldChar w:fldCharType="begin"/>
+              <w:instrText xml:space="preserve">PAGEREF _Toc179913919 \h</w:instrText>
             </w:r>
             <w:r>
               <w:rPr>
                 <w:webHidden/>
               </w:rPr>
-              <w:instrText xml:space="preserve">PAGEREF _Toc179913919 \h</w:instrText>
+              <w:fldChar w:fldCharType="separate"/>
             </w:r>
             <w:r>
               <w:rPr>
                 <w:webHidden/>
-              </w:rPr>
-              <w:fldChar w:fldCharType="separate"/>
-            </w:r>
-            <w:r>
-              <w:rPr>
                 <w:rStyle w:val="Vnculodendice"/>
                 <w:vanish w:val="false"/>
               </w:rPr>
+              <w:t>3.1 - Métodos da Classe</w:t>
               <w:tab/>
               <w:t>5</w:t>
             </w:r>
@@ -729,33 +696,28 @@
             <w:r>
               <w:rPr>
                 <w:webHidden/>
-                <w:rStyle w:val="Vnculodendice"/>
-              </w:rPr>
-              <w:t>3.2 - Integração dos Componentes</w:t>
+              </w:rPr>
+              <w:fldChar w:fldCharType="begin"/>
             </w:r>
             <w:r>
               <w:rPr>
                 <w:webHidden/>
               </w:rPr>
-              <w:fldChar w:fldCharType="begin"/>
+              <w:instrText xml:space="preserve">PAGEREF _Toc179913920 \h</w:instrText>
             </w:r>
             <w:r>
               <w:rPr>
                 <w:webHidden/>
               </w:rPr>
-              <w:instrText xml:space="preserve">PAGEREF _Toc179913920 \h</w:instrText>
+              <w:fldChar w:fldCharType="separate"/>
             </w:r>
             <w:r>
               <w:rPr>
                 <w:webHidden/>
-              </w:rPr>
-              <w:fldChar w:fldCharType="separate"/>
-            </w:r>
-            <w:r>
-              <w:rPr>
                 <w:rStyle w:val="Vnculodendice"/>
                 <w:vanish w:val="false"/>
               </w:rPr>
+              <w:t>3.2 - Integração dos Componentes</w:t>
               <w:tab/>
               <w:t>5</w:t>
             </w:r>
@@ -785,33 +747,28 @@
             <w:r>
               <w:rPr>
                 <w:webHidden/>
-                <w:rStyle w:val="Vnculodendice"/>
-              </w:rPr>
-              <w:t>4 - Recursos</w:t>
+              </w:rPr>
+              <w:fldChar w:fldCharType="begin"/>
             </w:r>
             <w:r>
               <w:rPr>
                 <w:webHidden/>
               </w:rPr>
-              <w:fldChar w:fldCharType="begin"/>
+              <w:instrText xml:space="preserve">PAGEREF _Toc179913921 \h</w:instrText>
             </w:r>
             <w:r>
               <w:rPr>
                 <w:webHidden/>
               </w:rPr>
-              <w:instrText xml:space="preserve">PAGEREF _Toc179913921 \h</w:instrText>
+              <w:fldChar w:fldCharType="separate"/>
             </w:r>
             <w:r>
               <w:rPr>
                 <w:webHidden/>
-              </w:rPr>
-              <w:fldChar w:fldCharType="separate"/>
-            </w:r>
-            <w:r>
-              <w:rPr>
                 <w:rStyle w:val="Vnculodendice"/>
                 <w:vanish w:val="false"/>
               </w:rPr>
+              <w:t>4 - Recursos</w:t>
               <w:tab/>
               <w:t>6</w:t>
             </w:r>
@@ -841,33 +798,28 @@
             <w:r>
               <w:rPr>
                 <w:webHidden/>
-                <w:rStyle w:val="Vnculodendice"/>
-              </w:rPr>
-              <w:t>4.1 - Ambiente de teste - Software e Hardware</w:t>
+              </w:rPr>
+              <w:fldChar w:fldCharType="begin"/>
             </w:r>
             <w:r>
               <w:rPr>
                 <w:webHidden/>
               </w:rPr>
-              <w:fldChar w:fldCharType="begin"/>
+              <w:instrText xml:space="preserve">PAGEREF _Toc179913922 \h</w:instrText>
             </w:r>
             <w:r>
               <w:rPr>
                 <w:webHidden/>
               </w:rPr>
-              <w:instrText xml:space="preserve">PAGEREF _Toc179913922 \h</w:instrText>
+              <w:fldChar w:fldCharType="separate"/>
             </w:r>
             <w:r>
               <w:rPr>
                 <w:webHidden/>
-              </w:rPr>
-              <w:fldChar w:fldCharType="separate"/>
-            </w:r>
-            <w:r>
-              <w:rPr>
                 <w:rStyle w:val="Vnculodendice"/>
                 <w:vanish w:val="false"/>
               </w:rPr>
+              <w:t>4.1 - Ambiente de teste - Software e Hardware</w:t>
               <w:tab/>
               <w:t>6</w:t>
             </w:r>
@@ -897,33 +849,28 @@
             <w:r>
               <w:rPr>
                 <w:webHidden/>
-                <w:rStyle w:val="Vnculodendice"/>
-              </w:rPr>
-              <w:t>4.2 - Ferramenta de teste</w:t>
+              </w:rPr>
+              <w:fldChar w:fldCharType="begin"/>
             </w:r>
             <w:r>
               <w:rPr>
                 <w:webHidden/>
               </w:rPr>
-              <w:fldChar w:fldCharType="begin"/>
+              <w:instrText xml:space="preserve">PAGEREF _Toc179913923 \h</w:instrText>
             </w:r>
             <w:r>
               <w:rPr>
                 <w:webHidden/>
               </w:rPr>
-              <w:instrText xml:space="preserve">PAGEREF _Toc179913923 \h</w:instrText>
+              <w:fldChar w:fldCharType="separate"/>
             </w:r>
             <w:r>
               <w:rPr>
                 <w:webHidden/>
-              </w:rPr>
-              <w:fldChar w:fldCharType="separate"/>
-            </w:r>
-            <w:r>
-              <w:rPr>
                 <w:rStyle w:val="Vnculodendice"/>
                 <w:vanish w:val="false"/>
               </w:rPr>
+              <w:t>4.2 - Ferramenta de teste</w:t>
               <w:tab/>
               <w:t>6</w:t>
             </w:r>
@@ -953,33 +900,28 @@
             <w:r>
               <w:rPr>
                 <w:webHidden/>
-                <w:rStyle w:val="Vnculodendice"/>
-              </w:rPr>
-              <w:t>5 – Casos de Teste</w:t>
+              </w:rPr>
+              <w:fldChar w:fldCharType="begin"/>
             </w:r>
             <w:r>
               <w:rPr>
                 <w:webHidden/>
               </w:rPr>
-              <w:fldChar w:fldCharType="begin"/>
+              <w:instrText xml:space="preserve">PAGEREF _Toc179913924 \h</w:instrText>
             </w:r>
             <w:r>
               <w:rPr>
                 <w:webHidden/>
               </w:rPr>
-              <w:instrText xml:space="preserve">PAGEREF _Toc179913924 \h</w:instrText>
+              <w:fldChar w:fldCharType="separate"/>
             </w:r>
             <w:r>
               <w:rPr>
                 <w:webHidden/>
-              </w:rPr>
-              <w:fldChar w:fldCharType="separate"/>
-            </w:r>
-            <w:r>
-              <w:rPr>
                 <w:rStyle w:val="Vnculodendice"/>
                 <w:vanish w:val="false"/>
               </w:rPr>
+              <w:t>5 – Casos de Teste</w:t>
               <w:tab/>
               <w:t>6</w:t>
             </w:r>
@@ -1009,33 +951,28 @@
             <w:r>
               <w:rPr>
                 <w:webHidden/>
-                <w:rStyle w:val="Vnculodendice"/>
-              </w:rPr>
-              <w:t>6 - Cronograma</w:t>
+              </w:rPr>
+              <w:fldChar w:fldCharType="begin"/>
             </w:r>
             <w:r>
               <w:rPr>
                 <w:webHidden/>
               </w:rPr>
-              <w:fldChar w:fldCharType="begin"/>
+              <w:instrText xml:space="preserve">PAGEREF _Toc179913925 \h</w:instrText>
             </w:r>
             <w:r>
               <w:rPr>
                 <w:webHidden/>
               </w:rPr>
-              <w:instrText xml:space="preserve">PAGEREF _Toc179913925 \h</w:instrText>
+              <w:fldChar w:fldCharType="separate"/>
             </w:r>
             <w:r>
               <w:rPr>
                 <w:webHidden/>
-              </w:rPr>
-              <w:fldChar w:fldCharType="separate"/>
-            </w:r>
-            <w:r>
-              <w:rPr>
                 <w:rStyle w:val="Vnculodendice"/>
                 <w:vanish w:val="false"/>
               </w:rPr>
+              <w:t>6 - Cronograma</w:t>
               <w:tab/>
               <w:t>7</w:t>
             </w:r>
@@ -1457,7 +1394,7 @@
       </w:tblPr>
       <w:tblGrid>
         <w:gridCol w:w="1613"/>
-        <w:gridCol w:w="1124"/>
+        <w:gridCol w:w="1123"/>
         <w:gridCol w:w="1760"/>
         <w:gridCol w:w="3663"/>
       </w:tblGrid>
@@ -1496,7 +1433,7 @@
         </w:tc>
         <w:tc>
           <w:tcPr>
-            <w:tcW w:w="1124" w:type="dxa"/>
+            <w:tcW w:w="1123" w:type="dxa"/>
             <w:tcBorders>
               <w:top w:val="single" w:sz="4" w:space="0" w:color="000000"/>
               <w:left w:val="single" w:sz="4" w:space="0" w:color="000000"/>
@@ -1613,7 +1550,7 @@
         </w:tc>
         <w:tc>
           <w:tcPr>
-            <w:tcW w:w="1124" w:type="dxa"/>
+            <w:tcW w:w="1123" w:type="dxa"/>
             <w:tcBorders>
               <w:top w:val="single" w:sz="4" w:space="0" w:color="000000"/>
               <w:left w:val="single" w:sz="4" w:space="0" w:color="000000"/>
@@ -2559,7 +2496,7 @@
       </w:tblPr>
       <w:tblGrid>
         <w:gridCol w:w="3372"/>
-        <w:gridCol w:w="5587"/>
+        <w:gridCol w:w="5586"/>
       </w:tblGrid>
       <w:tr>
         <w:trPr>
@@ -2600,7 +2537,7 @@
         </w:tc>
         <w:tc>
           <w:tcPr>
-            <w:tcW w:w="5587" w:type="dxa"/>
+            <w:tcW w:w="5586" w:type="dxa"/>
             <w:tcBorders>
               <w:top w:val="single" w:sz="4" w:space="0" w:color="000000"/>
               <w:left w:val="single" w:sz="4" w:space="0" w:color="000000"/>
@@ -2664,7 +2601,7 @@
         </w:tc>
         <w:tc>
           <w:tcPr>
-            <w:tcW w:w="5587" w:type="dxa"/>
+            <w:tcW w:w="5586" w:type="dxa"/>
             <w:tcBorders>
               <w:top w:val="single" w:sz="4" w:space="0" w:color="000000"/>
               <w:left w:val="single" w:sz="4" w:space="0" w:color="000000"/>
@@ -2723,7 +2660,7 @@
         </w:tc>
         <w:tc>
           <w:tcPr>
-            <w:tcW w:w="5587" w:type="dxa"/>
+            <w:tcW w:w="5586" w:type="dxa"/>
             <w:tcBorders>
               <w:top w:val="single" w:sz="4" w:space="0" w:color="000000"/>
               <w:left w:val="single" w:sz="4" w:space="0" w:color="000000"/>
@@ -2781,7 +2718,7 @@
         </w:tc>
         <w:tc>
           <w:tcPr>
-            <w:tcW w:w="5587" w:type="dxa"/>
+            <w:tcW w:w="5586" w:type="dxa"/>
             <w:tcBorders>
               <w:left w:val="single" w:sz="4" w:space="0" w:color="000000"/>
               <w:bottom w:val="single" w:sz="4" w:space="0" w:color="000000"/>
@@ -2838,7 +2775,7 @@
         </w:tc>
         <w:tc>
           <w:tcPr>
-            <w:tcW w:w="5587" w:type="dxa"/>
+            <w:tcW w:w="5586" w:type="dxa"/>
             <w:tcBorders>
               <w:left w:val="single" w:sz="4" w:space="0" w:color="000000"/>
               <w:bottom w:val="single" w:sz="4" w:space="0" w:color="000000"/>
@@ -2895,7 +2832,7 @@
         </w:tc>
         <w:tc>
           <w:tcPr>
-            <w:tcW w:w="5587" w:type="dxa"/>
+            <w:tcW w:w="5586" w:type="dxa"/>
             <w:tcBorders>
               <w:left w:val="single" w:sz="4" w:space="0" w:color="000000"/>
               <w:bottom w:val="single" w:sz="4" w:space="0" w:color="000000"/>
@@ -2952,7 +2889,7 @@
         </w:tc>
         <w:tc>
           <w:tcPr>
-            <w:tcW w:w="5587" w:type="dxa"/>
+            <w:tcW w:w="5586" w:type="dxa"/>
             <w:tcBorders>
               <w:left w:val="single" w:sz="4" w:space="0" w:color="000000"/>
               <w:bottom w:val="single" w:sz="4" w:space="0" w:color="000000"/>
@@ -3009,7 +2946,7 @@
         </w:tc>
         <w:tc>
           <w:tcPr>
-            <w:tcW w:w="5587" w:type="dxa"/>
+            <w:tcW w:w="5586" w:type="dxa"/>
             <w:tcBorders>
               <w:left w:val="single" w:sz="4" w:space="0" w:color="000000"/>
               <w:bottom w:val="single" w:sz="4" w:space="0" w:color="000000"/>
@@ -3066,7 +3003,7 @@
         </w:tc>
         <w:tc>
           <w:tcPr>
-            <w:tcW w:w="5587" w:type="dxa"/>
+            <w:tcW w:w="5586" w:type="dxa"/>
             <w:tcBorders>
               <w:left w:val="single" w:sz="4" w:space="0" w:color="000000"/>
               <w:bottom w:val="single" w:sz="4" w:space="0" w:color="000000"/>
@@ -3123,7 +3060,7 @@
         </w:tc>
         <w:tc>
           <w:tcPr>
-            <w:tcW w:w="5587" w:type="dxa"/>
+            <w:tcW w:w="5586" w:type="dxa"/>
             <w:tcBorders>
               <w:left w:val="single" w:sz="4" w:space="0" w:color="000000"/>
               <w:bottom w:val="single" w:sz="4" w:space="0" w:color="000000"/>
@@ -3180,7 +3117,7 @@
         </w:tc>
         <w:tc>
           <w:tcPr>
-            <w:tcW w:w="5587" w:type="dxa"/>
+            <w:tcW w:w="5586" w:type="dxa"/>
             <w:tcBorders>
               <w:left w:val="single" w:sz="4" w:space="0" w:color="000000"/>
               <w:bottom w:val="single" w:sz="4" w:space="0" w:color="000000"/>
@@ -3237,7 +3174,7 @@
         </w:tc>
         <w:tc>
           <w:tcPr>
-            <w:tcW w:w="5587" w:type="dxa"/>
+            <w:tcW w:w="5586" w:type="dxa"/>
             <w:tcBorders>
               <w:left w:val="single" w:sz="4" w:space="0" w:color="000000"/>
               <w:bottom w:val="single" w:sz="4" w:space="0" w:color="000000"/>
@@ -3294,7 +3231,7 @@
         </w:tc>
         <w:tc>
           <w:tcPr>
-            <w:tcW w:w="5587" w:type="dxa"/>
+            <w:tcW w:w="5586" w:type="dxa"/>
             <w:tcBorders>
               <w:left w:val="single" w:sz="4" w:space="0" w:color="000000"/>
               <w:bottom w:val="single" w:sz="4" w:space="0" w:color="000000"/>
@@ -3351,7 +3288,7 @@
         </w:tc>
         <w:tc>
           <w:tcPr>
-            <w:tcW w:w="5587" w:type="dxa"/>
+            <w:tcW w:w="5586" w:type="dxa"/>
             <w:tcBorders>
               <w:left w:val="single" w:sz="4" w:space="0" w:color="000000"/>
               <w:bottom w:val="single" w:sz="4" w:space="0" w:color="000000"/>
@@ -3408,7 +3345,7 @@
         </w:tc>
         <w:tc>
           <w:tcPr>
-            <w:tcW w:w="5587" w:type="dxa"/>
+            <w:tcW w:w="5586" w:type="dxa"/>
             <w:tcBorders>
               <w:left w:val="single" w:sz="4" w:space="0" w:color="000000"/>
               <w:bottom w:val="single" w:sz="4" w:space="0" w:color="000000"/>
@@ -3465,7 +3402,7 @@
         </w:tc>
         <w:tc>
           <w:tcPr>
-            <w:tcW w:w="5587" w:type="dxa"/>
+            <w:tcW w:w="5586" w:type="dxa"/>
             <w:tcBorders>
               <w:left w:val="single" w:sz="4" w:space="0" w:color="000000"/>
               <w:bottom w:val="single" w:sz="4" w:space="0" w:color="000000"/>
@@ -3990,8 +3927,8 @@
         <w:tblLook w:val="04a0" w:noHBand="0" w:noVBand="1" w:firstColumn="1" w:lastRow="0" w:lastColumn="0" w:firstRow="1"/>
       </w:tblPr>
       <w:tblGrid>
-        <w:gridCol w:w="2516"/>
-        <w:gridCol w:w="1772"/>
+        <w:gridCol w:w="2515"/>
+        <w:gridCol w:w="1773"/>
         <w:gridCol w:w="1504"/>
         <w:gridCol w:w="1588"/>
         <w:gridCol w:w="2821"/>
@@ -4000,7 +3937,7 @@
         <w:trPr/>
         <w:tc>
           <w:tcPr>
-            <w:tcW w:w="2516" w:type="dxa"/>
+            <w:tcW w:w="2515" w:type="dxa"/>
             <w:tcBorders>
               <w:top w:val="single" w:sz="4" w:space="0" w:color="000000"/>
               <w:left w:val="single" w:sz="4" w:space="0" w:color="000000"/>
@@ -4033,7 +3970,7 @@
         </w:tc>
         <w:tc>
           <w:tcPr>
-            <w:tcW w:w="7685" w:type="dxa"/>
+            <w:tcW w:w="7686" w:type="dxa"/>
             <w:gridSpan w:val="4"/>
             <w:tcBorders>
               <w:top w:val="single" w:sz="4" w:space="0" w:color="000000"/>
@@ -4070,7 +4007,7 @@
         <w:trPr/>
         <w:tc>
           <w:tcPr>
-            <w:tcW w:w="2516" w:type="dxa"/>
+            <w:tcW w:w="2515" w:type="dxa"/>
             <w:tcBorders>
               <w:top w:val="single" w:sz="4" w:space="0" w:color="000000"/>
               <w:left w:val="single" w:sz="4" w:space="0" w:color="000000"/>
@@ -4103,7 +4040,7 @@
         </w:tc>
         <w:tc>
           <w:tcPr>
-            <w:tcW w:w="3276" w:type="dxa"/>
+            <w:tcW w:w="3277" w:type="dxa"/>
             <w:gridSpan w:val="2"/>
             <w:tcBorders>
               <w:top w:val="single" w:sz="4" w:space="0" w:color="000000"/>
@@ -4174,7 +4111,7 @@
         <w:trPr/>
         <w:tc>
           <w:tcPr>
-            <w:tcW w:w="2516" w:type="dxa"/>
+            <w:tcW w:w="2515" w:type="dxa"/>
             <w:tcBorders>
               <w:top w:val="single" w:sz="4" w:space="0" w:color="000000"/>
               <w:left w:val="single" w:sz="4" w:space="0" w:color="000000"/>
@@ -4207,7 +4144,7 @@
         </w:tc>
         <w:tc>
           <w:tcPr>
-            <w:tcW w:w="1772" w:type="dxa"/>
+            <w:tcW w:w="1773" w:type="dxa"/>
             <w:tcBorders>
               <w:top w:val="single" w:sz="4" w:space="0" w:color="000000"/>
               <w:left w:val="single" w:sz="4" w:space="0" w:color="000000"/>
@@ -4342,7 +4279,7 @@
         <w:trPr/>
         <w:tc>
           <w:tcPr>
-            <w:tcW w:w="2516" w:type="dxa"/>
+            <w:tcW w:w="2515" w:type="dxa"/>
             <w:tcBorders>
               <w:top w:val="single" w:sz="4" w:space="0" w:color="000000"/>
               <w:left w:val="single" w:sz="4" w:space="0" w:color="000000"/>
@@ -4375,7 +4312,7 @@
         </w:tc>
         <w:tc>
           <w:tcPr>
-            <w:tcW w:w="3276" w:type="dxa"/>
+            <w:tcW w:w="3277" w:type="dxa"/>
             <w:gridSpan w:val="2"/>
             <w:tcBorders>
               <w:top w:val="single" w:sz="4" w:space="0" w:color="000000"/>
@@ -4446,7 +4383,7 @@
         <w:trPr/>
         <w:tc>
           <w:tcPr>
-            <w:tcW w:w="2516" w:type="dxa"/>
+            <w:tcW w:w="2515" w:type="dxa"/>
             <w:tcBorders>
               <w:top w:val="single" w:sz="4" w:space="0" w:color="000000"/>
               <w:left w:val="single" w:sz="4" w:space="0" w:color="000000"/>
@@ -4479,7 +4416,7 @@
         </w:tc>
         <w:tc>
           <w:tcPr>
-            <w:tcW w:w="7685" w:type="dxa"/>
+            <w:tcW w:w="7686" w:type="dxa"/>
             <w:gridSpan w:val="4"/>
             <w:tcBorders>
               <w:top w:val="single" w:sz="4" w:space="0" w:color="000000"/>
@@ -4627,9 +4564,9 @@
       </w:tblPr>
       <w:tblGrid>
         <w:gridCol w:w="2517"/>
-        <w:gridCol w:w="1832"/>
+        <w:gridCol w:w="1831"/>
         <w:gridCol w:w="1503"/>
-        <w:gridCol w:w="1528"/>
+        <w:gridCol w:w="1529"/>
         <w:gridCol w:w="2680"/>
       </w:tblGrid>
       <w:tr>
@@ -4739,7 +4676,7 @@
         </w:tc>
         <w:tc>
           <w:tcPr>
-            <w:tcW w:w="3335" w:type="dxa"/>
+            <w:tcW w:w="3334" w:type="dxa"/>
             <w:gridSpan w:val="2"/>
             <w:tcBorders>
               <w:top w:val="single" w:sz="4" w:space="0" w:color="000000"/>
@@ -4773,7 +4710,7 @@
         </w:tc>
         <w:tc>
           <w:tcPr>
-            <w:tcW w:w="4208" w:type="dxa"/>
+            <w:tcW w:w="4209" w:type="dxa"/>
             <w:gridSpan w:val="2"/>
             <w:tcBorders>
               <w:top w:val="single" w:sz="4" w:space="0" w:color="000000"/>
@@ -4843,7 +4780,7 @@
         </w:tc>
         <w:tc>
           <w:tcPr>
-            <w:tcW w:w="1832" w:type="dxa"/>
+            <w:tcW w:w="1831" w:type="dxa"/>
             <w:tcBorders>
               <w:top w:val="single" w:sz="4" w:space="0" w:color="000000"/>
               <w:left w:val="single" w:sz="4" w:space="0" w:color="000000"/>
@@ -4909,7 +4846,7 @@
         </w:tc>
         <w:tc>
           <w:tcPr>
-            <w:tcW w:w="1528" w:type="dxa"/>
+            <w:tcW w:w="1529" w:type="dxa"/>
             <w:tcBorders>
               <w:top w:val="single" w:sz="4" w:space="0" w:color="000000"/>
               <w:left w:val="single" w:sz="4" w:space="0" w:color="000000"/>
@@ -5011,7 +4948,7 @@
         </w:tc>
         <w:tc>
           <w:tcPr>
-            <w:tcW w:w="3335" w:type="dxa"/>
+            <w:tcW w:w="3334" w:type="dxa"/>
             <w:gridSpan w:val="2"/>
             <w:tcBorders>
               <w:top w:val="single" w:sz="4" w:space="0" w:color="000000"/>
@@ -5045,7 +4982,7 @@
         </w:tc>
         <w:tc>
           <w:tcPr>
-            <w:tcW w:w="4208" w:type="dxa"/>
+            <w:tcW w:w="4209" w:type="dxa"/>
             <w:gridSpan w:val="2"/>
             <w:tcBorders>
               <w:top w:val="single" w:sz="4" w:space="0" w:color="000000"/>
@@ -5295,7 +5232,8 @@
           <w:p>
             <w:pPr>
               <w:pStyle w:val="Normal"/>
-              <w:widowControl/>
+              <w:widowControl w:val="false"/>
+              <w:suppressAutoHyphens w:val="true"/>
               <w:spacing w:lineRule="auto" w:line="240" w:before="0" w:after="0"/>
               <w:jc w:val="left"/>
               <w:rPr>
@@ -5328,7 +5266,8 @@
           <w:p>
             <w:pPr>
               <w:pStyle w:val="Normal"/>
-              <w:widowControl/>
+              <w:widowControl w:val="false"/>
+              <w:suppressAutoHyphens w:val="true"/>
               <w:spacing w:lineRule="auto" w:line="240" w:before="0" w:after="0"/>
               <w:jc w:val="left"/>
               <w:rPr>
@@ -5344,62 +5283,8 @@
                 <w:szCs w:val="22"/>
                 <w:lang w:val="es-ES" w:eastAsia="en-US" w:bidi="ar-SA"/>
               </w:rPr>
-              <w:t>CT - 001</w:t>
-            </w:r>
-          </w:p>
-        </w:tc>
-      </w:tr>
-      <w:tr>
-        <w:trPr/>
-        <w:tc>
-          <w:tcPr>
-            <w:tcW w:w="5310" w:type="dxa"/>
-            <w:tcBorders/>
-          </w:tcPr>
-          <w:p>
-            <w:pPr>
-              <w:pStyle w:val="Normal"/>
-              <w:widowControl/>
-              <w:spacing w:lineRule="auto" w:line="240" w:before="0" w:after="0"/>
-              <w:jc w:val="left"/>
-              <w:rPr>
-                <w:rFonts w:ascii="Arial" w:hAnsi="Arial" w:cs="Arial"/>
-                <w:b/>
-                <w:b/>
-                <w:bCs/>
-                <w:lang w:val="es-ES"/>
-              </w:rPr>
-            </w:pPr>
-            <w:r>
-              <w:rPr>
-                <w:rFonts w:eastAsia="Calibri" w:cs="Arial" w:ascii="Arial" w:hAnsi="Arial"/>
-                <w:b/>
-                <w:bCs/>
-                <w:kern w:val="0"/>
-                <w:sz w:val="22"/>
-                <w:szCs w:val="22"/>
-                <w:lang w:val="es-ES" w:eastAsia="en-US" w:bidi="ar-SA"/>
-              </w:rPr>
-              <w:t>Nome</w:t>
-            </w:r>
-          </w:p>
-        </w:tc>
-        <w:tc>
-          <w:tcPr>
-            <w:tcW w:w="5310" w:type="dxa"/>
-            <w:tcBorders/>
-          </w:tcPr>
-          <w:p>
-            <w:pPr>
-              <w:pStyle w:val="Normal"/>
-              <w:widowControl/>
-              <w:spacing w:lineRule="auto" w:line="240" w:before="0" w:after="0"/>
-              <w:jc w:val="left"/>
-              <w:rPr>
-                <w:rFonts w:ascii="Arial" w:hAnsi="Arial" w:cs="Arial"/>
-                <w:lang w:val="es-ES"/>
-              </w:rPr>
-            </w:pPr>
+              <w:t>CT - 00</w:t>
+            </w:r>
             <w:r>
               <w:rPr>
                 <w:rFonts w:eastAsia="Calibri" w:cs="Arial" w:ascii="Arial" w:hAnsi="Arial"/>
@@ -5408,7 +5293,7 @@
                 <w:szCs w:val="22"/>
                 <w:lang w:val="es-ES" w:eastAsia="en-US" w:bidi="ar-SA"/>
               </w:rPr>
-              <w:t>Fazer Login com um usuario válido</w:t>
+              <w:t>1</w:t>
             </w:r>
           </w:p>
         </w:tc>
@@ -5423,7 +5308,8 @@
           <w:p>
             <w:pPr>
               <w:pStyle w:val="Normal"/>
-              <w:widowControl/>
+              <w:widowControl w:val="false"/>
+              <w:suppressAutoHyphens w:val="true"/>
               <w:spacing w:lineRule="auto" w:line="240" w:before="0" w:after="0"/>
               <w:jc w:val="left"/>
               <w:rPr>
@@ -5444,7 +5330,7 @@
                 <w:szCs w:val="22"/>
                 <w:lang w:val="es-ES" w:eastAsia="en-US" w:bidi="ar-SA"/>
               </w:rPr>
-              <w:t>Atores</w:t>
+              <w:t>Nome</w:t>
             </w:r>
           </w:p>
         </w:tc>
@@ -5456,7 +5342,8 @@
           <w:p>
             <w:pPr>
               <w:pStyle w:val="Normal"/>
-              <w:widowControl/>
+              <w:widowControl w:val="false"/>
+              <w:suppressAutoHyphens w:val="true"/>
               <w:spacing w:lineRule="auto" w:line="240" w:before="0" w:after="0"/>
               <w:jc w:val="left"/>
               <w:rPr>
@@ -5472,7 +5359,7 @@
                 <w:szCs w:val="22"/>
                 <w:lang w:val="es-ES" w:eastAsia="en-US" w:bidi="ar-SA"/>
               </w:rPr>
-              <w:t>Admin</w:t>
+              <w:t>Visualizar meus eventos</w:t>
             </w:r>
           </w:p>
         </w:tc>
@@ -5487,7 +5374,8 @@
           <w:p>
             <w:pPr>
               <w:pStyle w:val="Normal"/>
-              <w:widowControl/>
+              <w:widowControl w:val="false"/>
+              <w:suppressAutoHyphens w:val="true"/>
               <w:spacing w:lineRule="auto" w:line="240" w:before="0" w:after="0"/>
               <w:jc w:val="left"/>
               <w:rPr>
@@ -5508,7 +5396,7 @@
                 <w:szCs w:val="22"/>
                 <w:lang w:val="es-ES" w:eastAsia="en-US" w:bidi="ar-SA"/>
               </w:rPr>
-              <w:t>Requisitos Associados</w:t>
+              <w:t>Atores</w:t>
             </w:r>
           </w:p>
         </w:tc>
@@ -5520,7 +5408,8 @@
           <w:p>
             <w:pPr>
               <w:pStyle w:val="Normal"/>
-              <w:widowControl/>
+              <w:widowControl w:val="false"/>
+              <w:suppressAutoHyphens w:val="true"/>
               <w:spacing w:lineRule="auto" w:line="240" w:before="0" w:after="0"/>
               <w:jc w:val="left"/>
               <w:rPr>
@@ -5536,7 +5425,7 @@
                 <w:szCs w:val="22"/>
                 <w:lang w:val="es-ES" w:eastAsia="en-US" w:bidi="ar-SA"/>
               </w:rPr>
-              <w:t xml:space="preserve">RF 01, 02 </w:t>
+              <w:t>Admin</w:t>
             </w:r>
           </w:p>
         </w:tc>
@@ -5551,7 +5440,8 @@
           <w:p>
             <w:pPr>
               <w:pStyle w:val="Normal"/>
-              <w:widowControl/>
+              <w:widowControl w:val="false"/>
+              <w:suppressAutoHyphens w:val="true"/>
               <w:spacing w:lineRule="auto" w:line="240" w:before="0" w:after="0"/>
               <w:jc w:val="left"/>
               <w:rPr>
@@ -5572,7 +5462,7 @@
                 <w:szCs w:val="22"/>
                 <w:lang w:val="es-ES" w:eastAsia="en-US" w:bidi="ar-SA"/>
               </w:rPr>
-              <w:t>Pré-condições</w:t>
+              <w:t>Requisitos Associados</w:t>
             </w:r>
           </w:p>
         </w:tc>
@@ -5584,7 +5474,8 @@
           <w:p>
             <w:pPr>
               <w:pStyle w:val="Normal"/>
-              <w:widowControl/>
+              <w:widowControl w:val="false"/>
+              <w:suppressAutoHyphens w:val="true"/>
               <w:spacing w:lineRule="auto" w:line="240" w:before="0" w:after="0"/>
               <w:jc w:val="left"/>
               <w:rPr>
@@ -5600,46 +5491,24 @@
                 <w:szCs w:val="22"/>
                 <w:lang w:val="es-ES" w:eastAsia="en-US" w:bidi="ar-SA"/>
               </w:rPr>
-              <w:t>Usuário cadastrado</w:t>
-            </w:r>
-          </w:p>
-        </w:tc>
-      </w:tr>
-      <w:tr>
-        <w:trPr/>
-        <w:tc>
-          <w:tcPr>
-            <w:tcW w:w="5310" w:type="dxa"/>
-            <w:tcBorders/>
-          </w:tcPr>
-          <w:p>
-            <w:pPr>
-              <w:pStyle w:val="Normal"/>
-              <w:widowControl/>
-              <w:spacing w:lineRule="auto" w:line="240" w:before="0" w:after="0"/>
-              <w:jc w:val="left"/>
-              <w:rPr>
-                <w:rFonts w:ascii="Arial" w:hAnsi="Arial" w:cs="Arial"/>
-                <w:b/>
-                <w:b/>
-                <w:bCs/>
-                <w:lang w:val="es-ES"/>
-              </w:rPr>
-            </w:pPr>
-            <w:r>
-              <w:rPr>
-                <w:rFonts w:eastAsia="Calibri" w:cs="Arial" w:ascii="Arial" w:hAnsi="Arial"/>
-                <w:b/>
-                <w:bCs/>
+              <w:t>Acesso como administrador na aplaicaç</w:t>
+            </w:r>
+            <w:r>
+              <w:rPr>
+                <w:rFonts w:eastAsia="Calibri" w:cs="Arial" w:ascii="Arial" w:hAnsi="Arial" w:eastAsiaTheme="minorHAnsi"/>
+                <w:color w:val="auto"/>
                 <w:kern w:val="0"/>
                 <w:sz w:val="22"/>
                 <w:szCs w:val="22"/>
                 <w:lang w:val="es-ES" w:eastAsia="en-US" w:bidi="ar-SA"/>
               </w:rPr>
-              <w:t>Entradas</w:t>
-            </w:r>
-          </w:p>
-        </w:tc>
+              <w:t>ão</w:t>
+            </w:r>
+          </w:p>
+        </w:tc>
+      </w:tr>
+      <w:tr>
+        <w:trPr/>
         <w:tc>
           <w:tcPr>
             <w:tcW w:w="5310" w:type="dxa"/>
@@ -5648,7 +5517,42 @@
           <w:p>
             <w:pPr>
               <w:pStyle w:val="Normal"/>
-              <w:widowControl/>
+              <w:widowControl w:val="false"/>
+              <w:suppressAutoHyphens w:val="true"/>
+              <w:spacing w:lineRule="auto" w:line="240" w:before="0" w:after="0"/>
+              <w:jc w:val="left"/>
+              <w:rPr>
+                <w:rFonts w:ascii="Arial" w:hAnsi="Arial" w:cs="Arial"/>
+                <w:b/>
+                <w:b/>
+                <w:bCs/>
+                <w:lang w:val="es-ES"/>
+              </w:rPr>
+            </w:pPr>
+            <w:r>
+              <w:rPr>
+                <w:rFonts w:eastAsia="Calibri" w:cs="Arial" w:ascii="Arial" w:hAnsi="Arial"/>
+                <w:b/>
+                <w:bCs/>
+                <w:kern w:val="0"/>
+                <w:sz w:val="22"/>
+                <w:szCs w:val="22"/>
+                <w:lang w:val="es-ES" w:eastAsia="en-US" w:bidi="ar-SA"/>
+              </w:rPr>
+              <w:t>Pré-condições</w:t>
+            </w:r>
+          </w:p>
+        </w:tc>
+        <w:tc>
+          <w:tcPr>
+            <w:tcW w:w="5310" w:type="dxa"/>
+            <w:tcBorders/>
+          </w:tcPr>
+          <w:p>
+            <w:pPr>
+              <w:pStyle w:val="Normal"/>
+              <w:widowControl w:val="false"/>
+              <w:suppressAutoHyphens w:val="true"/>
               <w:spacing w:lineRule="auto" w:line="240" w:before="0" w:after="0"/>
               <w:jc w:val="left"/>
               <w:rPr>
@@ -5664,66 +5568,8 @@
                 <w:szCs w:val="22"/>
                 <w:lang w:val="es-ES" w:eastAsia="en-US" w:bidi="ar-SA"/>
               </w:rPr>
-              <w:t>Nome do usuario: josé</w:t>
-              <w:br/>
-              <w:t>Senha do usuario: 1234</w:t>
-              <w:br/>
-              <w:t>Selecionar a opção logar</w:t>
-            </w:r>
-          </w:p>
-        </w:tc>
-      </w:tr>
-      <w:tr>
-        <w:trPr/>
-        <w:tc>
-          <w:tcPr>
-            <w:tcW w:w="5310" w:type="dxa"/>
-            <w:tcBorders/>
-          </w:tcPr>
-          <w:p>
-            <w:pPr>
-              <w:pStyle w:val="Normal"/>
-              <w:widowControl/>
-              <w:spacing w:lineRule="auto" w:line="240" w:before="0" w:after="0"/>
-              <w:jc w:val="left"/>
-              <w:rPr>
-                <w:rFonts w:ascii="Arial" w:hAnsi="Arial" w:cs="Arial"/>
-                <w:b/>
-                <w:b/>
-                <w:bCs/>
-                <w:lang w:val="es-ES"/>
-              </w:rPr>
-            </w:pPr>
-            <w:r>
-              <w:rPr>
-                <w:rFonts w:eastAsia="Calibri" w:cs="Arial" w:ascii="Arial" w:hAnsi="Arial"/>
-                <w:b/>
-                <w:bCs/>
-                <w:kern w:val="0"/>
-                <w:sz w:val="22"/>
-                <w:szCs w:val="22"/>
-                <w:lang w:val="es-ES" w:eastAsia="en-US" w:bidi="ar-SA"/>
-              </w:rPr>
-              <w:t>Saidas</w:t>
-            </w:r>
-          </w:p>
-        </w:tc>
-        <w:tc>
-          <w:tcPr>
-            <w:tcW w:w="5310" w:type="dxa"/>
-            <w:tcBorders/>
-          </w:tcPr>
-          <w:p>
-            <w:pPr>
-              <w:pStyle w:val="Normal"/>
-              <w:widowControl/>
-              <w:spacing w:lineRule="auto" w:line="240" w:before="0" w:after="0"/>
-              <w:jc w:val="left"/>
-              <w:rPr>
-                <w:rFonts w:ascii="Arial" w:hAnsi="Arial" w:cs="Arial"/>
-                <w:lang w:val="es-ES"/>
-              </w:rPr>
-            </w:pPr>
+              <w:t xml:space="preserve">Usuário </w:t>
+            </w:r>
             <w:r>
               <w:rPr>
                 <w:rFonts w:eastAsia="Calibri" w:cs="Arial" w:ascii="Arial" w:hAnsi="Arial"/>
@@ -5732,62 +5578,8 @@
                 <w:szCs w:val="22"/>
                 <w:lang w:val="es-ES" w:eastAsia="en-US" w:bidi="ar-SA"/>
               </w:rPr>
-              <w:t>Usuário logado com sucesso</w:t>
-            </w:r>
-          </w:p>
-        </w:tc>
-      </w:tr>
-      <w:tr>
-        <w:trPr/>
-        <w:tc>
-          <w:tcPr>
-            <w:tcW w:w="5310" w:type="dxa"/>
-            <w:tcBorders/>
-          </w:tcPr>
-          <w:p>
-            <w:pPr>
-              <w:pStyle w:val="Normal"/>
-              <w:widowControl/>
-              <w:spacing w:lineRule="auto" w:line="240" w:before="0" w:after="0"/>
-              <w:jc w:val="left"/>
-              <w:rPr>
-                <w:rFonts w:ascii="Arial" w:hAnsi="Arial" w:cs="Arial"/>
-                <w:b/>
-                <w:b/>
-                <w:bCs/>
-                <w:lang w:val="es-ES"/>
-              </w:rPr>
-            </w:pPr>
-            <w:r>
-              <w:rPr>
-                <w:rFonts w:eastAsia="Calibri" w:cs="Arial" w:ascii="Arial" w:hAnsi="Arial"/>
-                <w:b/>
-                <w:bCs/>
-                <w:kern w:val="0"/>
-                <w:sz w:val="22"/>
-                <w:szCs w:val="22"/>
-                <w:lang w:val="es-ES" w:eastAsia="en-US" w:bidi="ar-SA"/>
-              </w:rPr>
-              <w:t>Ambientes</w:t>
-            </w:r>
-          </w:p>
-        </w:tc>
-        <w:tc>
-          <w:tcPr>
-            <w:tcW w:w="5310" w:type="dxa"/>
-            <w:tcBorders/>
-          </w:tcPr>
-          <w:p>
-            <w:pPr>
-              <w:pStyle w:val="Normal"/>
-              <w:widowControl/>
-              <w:spacing w:lineRule="auto" w:line="240" w:before="0" w:after="0"/>
-              <w:jc w:val="left"/>
-              <w:rPr>
-                <w:rFonts w:ascii="Arial" w:hAnsi="Arial" w:cs="Arial"/>
-                <w:lang w:val="es-ES"/>
-              </w:rPr>
-            </w:pPr>
+              <w:t>logado</w:t>
+            </w:r>
             <w:r>
               <w:rPr>
                 <w:rFonts w:eastAsia="Calibri" w:cs="Arial" w:ascii="Arial" w:hAnsi="Arial"/>
@@ -5796,62 +5588,8 @@
                 <w:szCs w:val="22"/>
                 <w:lang w:val="es-ES" w:eastAsia="en-US" w:bidi="ar-SA"/>
               </w:rPr>
-              <w:t>Acesso a aplicação usando o browser Chrome</w:t>
-            </w:r>
-          </w:p>
-        </w:tc>
-      </w:tr>
-      <w:tr>
-        <w:trPr/>
-        <w:tc>
-          <w:tcPr>
-            <w:tcW w:w="5310" w:type="dxa"/>
-            <w:tcBorders/>
-          </w:tcPr>
-          <w:p>
-            <w:pPr>
-              <w:pStyle w:val="Normal"/>
-              <w:widowControl/>
-              <w:spacing w:lineRule="auto" w:line="240" w:before="0" w:after="0"/>
-              <w:jc w:val="left"/>
-              <w:rPr>
-                <w:rFonts w:ascii="Arial" w:hAnsi="Arial" w:cs="Arial"/>
-                <w:b/>
-                <w:b/>
-                <w:bCs/>
-                <w:lang w:val="es-ES"/>
-              </w:rPr>
-            </w:pPr>
-            <w:r>
-              <w:rPr>
-                <w:rFonts w:eastAsia="Calibri" w:cs="Arial" w:ascii="Arial" w:hAnsi="Arial"/>
-                <w:b/>
-                <w:bCs/>
-                <w:kern w:val="0"/>
-                <w:sz w:val="22"/>
-                <w:szCs w:val="22"/>
-                <w:lang w:val="es-ES" w:eastAsia="en-US" w:bidi="ar-SA"/>
-              </w:rPr>
-              <w:t>Procedimentos</w:t>
-            </w:r>
-          </w:p>
-        </w:tc>
-        <w:tc>
-          <w:tcPr>
-            <w:tcW w:w="5310" w:type="dxa"/>
-            <w:tcBorders/>
-          </w:tcPr>
-          <w:p>
-            <w:pPr>
-              <w:pStyle w:val="Normal"/>
-              <w:widowControl/>
-              <w:spacing w:lineRule="auto" w:line="240" w:before="0" w:after="0"/>
-              <w:jc w:val="left"/>
-              <w:rPr>
-                <w:rFonts w:ascii="Arial" w:hAnsi="Arial" w:cs="Arial"/>
-                <w:lang w:val="es-ES"/>
-              </w:rPr>
-            </w:pPr>
+              <w:t xml:space="preserve"> </w:t>
+            </w:r>
             <w:r>
               <w:rPr>
                 <w:rFonts w:eastAsia="Calibri" w:cs="Arial" w:ascii="Arial" w:hAnsi="Arial"/>
@@ -5860,7 +5598,7 @@
                 <w:szCs w:val="22"/>
                 <w:lang w:val="es-ES" w:eastAsia="en-US" w:bidi="ar-SA"/>
               </w:rPr>
-              <w:t>Login -  CT - 001</w:t>
+              <w:t>como administrador</w:t>
             </w:r>
           </w:p>
         </w:tc>
@@ -5875,7 +5613,8 @@
           <w:p>
             <w:pPr>
               <w:pStyle w:val="Normal"/>
-              <w:widowControl/>
+              <w:widowControl w:val="false"/>
+              <w:suppressAutoHyphens w:val="true"/>
               <w:spacing w:lineRule="auto" w:line="240" w:before="0" w:after="0"/>
               <w:jc w:val="left"/>
               <w:rPr>
@@ -5896,7 +5635,7 @@
                 <w:szCs w:val="22"/>
                 <w:lang w:val="es-ES" w:eastAsia="en-US" w:bidi="ar-SA"/>
               </w:rPr>
-              <w:t>Dependências</w:t>
+              <w:t>Entradas</w:t>
             </w:r>
           </w:p>
         </w:tc>
@@ -5908,7 +5647,8 @@
           <w:p>
             <w:pPr>
               <w:pStyle w:val="Normal"/>
-              <w:widowControl/>
+              <w:widowControl w:val="false"/>
+              <w:suppressAutoHyphens w:val="true"/>
               <w:spacing w:lineRule="auto" w:line="240" w:before="0" w:after="0"/>
               <w:jc w:val="left"/>
               <w:rPr>
@@ -5924,76 +5664,24 @@
                 <w:szCs w:val="22"/>
                 <w:lang w:val="es-ES" w:eastAsia="en-US" w:bidi="ar-SA"/>
               </w:rPr>
-              <w:t>Browser Chrome instalado, usuario cadastrado</w:t>
-            </w:r>
-          </w:p>
-        </w:tc>
-      </w:tr>
-    </w:tbl>
-    <w:p>
-      <w:pPr>
-        <w:pStyle w:val="Ttulo3"/>
-        <w:spacing w:before="280" w:after="280"/>
-        <w:rPr/>
-      </w:pPr>
-      <w:r>
-        <w:rPr/>
-      </w:r>
-    </w:p>
-    <w:tbl>
-      <w:tblPr>
-        <w:tblStyle w:val="TableGrid"/>
-        <w:tblW w:w="10621" w:type="dxa"/>
-        <w:jc w:val="left"/>
-        <w:tblInd w:w="0" w:type="dxa"/>
-        <w:tblLayout w:type="fixed"/>
-        <w:tblCellMar>
-          <w:top w:w="0" w:type="dxa"/>
-          <w:left w:w="108" w:type="dxa"/>
-          <w:bottom w:w="0" w:type="dxa"/>
-          <w:right w:w="108" w:type="dxa"/>
-        </w:tblCellMar>
-        <w:tblLook w:val="04a0" w:noHBand="0" w:noVBand="1" w:firstColumn="1" w:lastRow="0" w:lastColumn="0" w:firstRow="1"/>
-      </w:tblPr>
-      <w:tblGrid>
-        <w:gridCol w:w="5310"/>
-        <w:gridCol w:w="5310"/>
-      </w:tblGrid>
-      <w:tr>
-        <w:trPr/>
-        <w:tc>
-          <w:tcPr>
-            <w:tcW w:w="5310" w:type="dxa"/>
-            <w:tcBorders/>
-          </w:tcPr>
-          <w:p>
-            <w:pPr>
-              <w:pStyle w:val="Normal"/>
-              <w:widowControl/>
-              <w:spacing w:lineRule="auto" w:line="240" w:before="0" w:after="0"/>
-              <w:jc w:val="left"/>
-              <w:rPr>
-                <w:rFonts w:ascii="Arial" w:hAnsi="Arial" w:cs="Arial"/>
-                <w:b/>
-                <w:b/>
-                <w:bCs/>
-                <w:lang w:val="es-ES"/>
-              </w:rPr>
-            </w:pPr>
-            <w:r>
-              <w:rPr>
-                <w:rFonts w:eastAsia="Calibri" w:cs="Arial" w:ascii="Arial" w:hAnsi="Arial"/>
-                <w:b/>
-                <w:bCs/>
+              <w:t>Acessoa p</w:t>
+            </w:r>
+            <w:r>
+              <w:rPr>
+                <w:rFonts w:eastAsia="Calibri" w:cs="Arial" w:ascii="Arial" w:hAnsi="Arial" w:eastAsiaTheme="minorHAnsi"/>
+                <w:color w:val="auto"/>
                 <w:kern w:val="0"/>
                 <w:sz w:val="22"/>
                 <w:szCs w:val="22"/>
                 <w:lang w:val="es-ES" w:eastAsia="en-US" w:bidi="ar-SA"/>
               </w:rPr>
-              <w:t xml:space="preserve">Número do Caso de Teste </w:t>
-            </w:r>
-          </w:p>
-        </w:tc>
+              <w:t>ágina homr → Eventos → Listar eventos</w:t>
+            </w:r>
+          </w:p>
+        </w:tc>
+      </w:tr>
+      <w:tr>
+        <w:trPr/>
         <w:tc>
           <w:tcPr>
             <w:tcW w:w="5310" w:type="dxa"/>
@@ -6002,7 +5690,42 @@
           <w:p>
             <w:pPr>
               <w:pStyle w:val="Normal"/>
-              <w:widowControl/>
+              <w:widowControl w:val="false"/>
+              <w:suppressAutoHyphens w:val="true"/>
+              <w:spacing w:lineRule="auto" w:line="240" w:before="0" w:after="0"/>
+              <w:jc w:val="left"/>
+              <w:rPr>
+                <w:rFonts w:ascii="Arial" w:hAnsi="Arial" w:cs="Arial"/>
+                <w:b/>
+                <w:b/>
+                <w:bCs/>
+                <w:lang w:val="es-ES"/>
+              </w:rPr>
+            </w:pPr>
+            <w:r>
+              <w:rPr>
+                <w:rFonts w:eastAsia="Calibri" w:cs="Arial" w:ascii="Arial" w:hAnsi="Arial"/>
+                <w:b/>
+                <w:bCs/>
+                <w:kern w:val="0"/>
+                <w:sz w:val="22"/>
+                <w:szCs w:val="22"/>
+                <w:lang w:val="es-ES" w:eastAsia="en-US" w:bidi="ar-SA"/>
+              </w:rPr>
+              <w:t>Saidas</w:t>
+            </w:r>
+          </w:p>
+        </w:tc>
+        <w:tc>
+          <w:tcPr>
+            <w:tcW w:w="5310" w:type="dxa"/>
+            <w:tcBorders/>
+          </w:tcPr>
+          <w:p>
+            <w:pPr>
+              <w:pStyle w:val="Normal"/>
+              <w:widowControl w:val="false"/>
+              <w:suppressAutoHyphens w:val="true"/>
               <w:spacing w:lineRule="auto" w:line="240" w:before="0" w:after="0"/>
               <w:jc w:val="left"/>
               <w:rPr>
@@ -6018,7 +5741,7 @@
                 <w:szCs w:val="22"/>
                 <w:lang w:val="es-ES" w:eastAsia="en-US" w:bidi="ar-SA"/>
               </w:rPr>
-              <w:t>CT - 002</w:t>
+              <w:t>Usuário logado com sucesso</w:t>
             </w:r>
           </w:p>
         </w:tc>
@@ -6033,7 +5756,8 @@
           <w:p>
             <w:pPr>
               <w:pStyle w:val="Normal"/>
-              <w:widowControl/>
+              <w:widowControl w:val="false"/>
+              <w:suppressAutoHyphens w:val="true"/>
               <w:spacing w:lineRule="auto" w:line="240" w:before="0" w:after="0"/>
               <w:jc w:val="left"/>
               <w:rPr>
@@ -6054,7 +5778,7 @@
                 <w:szCs w:val="22"/>
                 <w:lang w:val="es-ES" w:eastAsia="en-US" w:bidi="ar-SA"/>
               </w:rPr>
-              <w:t>Nome</w:t>
+              <w:t>Ambientes</w:t>
             </w:r>
           </w:p>
         </w:tc>
@@ -6066,7 +5790,8 @@
           <w:p>
             <w:pPr>
               <w:pStyle w:val="Normal"/>
-              <w:widowControl/>
+              <w:widowControl w:val="false"/>
+              <w:suppressAutoHyphens w:val="true"/>
               <w:spacing w:lineRule="auto" w:line="240" w:before="0" w:after="0"/>
               <w:jc w:val="left"/>
               <w:rPr>
@@ -6082,7 +5807,7 @@
                 <w:szCs w:val="22"/>
                 <w:lang w:val="es-ES" w:eastAsia="en-US" w:bidi="ar-SA"/>
               </w:rPr>
-              <w:t xml:space="preserve">Recuperar </w:t>
+              <w:t>Acesso a aplicação usando o browser Chrome</w:t>
             </w:r>
           </w:p>
         </w:tc>
@@ -6097,7 +5822,8 @@
           <w:p>
             <w:pPr>
               <w:pStyle w:val="Normal"/>
-              <w:widowControl/>
+              <w:widowControl w:val="false"/>
+              <w:suppressAutoHyphens w:val="true"/>
               <w:spacing w:lineRule="auto" w:line="240" w:before="0" w:after="0"/>
               <w:jc w:val="left"/>
               <w:rPr>
@@ -6118,7 +5844,7 @@
                 <w:szCs w:val="22"/>
                 <w:lang w:val="es-ES" w:eastAsia="en-US" w:bidi="ar-SA"/>
               </w:rPr>
-              <w:t>Atores</w:t>
+              <w:t>Procedimentos</w:t>
             </w:r>
           </w:p>
         </w:tc>
@@ -6130,7 +5856,8 @@
           <w:p>
             <w:pPr>
               <w:pStyle w:val="Normal"/>
-              <w:widowControl/>
+              <w:widowControl w:val="false"/>
+              <w:suppressAutoHyphens w:val="true"/>
               <w:spacing w:lineRule="auto" w:line="240" w:before="0" w:after="0"/>
               <w:jc w:val="left"/>
               <w:rPr>
@@ -6146,7 +5873,7 @@
                 <w:szCs w:val="22"/>
                 <w:lang w:val="es-ES" w:eastAsia="en-US" w:bidi="ar-SA"/>
               </w:rPr>
-              <w:t>Admin</w:t>
+              <w:t>Visualizar meus eventos</w:t>
             </w:r>
           </w:p>
         </w:tc>
@@ -6161,7 +5888,8 @@
           <w:p>
             <w:pPr>
               <w:pStyle w:val="Normal"/>
-              <w:widowControl/>
+              <w:widowControl w:val="false"/>
+              <w:suppressAutoHyphens w:val="true"/>
               <w:spacing w:lineRule="auto" w:line="240" w:before="0" w:after="0"/>
               <w:jc w:val="left"/>
               <w:rPr>
@@ -6182,7 +5910,7 @@
                 <w:szCs w:val="22"/>
                 <w:lang w:val="es-ES" w:eastAsia="en-US" w:bidi="ar-SA"/>
               </w:rPr>
-              <w:t>Requisitos Associados</w:t>
+              <w:t>Dependências</w:t>
             </w:r>
           </w:p>
         </w:tc>
@@ -6194,7 +5922,8 @@
           <w:p>
             <w:pPr>
               <w:pStyle w:val="Normal"/>
-              <w:widowControl/>
+              <w:widowControl w:val="false"/>
+              <w:suppressAutoHyphens w:val="true"/>
               <w:spacing w:lineRule="auto" w:line="240" w:before="0" w:after="0"/>
               <w:jc w:val="left"/>
               <w:rPr>
@@ -6210,62 +5939,8 @@
                 <w:szCs w:val="22"/>
                 <w:lang w:val="es-ES" w:eastAsia="en-US" w:bidi="ar-SA"/>
               </w:rPr>
-              <w:t>RF 03, 04</w:t>
-            </w:r>
-          </w:p>
-        </w:tc>
-      </w:tr>
-      <w:tr>
-        <w:trPr/>
-        <w:tc>
-          <w:tcPr>
-            <w:tcW w:w="5310" w:type="dxa"/>
-            <w:tcBorders/>
-          </w:tcPr>
-          <w:p>
-            <w:pPr>
-              <w:pStyle w:val="Normal"/>
-              <w:widowControl/>
-              <w:spacing w:lineRule="auto" w:line="240" w:before="0" w:after="0"/>
-              <w:jc w:val="left"/>
-              <w:rPr>
-                <w:rFonts w:ascii="Arial" w:hAnsi="Arial" w:cs="Arial"/>
-                <w:b/>
-                <w:b/>
-                <w:bCs/>
-                <w:lang w:val="es-ES"/>
-              </w:rPr>
-            </w:pPr>
-            <w:r>
-              <w:rPr>
-                <w:rFonts w:eastAsia="Calibri" w:cs="Arial" w:ascii="Arial" w:hAnsi="Arial"/>
-                <w:b/>
-                <w:bCs/>
-                <w:kern w:val="0"/>
-                <w:sz w:val="22"/>
-                <w:szCs w:val="22"/>
-                <w:lang w:val="es-ES" w:eastAsia="en-US" w:bidi="ar-SA"/>
-              </w:rPr>
-              <w:t>Pré-condições</w:t>
-            </w:r>
-          </w:p>
-        </w:tc>
-        <w:tc>
-          <w:tcPr>
-            <w:tcW w:w="5310" w:type="dxa"/>
-            <w:tcBorders/>
-          </w:tcPr>
-          <w:p>
-            <w:pPr>
-              <w:pStyle w:val="Normal"/>
-              <w:widowControl/>
-              <w:spacing w:lineRule="auto" w:line="240" w:before="0" w:after="0"/>
-              <w:jc w:val="left"/>
-              <w:rPr>
-                <w:rFonts w:ascii="Arial" w:hAnsi="Arial" w:cs="Arial"/>
-                <w:lang w:val="es-ES"/>
-              </w:rPr>
-            </w:pPr>
+              <w:t xml:space="preserve">Browser Chrome instalado, usuario </w:t>
+            </w:r>
             <w:r>
               <w:rPr>
                 <w:rFonts w:eastAsia="Calibri" w:cs="Arial" w:ascii="Arial" w:hAnsi="Arial"/>
@@ -6274,62 +5949,8 @@
                 <w:szCs w:val="22"/>
                 <w:lang w:val="es-ES" w:eastAsia="en-US" w:bidi="ar-SA"/>
               </w:rPr>
-              <w:t>Usuário cadastrado</w:t>
-            </w:r>
-          </w:p>
-        </w:tc>
-      </w:tr>
-      <w:tr>
-        <w:trPr/>
-        <w:tc>
-          <w:tcPr>
-            <w:tcW w:w="5310" w:type="dxa"/>
-            <w:tcBorders/>
-          </w:tcPr>
-          <w:p>
-            <w:pPr>
-              <w:pStyle w:val="Normal"/>
-              <w:widowControl/>
-              <w:spacing w:lineRule="auto" w:line="240" w:before="0" w:after="0"/>
-              <w:jc w:val="left"/>
-              <w:rPr>
-                <w:rFonts w:ascii="Arial" w:hAnsi="Arial" w:cs="Arial"/>
-                <w:b/>
-                <w:b/>
-                <w:bCs/>
-                <w:lang w:val="es-ES"/>
-              </w:rPr>
-            </w:pPr>
-            <w:r>
-              <w:rPr>
-                <w:rFonts w:eastAsia="Calibri" w:cs="Arial" w:ascii="Arial" w:hAnsi="Arial"/>
-                <w:b/>
-                <w:bCs/>
-                <w:kern w:val="0"/>
-                <w:sz w:val="22"/>
-                <w:szCs w:val="22"/>
-                <w:lang w:val="es-ES" w:eastAsia="en-US" w:bidi="ar-SA"/>
-              </w:rPr>
-              <w:t>Entradas</w:t>
-            </w:r>
-          </w:p>
-        </w:tc>
-        <w:tc>
-          <w:tcPr>
-            <w:tcW w:w="5310" w:type="dxa"/>
-            <w:tcBorders/>
-          </w:tcPr>
-          <w:p>
-            <w:pPr>
-              <w:pStyle w:val="Normal"/>
-              <w:widowControl/>
-              <w:spacing w:lineRule="auto" w:line="240" w:before="0" w:after="0"/>
-              <w:jc w:val="left"/>
-              <w:rPr>
-                <w:rFonts w:ascii="Arial" w:hAnsi="Arial" w:cs="Arial"/>
-                <w:lang w:val="es-ES"/>
-              </w:rPr>
-            </w:pPr>
+              <w:t>administrador</w:t>
+            </w:r>
             <w:r>
               <w:rPr>
                 <w:rFonts w:eastAsia="Calibri" w:cs="Arial" w:ascii="Arial" w:hAnsi="Arial"/>
@@ -6338,66 +5959,8 @@
                 <w:szCs w:val="22"/>
                 <w:lang w:val="es-ES" w:eastAsia="en-US" w:bidi="ar-SA"/>
               </w:rPr>
-              <w:t>Nome do usuario: josé</w:t>
-              <w:br/>
-              <w:t xml:space="preserve">Senha do usuario: </w:t>
-              <w:br/>
-              <w:t>Seleccionar a opção recuperar senha</w:t>
-            </w:r>
-          </w:p>
-        </w:tc>
-      </w:tr>
-      <w:tr>
-        <w:trPr/>
-        <w:tc>
-          <w:tcPr>
-            <w:tcW w:w="5310" w:type="dxa"/>
-            <w:tcBorders/>
-          </w:tcPr>
-          <w:p>
-            <w:pPr>
-              <w:pStyle w:val="Normal"/>
-              <w:widowControl/>
-              <w:spacing w:lineRule="auto" w:line="240" w:before="0" w:after="0"/>
-              <w:jc w:val="left"/>
-              <w:rPr>
-                <w:rFonts w:ascii="Arial" w:hAnsi="Arial" w:cs="Arial"/>
-                <w:b/>
-                <w:b/>
-                <w:bCs/>
-                <w:lang w:val="es-ES"/>
-              </w:rPr>
-            </w:pPr>
-            <w:r>
-              <w:rPr>
-                <w:rFonts w:eastAsia="Calibri" w:cs="Arial" w:ascii="Arial" w:hAnsi="Arial"/>
-                <w:b/>
-                <w:bCs/>
-                <w:kern w:val="0"/>
-                <w:sz w:val="22"/>
-                <w:szCs w:val="22"/>
-                <w:lang w:val="es-ES" w:eastAsia="en-US" w:bidi="ar-SA"/>
-              </w:rPr>
-              <w:t>Saidas</w:t>
-            </w:r>
-          </w:p>
-        </w:tc>
-        <w:tc>
-          <w:tcPr>
-            <w:tcW w:w="5310" w:type="dxa"/>
-            <w:tcBorders/>
-          </w:tcPr>
-          <w:p>
-            <w:pPr>
-              <w:pStyle w:val="Normal"/>
-              <w:widowControl/>
-              <w:spacing w:lineRule="auto" w:line="240" w:before="0" w:after="0"/>
-              <w:jc w:val="left"/>
-              <w:rPr>
-                <w:rFonts w:ascii="Arial" w:hAnsi="Arial" w:cs="Arial"/>
-                <w:lang w:val="es-ES"/>
-              </w:rPr>
-            </w:pPr>
+              <w:t xml:space="preserve"> </w:t>
+            </w:r>
             <w:r>
               <w:rPr>
                 <w:rFonts w:eastAsia="Calibri" w:cs="Arial" w:ascii="Arial" w:hAnsi="Arial"/>
@@ -6406,234 +5969,7 @@
                 <w:szCs w:val="22"/>
                 <w:lang w:val="es-ES" w:eastAsia="en-US" w:bidi="ar-SA"/>
               </w:rPr>
-              <w:t>Usuário deve ser direcionado para a recuperação de senha</w:t>
-            </w:r>
-          </w:p>
-        </w:tc>
-      </w:tr>
-      <w:tr>
-        <w:trPr/>
-        <w:tc>
-          <w:tcPr>
-            <w:tcW w:w="5310" w:type="dxa"/>
-            <w:tcBorders/>
-          </w:tcPr>
-          <w:p>
-            <w:pPr>
-              <w:pStyle w:val="Normal"/>
-              <w:widowControl/>
-              <w:spacing w:lineRule="auto" w:line="240" w:before="0" w:after="0"/>
-              <w:jc w:val="left"/>
-              <w:rPr>
-                <w:rFonts w:ascii="Arial" w:hAnsi="Arial" w:cs="Arial"/>
-                <w:b/>
-                <w:b/>
-                <w:bCs/>
-                <w:lang w:val="es-ES"/>
-              </w:rPr>
-            </w:pPr>
-            <w:r>
-              <w:rPr>
-                <w:rFonts w:eastAsia="Calibri" w:cs="Arial" w:ascii="Arial" w:hAnsi="Arial"/>
-                <w:b/>
-                <w:bCs/>
-                <w:kern w:val="0"/>
-                <w:sz w:val="22"/>
-                <w:szCs w:val="22"/>
-                <w:lang w:val="es-ES" w:eastAsia="en-US" w:bidi="ar-SA"/>
-              </w:rPr>
-              <w:t>Ambientes</w:t>
-            </w:r>
-          </w:p>
-        </w:tc>
-        <w:tc>
-          <w:tcPr>
-            <w:tcW w:w="5310" w:type="dxa"/>
-            <w:tcBorders/>
-          </w:tcPr>
-          <w:p>
-            <w:pPr>
-              <w:pStyle w:val="Normal"/>
-              <w:widowControl/>
-              <w:spacing w:lineRule="auto" w:line="240" w:before="0" w:after="0"/>
-              <w:jc w:val="left"/>
-              <w:rPr>
-                <w:rFonts w:ascii="Arial" w:hAnsi="Arial" w:cs="Arial"/>
-                <w:lang w:val="es-ES"/>
-              </w:rPr>
-            </w:pPr>
-            <w:r>
-              <w:rPr>
-                <w:rFonts w:eastAsia="Calibri" w:cs="Arial" w:ascii="Arial" w:hAnsi="Arial"/>
-                <w:kern w:val="0"/>
-                <w:sz w:val="22"/>
-                <w:szCs w:val="22"/>
-                <w:lang w:val="es-ES" w:eastAsia="en-US" w:bidi="ar-SA"/>
-              </w:rPr>
-              <w:t>Acesso a internet</w:t>
-              <w:br/>
-              <w:t>Browser Chrome</w:t>
-            </w:r>
-          </w:p>
-        </w:tc>
-      </w:tr>
-      <w:tr>
-        <w:trPr/>
-        <w:tc>
-          <w:tcPr>
-            <w:tcW w:w="5310" w:type="dxa"/>
-            <w:tcBorders/>
-          </w:tcPr>
-          <w:p>
-            <w:pPr>
-              <w:pStyle w:val="Normal"/>
-              <w:widowControl/>
-              <w:spacing w:lineRule="auto" w:line="240" w:before="0" w:after="0"/>
-              <w:jc w:val="left"/>
-              <w:rPr>
-                <w:rFonts w:ascii="Arial" w:hAnsi="Arial" w:cs="Arial"/>
-                <w:b/>
-                <w:b/>
-                <w:bCs/>
-                <w:lang w:val="es-ES"/>
-              </w:rPr>
-            </w:pPr>
-            <w:r>
-              <w:rPr>
-                <w:rFonts w:eastAsia="Calibri" w:cs="Arial" w:ascii="Arial" w:hAnsi="Arial"/>
-                <w:b/>
-                <w:bCs/>
-                <w:kern w:val="0"/>
-                <w:sz w:val="22"/>
-                <w:szCs w:val="22"/>
-                <w:lang w:val="es-ES" w:eastAsia="en-US" w:bidi="ar-SA"/>
-              </w:rPr>
-              <w:t>Procedimentos</w:t>
-            </w:r>
-          </w:p>
-        </w:tc>
-        <w:tc>
-          <w:tcPr>
-            <w:tcW w:w="5310" w:type="dxa"/>
-            <w:tcBorders/>
-          </w:tcPr>
-          <w:p>
-            <w:pPr>
-              <w:pStyle w:val="Normal"/>
-              <w:widowControl/>
-              <w:spacing w:lineRule="auto" w:line="240" w:before="0" w:after="0"/>
-              <w:jc w:val="left"/>
-              <w:rPr>
-                <w:rFonts w:ascii="Arial" w:hAnsi="Arial" w:cs="Arial"/>
-                <w:lang w:val="es-ES"/>
-              </w:rPr>
-            </w:pPr>
-            <w:r>
-              <w:rPr>
-                <w:rFonts w:eastAsia="Calibri" w:cs="Arial" w:ascii="Arial" w:hAnsi="Arial"/>
-                <w:kern w:val="0"/>
-                <w:sz w:val="22"/>
-                <w:szCs w:val="22"/>
-                <w:lang w:val="es-ES" w:eastAsia="en-US" w:bidi="ar-SA"/>
-              </w:rPr>
-              <w:t>Login – Recuperar senha CT - 002</w:t>
-            </w:r>
-          </w:p>
-        </w:tc>
-      </w:tr>
-      <w:tr>
-        <w:trPr/>
-        <w:tc>
-          <w:tcPr>
-            <w:tcW w:w="5310" w:type="dxa"/>
-            <w:tcBorders/>
-          </w:tcPr>
-          <w:p>
-            <w:pPr>
-              <w:pStyle w:val="Normal"/>
-              <w:widowControl/>
-              <w:spacing w:lineRule="auto" w:line="240" w:before="0" w:after="0"/>
-              <w:jc w:val="left"/>
-              <w:rPr>
-                <w:rFonts w:ascii="Arial" w:hAnsi="Arial" w:cs="Arial"/>
-                <w:b/>
-                <w:b/>
-                <w:bCs/>
-                <w:lang w:val="es-ES"/>
-              </w:rPr>
-            </w:pPr>
-            <w:r>
-              <w:rPr>
-                <w:rFonts w:eastAsia="Calibri" w:cs="Arial" w:ascii="Arial" w:hAnsi="Arial"/>
-                <w:b/>
-                <w:bCs/>
-                <w:kern w:val="0"/>
-                <w:sz w:val="22"/>
-                <w:szCs w:val="22"/>
-                <w:lang w:val="es-ES" w:eastAsia="en-US" w:bidi="ar-SA"/>
-              </w:rPr>
-              <w:t>Dependências</w:t>
-            </w:r>
-          </w:p>
-        </w:tc>
-        <w:tc>
-          <w:tcPr>
-            <w:tcW w:w="5310" w:type="dxa"/>
-            <w:tcBorders/>
-          </w:tcPr>
-          <w:p>
-            <w:pPr>
-              <w:pStyle w:val="Normal"/>
-              <w:widowControl/>
-              <w:spacing w:lineRule="auto" w:line="240" w:before="0" w:after="0"/>
-              <w:jc w:val="left"/>
-              <w:rPr>
-                <w:rFonts w:ascii="Arial" w:hAnsi="Arial" w:cs="Arial"/>
-                <w:lang w:val="es-ES"/>
-              </w:rPr>
-            </w:pPr>
-            <w:r>
-              <w:rPr>
-                <w:rFonts w:eastAsia="Calibri" w:cs="Arial" w:ascii="Arial" w:hAnsi="Arial"/>
-                <w:kern w:val="0"/>
-                <w:sz w:val="22"/>
-                <w:szCs w:val="22"/>
-                <w:lang w:val="es-ES" w:eastAsia="en-US" w:bidi="ar-SA"/>
-              </w:rPr>
-              <w:t>Browser Chrome instalado</w:t>
-            </w:r>
-          </w:p>
-          <w:p>
-            <w:pPr>
-              <w:pStyle w:val="Normal"/>
-              <w:widowControl/>
-              <w:spacing w:lineRule="auto" w:line="240" w:before="0" w:after="0"/>
-              <w:jc w:val="left"/>
-              <w:rPr>
-                <w:rFonts w:ascii="Arial" w:hAnsi="Arial" w:cs="Arial"/>
-                <w:lang w:val="es-ES"/>
-              </w:rPr>
-            </w:pPr>
-            <w:r>
-              <w:rPr>
-                <w:rFonts w:eastAsia="Calibri" w:cs="Arial" w:ascii="Arial" w:hAnsi="Arial"/>
-                <w:kern w:val="0"/>
-                <w:sz w:val="22"/>
-                <w:szCs w:val="22"/>
-                <w:u w:val="single"/>
-                <w:lang w:val="es-ES" w:eastAsia="en-US" w:bidi="ar-SA"/>
-              </w:rPr>
-              <w:t>Usuario</w:t>
-            </w:r>
-            <w:r>
-              <w:rPr>
-                <w:rFonts w:eastAsia="Calibri" w:cs="Arial" w:ascii="Arial" w:hAnsi="Arial"/>
-                <w:kern w:val="0"/>
-                <w:sz w:val="22"/>
-                <w:szCs w:val="22"/>
-                <w:lang w:val="es-ES" w:eastAsia="en-US" w:bidi="ar-SA"/>
-              </w:rPr>
-              <w:t xml:space="preserve"> cadastrado</w:t>
+              <w:t>logado no sistema</w:t>
             </w:r>
           </w:p>
         </w:tc>
@@ -7407,7 +6743,7 @@
     <w:r>
       <w:rPr/>
       <w:drawing>
-        <wp:anchor behindDoc="1" distT="0" distB="0" distL="0" distR="0" simplePos="0" locked="0" layoutInCell="0" allowOverlap="1" relativeHeight="10">
+        <wp:anchor behindDoc="1" distT="0" distB="0" distL="0" distR="0" simplePos="0" locked="0" layoutInCell="0" allowOverlap="1" relativeHeight="9">
           <wp:simplePos x="0" y="0"/>
           <wp:positionH relativeFrom="margin">
             <wp:posOffset>298450</wp:posOffset>
@@ -7454,7 +6790,7 @@
       <mc:AlternateContent>
         <mc:Choice Requires="wps">
           <w:drawing>
-            <wp:anchor behindDoc="1" distT="0" distB="24765" distL="0" distR="19050" simplePos="0" locked="0" layoutInCell="0" allowOverlap="1" relativeHeight="27" wp14:anchorId="1EF749C4">
+            <wp:anchor behindDoc="1" distT="7620" distB="6350" distL="6985" distR="6985" simplePos="0" locked="0" layoutInCell="0" allowOverlap="1" relativeHeight="24" wp14:anchorId="1EF749C4">
               <wp:simplePos x="0" y="0"/>
               <wp:positionH relativeFrom="column">
                 <wp:posOffset>1454785</wp:posOffset>
@@ -7529,7 +6865,6 @@
                           <w:r>
                             <w:rPr>
                               <w:rFonts w:cs="Arial" w:ascii="Arial" w:hAnsi="Arial"/>
-                              <w:color w:val="000000"/>
                             </w:rPr>
                           </w:r>
                         </w:p>
@@ -7547,7 +6882,6 @@
                           <w:r>
                             <w:rPr>
                               <w:rFonts w:cs="Arial" w:ascii="Arial" w:hAnsi="Arial"/>
-                              <w:color w:val="000000"/>
                               <w:sz w:val="20"/>
                               <w:szCs w:val="20"/>
                             </w:rPr>
@@ -7570,7 +6904,7 @@
         </mc:Fallback>
       </mc:AlternateContent>
       <w:drawing>
-        <wp:anchor behindDoc="0" distT="0" distB="0" distL="114300" distR="114300" simplePos="0" locked="0" layoutInCell="0" allowOverlap="1" relativeHeight="37">
+        <wp:anchor behindDoc="0" distT="0" distB="0" distL="114300" distR="114300" simplePos="0" locked="0" layoutInCell="0" allowOverlap="1" relativeHeight="33">
           <wp:simplePos x="0" y="0"/>
           <wp:positionH relativeFrom="margin">
             <wp:posOffset>1465580</wp:posOffset>
@@ -7583,9 +6917,9 @@
           <wp:wrapThrough wrapText="bothSides">
             <wp:wrapPolygon edited="0">
               <wp:start x="-23" y="0"/>
-              <wp:lineTo x="-23" y="13730"/>
-              <wp:lineTo x="21483" y="13730"/>
-              <wp:lineTo x="21483" y="0"/>
+              <wp:lineTo x="-23" y="11768"/>
+              <wp:lineTo x="21460" y="11768"/>
+              <wp:lineTo x="21460" y="0"/>
               <wp:lineTo x="-23" y="0"/>
             </wp:wrapPolygon>
           </wp:wrapThrough>
@@ -8452,6 +7786,7 @@
     <w:qFormat/>
     <w:pPr>
       <w:widowControl/>
+      <w:suppressAutoHyphens w:val="true"/>
       <w:bidi w:val="0"/>
       <w:spacing w:lineRule="auto" w:line="259" w:before="0" w:after="160"/>
       <w:jc w:val="left"/>

--- a/docs/planoDeTestes_TaskSync/Task Sync - Plano de Testes-Vrs-0.0.1.docx
+++ b/docs/planoDeTestes_TaskSync/Task Sync - Plano de Testes-Vrs-0.0.1.docx
@@ -710,13 +710,7 @@
               <w:rPr>
                 <w:webHidden/>
               </w:rPr>
-              <w:instrText>PAGEREF</w:instrText>
-            </w:r>
-            <w:r>
-              <w:rPr>
-                <w:webHidden/>
-              </w:rPr>
-              <w:instrText xml:space="preserve"> _Toc179913919 \h</w:instrText>
+              <w:instrText>PAGEREF _Toc179913919 \h</w:instrText>
             </w:r>
             <w:r>
               <w:rPr>
@@ -914,14 +908,7 @@
                 <w:rStyle w:val="Vnculodendice"/>
                 <w:webHidden/>
               </w:rPr>
-              <w:t xml:space="preserve">4.1 - Ambiente de teste - Software e </w:t>
-            </w:r>
-            <w:r>
-              <w:rPr>
-                <w:rStyle w:val="Vnculodendice"/>
-                <w:webHidden/>
-              </w:rPr>
-              <w:t>Hardware</w:t>
+              <w:t>4.1 - Ambiente de teste - Software e Hardware</w:t>
             </w:r>
             <w:r>
               <w:rPr>
@@ -1083,13 +1070,7 @@
               <w:rPr>
                 <w:webHidden/>
               </w:rPr>
-              <w:instrText>PAGEREF</w:instrText>
-            </w:r>
-            <w:r>
-              <w:rPr>
-                <w:webHidden/>
-              </w:rPr>
-              <w:instrText xml:space="preserve"> _Toc179913925 \h</w:instrText>
+              <w:instrText>PAGEREF _Toc179913925 \h</w:instrText>
             </w:r>
             <w:r>
               <w:rPr>
@@ -1836,13 +1817,7 @@
         <w:rPr>
           <w:rFonts w:ascii="Arial" w:hAnsi="Arial" w:cs="Arial"/>
         </w:rPr>
-        <w:t xml:space="preserve">Este documento descreve os requisitos a testar, os tipos de testes definidos para cada iteração, os recursos de hardware e software a serem empregados e o cronograma dos testes ao longo do projeto. As seções referentes aos </w:t>
-      </w:r>
-      <w:r>
-        <w:rPr>
-          <w:rFonts w:ascii="Arial" w:hAnsi="Arial" w:cs="Arial"/>
-        </w:rPr>
-        <w:t>requisitos, recursos e cronograma servem para permitir ao gerente do projeto acompanhar a evolução dos testes.</w:t>
+        <w:t>Este documento descreve os requisitos a testar, os tipos de testes definidos para cada iteração, os recursos de hardware e software a serem empregados e o cronograma dos testes ao longo do projeto. As seções referentes aos requisitos, recursos e cronograma servem para permitir ao gerente do projeto acompanhar a evolução dos testes.</w:t>
       </w:r>
     </w:p>
     <w:p>
@@ -1889,13 +1864,7 @@
         <w:rPr>
           <w:rFonts w:ascii="Arial" w:hAnsi="Arial" w:cs="Arial"/>
         </w:rPr>
-        <w:t>Listar os Requi</w:t>
-      </w:r>
-      <w:r>
-        <w:rPr>
-          <w:rFonts w:ascii="Arial" w:hAnsi="Arial" w:cs="Arial"/>
-        </w:rPr>
-        <w:t>sitos a testar.</w:t>
+        <w:t>Listar os Requisitos a testar.</w:t>
       </w:r>
     </w:p>
     <w:p>
@@ -1959,13 +1928,7 @@
         <w:rPr>
           <w:rFonts w:ascii="Arial" w:hAnsi="Arial" w:cs="Arial"/>
         </w:rPr>
-        <w:t xml:space="preserve">Também é possível apresentar aqui o </w:t>
-      </w:r>
-      <w:r>
-        <w:rPr>
-          <w:rFonts w:ascii="Arial" w:hAnsi="Arial" w:cs="Arial"/>
-        </w:rPr>
-        <w:t>programa que será testado.</w:t>
+        <w:t>Também é possível apresentar aqui o programa que será testado.</w:t>
       </w:r>
     </w:p>
     <w:p>
@@ -2074,38 +2037,20 @@
         <w:rPr>
           <w:rFonts w:ascii="Arial" w:hAnsi="Arial" w:cs="Arial"/>
         </w:rPr>
-        <w:t xml:space="preserve">Esta seção deve conter os casos de uso e requisitos não funcionais identificados como objetos dos testes ao longo do desenvolvimento do projeto. Como, em geral, os requisitos a testar são </w:t>
+        <w:t>Esta seção deve conter os casos de uso e requisitos não funcionais identificados como objetos dos testes ao longo do desenvolvimento do projeto. Como, em geral, os requisitos a testar são obtidos diretamente dos requisitos do sistema, esta seção é concebida como opcional. Assim sendo, sempre que novos requisitos a testar, que não constem como requisitos do sistema, forem identificados ou, simplesmente, por questões de organização e clareza, esta seção deve ser preenchida. Dependendo das informações disponíveis, essa seção pode começar a ser preenchida já nas primeiras iterações do ciclo de vida a partir do documento de requisitos.</w:t>
       </w:r>
+    </w:p>
+    <w:p>
+      <w:pPr>
+        <w:rPr>
+          <w:rFonts w:ascii="Arial" w:hAnsi="Arial" w:cs="Arial"/>
+        </w:rPr>
+      </w:pPr>
       <w:r>
         <w:rPr>
           <w:rFonts w:ascii="Arial" w:hAnsi="Arial" w:cs="Arial"/>
         </w:rPr>
-        <w:t>obtidos diretamente dos requisitos do sistema, esta seção é concebida como opcional. Assim sendo, sempre que novos requisitos a testar, que não constem como requisitos do sistema, forem identificados ou, simplesmente, por questões de organização e clareza,</w:t>
-      </w:r>
-      <w:r>
-        <w:rPr>
-          <w:rFonts w:ascii="Arial" w:hAnsi="Arial" w:cs="Arial"/>
-        </w:rPr>
-        <w:t xml:space="preserve"> esta seção deve ser preenchida. Dependendo das informações disponíveis, essa seção pode começar a ser preenchida já nas primeiras iterações do ciclo de vida a partir do documento de requisitos.</w:t>
-      </w:r>
-    </w:p>
-    <w:p>
-      <w:pPr>
-        <w:rPr>
-          <w:rFonts w:ascii="Arial" w:hAnsi="Arial" w:cs="Arial"/>
-        </w:rPr>
-      </w:pPr>
-      <w:r>
-        <w:rPr>
-          <w:rFonts w:ascii="Arial" w:hAnsi="Arial" w:cs="Arial"/>
-        </w:rPr>
-        <w:t>Caso seja necessário, liste aqui os requisitos a testar subdi</w:t>
-      </w:r>
-      <w:r>
-        <w:rPr>
-          <w:rFonts w:ascii="Arial" w:hAnsi="Arial" w:cs="Arial"/>
-        </w:rPr>
-        <w:t>vididos em casos de uso e requisitos não-funcionais.</w:t>
+        <w:t>Caso seja necessário, liste aqui os requisitos a testar subdivididos em casos de uso e requisitos não-funcionais.</w:t>
       </w:r>
     </w:p>
     <w:p>
@@ -2253,7 +2198,13 @@
               <w:rPr>
                 <w:rFonts w:ascii="Arial" w:hAnsi="Arial" w:cs="Arial"/>
               </w:rPr>
-              <w:t>Visualizar atividades</w:t>
+              <w:t>Visualizar eventos</w:t>
+            </w:r>
+            <w:r>
+              <w:rPr>
+                <w:rFonts w:ascii="Arial" w:hAnsi="Arial" w:cs="Arial"/>
+              </w:rPr>
+              <w:t xml:space="preserve"> </w:t>
             </w:r>
           </w:p>
         </w:tc>
@@ -2305,7 +2256,13 @@
               <w:rPr>
                 <w:rFonts w:ascii="Arial" w:hAnsi="Arial" w:cs="Arial"/>
               </w:rPr>
-              <w:t>Cadastrar atividade</w:t>
+              <w:t xml:space="preserve">Cadastrar </w:t>
+            </w:r>
+            <w:r>
+              <w:rPr>
+                <w:rFonts w:ascii="Arial" w:hAnsi="Arial" w:cs="Arial"/>
+              </w:rPr>
+              <w:t>evento</w:t>
             </w:r>
           </w:p>
         </w:tc>
@@ -2357,7 +2314,13 @@
               <w:rPr>
                 <w:rFonts w:ascii="Arial" w:hAnsi="Arial" w:cs="Arial"/>
               </w:rPr>
-              <w:t>Editar atividade</w:t>
+              <w:t xml:space="preserve">Editar </w:t>
+            </w:r>
+            <w:r>
+              <w:rPr>
+                <w:rFonts w:ascii="Arial" w:hAnsi="Arial" w:cs="Arial"/>
+              </w:rPr>
+              <w:t>evento</w:t>
             </w:r>
           </w:p>
         </w:tc>
@@ -2409,7 +2372,13 @@
               <w:rPr>
                 <w:rFonts w:ascii="Arial" w:hAnsi="Arial" w:cs="Arial"/>
               </w:rPr>
-              <w:t>Detalhar atividade</w:t>
+              <w:t xml:space="preserve">Detalhar </w:t>
+            </w:r>
+            <w:r>
+              <w:rPr>
+                <w:rFonts w:ascii="Arial" w:hAnsi="Arial" w:cs="Arial"/>
+              </w:rPr>
+              <w:t>evento</w:t>
             </w:r>
           </w:p>
         </w:tc>
@@ -2461,7 +2430,13 @@
               <w:rPr>
                 <w:rFonts w:ascii="Arial" w:hAnsi="Arial" w:cs="Arial"/>
               </w:rPr>
-              <w:t>Excluir atividade</w:t>
+              <w:t xml:space="preserve">Excluir </w:t>
+            </w:r>
+            <w:r>
+              <w:rPr>
+                <w:rFonts w:ascii="Arial" w:hAnsi="Arial" w:cs="Arial"/>
+              </w:rPr>
+              <w:t>evento</w:t>
             </w:r>
           </w:p>
         </w:tc>
@@ -2553,15 +2528,7 @@
                 <w:b/>
                 <w:bCs/>
               </w:rPr>
-              <w:t xml:space="preserve">Identificador </w:t>
-            </w:r>
-            <w:r>
-              <w:rPr>
-                <w:rFonts w:ascii="Arial" w:hAnsi="Arial" w:cs="Arial"/>
-                <w:b/>
-                <w:bCs/>
-              </w:rPr>
-              <w:t>do requisito</w:t>
+              <w:t>Identificador do requisito</w:t>
             </w:r>
           </w:p>
         </w:tc>
@@ -2735,19 +2702,7 @@
         <w:rPr>
           <w:rFonts w:ascii="Arial" w:hAnsi="Arial" w:cs="Arial"/>
         </w:rPr>
-        <w:t>Esta seção deve conter os tipos de testes escolhidos para cada iteração do projeto. Pode-se definir inicialmente apenas os tipos de testes que serão usadas na próxima</w:t>
-      </w:r>
-      <w:r>
-        <w:rPr>
-          <w:rFonts w:ascii="Arial" w:hAnsi="Arial" w:cs="Arial"/>
-        </w:rPr>
-        <w:t xml:space="preserve"> iteração, mas é possível também já registrar eventuais tipos de teste que se espera utilizar nas demais iterações. Com base no guia de testes, indique os tipos de testes que melhor se adéquam aos requisitos, tipo da aplicação e seus recursos disponíveis e</w:t>
-      </w:r>
-      <w:r>
-        <w:rPr>
-          <w:rFonts w:ascii="Arial" w:hAnsi="Arial" w:cs="Arial"/>
-        </w:rPr>
-        <w:t>, caso necessário complemente ou forneça mais detalhes da técnica e dos critérios de completude sugeridos no guia para cada tipo de teste indicado.</w:t>
+        <w:t>Esta seção deve conter os tipos de testes escolhidos para cada iteração do projeto. Pode-se definir inicialmente apenas os tipos de testes que serão usadas na próxima iteração, mas é possível também já registrar eventuais tipos de teste que se espera utilizar nas demais iterações. Com base no guia de testes, indique os tipos de testes que melhor se adéquam aos requisitos, tipo da aplicação e seus recursos disponíveis e, caso necessário complemente ou forneça mais detalhes da técnica e dos critérios de completude sugeridos no guia para cada tipo de teste indicado.</w:t>
       </w:r>
     </w:p>
     <w:p>
@@ -2833,13 +2788,7 @@
         <w:rPr>
           <w:rFonts w:ascii="Arial" w:hAnsi="Arial" w:cs="Arial"/>
         </w:rPr>
-        <w:t>Teste de segurança e c</w:t>
-      </w:r>
-      <w:r>
-        <w:rPr>
-          <w:rFonts w:ascii="Arial" w:hAnsi="Arial" w:cs="Arial"/>
-        </w:rPr>
-        <w:t>ontrole de acesso;</w:t>
+        <w:t>Teste de segurança e controle de acesso;</w:t>
       </w:r>
     </w:p>
     <w:p>
@@ -3064,15 +3013,7 @@
                 <w:b/>
                 <w:bCs/>
               </w:rPr>
-              <w:t xml:space="preserve">(x) </w:t>
-            </w:r>
-            <w:r>
-              <w:rPr>
-                <w:rFonts w:ascii="Arial" w:hAnsi="Arial" w:cs="Arial"/>
-                <w:b/>
-                <w:bCs/>
-              </w:rPr>
-              <w:t>manual</w:t>
+              <w:t>(x) manual</w:t>
             </w:r>
           </w:p>
         </w:tc>
@@ -3493,13 +3434,7 @@
         <w:rPr>
           <w:rFonts w:ascii="Arial" w:hAnsi="Arial" w:cs="Arial"/>
         </w:rPr>
-        <w:t xml:space="preserve">Para teste de </w:t>
-      </w:r>
-      <w:r>
-        <w:rPr>
-          <w:rFonts w:ascii="Arial" w:hAnsi="Arial" w:cs="Arial"/>
-        </w:rPr>
-        <w:t>funcionalidade. Aqui deve-se verificar se as classes e métodos conseguem fazer a integração entre elas para uma sequência de ações do programa. Se possível usar teste automatizado.</w:t>
+        <w:t>Para teste de funcionalidade. Aqui deve-se verificar se as classes e métodos conseguem fazer a integração entre elas para uma sequência de ações do programa. Se possível usar teste automatizado.</w:t>
       </w:r>
       <w:r>
         <w:rPr>
@@ -4041,13 +3976,7 @@
         <w:rPr>
           <w:rFonts w:ascii="Arial" w:hAnsi="Arial" w:cs="Arial"/>
         </w:rPr>
-        <w:t xml:space="preserve">Esta seção deve descrever os recursos humanos, de ambiente de </w:t>
-      </w:r>
-      <w:r>
-        <w:rPr>
-          <w:rFonts w:ascii="Arial" w:hAnsi="Arial" w:cs="Arial"/>
-        </w:rPr>
-        <w:t>teste (hardware e software) e de ferramentas de automatização de testes necessários para execução dos testes que devem ser descritos nas subseções que seguem.</w:t>
+        <w:t>Esta seção deve descrever os recursos humanos, de ambiente de teste (hardware e software) e de ferramentas de automatização de testes necessários para execução dos testes que devem ser descritos nas subseções que seguem.</w:t>
       </w:r>
     </w:p>
     <w:p>
@@ -4071,13 +4000,7 @@
         <w:rPr>
           <w:rFonts w:ascii="Arial" w:hAnsi="Arial" w:cs="Arial"/>
         </w:rPr>
-        <w:t>Descreva aqui o hardware e sua configuração, e o so</w:t>
-      </w:r>
-      <w:r>
-        <w:rPr>
-          <w:rFonts w:ascii="Arial" w:hAnsi="Arial" w:cs="Arial"/>
-        </w:rPr>
-        <w:t>ftware. Por exemplo, o sistema operacional, browsers, servidor web, etc.</w:t>
+        <w:t>Descreva aqui o hardware e sua configuração, e o software. Por exemplo, o sistema operacional, browsers, servidor web, etc.</w:t>
       </w:r>
     </w:p>
     <w:p>
@@ -4125,10 +4048,7 @@
       </w:r>
       <w:proofErr w:type="spellEnd"/>
       <w:r>
-        <w:t xml:space="preserve"> disp</w:t>
-      </w:r>
-      <w:r>
-        <w:t xml:space="preserve">onibilizado no </w:t>
+        <w:t xml:space="preserve"> disponibilizado no </w:t>
       </w:r>
       <w:proofErr w:type="spellStart"/>
       <w:r>
@@ -4242,38 +4162,38 @@
                 <w:lang w:val="es-ES"/>
               </w:rPr>
             </w:pPr>
-            <w:r>
-              <w:rPr>
-                <w:rFonts w:ascii="Arial" w:eastAsia="Calibri" w:hAnsi="Arial" w:cs="Arial"/>
-                <w:lang w:val="es-ES"/>
-              </w:rPr>
-              <w:t xml:space="preserve">Visualizar </w:t>
-            </w:r>
             <w:proofErr w:type="spellStart"/>
             <w:r>
               <w:rPr>
-                <w:rFonts w:ascii="Arial" w:eastAsia="Calibri" w:hAnsi="Arial" w:cs="Arial"/>
-                <w:lang w:val="es-ES"/>
-              </w:rPr>
-              <w:t>minhas</w:t>
+                <w:rFonts w:ascii="Arial" w:hAnsi="Arial" w:cs="Arial"/>
+                <w:lang w:val="es-ES"/>
+              </w:rPr>
+              <w:t>Acessar</w:t>
             </w:r>
             <w:proofErr w:type="spellEnd"/>
             <w:r>
               <w:rPr>
-                <w:rFonts w:ascii="Arial" w:eastAsia="Calibri" w:hAnsi="Arial" w:cs="Arial"/>
-                <w:lang w:val="es-ES"/>
-              </w:rPr>
-              <w:t xml:space="preserve"> </w:t>
+                <w:rFonts w:ascii="Arial" w:hAnsi="Arial" w:cs="Arial"/>
+                <w:lang w:val="es-ES"/>
+              </w:rPr>
+              <w:t xml:space="preserve"> a página de </w:t>
             </w:r>
             <w:proofErr w:type="spellStart"/>
             <w:r>
               <w:rPr>
-                <w:rFonts w:ascii="Arial" w:eastAsia="Calibri" w:hAnsi="Arial" w:cs="Arial"/>
-                <w:lang w:val="es-ES"/>
-              </w:rPr>
-              <w:t>atividades</w:t>
+                <w:rFonts w:ascii="Arial" w:hAnsi="Arial" w:cs="Arial"/>
+                <w:lang w:val="es-ES"/>
+              </w:rPr>
+              <w:t>login</w:t>
             </w:r>
             <w:proofErr w:type="spellEnd"/>
+            <w:r>
+              <w:rPr>
+                <w:rFonts w:ascii="Arial" w:hAnsi="Arial" w:cs="Arial"/>
+                <w:lang w:val="es-ES"/>
+              </w:rPr>
+              <w:t xml:space="preserve"> de administrador</w:t>
+            </w:r>
           </w:p>
         </w:tc>
       </w:tr>
@@ -4391,14 +4311,7 @@
                 <w:rFonts w:ascii="Arial" w:eastAsia="Calibri" w:hAnsi="Arial" w:cs="Arial"/>
                 <w:lang w:val="es-ES"/>
               </w:rPr>
-              <w:t>A</w:t>
-            </w:r>
-            <w:r>
-              <w:rPr>
-                <w:rFonts w:ascii="Arial" w:eastAsia="Calibri" w:hAnsi="Arial" w:cs="Arial"/>
-                <w:lang w:val="es-ES"/>
-              </w:rPr>
-              <w:t>cesso</w:t>
+              <w:t>Usuário</w:t>
             </w:r>
             <w:proofErr w:type="spellEnd"/>
             <w:r>
@@ -4406,7 +4319,7 @@
                 <w:rFonts w:ascii="Arial" w:eastAsia="Calibri" w:hAnsi="Arial" w:cs="Arial"/>
                 <w:lang w:val="es-ES"/>
               </w:rPr>
-              <w:t xml:space="preserve"> como administrador na </w:t>
+              <w:t xml:space="preserve"> </w:t>
             </w:r>
             <w:proofErr w:type="spellStart"/>
             <w:r>
@@ -4414,23 +4327,32 @@
                 <w:rFonts w:ascii="Arial" w:eastAsia="Calibri" w:hAnsi="Arial" w:cs="Arial"/>
                 <w:lang w:val="es-ES"/>
               </w:rPr>
-              <w:t>apl</w:t>
-            </w:r>
-            <w:r>
-              <w:rPr>
-                <w:rFonts w:ascii="Arial" w:eastAsia="Calibri" w:hAnsi="Arial" w:cs="Arial"/>
-                <w:lang w:val="es-ES"/>
-              </w:rPr>
-              <w:t>icaç</w:t>
-            </w:r>
-            <w:r>
-              <w:rPr>
-                <w:rFonts w:ascii="Arial" w:hAnsi="Arial" w:cs="Arial"/>
-                <w:lang w:val="es-ES"/>
-              </w:rPr>
-              <w:t>ão</w:t>
+              <w:t>com</w:t>
             </w:r>
             <w:proofErr w:type="spellEnd"/>
+            <w:r>
+              <w:rPr>
+                <w:rFonts w:ascii="Arial" w:eastAsia="Calibri" w:hAnsi="Arial" w:cs="Arial"/>
+                <w:lang w:val="es-ES"/>
+              </w:rPr>
+              <w:t xml:space="preserve"> </w:t>
+            </w:r>
+            <w:proofErr w:type="spellStart"/>
+            <w:r>
+              <w:rPr>
+                <w:rFonts w:ascii="Arial" w:eastAsia="Calibri" w:hAnsi="Arial" w:cs="Arial"/>
+                <w:lang w:val="es-ES"/>
+              </w:rPr>
+              <w:t>acesso</w:t>
+            </w:r>
+            <w:proofErr w:type="spellEnd"/>
+            <w:r>
+              <w:rPr>
+                <w:rFonts w:ascii="Arial" w:eastAsia="Calibri" w:hAnsi="Arial" w:cs="Arial"/>
+                <w:lang w:val="es-ES"/>
+              </w:rPr>
+              <w:t xml:space="preserve"> de administrador</w:t>
+            </w:r>
           </w:p>
         </w:tc>
       </w:tr>
@@ -4477,17 +4399,24 @@
               </w:numPr>
               <w:spacing w:after="0" w:line="240" w:lineRule="auto"/>
               <w:rPr>
-                <w:rFonts w:ascii="Arial" w:eastAsia="Calibri" w:hAnsi="Arial" w:cs="Arial"/>
-                <w:lang w:val="es-ES"/>
-              </w:rPr>
-            </w:pPr>
+                <w:rFonts w:ascii="Arial" w:hAnsi="Arial" w:cs="Arial"/>
+                <w:lang w:val="es-ES"/>
+              </w:rPr>
+            </w:pPr>
+            <w:r>
+              <w:rPr>
+                <w:rFonts w:ascii="Arial" w:eastAsia="Calibri" w:hAnsi="Arial" w:cs="Arial"/>
+                <w:lang w:val="es-ES"/>
+              </w:rPr>
+              <w:t xml:space="preserve">Existir </w:t>
+            </w:r>
             <w:proofErr w:type="spellStart"/>
             <w:r>
               <w:rPr>
                 <w:rFonts w:ascii="Arial" w:eastAsia="Calibri" w:hAnsi="Arial" w:cs="Arial"/>
                 <w:lang w:val="es-ES"/>
               </w:rPr>
-              <w:t>Usuário</w:t>
+              <w:t>um</w:t>
             </w:r>
             <w:proofErr w:type="spellEnd"/>
             <w:r>
@@ -4495,29 +4424,55 @@
                 <w:rFonts w:ascii="Arial" w:eastAsia="Calibri" w:hAnsi="Arial" w:cs="Arial"/>
                 <w:lang w:val="es-ES"/>
               </w:rPr>
-              <w:t xml:space="preserve"> logado como administrador</w:t>
-            </w:r>
-          </w:p>
-          <w:p>
-            <w:pPr>
-              <w:pStyle w:val="PargrafodaLista"/>
-              <w:widowControl w:val="0"/>
-              <w:numPr>
-                <w:ilvl w:val="0"/>
-                <w:numId w:val="4"/>
-              </w:numPr>
-              <w:spacing w:after="0" w:line="240" w:lineRule="auto"/>
-              <w:rPr>
-                <w:rFonts w:ascii="Arial" w:hAnsi="Arial" w:cs="Arial"/>
-                <w:lang w:val="es-ES"/>
-              </w:rPr>
-            </w:pPr>
-            <w:r>
-              <w:rPr>
-                <w:rFonts w:ascii="Arial" w:eastAsia="Calibri" w:hAnsi="Arial" w:cs="Arial"/>
-                <w:lang w:val="es-ES"/>
-              </w:rPr>
-              <w:t>CT - 002</w:t>
+              <w:t xml:space="preserve"> usuario </w:t>
+            </w:r>
+            <w:proofErr w:type="spellStart"/>
+            <w:r>
+              <w:rPr>
+                <w:rFonts w:ascii="Arial" w:eastAsia="Calibri" w:hAnsi="Arial" w:cs="Arial"/>
+                <w:lang w:val="es-ES"/>
+              </w:rPr>
+              <w:t>com</w:t>
+            </w:r>
+            <w:proofErr w:type="spellEnd"/>
+            <w:r>
+              <w:rPr>
+                <w:rFonts w:ascii="Arial" w:eastAsia="Calibri" w:hAnsi="Arial" w:cs="Arial"/>
+                <w:lang w:val="es-ES"/>
+              </w:rPr>
+              <w:t xml:space="preserve"> </w:t>
+            </w:r>
+            <w:proofErr w:type="spellStart"/>
+            <w:r>
+              <w:rPr>
+                <w:rFonts w:ascii="Arial" w:eastAsia="Calibri" w:hAnsi="Arial" w:cs="Arial"/>
+                <w:lang w:val="es-ES"/>
+              </w:rPr>
+              <w:t>permissões</w:t>
+            </w:r>
+            <w:proofErr w:type="spellEnd"/>
+            <w:r>
+              <w:rPr>
+                <w:rFonts w:ascii="Arial" w:eastAsia="Calibri" w:hAnsi="Arial" w:cs="Arial"/>
+                <w:lang w:val="es-ES"/>
+              </w:rPr>
+              <w:t xml:space="preserve"> de administrador </w:t>
+            </w:r>
+            <w:proofErr w:type="spellStart"/>
+            <w:r>
+              <w:rPr>
+                <w:rFonts w:ascii="Arial" w:eastAsia="Calibri" w:hAnsi="Arial" w:cs="Arial"/>
+                <w:lang w:val="es-ES"/>
+              </w:rPr>
+              <w:t>cadastrado</w:t>
+            </w:r>
+            <w:proofErr w:type="spellEnd"/>
+            <w:r>
+              <w:rPr>
+                <w:rFonts w:ascii="Arial" w:eastAsia="Calibri" w:hAnsi="Arial" w:cs="Arial"/>
+                <w:lang w:val="es-ES"/>
+              </w:rPr>
+              <w:t xml:space="preserve"> </w:t>
             </w:r>
           </w:p>
         </w:tc>
@@ -4578,57 +4533,84 @@
               </w:rPr>
               <w:t xml:space="preserve"> </w:t>
             </w:r>
-            <w:r>
-              <w:rPr>
-                <w:rFonts w:ascii="Arial" w:eastAsia="Calibri" w:hAnsi="Arial" w:cs="Arial"/>
-                <w:lang w:val="es-ES"/>
-              </w:rPr>
-              <w:t>a p</w:t>
-            </w:r>
-            <w:r>
-              <w:rPr>
-                <w:rFonts w:ascii="Arial" w:hAnsi="Arial" w:cs="Arial"/>
-                <w:lang w:val="es-ES"/>
-              </w:rPr>
-              <w:t>ágina home</w:t>
-            </w:r>
-            <w:r>
-              <w:rPr>
-                <w:rFonts w:ascii="Arial" w:hAnsi="Arial" w:cs="Arial"/>
-                <w:lang w:val="es-ES"/>
-              </w:rPr>
-              <w:t xml:space="preserve"> → </w:t>
-            </w:r>
             <w:proofErr w:type="spellStart"/>
             <w:r>
               <w:rPr>
-                <w:rFonts w:ascii="Arial" w:hAnsi="Arial" w:cs="Arial"/>
-                <w:lang w:val="es-ES"/>
-              </w:rPr>
-              <w:t>Atividades</w:t>
+                <w:rFonts w:ascii="Arial" w:eastAsia="Calibri" w:hAnsi="Arial" w:cs="Arial"/>
+                <w:lang w:val="es-ES"/>
+              </w:rPr>
+              <w:t>a</w:t>
+            </w:r>
+            <w:r>
+              <w:rPr>
+                <w:rFonts w:ascii="Arial" w:eastAsia="Calibri" w:hAnsi="Arial" w:cs="Arial"/>
+                <w:lang w:val="es-ES"/>
+              </w:rPr>
+              <w:t>o</w:t>
             </w:r>
             <w:proofErr w:type="spellEnd"/>
             <w:r>
               <w:rPr>
-                <w:rFonts w:ascii="Arial" w:hAnsi="Arial" w:cs="Arial"/>
-                <w:lang w:val="es-ES"/>
-              </w:rPr>
-              <w:t xml:space="preserve"> →</w:t>
-            </w:r>
-            <w:r>
-              <w:rPr>
-                <w:rFonts w:ascii="Arial" w:hAnsi="Arial" w:cs="Arial"/>
-                <w:lang w:val="es-ES"/>
-              </w:rPr>
-              <w:t xml:space="preserve"> Listar </w:t>
+                <w:rFonts w:ascii="Arial" w:eastAsia="Calibri" w:hAnsi="Arial" w:cs="Arial"/>
+                <w:lang w:val="es-ES"/>
+              </w:rPr>
+              <w:t xml:space="preserve"> </w:t>
             </w:r>
             <w:proofErr w:type="spellStart"/>
             <w:r>
               <w:rPr>
-                <w:rFonts w:ascii="Arial" w:hAnsi="Arial" w:cs="Arial"/>
-                <w:lang w:val="es-ES"/>
-              </w:rPr>
-              <w:t>atividades</w:t>
+                <w:rFonts w:ascii="Arial" w:eastAsia="Calibri" w:hAnsi="Arial" w:cs="Arial"/>
+                <w:lang w:val="es-ES"/>
+              </w:rPr>
+              <w:t>website</w:t>
+            </w:r>
+            <w:proofErr w:type="spellEnd"/>
+            <w:r>
+              <w:rPr>
+                <w:rFonts w:ascii="Arial" w:eastAsia="Calibri" w:hAnsi="Arial" w:cs="Arial"/>
+                <w:lang w:val="es-ES"/>
+              </w:rPr>
+              <w:t xml:space="preserve"> -&gt; </w:t>
+            </w:r>
+            <w:proofErr w:type="spellStart"/>
+            <w:r>
+              <w:rPr>
+                <w:rFonts w:ascii="Arial" w:eastAsia="Calibri" w:hAnsi="Arial" w:cs="Arial"/>
+                <w:lang w:val="es-ES"/>
+              </w:rPr>
+              <w:t>Tipoe</w:t>
+            </w:r>
+            <w:proofErr w:type="spellEnd"/>
+            <w:r>
+              <w:rPr>
+                <w:rFonts w:ascii="Arial" w:eastAsia="Calibri" w:hAnsi="Arial" w:cs="Arial"/>
+                <w:lang w:val="es-ES"/>
+              </w:rPr>
+              <w:t xml:space="preserve"> de </w:t>
+            </w:r>
+            <w:proofErr w:type="spellStart"/>
+            <w:r>
+              <w:rPr>
+                <w:rFonts w:ascii="Arial" w:eastAsia="Calibri" w:hAnsi="Arial" w:cs="Arial"/>
+                <w:lang w:val="es-ES"/>
+              </w:rPr>
+              <w:t>acesso</w:t>
+            </w:r>
+            <w:proofErr w:type="spellEnd"/>
+            <w:r>
+              <w:rPr>
+                <w:rFonts w:ascii="Arial" w:eastAsia="Calibri" w:hAnsi="Arial" w:cs="Arial"/>
+                <w:lang w:val="es-ES"/>
+              </w:rPr>
+              <w:t xml:space="preserve"> -&gt; Email e </w:t>
+            </w:r>
+            <w:proofErr w:type="spellStart"/>
+            <w:r>
+              <w:rPr>
+                <w:rFonts w:ascii="Arial" w:eastAsia="Calibri" w:hAnsi="Arial" w:cs="Arial"/>
+                <w:lang w:val="es-ES"/>
+              </w:rPr>
+              <w:t>senha</w:t>
             </w:r>
             <w:proofErr w:type="spellEnd"/>
           </w:p>
@@ -4676,22 +4658,22 @@
                 <w:lang w:val="es-ES"/>
               </w:rPr>
             </w:pPr>
-            <w:r>
-              <w:rPr>
-                <w:rFonts w:ascii="Arial" w:eastAsia="Calibri" w:hAnsi="Arial" w:cs="Arial"/>
-                <w:lang w:val="es-ES"/>
-              </w:rPr>
-              <w:t xml:space="preserve">Lista de </w:t>
-            </w:r>
             <w:proofErr w:type="spellStart"/>
             <w:r>
               <w:rPr>
-                <w:rFonts w:ascii="Arial" w:hAnsi="Arial" w:cs="Arial"/>
-                <w:lang w:val="es-ES"/>
-              </w:rPr>
-              <w:t>atividades</w:t>
+                <w:rFonts w:ascii="Arial" w:eastAsia="Calibri" w:hAnsi="Arial" w:cs="Arial"/>
+                <w:lang w:val="es-ES"/>
+              </w:rPr>
+              <w:t>Usuário</w:t>
             </w:r>
             <w:proofErr w:type="spellEnd"/>
+            <w:r>
+              <w:rPr>
+                <w:rFonts w:ascii="Arial" w:eastAsia="Calibri" w:hAnsi="Arial" w:cs="Arial"/>
+                <w:lang w:val="es-ES"/>
+              </w:rPr>
+              <w:t xml:space="preserve"> autenticado</w:t>
+            </w:r>
           </w:p>
         </w:tc>
       </w:tr>
@@ -4812,20 +4794,13 @@
                 <w:lang w:val="es-ES"/>
               </w:rPr>
             </w:pPr>
-            <w:r>
-              <w:rPr>
-                <w:rFonts w:ascii="Arial" w:eastAsia="Calibri" w:hAnsi="Arial" w:cs="Arial"/>
-                <w:lang w:val="es-ES"/>
-              </w:rPr>
-              <w:t xml:space="preserve">Listar </w:t>
-            </w:r>
             <w:proofErr w:type="spellStart"/>
             <w:r>
               <w:rPr>
-                <w:rFonts w:ascii="Arial" w:hAnsi="Arial" w:cs="Arial"/>
-                <w:lang w:val="es-ES"/>
-              </w:rPr>
-              <w:t>atividades</w:t>
+                <w:rFonts w:ascii="Arial" w:eastAsia="Calibri" w:hAnsi="Arial" w:cs="Arial"/>
+                <w:lang w:val="es-ES"/>
+              </w:rPr>
+              <w:t>Acesso</w:t>
             </w:r>
             <w:proofErr w:type="spellEnd"/>
             <w:r>
@@ -4833,7 +4808,7 @@
                 <w:rFonts w:ascii="Arial" w:eastAsia="Calibri" w:hAnsi="Arial" w:cs="Arial"/>
                 <w:lang w:val="es-ES"/>
               </w:rPr>
-              <w:t xml:space="preserve"> para os </w:t>
+              <w:t xml:space="preserve"> a página de home da </w:t>
             </w:r>
             <w:proofErr w:type="spellStart"/>
             <w:r>
@@ -4841,7 +4816,7 @@
                 <w:rFonts w:ascii="Arial" w:eastAsia="Calibri" w:hAnsi="Arial" w:cs="Arial"/>
                 <w:lang w:val="es-ES"/>
               </w:rPr>
-              <w:t>usuários</w:t>
+              <w:t>aplicação</w:t>
             </w:r>
             <w:proofErr w:type="spellEnd"/>
           </w:p>
@@ -4894,7 +4869,39 @@
                 <w:rFonts w:ascii="Arial" w:eastAsia="Calibri" w:hAnsi="Arial" w:cs="Arial"/>
                 <w:lang w:val="es-ES"/>
               </w:rPr>
-              <w:t>Browser Chrome instalado, usuario administrador logado no sistema</w:t>
+              <w:t xml:space="preserve">Browser Chrome instalado, usuario </w:t>
+            </w:r>
+            <w:proofErr w:type="spellStart"/>
+            <w:r>
+              <w:rPr>
+                <w:rFonts w:ascii="Arial" w:eastAsia="Calibri" w:hAnsi="Arial" w:cs="Arial"/>
+                <w:lang w:val="es-ES"/>
+              </w:rPr>
+              <w:t>com</w:t>
+            </w:r>
+            <w:proofErr w:type="spellEnd"/>
+            <w:r>
+              <w:rPr>
+                <w:rFonts w:ascii="Arial" w:eastAsia="Calibri" w:hAnsi="Arial" w:cs="Arial"/>
+                <w:lang w:val="es-ES"/>
+              </w:rPr>
+              <w:t xml:space="preserve"> </w:t>
+            </w:r>
+            <w:proofErr w:type="spellStart"/>
+            <w:r>
+              <w:rPr>
+                <w:rFonts w:ascii="Arial" w:eastAsia="Calibri" w:hAnsi="Arial" w:cs="Arial"/>
+                <w:lang w:val="es-ES"/>
+              </w:rPr>
+              <w:t>acesso</w:t>
+            </w:r>
+            <w:proofErr w:type="spellEnd"/>
+            <w:r>
+              <w:rPr>
+                <w:rFonts w:ascii="Arial" w:eastAsia="Calibri" w:hAnsi="Arial" w:cs="Arial"/>
+                <w:lang w:val="es-ES"/>
+              </w:rPr>
+              <w:t xml:space="preserve"> de administrador</w:t>
             </w:r>
           </w:p>
         </w:tc>
@@ -5035,9 +5042,10 @@
             </w:pPr>
             <w:r>
               <w:rPr>
-                <w:rFonts w:ascii="Arial" w:hAnsi="Arial" w:cs="Arial"/>
-              </w:rPr>
-              <w:t>Cadastrar atividade</w:t>
+                <w:rFonts w:ascii="Arial" w:eastAsia="Calibri" w:hAnsi="Arial" w:cs="Arial"/>
+                <w:lang w:val="es-ES"/>
+              </w:rPr>
+              <w:t>Visualizar eventos</w:t>
             </w:r>
           </w:p>
         </w:tc>
@@ -5140,6 +5148,7 @@
               <w:spacing w:after="0" w:line="240" w:lineRule="auto"/>
               <w:rPr>
                 <w:rFonts w:ascii="Arial" w:hAnsi="Arial" w:cs="Arial"/>
+                <w:sz w:val="20"/>
                 <w:lang w:val="es-ES"/>
               </w:rPr>
             </w:pPr>
@@ -5147,6 +5156,7 @@
             <w:r>
               <w:rPr>
                 <w:rFonts w:ascii="Arial" w:eastAsia="Calibri" w:hAnsi="Arial" w:cs="Arial"/>
+                <w:sz w:val="20"/>
                 <w:lang w:val="es-ES"/>
               </w:rPr>
               <w:t>Acesso</w:t>
@@ -5155,6 +5165,7 @@
             <w:r>
               <w:rPr>
                 <w:rFonts w:ascii="Arial" w:eastAsia="Calibri" w:hAnsi="Arial" w:cs="Arial"/>
+                <w:sz w:val="20"/>
                 <w:lang w:val="es-ES"/>
               </w:rPr>
               <w:t xml:space="preserve"> como administrador na </w:t>
@@ -5163,6 +5174,7 @@
             <w:r>
               <w:rPr>
                 <w:rFonts w:ascii="Arial" w:eastAsia="Calibri" w:hAnsi="Arial" w:cs="Arial"/>
+                <w:sz w:val="20"/>
                 <w:lang w:val="es-ES"/>
               </w:rPr>
               <w:t>aplicaç</w:t>
@@ -5170,6 +5182,7 @@
             <w:r>
               <w:rPr>
                 <w:rFonts w:ascii="Arial" w:hAnsi="Arial" w:cs="Arial"/>
+                <w:sz w:val="20"/>
                 <w:lang w:val="es-ES"/>
               </w:rPr>
               <w:t>ão</w:t>
@@ -5213,10 +5226,16 @@
           </w:tcPr>
           <w:p>
             <w:pPr>
-              <w:widowControl w:val="0"/>
+              <w:pStyle w:val="PargrafodaLista"/>
+              <w:widowControl w:val="0"/>
+              <w:numPr>
+                <w:ilvl w:val="0"/>
+                <w:numId w:val="4"/>
+              </w:numPr>
               <w:spacing w:after="0" w:line="240" w:lineRule="auto"/>
               <w:rPr>
                 <w:rFonts w:ascii="Arial" w:eastAsia="Calibri" w:hAnsi="Arial" w:cs="Arial"/>
+                <w:sz w:val="20"/>
                 <w:lang w:val="es-ES"/>
               </w:rPr>
             </w:pPr>
@@ -5224,6 +5243,7 @@
             <w:r>
               <w:rPr>
                 <w:rFonts w:ascii="Arial" w:eastAsia="Calibri" w:hAnsi="Arial" w:cs="Arial"/>
+                <w:sz w:val="20"/>
                 <w:lang w:val="es-ES"/>
               </w:rPr>
               <w:t>Usuário</w:t>
@@ -5232,9 +5252,34 @@
             <w:r>
               <w:rPr>
                 <w:rFonts w:ascii="Arial" w:eastAsia="Calibri" w:hAnsi="Arial" w:cs="Arial"/>
+                <w:sz w:val="20"/>
                 <w:lang w:val="es-ES"/>
               </w:rPr>
               <w:t xml:space="preserve"> logado como administrador</w:t>
+            </w:r>
+          </w:p>
+          <w:p>
+            <w:pPr>
+              <w:pStyle w:val="PargrafodaLista"/>
+              <w:widowControl w:val="0"/>
+              <w:numPr>
+                <w:ilvl w:val="0"/>
+                <w:numId w:val="4"/>
+              </w:numPr>
+              <w:spacing w:after="0" w:line="240" w:lineRule="auto"/>
+              <w:rPr>
+                <w:rFonts w:ascii="Arial" w:hAnsi="Arial" w:cs="Arial"/>
+                <w:sz w:val="20"/>
+                <w:lang w:val="es-ES"/>
+              </w:rPr>
+            </w:pPr>
+            <w:r>
+              <w:rPr>
+                <w:rFonts w:ascii="Arial" w:eastAsia="Calibri" w:hAnsi="Arial" w:cs="Arial"/>
+                <w:sz w:val="20"/>
+                <w:lang w:val="es-ES"/>
+              </w:rPr>
+              <w:t>CT - 001</w:t>
             </w:r>
           </w:p>
         </w:tc>
@@ -5300,65 +5345,8 @@
                 <w:rFonts w:ascii="Arial" w:hAnsi="Arial" w:cs="Arial"/>
                 <w:lang w:val="es-ES"/>
               </w:rPr>
-              <w:t xml:space="preserve">ágina home → </w:t>
-            </w:r>
-            <w:proofErr w:type="spellStart"/>
-            <w:r>
-              <w:rPr>
-                <w:rFonts w:ascii="Arial" w:hAnsi="Arial" w:cs="Arial"/>
-                <w:lang w:val="es-ES"/>
-              </w:rPr>
-              <w:t>Atividades</w:t>
-            </w:r>
-            <w:proofErr w:type="spellEnd"/>
-            <w:r>
-              <w:rPr>
-                <w:rFonts w:ascii="Arial" w:hAnsi="Arial" w:cs="Arial"/>
-                <w:lang w:val="es-ES"/>
-              </w:rPr>
-              <w:t xml:space="preserve"> → Listar </w:t>
-            </w:r>
-            <w:proofErr w:type="spellStart"/>
-            <w:r>
-              <w:rPr>
-                <w:rFonts w:ascii="Arial" w:hAnsi="Arial" w:cs="Arial"/>
-                <w:lang w:val="es-ES"/>
-              </w:rPr>
-              <w:t>atividades</w:t>
-            </w:r>
-            <w:proofErr w:type="spellEnd"/>
-            <w:r>
-              <w:rPr>
-                <w:rFonts w:ascii="Arial" w:hAnsi="Arial" w:cs="Arial"/>
-                <w:lang w:val="es-ES"/>
-              </w:rPr>
-              <w:t xml:space="preserve"> -&gt; </w:t>
-            </w:r>
-            <w:proofErr w:type="spellStart"/>
-            <w:r>
-              <w:rPr>
-                <w:rFonts w:ascii="Arial" w:hAnsi="Arial" w:cs="Arial"/>
-                <w:lang w:val="es-ES"/>
-              </w:rPr>
-              <w:t>Cadastrar</w:t>
-            </w:r>
-            <w:proofErr w:type="spellEnd"/>
-            <w:r>
-              <w:rPr>
-                <w:rFonts w:ascii="Arial" w:hAnsi="Arial" w:cs="Arial"/>
-                <w:lang w:val="es-ES"/>
-              </w:rPr>
-              <w:t xml:space="preserve"> </w:t>
-            </w:r>
-            <w:proofErr w:type="spellStart"/>
-            <w:r>
-              <w:rPr>
-                <w:rFonts w:ascii="Arial" w:hAnsi="Arial" w:cs="Arial"/>
-                <w:lang w:val="es-ES"/>
-              </w:rPr>
-              <w:t>atividade</w:t>
-            </w:r>
-            <w:proofErr w:type="spellEnd"/>
+              <w:t>ágina home → Eventos → Listar eventos</w:t>
+            </w:r>
           </w:p>
         </w:tc>
       </w:tr>
@@ -5400,155 +5388,31 @@
               <w:widowControl w:val="0"/>
               <w:spacing w:after="0" w:line="240" w:lineRule="auto"/>
               <w:rPr>
-                <w:rFonts w:ascii="Arial" w:eastAsia="Calibri" w:hAnsi="Arial" w:cs="Arial"/>
-                <w:lang w:val="es-ES"/>
-              </w:rPr>
-            </w:pPr>
+                <w:rFonts w:ascii="Arial" w:hAnsi="Arial" w:cs="Arial"/>
+                <w:lang w:val="es-ES"/>
+              </w:rPr>
+            </w:pPr>
+            <w:r>
+              <w:rPr>
+                <w:rFonts w:ascii="Arial" w:eastAsia="Calibri" w:hAnsi="Arial" w:cs="Arial"/>
+                <w:lang w:val="es-ES"/>
+              </w:rPr>
+              <w:t xml:space="preserve">Lista de </w:t>
+            </w:r>
+            <w:r>
+              <w:rPr>
+                <w:rFonts w:ascii="Arial" w:hAnsi="Arial" w:cs="Arial"/>
+                <w:lang w:val="es-ES"/>
+              </w:rPr>
+              <w:t xml:space="preserve">eventos </w:t>
+            </w:r>
             <w:proofErr w:type="spellStart"/>
             <w:r>
               <w:rPr>
-                <w:rFonts w:ascii="Arial" w:eastAsia="Calibri" w:hAnsi="Arial" w:cs="Arial"/>
-                <w:lang w:val="es-ES"/>
-              </w:rPr>
-              <w:t>Toastr</w:t>
-            </w:r>
-            <w:proofErr w:type="spellEnd"/>
-            <w:r>
-              <w:rPr>
-                <w:rFonts w:ascii="Arial" w:eastAsia="Calibri" w:hAnsi="Arial" w:cs="Arial"/>
-                <w:lang w:val="es-ES"/>
-              </w:rPr>
-              <w:t xml:space="preserve"> </w:t>
-            </w:r>
-            <w:proofErr w:type="spellStart"/>
-            <w:r>
-              <w:rPr>
-                <w:rFonts w:ascii="Arial" w:eastAsia="Calibri" w:hAnsi="Arial" w:cs="Arial"/>
-                <w:lang w:val="es-ES"/>
-              </w:rPr>
-              <w:t>com</w:t>
-            </w:r>
-            <w:proofErr w:type="spellEnd"/>
-            <w:r>
-              <w:rPr>
-                <w:rFonts w:ascii="Arial" w:eastAsia="Calibri" w:hAnsi="Arial" w:cs="Arial"/>
-                <w:lang w:val="es-ES"/>
-              </w:rPr>
-              <w:t xml:space="preserve"> a </w:t>
-            </w:r>
-            <w:proofErr w:type="spellStart"/>
-            <w:r>
-              <w:rPr>
-                <w:rFonts w:ascii="Arial" w:eastAsia="Calibri" w:hAnsi="Arial" w:cs="Arial"/>
-                <w:lang w:val="es-ES"/>
-              </w:rPr>
-              <w:t>mensagem</w:t>
-            </w:r>
-            <w:proofErr w:type="spellEnd"/>
-            <w:r>
-              <w:rPr>
-                <w:rFonts w:ascii="Arial" w:eastAsia="Calibri" w:hAnsi="Arial" w:cs="Arial"/>
-                <w:lang w:val="es-ES"/>
-              </w:rPr>
-              <w:t xml:space="preserve"> de “</w:t>
-            </w:r>
-            <w:proofErr w:type="spellStart"/>
-            <w:r>
-              <w:rPr>
-                <w:rFonts w:ascii="Arial" w:eastAsia="Calibri" w:hAnsi="Arial" w:cs="Arial"/>
-                <w:lang w:val="es-ES"/>
-              </w:rPr>
-              <w:t>Atividade</w:t>
-            </w:r>
-            <w:proofErr w:type="spellEnd"/>
-            <w:r>
-              <w:rPr>
-                <w:rFonts w:ascii="Arial" w:eastAsia="Calibri" w:hAnsi="Arial" w:cs="Arial"/>
-                <w:lang w:val="es-ES"/>
-              </w:rPr>
-              <w:t xml:space="preserve"> </w:t>
-            </w:r>
-            <w:proofErr w:type="spellStart"/>
-            <w:r>
-              <w:rPr>
-                <w:rFonts w:ascii="Arial" w:eastAsia="Calibri" w:hAnsi="Arial" w:cs="Arial"/>
-                <w:lang w:val="es-ES"/>
-              </w:rPr>
-              <w:t>cadastrada</w:t>
-            </w:r>
-            <w:proofErr w:type="spellEnd"/>
-            <w:r>
-              <w:rPr>
-                <w:rFonts w:ascii="Arial" w:eastAsia="Calibri" w:hAnsi="Arial" w:cs="Arial"/>
-                <w:lang w:val="es-ES"/>
-              </w:rPr>
-              <w:t xml:space="preserve"> </w:t>
-            </w:r>
-            <w:proofErr w:type="spellStart"/>
-            <w:r>
-              <w:rPr>
-                <w:rFonts w:ascii="Arial" w:eastAsia="Calibri" w:hAnsi="Arial" w:cs="Arial"/>
-                <w:lang w:val="es-ES"/>
-              </w:rPr>
-              <w:t>com</w:t>
-            </w:r>
-            <w:proofErr w:type="spellEnd"/>
-            <w:r>
-              <w:rPr>
-                <w:rFonts w:ascii="Arial" w:eastAsia="Calibri" w:hAnsi="Arial" w:cs="Arial"/>
-                <w:lang w:val="es-ES"/>
-              </w:rPr>
-              <w:t xml:space="preserve"> </w:t>
-            </w:r>
-            <w:proofErr w:type="spellStart"/>
-            <w:r>
-              <w:rPr>
-                <w:rFonts w:ascii="Arial" w:eastAsia="Calibri" w:hAnsi="Arial" w:cs="Arial"/>
-                <w:lang w:val="es-ES"/>
-              </w:rPr>
-              <w:t>sucesso</w:t>
-            </w:r>
-            <w:proofErr w:type="spellEnd"/>
-            <w:r>
-              <w:rPr>
-                <w:rFonts w:ascii="Arial" w:eastAsia="Calibri" w:hAnsi="Arial" w:cs="Arial"/>
-                <w:lang w:val="es-ES"/>
-              </w:rPr>
-              <w:t>”</w:t>
-            </w:r>
-          </w:p>
-          <w:p>
-            <w:pPr>
-              <w:widowControl w:val="0"/>
-              <w:spacing w:after="0" w:line="240" w:lineRule="auto"/>
-              <w:rPr>
-                <w:rFonts w:ascii="Arial" w:hAnsi="Arial" w:cs="Arial"/>
-                <w:lang w:val="es-ES"/>
-              </w:rPr>
-            </w:pPr>
-            <w:proofErr w:type="spellStart"/>
-            <w:r>
-              <w:rPr>
-                <w:rFonts w:ascii="Arial" w:eastAsia="Calibri" w:hAnsi="Arial" w:cs="Arial"/>
-                <w:lang w:val="es-ES"/>
-              </w:rPr>
-              <w:t>Atividade</w:t>
-            </w:r>
-            <w:proofErr w:type="spellEnd"/>
-            <w:r>
-              <w:rPr>
-                <w:rFonts w:ascii="Arial" w:eastAsia="Calibri" w:hAnsi="Arial" w:cs="Arial"/>
-                <w:lang w:val="es-ES"/>
-              </w:rPr>
-              <w:t xml:space="preserve"> adicionada a lista de </w:t>
-            </w:r>
-            <w:proofErr w:type="spellStart"/>
-            <w:r>
-              <w:rPr>
-                <w:rFonts w:ascii="Arial" w:eastAsia="Calibri" w:hAnsi="Arial" w:cs="Arial"/>
-                <w:lang w:val="es-ES"/>
-              </w:rPr>
-              <w:t>atividades</w:t>
+                <w:rFonts w:ascii="Arial" w:hAnsi="Arial" w:cs="Arial"/>
+                <w:lang w:val="es-ES"/>
+              </w:rPr>
+              <w:t>cadastrados</w:t>
             </w:r>
             <w:proofErr w:type="spellEnd"/>
           </w:p>
@@ -5671,13 +5535,20 @@
                 <w:lang w:val="es-ES"/>
               </w:rPr>
             </w:pPr>
+            <w:r>
+              <w:rPr>
+                <w:rFonts w:ascii="Arial" w:eastAsia="Calibri" w:hAnsi="Arial" w:cs="Arial"/>
+                <w:lang w:val="es-ES"/>
+              </w:rPr>
+              <w:t xml:space="preserve">Listar </w:t>
+            </w:r>
             <w:proofErr w:type="spellStart"/>
             <w:r>
               <w:rPr>
-                <w:rFonts w:ascii="Arial" w:eastAsia="Calibri" w:hAnsi="Arial" w:cs="Arial"/>
-                <w:lang w:val="es-ES"/>
-              </w:rPr>
-              <w:t>Atividade</w:t>
+                <w:rFonts w:ascii="Arial" w:hAnsi="Arial" w:cs="Arial"/>
+                <w:lang w:val="es-ES"/>
+              </w:rPr>
+              <w:t>atividades</w:t>
             </w:r>
             <w:proofErr w:type="spellEnd"/>
             <w:r>
@@ -5685,7 +5556,7 @@
                 <w:rFonts w:ascii="Arial" w:eastAsia="Calibri" w:hAnsi="Arial" w:cs="Arial"/>
                 <w:lang w:val="es-ES"/>
               </w:rPr>
-              <w:t xml:space="preserve"> adicionada a lista de </w:t>
+              <w:t xml:space="preserve"> para os </w:t>
             </w:r>
             <w:proofErr w:type="spellStart"/>
             <w:r>
@@ -5693,7 +5564,7 @@
                 <w:rFonts w:ascii="Arial" w:eastAsia="Calibri" w:hAnsi="Arial" w:cs="Arial"/>
                 <w:lang w:val="es-ES"/>
               </w:rPr>
-              <w:t>atividades</w:t>
+              <w:t>usuários</w:t>
             </w:r>
             <w:proofErr w:type="spellEnd"/>
           </w:p>
@@ -5758,16 +5629,1778 @@
         <w:spacing w:before="280" w:after="280"/>
       </w:pPr>
     </w:p>
+    <w:tbl>
+      <w:tblPr>
+        <w:tblStyle w:val="Tabelacomgrade"/>
+        <w:tblW w:w="10621" w:type="dxa"/>
+        <w:tblLayout w:type="fixed"/>
+        <w:tblLook w:val="04A0" w:firstRow="1" w:lastRow="0" w:firstColumn="1" w:lastColumn="0" w:noHBand="0" w:noVBand="1"/>
+      </w:tblPr>
+      <w:tblGrid>
+        <w:gridCol w:w="5310"/>
+        <w:gridCol w:w="5311"/>
+      </w:tblGrid>
+      <w:tr>
+        <w:tc>
+          <w:tcPr>
+            <w:tcW w:w="5310" w:type="dxa"/>
+          </w:tcPr>
+          <w:p>
+            <w:pPr>
+              <w:widowControl w:val="0"/>
+              <w:spacing w:after="0" w:line="240" w:lineRule="auto"/>
+              <w:rPr>
+                <w:rFonts w:ascii="Arial" w:hAnsi="Arial" w:cs="Arial"/>
+                <w:b/>
+                <w:bCs/>
+                <w:lang w:val="es-ES"/>
+              </w:rPr>
+            </w:pPr>
+            <w:r>
+              <w:rPr>
+                <w:rFonts w:ascii="Arial" w:eastAsia="Calibri" w:hAnsi="Arial" w:cs="Arial"/>
+                <w:b/>
+                <w:bCs/>
+                <w:lang w:val="es-ES"/>
+              </w:rPr>
+              <w:t xml:space="preserve">Número do Caso de Teste </w:t>
+            </w:r>
+          </w:p>
+        </w:tc>
+        <w:tc>
+          <w:tcPr>
+            <w:tcW w:w="5311" w:type="dxa"/>
+          </w:tcPr>
+          <w:p>
+            <w:pPr>
+              <w:widowControl w:val="0"/>
+              <w:spacing w:after="0" w:line="240" w:lineRule="auto"/>
+              <w:rPr>
+                <w:rFonts w:ascii="Arial" w:hAnsi="Arial" w:cs="Arial"/>
+                <w:lang w:val="es-ES"/>
+              </w:rPr>
+            </w:pPr>
+            <w:r>
+              <w:rPr>
+                <w:rFonts w:ascii="Arial" w:eastAsia="Calibri" w:hAnsi="Arial" w:cs="Arial"/>
+                <w:lang w:val="es-ES"/>
+              </w:rPr>
+              <w:t>CT - 003</w:t>
+            </w:r>
+          </w:p>
+        </w:tc>
+      </w:tr>
+      <w:tr>
+        <w:tc>
+          <w:tcPr>
+            <w:tcW w:w="5310" w:type="dxa"/>
+          </w:tcPr>
+          <w:p>
+            <w:pPr>
+              <w:widowControl w:val="0"/>
+              <w:spacing w:after="0" w:line="240" w:lineRule="auto"/>
+              <w:rPr>
+                <w:rFonts w:ascii="Arial" w:hAnsi="Arial" w:cs="Arial"/>
+                <w:b/>
+                <w:bCs/>
+                <w:lang w:val="es-ES"/>
+              </w:rPr>
+            </w:pPr>
+            <w:proofErr w:type="spellStart"/>
+            <w:r>
+              <w:rPr>
+                <w:rFonts w:ascii="Arial" w:eastAsia="Calibri" w:hAnsi="Arial" w:cs="Arial"/>
+                <w:b/>
+                <w:bCs/>
+                <w:lang w:val="es-ES"/>
+              </w:rPr>
+              <w:t>Nome</w:t>
+            </w:r>
+            <w:proofErr w:type="spellEnd"/>
+          </w:p>
+        </w:tc>
+        <w:tc>
+          <w:tcPr>
+            <w:tcW w:w="5311" w:type="dxa"/>
+          </w:tcPr>
+          <w:p>
+            <w:pPr>
+              <w:widowControl w:val="0"/>
+              <w:spacing w:after="0" w:line="240" w:lineRule="auto"/>
+              <w:rPr>
+                <w:rFonts w:ascii="Arial" w:hAnsi="Arial" w:cs="Arial"/>
+                <w:lang w:val="es-ES"/>
+              </w:rPr>
+            </w:pPr>
+            <w:r>
+              <w:rPr>
+                <w:rFonts w:ascii="Arial" w:hAnsi="Arial" w:cs="Arial"/>
+              </w:rPr>
+              <w:t xml:space="preserve">Cadastrar </w:t>
+            </w:r>
+            <w:r>
+              <w:rPr>
+                <w:rFonts w:ascii="Arial" w:hAnsi="Arial" w:cs="Arial"/>
+              </w:rPr>
+              <w:t>evento</w:t>
+            </w:r>
+          </w:p>
+        </w:tc>
+      </w:tr>
+      <w:tr>
+        <w:tc>
+          <w:tcPr>
+            <w:tcW w:w="5310" w:type="dxa"/>
+          </w:tcPr>
+          <w:p>
+            <w:pPr>
+              <w:widowControl w:val="0"/>
+              <w:spacing w:after="0" w:line="240" w:lineRule="auto"/>
+              <w:rPr>
+                <w:rFonts w:ascii="Arial" w:hAnsi="Arial" w:cs="Arial"/>
+                <w:b/>
+                <w:bCs/>
+                <w:lang w:val="es-ES"/>
+              </w:rPr>
+            </w:pPr>
+            <w:r>
+              <w:rPr>
+                <w:rFonts w:ascii="Arial" w:eastAsia="Calibri" w:hAnsi="Arial" w:cs="Arial"/>
+                <w:b/>
+                <w:bCs/>
+                <w:lang w:val="es-ES"/>
+              </w:rPr>
+              <w:t>Atores</w:t>
+            </w:r>
+          </w:p>
+        </w:tc>
+        <w:tc>
+          <w:tcPr>
+            <w:tcW w:w="5311" w:type="dxa"/>
+          </w:tcPr>
+          <w:p>
+            <w:pPr>
+              <w:widowControl w:val="0"/>
+              <w:spacing w:after="0" w:line="240" w:lineRule="auto"/>
+              <w:rPr>
+                <w:rFonts w:ascii="Arial" w:hAnsi="Arial" w:cs="Arial"/>
+                <w:lang w:val="es-ES"/>
+              </w:rPr>
+            </w:pPr>
+            <w:r>
+              <w:rPr>
+                <w:rFonts w:ascii="Arial" w:eastAsia="Calibri" w:hAnsi="Arial" w:cs="Arial"/>
+                <w:lang w:val="es-ES"/>
+              </w:rPr>
+              <w:t>Administrador</w:t>
+            </w:r>
+          </w:p>
+        </w:tc>
+      </w:tr>
+      <w:tr>
+        <w:tc>
+          <w:tcPr>
+            <w:tcW w:w="5310" w:type="dxa"/>
+          </w:tcPr>
+          <w:p>
+            <w:pPr>
+              <w:widowControl w:val="0"/>
+              <w:spacing w:after="0" w:line="240" w:lineRule="auto"/>
+              <w:rPr>
+                <w:rFonts w:ascii="Arial" w:hAnsi="Arial" w:cs="Arial"/>
+                <w:b/>
+                <w:bCs/>
+                <w:lang w:val="es-ES"/>
+              </w:rPr>
+            </w:pPr>
+            <w:r>
+              <w:rPr>
+                <w:rFonts w:ascii="Arial" w:eastAsia="Calibri" w:hAnsi="Arial" w:cs="Arial"/>
+                <w:b/>
+                <w:bCs/>
+                <w:lang w:val="es-ES"/>
+              </w:rPr>
+              <w:t xml:space="preserve">Requisitos </w:t>
+            </w:r>
+            <w:proofErr w:type="spellStart"/>
+            <w:r>
+              <w:rPr>
+                <w:rFonts w:ascii="Arial" w:eastAsia="Calibri" w:hAnsi="Arial" w:cs="Arial"/>
+                <w:b/>
+                <w:bCs/>
+                <w:lang w:val="es-ES"/>
+              </w:rPr>
+              <w:t>Associados</w:t>
+            </w:r>
+            <w:proofErr w:type="spellEnd"/>
+          </w:p>
+        </w:tc>
+        <w:tc>
+          <w:tcPr>
+            <w:tcW w:w="5311" w:type="dxa"/>
+          </w:tcPr>
+          <w:p>
+            <w:pPr>
+              <w:widowControl w:val="0"/>
+              <w:spacing w:after="0" w:line="240" w:lineRule="auto"/>
+              <w:rPr>
+                <w:rFonts w:ascii="Arial" w:hAnsi="Arial" w:cs="Arial"/>
+                <w:lang w:val="es-ES"/>
+              </w:rPr>
+            </w:pPr>
+            <w:proofErr w:type="spellStart"/>
+            <w:r>
+              <w:rPr>
+                <w:rFonts w:ascii="Arial" w:eastAsia="Calibri" w:hAnsi="Arial" w:cs="Arial"/>
+                <w:lang w:val="es-ES"/>
+              </w:rPr>
+              <w:t>Acesso</w:t>
+            </w:r>
+            <w:proofErr w:type="spellEnd"/>
+            <w:r>
+              <w:rPr>
+                <w:rFonts w:ascii="Arial" w:eastAsia="Calibri" w:hAnsi="Arial" w:cs="Arial"/>
+                <w:lang w:val="es-ES"/>
+              </w:rPr>
+              <w:t xml:space="preserve"> como administrador na </w:t>
+            </w:r>
+            <w:proofErr w:type="spellStart"/>
+            <w:r>
+              <w:rPr>
+                <w:rFonts w:ascii="Arial" w:eastAsia="Calibri" w:hAnsi="Arial" w:cs="Arial"/>
+                <w:lang w:val="es-ES"/>
+              </w:rPr>
+              <w:t>aplicaç</w:t>
+            </w:r>
+            <w:r>
+              <w:rPr>
+                <w:rFonts w:ascii="Arial" w:hAnsi="Arial" w:cs="Arial"/>
+                <w:lang w:val="es-ES"/>
+              </w:rPr>
+              <w:t>ão</w:t>
+            </w:r>
+            <w:proofErr w:type="spellEnd"/>
+          </w:p>
+        </w:tc>
+      </w:tr>
+      <w:tr>
+        <w:tc>
+          <w:tcPr>
+            <w:tcW w:w="5310" w:type="dxa"/>
+          </w:tcPr>
+          <w:p>
+            <w:pPr>
+              <w:widowControl w:val="0"/>
+              <w:spacing w:after="0" w:line="240" w:lineRule="auto"/>
+              <w:rPr>
+                <w:rFonts w:ascii="Arial" w:hAnsi="Arial" w:cs="Arial"/>
+                <w:b/>
+                <w:bCs/>
+                <w:lang w:val="es-ES"/>
+              </w:rPr>
+            </w:pPr>
+            <w:proofErr w:type="spellStart"/>
+            <w:r>
+              <w:rPr>
+                <w:rFonts w:ascii="Arial" w:eastAsia="Calibri" w:hAnsi="Arial" w:cs="Arial"/>
+                <w:b/>
+                <w:bCs/>
+                <w:lang w:val="es-ES"/>
+              </w:rPr>
+              <w:t>Pré-condições</w:t>
+            </w:r>
+            <w:proofErr w:type="spellEnd"/>
+          </w:p>
+        </w:tc>
+        <w:tc>
+          <w:tcPr>
+            <w:tcW w:w="5311" w:type="dxa"/>
+          </w:tcPr>
+          <w:p>
+            <w:pPr>
+              <w:pStyle w:val="PargrafodaLista"/>
+              <w:widowControl w:val="0"/>
+              <w:numPr>
+                <w:ilvl w:val="0"/>
+                <w:numId w:val="4"/>
+              </w:numPr>
+              <w:spacing w:after="0" w:line="240" w:lineRule="auto"/>
+              <w:rPr>
+                <w:rFonts w:ascii="Arial" w:eastAsia="Calibri" w:hAnsi="Arial" w:cs="Arial"/>
+                <w:sz w:val="20"/>
+                <w:lang w:val="es-ES"/>
+              </w:rPr>
+            </w:pPr>
+            <w:proofErr w:type="spellStart"/>
+            <w:r>
+              <w:rPr>
+                <w:rFonts w:ascii="Arial" w:eastAsia="Calibri" w:hAnsi="Arial" w:cs="Arial"/>
+                <w:sz w:val="20"/>
+                <w:lang w:val="es-ES"/>
+              </w:rPr>
+              <w:t>Usuário</w:t>
+            </w:r>
+            <w:proofErr w:type="spellEnd"/>
+            <w:r>
+              <w:rPr>
+                <w:rFonts w:ascii="Arial" w:eastAsia="Calibri" w:hAnsi="Arial" w:cs="Arial"/>
+                <w:sz w:val="20"/>
+                <w:lang w:val="es-ES"/>
+              </w:rPr>
+              <w:t xml:space="preserve"> logado como administrador</w:t>
+            </w:r>
+          </w:p>
+          <w:p>
+            <w:pPr>
+              <w:pStyle w:val="PargrafodaLista"/>
+              <w:widowControl w:val="0"/>
+              <w:numPr>
+                <w:ilvl w:val="0"/>
+                <w:numId w:val="4"/>
+              </w:numPr>
+              <w:spacing w:after="0" w:line="240" w:lineRule="auto"/>
+              <w:rPr>
+                <w:rFonts w:ascii="Arial" w:eastAsia="Calibri" w:hAnsi="Arial" w:cs="Arial"/>
+                <w:lang w:val="es-ES"/>
+              </w:rPr>
+            </w:pPr>
+            <w:r>
+              <w:rPr>
+                <w:rFonts w:ascii="Arial" w:eastAsia="Calibri" w:hAnsi="Arial" w:cs="Arial"/>
+                <w:sz w:val="20"/>
+                <w:lang w:val="es-ES"/>
+              </w:rPr>
+              <w:t>CT - 001</w:t>
+            </w:r>
+          </w:p>
+        </w:tc>
+      </w:tr>
+      <w:tr>
+        <w:tc>
+          <w:tcPr>
+            <w:tcW w:w="5310" w:type="dxa"/>
+          </w:tcPr>
+          <w:p>
+            <w:pPr>
+              <w:widowControl w:val="0"/>
+              <w:spacing w:after="0" w:line="240" w:lineRule="auto"/>
+              <w:rPr>
+                <w:rFonts w:ascii="Arial" w:hAnsi="Arial" w:cs="Arial"/>
+                <w:b/>
+                <w:bCs/>
+                <w:lang w:val="es-ES"/>
+              </w:rPr>
+            </w:pPr>
+            <w:r>
+              <w:rPr>
+                <w:rFonts w:ascii="Arial" w:eastAsia="Calibri" w:hAnsi="Arial" w:cs="Arial"/>
+                <w:b/>
+                <w:bCs/>
+                <w:lang w:val="es-ES"/>
+              </w:rPr>
+              <w:t>Entradas</w:t>
+            </w:r>
+          </w:p>
+        </w:tc>
+        <w:tc>
+          <w:tcPr>
+            <w:tcW w:w="5311" w:type="dxa"/>
+          </w:tcPr>
+          <w:p>
+            <w:pPr>
+              <w:widowControl w:val="0"/>
+              <w:spacing w:after="0" w:line="240" w:lineRule="auto"/>
+              <w:rPr>
+                <w:rFonts w:ascii="Arial" w:hAnsi="Arial" w:cs="Arial"/>
+                <w:lang w:val="es-ES"/>
+              </w:rPr>
+            </w:pPr>
+            <w:proofErr w:type="spellStart"/>
+            <w:r>
+              <w:rPr>
+                <w:rFonts w:ascii="Arial" w:eastAsia="Calibri" w:hAnsi="Arial" w:cs="Arial"/>
+                <w:lang w:val="es-ES"/>
+              </w:rPr>
+              <w:t>Acesso</w:t>
+            </w:r>
+            <w:proofErr w:type="spellEnd"/>
+            <w:r>
+              <w:rPr>
+                <w:rFonts w:ascii="Arial" w:eastAsia="Calibri" w:hAnsi="Arial" w:cs="Arial"/>
+                <w:lang w:val="es-ES"/>
+              </w:rPr>
+              <w:t xml:space="preserve"> a p</w:t>
+            </w:r>
+            <w:r>
+              <w:rPr>
+                <w:rFonts w:ascii="Arial" w:hAnsi="Arial" w:cs="Arial"/>
+                <w:lang w:val="es-ES"/>
+              </w:rPr>
+              <w:t xml:space="preserve">ágina home → </w:t>
+            </w:r>
+            <w:r>
+              <w:rPr>
+                <w:rFonts w:ascii="Arial" w:hAnsi="Arial" w:cs="Arial"/>
+                <w:lang w:val="es-ES"/>
+              </w:rPr>
+              <w:t>Eventos</w:t>
+            </w:r>
+            <w:r>
+              <w:rPr>
+                <w:rFonts w:ascii="Arial" w:hAnsi="Arial" w:cs="Arial"/>
+                <w:lang w:val="es-ES"/>
+              </w:rPr>
+              <w:t xml:space="preserve"> → Listar </w:t>
+            </w:r>
+            <w:r>
+              <w:rPr>
+                <w:rFonts w:ascii="Arial" w:hAnsi="Arial" w:cs="Arial"/>
+                <w:lang w:val="es-ES"/>
+              </w:rPr>
+              <w:t>eventos</w:t>
+            </w:r>
+            <w:r>
+              <w:rPr>
+                <w:rFonts w:ascii="Arial" w:hAnsi="Arial" w:cs="Arial"/>
+                <w:lang w:val="es-ES"/>
+              </w:rPr>
+              <w:t xml:space="preserve"> -&gt; </w:t>
+            </w:r>
+            <w:proofErr w:type="spellStart"/>
+            <w:r>
+              <w:rPr>
+                <w:rFonts w:ascii="Arial" w:hAnsi="Arial" w:cs="Arial"/>
+                <w:lang w:val="es-ES"/>
+              </w:rPr>
+              <w:t>Cadastrar</w:t>
+            </w:r>
+            <w:proofErr w:type="spellEnd"/>
+            <w:r>
+              <w:rPr>
+                <w:rFonts w:ascii="Arial" w:hAnsi="Arial" w:cs="Arial"/>
+                <w:lang w:val="es-ES"/>
+              </w:rPr>
+              <w:t xml:space="preserve"> </w:t>
+            </w:r>
+            <w:r>
+              <w:rPr>
+                <w:rFonts w:ascii="Arial" w:hAnsi="Arial" w:cs="Arial"/>
+                <w:lang w:val="es-ES"/>
+              </w:rPr>
+              <w:t>evento</w:t>
+            </w:r>
+          </w:p>
+        </w:tc>
+      </w:tr>
+      <w:tr>
+        <w:tc>
+          <w:tcPr>
+            <w:tcW w:w="5310" w:type="dxa"/>
+          </w:tcPr>
+          <w:p>
+            <w:pPr>
+              <w:widowControl w:val="0"/>
+              <w:spacing w:after="0" w:line="240" w:lineRule="auto"/>
+              <w:rPr>
+                <w:rFonts w:ascii="Arial" w:hAnsi="Arial" w:cs="Arial"/>
+                <w:b/>
+                <w:bCs/>
+                <w:lang w:val="es-ES"/>
+              </w:rPr>
+            </w:pPr>
+            <w:proofErr w:type="spellStart"/>
+            <w:r>
+              <w:rPr>
+                <w:rFonts w:ascii="Arial" w:eastAsia="Calibri" w:hAnsi="Arial" w:cs="Arial"/>
+                <w:b/>
+                <w:bCs/>
+                <w:lang w:val="es-ES"/>
+              </w:rPr>
+              <w:t>Saidas</w:t>
+            </w:r>
+            <w:proofErr w:type="spellEnd"/>
+          </w:p>
+        </w:tc>
+        <w:tc>
+          <w:tcPr>
+            <w:tcW w:w="5311" w:type="dxa"/>
+          </w:tcPr>
+          <w:p>
+            <w:pPr>
+              <w:widowControl w:val="0"/>
+              <w:spacing w:after="0" w:line="240" w:lineRule="auto"/>
+              <w:rPr>
+                <w:rFonts w:ascii="Arial" w:eastAsia="Calibri" w:hAnsi="Arial" w:cs="Arial"/>
+                <w:lang w:val="es-ES"/>
+              </w:rPr>
+            </w:pPr>
+            <w:proofErr w:type="spellStart"/>
+            <w:r>
+              <w:rPr>
+                <w:rFonts w:ascii="Arial" w:eastAsia="Calibri" w:hAnsi="Arial" w:cs="Arial"/>
+                <w:lang w:val="es-ES"/>
+              </w:rPr>
+              <w:t>Toastr</w:t>
+            </w:r>
+            <w:proofErr w:type="spellEnd"/>
+            <w:r>
+              <w:rPr>
+                <w:rFonts w:ascii="Arial" w:eastAsia="Calibri" w:hAnsi="Arial" w:cs="Arial"/>
+                <w:lang w:val="es-ES"/>
+              </w:rPr>
+              <w:t xml:space="preserve"> </w:t>
+            </w:r>
+            <w:proofErr w:type="spellStart"/>
+            <w:r>
+              <w:rPr>
+                <w:rFonts w:ascii="Arial" w:eastAsia="Calibri" w:hAnsi="Arial" w:cs="Arial"/>
+                <w:lang w:val="es-ES"/>
+              </w:rPr>
+              <w:t>com</w:t>
+            </w:r>
+            <w:proofErr w:type="spellEnd"/>
+            <w:r>
+              <w:rPr>
+                <w:rFonts w:ascii="Arial" w:eastAsia="Calibri" w:hAnsi="Arial" w:cs="Arial"/>
+                <w:lang w:val="es-ES"/>
+              </w:rPr>
+              <w:t xml:space="preserve"> a </w:t>
+            </w:r>
+            <w:proofErr w:type="spellStart"/>
+            <w:r>
+              <w:rPr>
+                <w:rFonts w:ascii="Arial" w:eastAsia="Calibri" w:hAnsi="Arial" w:cs="Arial"/>
+                <w:lang w:val="es-ES"/>
+              </w:rPr>
+              <w:t>mensagem</w:t>
+            </w:r>
+            <w:proofErr w:type="spellEnd"/>
+            <w:r>
+              <w:rPr>
+                <w:rFonts w:ascii="Arial" w:eastAsia="Calibri" w:hAnsi="Arial" w:cs="Arial"/>
+                <w:lang w:val="es-ES"/>
+              </w:rPr>
+              <w:t xml:space="preserve"> de </w:t>
+            </w:r>
+            <w:r>
+              <w:rPr>
+                <w:rFonts w:ascii="Arial" w:eastAsia="Calibri" w:hAnsi="Arial" w:cs="Arial"/>
+                <w:lang w:val="es-ES"/>
+              </w:rPr>
+              <w:t>“</w:t>
+            </w:r>
+            <w:r>
+              <w:rPr>
+                <w:rFonts w:ascii="Arial" w:eastAsia="Calibri" w:hAnsi="Arial" w:cs="Arial"/>
+                <w:lang w:val="es-ES"/>
+              </w:rPr>
+              <w:t xml:space="preserve">Dados salvos </w:t>
+            </w:r>
+            <w:proofErr w:type="spellStart"/>
+            <w:r>
+              <w:rPr>
+                <w:rFonts w:ascii="Arial" w:eastAsia="Calibri" w:hAnsi="Arial" w:cs="Arial"/>
+                <w:lang w:val="es-ES"/>
+              </w:rPr>
+              <w:t>com</w:t>
+            </w:r>
+            <w:proofErr w:type="spellEnd"/>
+            <w:r>
+              <w:rPr>
+                <w:rFonts w:ascii="Arial" w:eastAsia="Calibri" w:hAnsi="Arial" w:cs="Arial"/>
+                <w:lang w:val="es-ES"/>
+              </w:rPr>
+              <w:t xml:space="preserve"> </w:t>
+            </w:r>
+            <w:proofErr w:type="spellStart"/>
+            <w:r>
+              <w:rPr>
+                <w:rFonts w:ascii="Arial" w:eastAsia="Calibri" w:hAnsi="Arial" w:cs="Arial"/>
+                <w:lang w:val="es-ES"/>
+              </w:rPr>
+              <w:t>suc</w:t>
+            </w:r>
+            <w:bookmarkStart w:id="10" w:name="_GoBack"/>
+            <w:bookmarkEnd w:id="10"/>
+            <w:r>
+              <w:rPr>
+                <w:rFonts w:ascii="Arial" w:eastAsia="Calibri" w:hAnsi="Arial" w:cs="Arial"/>
+                <w:lang w:val="es-ES"/>
+              </w:rPr>
+              <w:t>esso</w:t>
+            </w:r>
+            <w:proofErr w:type="spellEnd"/>
+            <w:r>
+              <w:rPr>
+                <w:rFonts w:ascii="Arial" w:eastAsia="Calibri" w:hAnsi="Arial" w:cs="Arial"/>
+                <w:lang w:val="es-ES"/>
+              </w:rPr>
+              <w:t>!</w:t>
+            </w:r>
+            <w:r>
+              <w:rPr>
+                <w:rFonts w:ascii="Arial" w:eastAsia="Calibri" w:hAnsi="Arial" w:cs="Arial"/>
+                <w:lang w:val="es-ES"/>
+              </w:rPr>
+              <w:t>”</w:t>
+            </w:r>
+          </w:p>
+          <w:p>
+            <w:pPr>
+              <w:widowControl w:val="0"/>
+              <w:spacing w:after="0" w:line="240" w:lineRule="auto"/>
+              <w:rPr>
+                <w:rFonts w:ascii="Arial" w:hAnsi="Arial" w:cs="Arial"/>
+                <w:lang w:val="es-ES"/>
+              </w:rPr>
+            </w:pPr>
+            <w:r>
+              <w:rPr>
+                <w:rFonts w:ascii="Arial" w:eastAsia="Calibri" w:hAnsi="Arial" w:cs="Arial"/>
+                <w:lang w:val="es-ES"/>
+              </w:rPr>
+              <w:t xml:space="preserve">O evento nulo </w:t>
+            </w:r>
+            <w:proofErr w:type="spellStart"/>
+            <w:r>
+              <w:rPr>
+                <w:rFonts w:ascii="Arial" w:eastAsia="Calibri" w:hAnsi="Arial" w:cs="Arial"/>
+                <w:lang w:val="es-ES"/>
+              </w:rPr>
+              <w:t>não</w:t>
+            </w:r>
+            <w:proofErr w:type="spellEnd"/>
+            <w:r>
+              <w:rPr>
+                <w:rFonts w:ascii="Arial" w:eastAsia="Calibri" w:hAnsi="Arial" w:cs="Arial"/>
+                <w:lang w:val="es-ES"/>
+              </w:rPr>
+              <w:t xml:space="preserve"> </w:t>
+            </w:r>
+            <w:proofErr w:type="spellStart"/>
+            <w:r>
+              <w:rPr>
+                <w:rFonts w:ascii="Arial" w:eastAsia="Calibri" w:hAnsi="Arial" w:cs="Arial"/>
+                <w:lang w:val="es-ES"/>
+              </w:rPr>
+              <w:t>de</w:t>
+            </w:r>
+            <w:r>
+              <w:rPr>
+                <w:rFonts w:ascii="Arial" w:eastAsia="Calibri" w:hAnsi="Arial" w:cs="Arial"/>
+                <w:lang w:val="es-ES"/>
+              </w:rPr>
+              <w:t>v</w:t>
+            </w:r>
+            <w:r>
+              <w:rPr>
+                <w:rFonts w:ascii="Arial" w:eastAsia="Calibri" w:hAnsi="Arial" w:cs="Arial"/>
+                <w:lang w:val="es-ES"/>
+              </w:rPr>
+              <w:t>e</w:t>
+            </w:r>
+            <w:proofErr w:type="spellEnd"/>
+            <w:r>
+              <w:rPr>
+                <w:rFonts w:ascii="Arial" w:eastAsia="Calibri" w:hAnsi="Arial" w:cs="Arial"/>
+                <w:lang w:val="es-ES"/>
+              </w:rPr>
+              <w:t xml:space="preserve"> </w:t>
+            </w:r>
+            <w:r>
+              <w:rPr>
+                <w:rFonts w:ascii="Arial" w:eastAsia="Calibri" w:hAnsi="Arial" w:cs="Arial"/>
+                <w:lang w:val="es-ES"/>
+              </w:rPr>
+              <w:t xml:space="preserve">ser </w:t>
+            </w:r>
+            <w:proofErr w:type="spellStart"/>
+            <w:r>
+              <w:rPr>
+                <w:rFonts w:ascii="Arial" w:eastAsia="Calibri" w:hAnsi="Arial" w:cs="Arial"/>
+                <w:lang w:val="es-ES"/>
+              </w:rPr>
+              <w:t>cadastrado</w:t>
+            </w:r>
+            <w:proofErr w:type="spellEnd"/>
+            <w:r>
+              <w:rPr>
+                <w:rFonts w:ascii="Arial" w:eastAsia="Calibri" w:hAnsi="Arial" w:cs="Arial"/>
+                <w:lang w:val="es-ES"/>
+              </w:rPr>
+              <w:t xml:space="preserve"> e </w:t>
+            </w:r>
+            <w:proofErr w:type="spellStart"/>
+            <w:r>
+              <w:rPr>
+                <w:rFonts w:ascii="Arial" w:eastAsia="Calibri" w:hAnsi="Arial" w:cs="Arial"/>
+                <w:lang w:val="es-ES"/>
+              </w:rPr>
+              <w:t>nem</w:t>
+            </w:r>
+            <w:proofErr w:type="spellEnd"/>
+            <w:r>
+              <w:rPr>
+                <w:rFonts w:ascii="Arial" w:eastAsia="Calibri" w:hAnsi="Arial" w:cs="Arial"/>
+                <w:lang w:val="es-ES"/>
+              </w:rPr>
+              <w:t xml:space="preserve"> adicionado na lista de e</w:t>
+            </w:r>
+            <w:r>
+              <w:rPr>
+                <w:rFonts w:ascii="Arial" w:eastAsia="Calibri" w:hAnsi="Arial" w:cs="Arial"/>
+                <w:lang w:val="es-ES"/>
+              </w:rPr>
+              <w:t>vento</w:t>
+            </w:r>
+            <w:r>
+              <w:rPr>
+                <w:rFonts w:ascii="Arial" w:eastAsia="Calibri" w:hAnsi="Arial" w:cs="Arial"/>
+                <w:lang w:val="es-ES"/>
+              </w:rPr>
+              <w:t>s</w:t>
+            </w:r>
+          </w:p>
+        </w:tc>
+      </w:tr>
+      <w:tr>
+        <w:tc>
+          <w:tcPr>
+            <w:tcW w:w="5310" w:type="dxa"/>
+          </w:tcPr>
+          <w:p>
+            <w:pPr>
+              <w:widowControl w:val="0"/>
+              <w:spacing w:after="0" w:line="240" w:lineRule="auto"/>
+              <w:rPr>
+                <w:rFonts w:ascii="Arial" w:hAnsi="Arial" w:cs="Arial"/>
+                <w:b/>
+                <w:bCs/>
+                <w:lang w:val="es-ES"/>
+              </w:rPr>
+            </w:pPr>
+            <w:r>
+              <w:rPr>
+                <w:rFonts w:ascii="Arial" w:eastAsia="Calibri" w:hAnsi="Arial" w:cs="Arial"/>
+                <w:b/>
+                <w:bCs/>
+                <w:lang w:val="es-ES"/>
+              </w:rPr>
+              <w:t>Ambientes</w:t>
+            </w:r>
+          </w:p>
+        </w:tc>
+        <w:tc>
+          <w:tcPr>
+            <w:tcW w:w="5311" w:type="dxa"/>
+          </w:tcPr>
+          <w:p>
+            <w:pPr>
+              <w:widowControl w:val="0"/>
+              <w:spacing w:after="0" w:line="240" w:lineRule="auto"/>
+              <w:rPr>
+                <w:rFonts w:ascii="Arial" w:hAnsi="Arial" w:cs="Arial"/>
+                <w:lang w:val="es-ES"/>
+              </w:rPr>
+            </w:pPr>
+            <w:proofErr w:type="spellStart"/>
+            <w:r>
+              <w:rPr>
+                <w:rFonts w:ascii="Arial" w:eastAsia="Calibri" w:hAnsi="Arial" w:cs="Arial"/>
+                <w:lang w:val="es-ES"/>
+              </w:rPr>
+              <w:t>Acesso</w:t>
+            </w:r>
+            <w:proofErr w:type="spellEnd"/>
+            <w:r>
+              <w:rPr>
+                <w:rFonts w:ascii="Arial" w:eastAsia="Calibri" w:hAnsi="Arial" w:cs="Arial"/>
+                <w:lang w:val="es-ES"/>
+              </w:rPr>
+              <w:t xml:space="preserve"> a </w:t>
+            </w:r>
+            <w:proofErr w:type="spellStart"/>
+            <w:r>
+              <w:rPr>
+                <w:rFonts w:ascii="Arial" w:eastAsia="Calibri" w:hAnsi="Arial" w:cs="Arial"/>
+                <w:lang w:val="es-ES"/>
+              </w:rPr>
+              <w:t>aplicação</w:t>
+            </w:r>
+            <w:proofErr w:type="spellEnd"/>
+            <w:r>
+              <w:rPr>
+                <w:rFonts w:ascii="Arial" w:eastAsia="Calibri" w:hAnsi="Arial" w:cs="Arial"/>
+                <w:lang w:val="es-ES"/>
+              </w:rPr>
+              <w:t xml:space="preserve"> usando o browser Chrome</w:t>
+            </w:r>
+          </w:p>
+        </w:tc>
+      </w:tr>
+      <w:tr>
+        <w:tc>
+          <w:tcPr>
+            <w:tcW w:w="5310" w:type="dxa"/>
+          </w:tcPr>
+          <w:p>
+            <w:pPr>
+              <w:widowControl w:val="0"/>
+              <w:spacing w:after="0" w:line="240" w:lineRule="auto"/>
+              <w:rPr>
+                <w:rFonts w:ascii="Arial" w:hAnsi="Arial" w:cs="Arial"/>
+                <w:b/>
+                <w:bCs/>
+                <w:lang w:val="es-ES"/>
+              </w:rPr>
+            </w:pPr>
+            <w:proofErr w:type="spellStart"/>
+            <w:r>
+              <w:rPr>
+                <w:rFonts w:ascii="Arial" w:eastAsia="Calibri" w:hAnsi="Arial" w:cs="Arial"/>
+                <w:b/>
+                <w:bCs/>
+                <w:lang w:val="es-ES"/>
+              </w:rPr>
+              <w:t>Procedimentos</w:t>
+            </w:r>
+            <w:proofErr w:type="spellEnd"/>
+          </w:p>
+        </w:tc>
+        <w:tc>
+          <w:tcPr>
+            <w:tcW w:w="5311" w:type="dxa"/>
+          </w:tcPr>
+          <w:p>
+            <w:pPr>
+              <w:widowControl w:val="0"/>
+              <w:spacing w:after="0" w:line="240" w:lineRule="auto"/>
+              <w:rPr>
+                <w:rFonts w:ascii="Arial" w:hAnsi="Arial" w:cs="Arial"/>
+                <w:lang w:val="es-ES"/>
+              </w:rPr>
+            </w:pPr>
+            <w:r>
+              <w:rPr>
+                <w:rFonts w:ascii="Arial" w:eastAsia="Calibri" w:hAnsi="Arial" w:cs="Arial"/>
+                <w:lang w:val="es-ES"/>
+              </w:rPr>
+              <w:t>Evento</w:t>
+            </w:r>
+            <w:r>
+              <w:rPr>
+                <w:rFonts w:ascii="Arial" w:eastAsia="Calibri" w:hAnsi="Arial" w:cs="Arial"/>
+                <w:lang w:val="es-ES"/>
+              </w:rPr>
+              <w:t xml:space="preserve"> </w:t>
+            </w:r>
+            <w:proofErr w:type="spellStart"/>
+            <w:r>
+              <w:rPr>
+                <w:rFonts w:ascii="Arial" w:eastAsia="Calibri" w:hAnsi="Arial" w:cs="Arial"/>
+                <w:lang w:val="es-ES"/>
+              </w:rPr>
+              <w:t>não</w:t>
+            </w:r>
+            <w:proofErr w:type="spellEnd"/>
+            <w:r>
+              <w:rPr>
+                <w:rFonts w:ascii="Arial" w:eastAsia="Calibri" w:hAnsi="Arial" w:cs="Arial"/>
+                <w:lang w:val="es-ES"/>
+              </w:rPr>
+              <w:t xml:space="preserve"> adicionado a lista de evento</w:t>
+            </w:r>
+            <w:r>
+              <w:rPr>
+                <w:rFonts w:ascii="Arial" w:eastAsia="Calibri" w:hAnsi="Arial" w:cs="Arial"/>
+                <w:lang w:val="es-ES"/>
+              </w:rPr>
+              <w:t>s</w:t>
+            </w:r>
+          </w:p>
+        </w:tc>
+      </w:tr>
+      <w:tr>
+        <w:tc>
+          <w:tcPr>
+            <w:tcW w:w="5310" w:type="dxa"/>
+          </w:tcPr>
+          <w:p>
+            <w:pPr>
+              <w:widowControl w:val="0"/>
+              <w:spacing w:after="0" w:line="240" w:lineRule="auto"/>
+              <w:rPr>
+                <w:rFonts w:ascii="Arial" w:hAnsi="Arial" w:cs="Arial"/>
+                <w:b/>
+                <w:bCs/>
+                <w:lang w:val="es-ES"/>
+              </w:rPr>
+            </w:pPr>
+            <w:proofErr w:type="spellStart"/>
+            <w:r>
+              <w:rPr>
+                <w:rFonts w:ascii="Arial" w:eastAsia="Calibri" w:hAnsi="Arial" w:cs="Arial"/>
+                <w:b/>
+                <w:bCs/>
+                <w:lang w:val="es-ES"/>
+              </w:rPr>
+              <w:t>Dependências</w:t>
+            </w:r>
+            <w:proofErr w:type="spellEnd"/>
+          </w:p>
+        </w:tc>
+        <w:tc>
+          <w:tcPr>
+            <w:tcW w:w="5311" w:type="dxa"/>
+          </w:tcPr>
+          <w:p>
+            <w:pPr>
+              <w:widowControl w:val="0"/>
+              <w:spacing w:after="0" w:line="240" w:lineRule="auto"/>
+              <w:rPr>
+                <w:rFonts w:ascii="Arial" w:hAnsi="Arial" w:cs="Arial"/>
+                <w:lang w:val="es-ES"/>
+              </w:rPr>
+            </w:pPr>
+            <w:r>
+              <w:rPr>
+                <w:rFonts w:ascii="Arial" w:eastAsia="Calibri" w:hAnsi="Arial" w:cs="Arial"/>
+                <w:lang w:val="es-ES"/>
+              </w:rPr>
+              <w:t>Browser Chrome instalado, usuario administrador logado no sistema</w:t>
+            </w:r>
+          </w:p>
+        </w:tc>
+      </w:tr>
+    </w:tbl>
     <w:p>
       <w:pPr>
         <w:pStyle w:val="Ttulo3"/>
         <w:spacing w:before="280" w:after="280"/>
       </w:pPr>
-      <w:bookmarkStart w:id="10" w:name="_Toc179913925"/>
+    </w:p>
+    <w:p>
+      <w:pPr>
+        <w:pStyle w:val="Ttulo3"/>
+        <w:spacing w:before="280" w:after="280"/>
+      </w:pPr>
+    </w:p>
+    <w:tbl>
+      <w:tblPr>
+        <w:tblStyle w:val="Tabelacomgrade"/>
+        <w:tblW w:w="10621" w:type="dxa"/>
+        <w:tblLayout w:type="fixed"/>
+        <w:tblLook w:val="04A0" w:firstRow="1" w:lastRow="0" w:firstColumn="1" w:lastColumn="0" w:noHBand="0" w:noVBand="1"/>
+      </w:tblPr>
+      <w:tblGrid>
+        <w:gridCol w:w="5310"/>
+        <w:gridCol w:w="5311"/>
+      </w:tblGrid>
+      <w:tr>
+        <w:tc>
+          <w:tcPr>
+            <w:tcW w:w="5310" w:type="dxa"/>
+          </w:tcPr>
+          <w:p>
+            <w:pPr>
+              <w:widowControl w:val="0"/>
+              <w:spacing w:after="0" w:line="240" w:lineRule="auto"/>
+              <w:rPr>
+                <w:rFonts w:ascii="Arial" w:hAnsi="Arial" w:cs="Arial"/>
+                <w:b/>
+                <w:bCs/>
+                <w:lang w:val="es-ES"/>
+              </w:rPr>
+            </w:pPr>
+            <w:r>
+              <w:rPr>
+                <w:rFonts w:ascii="Arial" w:eastAsia="Calibri" w:hAnsi="Arial" w:cs="Arial"/>
+                <w:b/>
+                <w:bCs/>
+                <w:lang w:val="es-ES"/>
+              </w:rPr>
+              <w:t xml:space="preserve">Número do Caso de Teste </w:t>
+            </w:r>
+          </w:p>
+        </w:tc>
+        <w:tc>
+          <w:tcPr>
+            <w:tcW w:w="5311" w:type="dxa"/>
+          </w:tcPr>
+          <w:p>
+            <w:pPr>
+              <w:widowControl w:val="0"/>
+              <w:spacing w:after="0" w:line="240" w:lineRule="auto"/>
+              <w:rPr>
+                <w:rFonts w:ascii="Arial" w:hAnsi="Arial" w:cs="Arial"/>
+                <w:lang w:val="es-ES"/>
+              </w:rPr>
+            </w:pPr>
+            <w:r>
+              <w:rPr>
+                <w:rFonts w:ascii="Arial" w:eastAsia="Calibri" w:hAnsi="Arial" w:cs="Arial"/>
+                <w:lang w:val="es-ES"/>
+              </w:rPr>
+              <w:t>CT - 004</w:t>
+            </w:r>
+          </w:p>
+        </w:tc>
+      </w:tr>
+      <w:tr>
+        <w:tc>
+          <w:tcPr>
+            <w:tcW w:w="5310" w:type="dxa"/>
+          </w:tcPr>
+          <w:p>
+            <w:pPr>
+              <w:widowControl w:val="0"/>
+              <w:spacing w:after="0" w:line="240" w:lineRule="auto"/>
+              <w:rPr>
+                <w:rFonts w:ascii="Arial" w:hAnsi="Arial" w:cs="Arial"/>
+                <w:b/>
+                <w:bCs/>
+                <w:lang w:val="es-ES"/>
+              </w:rPr>
+            </w:pPr>
+            <w:proofErr w:type="spellStart"/>
+            <w:r>
+              <w:rPr>
+                <w:rFonts w:ascii="Arial" w:eastAsia="Calibri" w:hAnsi="Arial" w:cs="Arial"/>
+                <w:b/>
+                <w:bCs/>
+                <w:lang w:val="es-ES"/>
+              </w:rPr>
+              <w:t>Nome</w:t>
+            </w:r>
+            <w:proofErr w:type="spellEnd"/>
+          </w:p>
+        </w:tc>
+        <w:tc>
+          <w:tcPr>
+            <w:tcW w:w="5311" w:type="dxa"/>
+          </w:tcPr>
+          <w:p>
+            <w:pPr>
+              <w:widowControl w:val="0"/>
+              <w:spacing w:after="0" w:line="240" w:lineRule="auto"/>
+              <w:rPr>
+                <w:rFonts w:ascii="Arial" w:hAnsi="Arial" w:cs="Arial"/>
+                <w:lang w:val="es-ES"/>
+              </w:rPr>
+            </w:pPr>
+            <w:r>
+              <w:rPr>
+                <w:rFonts w:ascii="Arial" w:hAnsi="Arial" w:cs="Arial"/>
+              </w:rPr>
+              <w:t>Cadastrar evento</w:t>
+            </w:r>
+            <w:r>
+              <w:rPr>
+                <w:rFonts w:ascii="Arial" w:hAnsi="Arial" w:cs="Arial"/>
+              </w:rPr>
+              <w:t xml:space="preserve"> sem informações</w:t>
+            </w:r>
+          </w:p>
+        </w:tc>
+      </w:tr>
+      <w:tr>
+        <w:tc>
+          <w:tcPr>
+            <w:tcW w:w="5310" w:type="dxa"/>
+          </w:tcPr>
+          <w:p>
+            <w:pPr>
+              <w:widowControl w:val="0"/>
+              <w:spacing w:after="0" w:line="240" w:lineRule="auto"/>
+              <w:rPr>
+                <w:rFonts w:ascii="Arial" w:hAnsi="Arial" w:cs="Arial"/>
+                <w:b/>
+                <w:bCs/>
+                <w:lang w:val="es-ES"/>
+              </w:rPr>
+            </w:pPr>
+            <w:r>
+              <w:rPr>
+                <w:rFonts w:ascii="Arial" w:eastAsia="Calibri" w:hAnsi="Arial" w:cs="Arial"/>
+                <w:b/>
+                <w:bCs/>
+                <w:lang w:val="es-ES"/>
+              </w:rPr>
+              <w:t>Atores</w:t>
+            </w:r>
+          </w:p>
+        </w:tc>
+        <w:tc>
+          <w:tcPr>
+            <w:tcW w:w="5311" w:type="dxa"/>
+          </w:tcPr>
+          <w:p>
+            <w:pPr>
+              <w:widowControl w:val="0"/>
+              <w:spacing w:after="0" w:line="240" w:lineRule="auto"/>
+              <w:rPr>
+                <w:rFonts w:ascii="Arial" w:hAnsi="Arial" w:cs="Arial"/>
+                <w:lang w:val="es-ES"/>
+              </w:rPr>
+            </w:pPr>
+            <w:r>
+              <w:rPr>
+                <w:rFonts w:ascii="Arial" w:eastAsia="Calibri" w:hAnsi="Arial" w:cs="Arial"/>
+                <w:lang w:val="es-ES"/>
+              </w:rPr>
+              <w:t>Administrador</w:t>
+            </w:r>
+          </w:p>
+        </w:tc>
+      </w:tr>
+      <w:tr>
+        <w:tc>
+          <w:tcPr>
+            <w:tcW w:w="5310" w:type="dxa"/>
+          </w:tcPr>
+          <w:p>
+            <w:pPr>
+              <w:widowControl w:val="0"/>
+              <w:spacing w:after="0" w:line="240" w:lineRule="auto"/>
+              <w:rPr>
+                <w:rFonts w:ascii="Arial" w:hAnsi="Arial" w:cs="Arial"/>
+                <w:b/>
+                <w:bCs/>
+                <w:lang w:val="es-ES"/>
+              </w:rPr>
+            </w:pPr>
+            <w:r>
+              <w:rPr>
+                <w:rFonts w:ascii="Arial" w:eastAsia="Calibri" w:hAnsi="Arial" w:cs="Arial"/>
+                <w:b/>
+                <w:bCs/>
+                <w:lang w:val="es-ES"/>
+              </w:rPr>
+              <w:t xml:space="preserve">Requisitos </w:t>
+            </w:r>
+            <w:proofErr w:type="spellStart"/>
+            <w:r>
+              <w:rPr>
+                <w:rFonts w:ascii="Arial" w:eastAsia="Calibri" w:hAnsi="Arial" w:cs="Arial"/>
+                <w:b/>
+                <w:bCs/>
+                <w:lang w:val="es-ES"/>
+              </w:rPr>
+              <w:t>Associados</w:t>
+            </w:r>
+            <w:proofErr w:type="spellEnd"/>
+          </w:p>
+        </w:tc>
+        <w:tc>
+          <w:tcPr>
+            <w:tcW w:w="5311" w:type="dxa"/>
+          </w:tcPr>
+          <w:p>
+            <w:pPr>
+              <w:widowControl w:val="0"/>
+              <w:spacing w:after="0" w:line="240" w:lineRule="auto"/>
+              <w:rPr>
+                <w:rFonts w:ascii="Arial" w:hAnsi="Arial" w:cs="Arial"/>
+                <w:lang w:val="es-ES"/>
+              </w:rPr>
+            </w:pPr>
+            <w:proofErr w:type="spellStart"/>
+            <w:r>
+              <w:rPr>
+                <w:rFonts w:ascii="Arial" w:eastAsia="Calibri" w:hAnsi="Arial" w:cs="Arial"/>
+                <w:lang w:val="es-ES"/>
+              </w:rPr>
+              <w:t>Acesso</w:t>
+            </w:r>
+            <w:proofErr w:type="spellEnd"/>
+            <w:r>
+              <w:rPr>
+                <w:rFonts w:ascii="Arial" w:eastAsia="Calibri" w:hAnsi="Arial" w:cs="Arial"/>
+                <w:lang w:val="es-ES"/>
+              </w:rPr>
+              <w:t xml:space="preserve"> como administrador na </w:t>
+            </w:r>
+            <w:proofErr w:type="spellStart"/>
+            <w:r>
+              <w:rPr>
+                <w:rFonts w:ascii="Arial" w:eastAsia="Calibri" w:hAnsi="Arial" w:cs="Arial"/>
+                <w:lang w:val="es-ES"/>
+              </w:rPr>
+              <w:t>aplicaç</w:t>
+            </w:r>
+            <w:r>
+              <w:rPr>
+                <w:rFonts w:ascii="Arial" w:hAnsi="Arial" w:cs="Arial"/>
+                <w:lang w:val="es-ES"/>
+              </w:rPr>
+              <w:t>ão</w:t>
+            </w:r>
+            <w:proofErr w:type="spellEnd"/>
+          </w:p>
+        </w:tc>
+      </w:tr>
+      <w:tr>
+        <w:tc>
+          <w:tcPr>
+            <w:tcW w:w="5310" w:type="dxa"/>
+          </w:tcPr>
+          <w:p>
+            <w:pPr>
+              <w:widowControl w:val="0"/>
+              <w:spacing w:after="0" w:line="240" w:lineRule="auto"/>
+              <w:rPr>
+                <w:rFonts w:ascii="Arial" w:hAnsi="Arial" w:cs="Arial"/>
+                <w:b/>
+                <w:bCs/>
+                <w:lang w:val="es-ES"/>
+              </w:rPr>
+            </w:pPr>
+            <w:proofErr w:type="spellStart"/>
+            <w:r>
+              <w:rPr>
+                <w:rFonts w:ascii="Arial" w:eastAsia="Calibri" w:hAnsi="Arial" w:cs="Arial"/>
+                <w:b/>
+                <w:bCs/>
+                <w:lang w:val="es-ES"/>
+              </w:rPr>
+              <w:t>Pré-condições</w:t>
+            </w:r>
+            <w:proofErr w:type="spellEnd"/>
+          </w:p>
+        </w:tc>
+        <w:tc>
+          <w:tcPr>
+            <w:tcW w:w="5311" w:type="dxa"/>
+          </w:tcPr>
+          <w:p>
+            <w:pPr>
+              <w:widowControl w:val="0"/>
+              <w:spacing w:after="0" w:line="240" w:lineRule="auto"/>
+              <w:rPr>
+                <w:rFonts w:ascii="Arial" w:eastAsia="Calibri" w:hAnsi="Arial" w:cs="Arial"/>
+                <w:lang w:val="es-ES"/>
+              </w:rPr>
+            </w:pPr>
+            <w:proofErr w:type="spellStart"/>
+            <w:r>
+              <w:rPr>
+                <w:rFonts w:ascii="Arial" w:eastAsia="Calibri" w:hAnsi="Arial" w:cs="Arial"/>
+                <w:lang w:val="es-ES"/>
+              </w:rPr>
+              <w:t>Usuário</w:t>
+            </w:r>
+            <w:proofErr w:type="spellEnd"/>
+            <w:r>
+              <w:rPr>
+                <w:rFonts w:ascii="Arial" w:eastAsia="Calibri" w:hAnsi="Arial" w:cs="Arial"/>
+                <w:lang w:val="es-ES"/>
+              </w:rPr>
+              <w:t xml:space="preserve"> logado como administrador</w:t>
+            </w:r>
+          </w:p>
+        </w:tc>
+      </w:tr>
+      <w:tr>
+        <w:tc>
+          <w:tcPr>
+            <w:tcW w:w="5310" w:type="dxa"/>
+          </w:tcPr>
+          <w:p>
+            <w:pPr>
+              <w:widowControl w:val="0"/>
+              <w:spacing w:after="0" w:line="240" w:lineRule="auto"/>
+              <w:rPr>
+                <w:rFonts w:ascii="Arial" w:hAnsi="Arial" w:cs="Arial"/>
+                <w:b/>
+                <w:bCs/>
+                <w:lang w:val="es-ES"/>
+              </w:rPr>
+            </w:pPr>
+            <w:r>
+              <w:rPr>
+                <w:rFonts w:ascii="Arial" w:eastAsia="Calibri" w:hAnsi="Arial" w:cs="Arial"/>
+                <w:b/>
+                <w:bCs/>
+                <w:lang w:val="es-ES"/>
+              </w:rPr>
+              <w:t>Entradas</w:t>
+            </w:r>
+          </w:p>
+        </w:tc>
+        <w:tc>
+          <w:tcPr>
+            <w:tcW w:w="5311" w:type="dxa"/>
+          </w:tcPr>
+          <w:p>
+            <w:pPr>
+              <w:widowControl w:val="0"/>
+              <w:spacing w:after="0" w:line="240" w:lineRule="auto"/>
+              <w:rPr>
+                <w:rFonts w:ascii="Arial" w:hAnsi="Arial" w:cs="Arial"/>
+                <w:lang w:val="es-ES"/>
+              </w:rPr>
+            </w:pPr>
+            <w:proofErr w:type="spellStart"/>
+            <w:r>
+              <w:rPr>
+                <w:rFonts w:ascii="Arial" w:eastAsia="Calibri" w:hAnsi="Arial" w:cs="Arial"/>
+                <w:lang w:val="es-ES"/>
+              </w:rPr>
+              <w:t>Acesso</w:t>
+            </w:r>
+            <w:proofErr w:type="spellEnd"/>
+            <w:r>
+              <w:rPr>
+                <w:rFonts w:ascii="Arial" w:eastAsia="Calibri" w:hAnsi="Arial" w:cs="Arial"/>
+                <w:lang w:val="es-ES"/>
+              </w:rPr>
+              <w:t xml:space="preserve"> a p</w:t>
+            </w:r>
+            <w:r>
+              <w:rPr>
+                <w:rFonts w:ascii="Arial" w:hAnsi="Arial" w:cs="Arial"/>
+                <w:lang w:val="es-ES"/>
+              </w:rPr>
+              <w:t xml:space="preserve">ágina home → Eventos → Listar eventos -&gt; </w:t>
+            </w:r>
+            <w:proofErr w:type="spellStart"/>
+            <w:r>
+              <w:rPr>
+                <w:rFonts w:ascii="Arial" w:hAnsi="Arial" w:cs="Arial"/>
+                <w:lang w:val="es-ES"/>
+              </w:rPr>
+              <w:t>Cadastrar</w:t>
+            </w:r>
+            <w:proofErr w:type="spellEnd"/>
+            <w:r>
+              <w:rPr>
+                <w:rFonts w:ascii="Arial" w:hAnsi="Arial" w:cs="Arial"/>
+                <w:lang w:val="es-ES"/>
+              </w:rPr>
+              <w:t xml:space="preserve"> evento</w:t>
+            </w:r>
+          </w:p>
+        </w:tc>
+      </w:tr>
+      <w:tr>
+        <w:tc>
+          <w:tcPr>
+            <w:tcW w:w="5310" w:type="dxa"/>
+          </w:tcPr>
+          <w:p>
+            <w:pPr>
+              <w:widowControl w:val="0"/>
+              <w:spacing w:after="0" w:line="240" w:lineRule="auto"/>
+              <w:rPr>
+                <w:rFonts w:ascii="Arial" w:hAnsi="Arial" w:cs="Arial"/>
+                <w:b/>
+                <w:bCs/>
+                <w:lang w:val="es-ES"/>
+              </w:rPr>
+            </w:pPr>
+            <w:proofErr w:type="spellStart"/>
+            <w:r>
+              <w:rPr>
+                <w:rFonts w:ascii="Arial" w:eastAsia="Calibri" w:hAnsi="Arial" w:cs="Arial"/>
+                <w:b/>
+                <w:bCs/>
+                <w:lang w:val="es-ES"/>
+              </w:rPr>
+              <w:t>Saidas</w:t>
+            </w:r>
+            <w:proofErr w:type="spellEnd"/>
+          </w:p>
+        </w:tc>
+        <w:tc>
+          <w:tcPr>
+            <w:tcW w:w="5311" w:type="dxa"/>
+          </w:tcPr>
+          <w:p>
+            <w:pPr>
+              <w:widowControl w:val="0"/>
+              <w:spacing w:after="0" w:line="240" w:lineRule="auto"/>
+              <w:rPr>
+                <w:rFonts w:ascii="Arial" w:eastAsia="Calibri" w:hAnsi="Arial" w:cs="Arial"/>
+                <w:lang w:val="es-ES"/>
+              </w:rPr>
+            </w:pPr>
+            <w:proofErr w:type="spellStart"/>
+            <w:r>
+              <w:rPr>
+                <w:rFonts w:ascii="Arial" w:eastAsia="Calibri" w:hAnsi="Arial" w:cs="Arial"/>
+                <w:lang w:val="es-ES"/>
+              </w:rPr>
+              <w:t>Toastr</w:t>
+            </w:r>
+            <w:proofErr w:type="spellEnd"/>
+            <w:r>
+              <w:rPr>
+                <w:rFonts w:ascii="Arial" w:eastAsia="Calibri" w:hAnsi="Arial" w:cs="Arial"/>
+                <w:lang w:val="es-ES"/>
+              </w:rPr>
+              <w:t xml:space="preserve"> </w:t>
+            </w:r>
+            <w:proofErr w:type="spellStart"/>
+            <w:r>
+              <w:rPr>
+                <w:rFonts w:ascii="Arial" w:eastAsia="Calibri" w:hAnsi="Arial" w:cs="Arial"/>
+                <w:lang w:val="es-ES"/>
+              </w:rPr>
+              <w:t>com</w:t>
+            </w:r>
+            <w:proofErr w:type="spellEnd"/>
+            <w:r>
+              <w:rPr>
+                <w:rFonts w:ascii="Arial" w:eastAsia="Calibri" w:hAnsi="Arial" w:cs="Arial"/>
+                <w:lang w:val="es-ES"/>
+              </w:rPr>
+              <w:t xml:space="preserve"> a </w:t>
+            </w:r>
+            <w:proofErr w:type="spellStart"/>
+            <w:r>
+              <w:rPr>
+                <w:rFonts w:ascii="Arial" w:eastAsia="Calibri" w:hAnsi="Arial" w:cs="Arial"/>
+                <w:lang w:val="es-ES"/>
+              </w:rPr>
+              <w:t>mensagem</w:t>
+            </w:r>
+            <w:proofErr w:type="spellEnd"/>
+            <w:r>
+              <w:rPr>
+                <w:rFonts w:ascii="Arial" w:eastAsia="Calibri" w:hAnsi="Arial" w:cs="Arial"/>
+                <w:lang w:val="es-ES"/>
+              </w:rPr>
+              <w:t xml:space="preserve"> de </w:t>
+            </w:r>
+            <w:proofErr w:type="spellStart"/>
+            <w:r>
+              <w:rPr>
+                <w:rFonts w:ascii="Arial" w:eastAsia="Calibri" w:hAnsi="Arial" w:cs="Arial"/>
+                <w:lang w:val="es-ES"/>
+              </w:rPr>
+              <w:t>Preencha</w:t>
+            </w:r>
+            <w:proofErr w:type="spellEnd"/>
+            <w:r>
+              <w:rPr>
+                <w:rFonts w:ascii="Arial" w:eastAsia="Calibri" w:hAnsi="Arial" w:cs="Arial"/>
+                <w:lang w:val="es-ES"/>
+              </w:rPr>
+              <w:t xml:space="preserve"> todos os campos </w:t>
+            </w:r>
+            <w:proofErr w:type="spellStart"/>
+            <w:r>
+              <w:rPr>
+                <w:rFonts w:ascii="Arial" w:eastAsia="Calibri" w:hAnsi="Arial" w:cs="Arial"/>
+                <w:lang w:val="es-ES"/>
+              </w:rPr>
+              <w:t>obrigatórios</w:t>
+            </w:r>
+            <w:proofErr w:type="spellEnd"/>
+            <w:r>
+              <w:rPr>
+                <w:rFonts w:ascii="Arial" w:eastAsia="Calibri" w:hAnsi="Arial" w:cs="Arial"/>
+                <w:lang w:val="es-ES"/>
+              </w:rPr>
+              <w:t xml:space="preserve"> </w:t>
+            </w:r>
+            <w:proofErr w:type="spellStart"/>
+            <w:r>
+              <w:rPr>
+                <w:rFonts w:ascii="Arial" w:eastAsia="Calibri" w:hAnsi="Arial" w:cs="Arial"/>
+                <w:lang w:val="es-ES"/>
+              </w:rPr>
+              <w:t>corretamente</w:t>
+            </w:r>
+            <w:proofErr w:type="spellEnd"/>
+            <w:r>
+              <w:rPr>
+                <w:rFonts w:ascii="Arial" w:eastAsia="Calibri" w:hAnsi="Arial" w:cs="Arial"/>
+                <w:lang w:val="es-ES"/>
+              </w:rPr>
+              <w:t xml:space="preserve"> antes de </w:t>
+            </w:r>
+            <w:proofErr w:type="spellStart"/>
+            <w:r>
+              <w:rPr>
+                <w:rFonts w:ascii="Arial" w:eastAsia="Calibri" w:hAnsi="Arial" w:cs="Arial"/>
+                <w:lang w:val="es-ES"/>
+              </w:rPr>
+              <w:t>cadastrar</w:t>
+            </w:r>
+            <w:proofErr w:type="spellEnd"/>
+            <w:r>
+              <w:rPr>
+                <w:rFonts w:ascii="Arial" w:eastAsia="Calibri" w:hAnsi="Arial" w:cs="Arial"/>
+                <w:lang w:val="es-ES"/>
+              </w:rPr>
+              <w:t xml:space="preserve"> o evento.</w:t>
+            </w:r>
+            <w:r>
+              <w:rPr>
+                <w:rFonts w:ascii="Arial" w:eastAsia="Calibri" w:hAnsi="Arial" w:cs="Arial"/>
+                <w:lang w:val="es-ES"/>
+              </w:rPr>
+              <w:t>”</w:t>
+            </w:r>
+          </w:p>
+          <w:p>
+            <w:pPr>
+              <w:widowControl w:val="0"/>
+              <w:spacing w:after="0" w:line="240" w:lineRule="auto"/>
+              <w:rPr>
+                <w:rFonts w:ascii="Arial" w:hAnsi="Arial" w:cs="Arial"/>
+                <w:lang w:val="es-ES"/>
+              </w:rPr>
+            </w:pPr>
+            <w:r>
+              <w:rPr>
+                <w:rFonts w:ascii="Arial" w:eastAsia="Calibri" w:hAnsi="Arial" w:cs="Arial"/>
+                <w:lang w:val="es-ES"/>
+              </w:rPr>
+              <w:t xml:space="preserve">Evento </w:t>
+            </w:r>
+            <w:proofErr w:type="spellStart"/>
+            <w:r>
+              <w:rPr>
+                <w:rFonts w:ascii="Arial" w:eastAsia="Calibri" w:hAnsi="Arial" w:cs="Arial"/>
+                <w:lang w:val="es-ES"/>
+              </w:rPr>
+              <w:t>adicionadao</w:t>
+            </w:r>
+            <w:proofErr w:type="spellEnd"/>
+            <w:r>
+              <w:rPr>
+                <w:rFonts w:ascii="Arial" w:eastAsia="Calibri" w:hAnsi="Arial" w:cs="Arial"/>
+                <w:lang w:val="es-ES"/>
+              </w:rPr>
+              <w:t xml:space="preserve"> a lista de eventos</w:t>
+            </w:r>
+          </w:p>
+        </w:tc>
+      </w:tr>
+      <w:tr>
+        <w:tc>
+          <w:tcPr>
+            <w:tcW w:w="5310" w:type="dxa"/>
+          </w:tcPr>
+          <w:p>
+            <w:pPr>
+              <w:widowControl w:val="0"/>
+              <w:spacing w:after="0" w:line="240" w:lineRule="auto"/>
+              <w:rPr>
+                <w:rFonts w:ascii="Arial" w:hAnsi="Arial" w:cs="Arial"/>
+                <w:b/>
+                <w:bCs/>
+                <w:lang w:val="es-ES"/>
+              </w:rPr>
+            </w:pPr>
+            <w:r>
+              <w:rPr>
+                <w:rFonts w:ascii="Arial" w:eastAsia="Calibri" w:hAnsi="Arial" w:cs="Arial"/>
+                <w:b/>
+                <w:bCs/>
+                <w:lang w:val="es-ES"/>
+              </w:rPr>
+              <w:t>Ambientes</w:t>
+            </w:r>
+          </w:p>
+        </w:tc>
+        <w:tc>
+          <w:tcPr>
+            <w:tcW w:w="5311" w:type="dxa"/>
+          </w:tcPr>
+          <w:p>
+            <w:pPr>
+              <w:widowControl w:val="0"/>
+              <w:spacing w:after="0" w:line="240" w:lineRule="auto"/>
+              <w:rPr>
+                <w:rFonts w:ascii="Arial" w:hAnsi="Arial" w:cs="Arial"/>
+                <w:lang w:val="es-ES"/>
+              </w:rPr>
+            </w:pPr>
+            <w:proofErr w:type="spellStart"/>
+            <w:r>
+              <w:rPr>
+                <w:rFonts w:ascii="Arial" w:eastAsia="Calibri" w:hAnsi="Arial" w:cs="Arial"/>
+                <w:lang w:val="es-ES"/>
+              </w:rPr>
+              <w:t>Acesso</w:t>
+            </w:r>
+            <w:proofErr w:type="spellEnd"/>
+            <w:r>
+              <w:rPr>
+                <w:rFonts w:ascii="Arial" w:eastAsia="Calibri" w:hAnsi="Arial" w:cs="Arial"/>
+                <w:lang w:val="es-ES"/>
+              </w:rPr>
+              <w:t xml:space="preserve"> a </w:t>
+            </w:r>
+            <w:proofErr w:type="spellStart"/>
+            <w:r>
+              <w:rPr>
+                <w:rFonts w:ascii="Arial" w:eastAsia="Calibri" w:hAnsi="Arial" w:cs="Arial"/>
+                <w:lang w:val="es-ES"/>
+              </w:rPr>
+              <w:t>aplicação</w:t>
+            </w:r>
+            <w:proofErr w:type="spellEnd"/>
+            <w:r>
+              <w:rPr>
+                <w:rFonts w:ascii="Arial" w:eastAsia="Calibri" w:hAnsi="Arial" w:cs="Arial"/>
+                <w:lang w:val="es-ES"/>
+              </w:rPr>
+              <w:t xml:space="preserve"> usando o browser Chrome</w:t>
+            </w:r>
+          </w:p>
+        </w:tc>
+      </w:tr>
+      <w:tr>
+        <w:tc>
+          <w:tcPr>
+            <w:tcW w:w="5310" w:type="dxa"/>
+          </w:tcPr>
+          <w:p>
+            <w:pPr>
+              <w:widowControl w:val="0"/>
+              <w:spacing w:after="0" w:line="240" w:lineRule="auto"/>
+              <w:rPr>
+                <w:rFonts w:ascii="Arial" w:hAnsi="Arial" w:cs="Arial"/>
+                <w:b/>
+                <w:bCs/>
+                <w:lang w:val="es-ES"/>
+              </w:rPr>
+            </w:pPr>
+            <w:proofErr w:type="spellStart"/>
+            <w:r>
+              <w:rPr>
+                <w:rFonts w:ascii="Arial" w:eastAsia="Calibri" w:hAnsi="Arial" w:cs="Arial"/>
+                <w:b/>
+                <w:bCs/>
+                <w:lang w:val="es-ES"/>
+              </w:rPr>
+              <w:t>Procedimentos</w:t>
+            </w:r>
+            <w:proofErr w:type="spellEnd"/>
+          </w:p>
+        </w:tc>
+        <w:tc>
+          <w:tcPr>
+            <w:tcW w:w="5311" w:type="dxa"/>
+          </w:tcPr>
+          <w:p>
+            <w:pPr>
+              <w:widowControl w:val="0"/>
+              <w:spacing w:after="0" w:line="240" w:lineRule="auto"/>
+              <w:rPr>
+                <w:rFonts w:ascii="Arial" w:hAnsi="Arial" w:cs="Arial"/>
+                <w:lang w:val="es-ES"/>
+              </w:rPr>
+            </w:pPr>
+            <w:r>
+              <w:rPr>
+                <w:rFonts w:ascii="Arial" w:eastAsia="Calibri" w:hAnsi="Arial" w:cs="Arial"/>
+                <w:lang w:val="es-ES"/>
+              </w:rPr>
+              <w:t>Evento adicionado a lista de eventos</w:t>
+            </w:r>
+          </w:p>
+        </w:tc>
+      </w:tr>
+      <w:tr>
+        <w:tc>
+          <w:tcPr>
+            <w:tcW w:w="5310" w:type="dxa"/>
+          </w:tcPr>
+          <w:p>
+            <w:pPr>
+              <w:widowControl w:val="0"/>
+              <w:spacing w:after="0" w:line="240" w:lineRule="auto"/>
+              <w:rPr>
+                <w:rFonts w:ascii="Arial" w:hAnsi="Arial" w:cs="Arial"/>
+                <w:b/>
+                <w:bCs/>
+                <w:lang w:val="es-ES"/>
+              </w:rPr>
+            </w:pPr>
+            <w:proofErr w:type="spellStart"/>
+            <w:r>
+              <w:rPr>
+                <w:rFonts w:ascii="Arial" w:eastAsia="Calibri" w:hAnsi="Arial" w:cs="Arial"/>
+                <w:b/>
+                <w:bCs/>
+                <w:lang w:val="es-ES"/>
+              </w:rPr>
+              <w:t>Dependências</w:t>
+            </w:r>
+            <w:proofErr w:type="spellEnd"/>
+          </w:p>
+        </w:tc>
+        <w:tc>
+          <w:tcPr>
+            <w:tcW w:w="5311" w:type="dxa"/>
+          </w:tcPr>
+          <w:p>
+            <w:pPr>
+              <w:widowControl w:val="0"/>
+              <w:spacing w:after="0" w:line="240" w:lineRule="auto"/>
+              <w:rPr>
+                <w:rFonts w:ascii="Arial" w:hAnsi="Arial" w:cs="Arial"/>
+                <w:lang w:val="es-ES"/>
+              </w:rPr>
+            </w:pPr>
+            <w:r>
+              <w:rPr>
+                <w:rFonts w:ascii="Arial" w:eastAsia="Calibri" w:hAnsi="Arial" w:cs="Arial"/>
+                <w:lang w:val="es-ES"/>
+              </w:rPr>
+              <w:t xml:space="preserve">Browser Chrome instalado, usuario administrador </w:t>
+            </w:r>
+            <w:r>
+              <w:rPr>
+                <w:rFonts w:ascii="Arial" w:eastAsia="Calibri" w:hAnsi="Arial" w:cs="Arial"/>
+                <w:lang w:val="es-ES"/>
+              </w:rPr>
+              <w:lastRenderedPageBreak/>
+              <w:t>logado no sistema</w:t>
+            </w:r>
+          </w:p>
+        </w:tc>
+      </w:tr>
+    </w:tbl>
+    <w:p>
+      <w:pPr>
+        <w:pStyle w:val="Ttulo3"/>
+        <w:spacing w:before="280" w:after="280"/>
+      </w:pPr>
+    </w:p>
+    <w:p>
+      <w:pPr>
+        <w:pStyle w:val="Ttulo3"/>
+        <w:spacing w:before="280" w:after="280"/>
+      </w:pPr>
+    </w:p>
+    <w:p>
+      <w:pPr>
+        <w:pStyle w:val="Ttulo3"/>
+        <w:spacing w:before="280" w:after="280"/>
+      </w:pPr>
+    </w:p>
+    <w:p>
+      <w:pPr>
+        <w:pStyle w:val="Ttulo3"/>
+        <w:spacing w:before="280" w:after="280"/>
+      </w:pPr>
+    </w:p>
+    <w:p>
+      <w:pPr>
+        <w:pStyle w:val="Ttulo3"/>
+        <w:spacing w:before="280" w:after="280"/>
+      </w:pPr>
+      <w:bookmarkStart w:id="11" w:name="_Toc179913925"/>
       <w:r>
         <w:t>6 - Cronograma</w:t>
       </w:r>
-      <w:bookmarkEnd w:id="10"/>
+      <w:bookmarkEnd w:id="11"/>
     </w:p>
     <w:tbl>
       <w:tblPr>
@@ -6109,8 +7742,6 @@
             </w:r>
           </w:p>
         </w:tc>
-        <w:bookmarkStart w:id="11" w:name="_GoBack"/>
-        <w:bookmarkEnd w:id="11"/>
       </w:tr>
       <w:tr>
         <w:tc>
@@ -8326,7 +9957,7 @@
 </file>
 
 <file path=customXml/itemProps1.xml><?xml version="1.0" encoding="utf-8"?>
-<ds:datastoreItem xmlns:ds="http://schemas.openxmlformats.org/officeDocument/2006/customXml" ds:itemID="{A08E4448-0D50-4F04-9754-D2E784124253}">
+<ds:datastoreItem xmlns:ds="http://schemas.openxmlformats.org/officeDocument/2006/customXml" ds:itemID="{A66F769B-ECC2-4375-AFB0-0FBB35ED62B1}">
   <ds:schemaRefs>
     <ds:schemaRef ds:uri="http://schemas.openxmlformats.org/officeDocument/2006/bibliography"/>
   </ds:schemaRefs>

--- a/docs/planoDeTestes_TaskSync/Task Sync - Plano de Testes-Vrs-0.0.1.docx
+++ b/docs/planoDeTestes_TaskSync/Task Sync - Plano de Testes-Vrs-0.0.1.docx
@@ -1,6 +1,6 @@
 
 <file path=word/document.xml><?xml version="1.0" encoding="utf-8"?>
-<w:document xmlns:wpc="http://schemas.microsoft.com/office/word/2010/wordprocessingCanvas" xmlns:cx="http://schemas.microsoft.com/office/drawing/2014/chartex" xmlns:cx1="http://schemas.microsoft.com/office/drawing/2015/9/8/chartex" xmlns:mc="http://schemas.openxmlformats.org/markup-compatibility/2006" xmlns:o="urn:schemas-microsoft-com:office:office" xmlns:r="http://schemas.openxmlformats.org/officeDocument/2006/relationships" xmlns:m="http://schemas.openxmlformats.org/officeDocument/2006/math" xmlns:v="urn:schemas-microsoft-com:vml" xmlns:wp14="http://schemas.microsoft.com/office/word/2010/wordprocessingDrawing" xmlns:wp="http://schemas.openxmlformats.org/drawingml/2006/wordprocessingDrawing" xmlns:w10="urn:schemas-microsoft-com:office:word" xmlns:w="http://schemas.openxmlformats.org/wordprocessingml/2006/main" xmlns:w14="http://schemas.microsoft.com/office/word/2010/wordml" xmlns:w15="http://schemas.microsoft.com/office/word/2012/wordml" xmlns:w16se="http://schemas.microsoft.com/office/word/2015/wordml/symex" xmlns:wpg="http://schemas.microsoft.com/office/word/2010/wordprocessingGroup" xmlns:wpi="http://schemas.microsoft.com/office/word/2010/wordprocessingInk" xmlns:wne="http://schemas.microsoft.com/office/word/2006/wordml" xmlns:wps="http://schemas.microsoft.com/office/word/2010/wordprocessingShape" mc:Ignorable="w14 w15 w16se wp14">
+<w:document xmlns:wpc="http://schemas.microsoft.com/office/word/2010/wordprocessingCanvas" xmlns:mc="http://schemas.openxmlformats.org/markup-compatibility/2006" xmlns:o="urn:schemas-microsoft-com:office:office" xmlns:r="http://schemas.openxmlformats.org/officeDocument/2006/relationships" xmlns:m="http://schemas.openxmlformats.org/officeDocument/2006/math" xmlns:v="urn:schemas-microsoft-com:vml" xmlns:wp14="http://schemas.microsoft.com/office/word/2010/wordprocessingDrawing" xmlns:wp="http://schemas.openxmlformats.org/drawingml/2006/wordprocessingDrawing" xmlns:w="http://schemas.openxmlformats.org/wordprocessingml/2006/main" xmlns:w14="http://schemas.microsoft.com/office/word/2010/wordml" xmlns:w10="urn:schemas-microsoft-com:office:word" xmlns:w15="http://schemas.microsoft.com/office/word/2012/wordml" xmlns:wpg="http://schemas.microsoft.com/office/word/2010/wordprocessingGroup" xmlns:wpi="http://schemas.microsoft.com/office/word/2010/wordprocessingInk" xmlns:wne="http://schemas.microsoft.com/office/word/2006/wordml" xmlns:wps="http://schemas.microsoft.com/office/word/2010/wordprocessingShape" xmlns:wpsCustomData="http://www.wps.cn/officeDocument/2013/wpsCustomData" mc:Ignorable="w14 w15 wp14">
   <w:body>
     <w:p>
       <w:pPr>
@@ -81,7 +81,6 @@
           <w:szCs w:val="40"/>
         </w:rPr>
       </w:pPr>
-      <w:proofErr w:type="spellStart"/>
       <w:r>
         <w:rPr>
           <w:rFonts w:ascii="Arial" w:hAnsi="Arial" w:cs="Arial"/>
@@ -90,40 +89,7 @@
           <w:sz w:val="40"/>
           <w:szCs w:val="40"/>
         </w:rPr>
-        <w:t>Task</w:t>
-      </w:r>
-      <w:proofErr w:type="spellEnd"/>
-      <w:r>
-        <w:rPr>
-          <w:rFonts w:ascii="Arial" w:hAnsi="Arial" w:cs="Arial"/>
-          <w:b/>
-          <w:bCs/>
-          <w:sz w:val="40"/>
-          <w:szCs w:val="40"/>
-        </w:rPr>
-        <w:t xml:space="preserve"> </w:t>
-      </w:r>
-      <w:proofErr w:type="spellStart"/>
-      <w:r>
-        <w:rPr>
-          <w:rFonts w:ascii="Arial" w:hAnsi="Arial" w:cs="Arial"/>
-          <w:b/>
-          <w:bCs/>
-          <w:sz w:val="40"/>
-          <w:szCs w:val="40"/>
-        </w:rPr>
-        <w:t>Sync</w:t>
-      </w:r>
-      <w:proofErr w:type="spellEnd"/>
-      <w:r>
-        <w:rPr>
-          <w:rFonts w:ascii="Arial" w:hAnsi="Arial" w:cs="Arial"/>
-          <w:b/>
-          <w:bCs/>
-          <w:sz w:val="40"/>
-          <w:szCs w:val="40"/>
-        </w:rPr>
-        <w:t>:</w:t>
+        <w:t>Task Sync:</w:t>
       </w:r>
     </w:p>
     <w:p>
@@ -149,7 +115,7 @@
           <w:i/>
           <w:iCs/>
         </w:rPr>
-        <w:br/>
+        <w:br w:type="textWrapping"/>
       </w:r>
       <w:r>
         <w:rPr>
@@ -157,7 +123,7 @@
           <w:i/>
           <w:iCs/>
         </w:rPr>
-        <w:br/>
+        <w:br w:type="textWrapping"/>
       </w:r>
       <w:r>
         <w:rPr>
@@ -165,7 +131,7 @@
           <w:i/>
           <w:iCs/>
         </w:rPr>
-        <w:br/>
+        <w:br w:type="textWrapping"/>
       </w:r>
       <w:r>
         <w:rPr>
@@ -173,7 +139,7 @@
           <w:i/>
           <w:iCs/>
         </w:rPr>
-        <w:br/>
+        <w:br w:type="textWrapping"/>
       </w:r>
       <w:r>
         <w:rPr>
@@ -181,7 +147,7 @@
           <w:i/>
           <w:iCs/>
         </w:rPr>
-        <w:br/>
+        <w:br w:type="textWrapping"/>
       </w:r>
       <w:r>
         <w:rPr>
@@ -189,7 +155,7 @@
           <w:i/>
           <w:iCs/>
         </w:rPr>
-        <w:br/>
+        <w:br w:type="textWrapping"/>
       </w:r>
       <w:r>
         <w:rPr>
@@ -197,7 +163,7 @@
           <w:i/>
           <w:iCs/>
         </w:rPr>
-        <w:br/>
+        <w:br w:type="textWrapping"/>
       </w:r>
       <w:r>
         <w:rPr>
@@ -205,7 +171,7 @@
           <w:i/>
           <w:iCs/>
         </w:rPr>
-        <w:br/>
+        <w:br w:type="textWrapping"/>
       </w:r>
       <w:r>
         <w:rPr>
@@ -213,7 +179,7 @@
           <w:i/>
           <w:iCs/>
         </w:rPr>
-        <w:br/>
+        <w:br w:type="textWrapping"/>
       </w:r>
       <w:r>
         <w:rPr>
@@ -221,7 +187,7 @@
           <w:i/>
           <w:iCs/>
         </w:rPr>
-        <w:br/>
+        <w:br w:type="textWrapping"/>
       </w:r>
       <w:r>
         <w:rPr>
@@ -229,7 +195,7 @@
           <w:i/>
           <w:iCs/>
         </w:rPr>
-        <w:br/>
+        <w:br w:type="textWrapping"/>
       </w:r>
       <w:r>
         <w:rPr>
@@ -237,7 +203,7 @@
           <w:i/>
           <w:iCs/>
         </w:rPr>
-        <w:br/>
+        <w:br w:type="textWrapping"/>
       </w:r>
       <w:r>
         <w:rPr>
@@ -245,7 +211,7 @@
           <w:i/>
           <w:iCs/>
         </w:rPr>
-        <w:br/>
+        <w:br w:type="textWrapping"/>
       </w:r>
       <w:r>
         <w:rPr>
@@ -253,7 +219,7 @@
           <w:i/>
           <w:iCs/>
         </w:rPr>
-        <w:br/>
+        <w:br w:type="textWrapping"/>
       </w:r>
       <w:r>
         <w:rPr>
@@ -261,7 +227,7 @@
           <w:i/>
           <w:iCs/>
         </w:rPr>
-        <w:br/>
+        <w:br w:type="textWrapping"/>
       </w:r>
       <w:r>
         <w:rPr>
@@ -269,7 +235,7 @@
           <w:i/>
           <w:iCs/>
         </w:rPr>
-        <w:br/>
+        <w:br w:type="textWrapping"/>
       </w:r>
     </w:p>
     <w:p>
@@ -320,10 +286,12 @@
     </w:p>
     <w:p>
       <w:pPr>
-        <w:pStyle w:val="Corpodetexto"/>
+        <w:pStyle w:val="8"/>
         <w:jc w:val="right"/>
         <w:rPr>
           <w:rFonts w:ascii="Arial" w:hAnsi="Arial" w:cs="Arial"/>
+          <w:i w:val="0"/>
+          <w:iCs w:val="0"/>
         </w:rPr>
       </w:pPr>
       <w:bookmarkStart w:id="0" w:name="docs-internal-guid-b05fc60f-7fff-7000-37"/>
@@ -331,87 +299,71 @@
       <w:r>
         <w:rPr>
           <w:rFonts w:ascii="Arial" w:hAnsi="Arial" w:cs="Arial"/>
+          <w:i w:val="0"/>
+          <w:iCs w:val="0"/>
+          <w:color w:val="000000"/>
+        </w:rPr>
+        <w:t>Lavínia Rodrigues Brandani Tenório</w:t>
+      </w:r>
+    </w:p>
+    <w:p>
+      <w:pPr>
+        <w:pStyle w:val="8"/>
+        <w:jc w:val="right"/>
+        <w:rPr>
+          <w:rFonts w:ascii="Arial" w:hAnsi="Arial" w:cs="Arial"/>
+          <w:i w:val="0"/>
+          <w:iCs w:val="0"/>
+          <w:color w:val="000000"/>
+        </w:rPr>
+      </w:pPr>
+      <w:r>
+        <w:rPr>
+          <w:rFonts w:ascii="Arial" w:hAnsi="Arial" w:cs="Arial"/>
+          <w:i w:val="0"/>
+          <w:iCs w:val="0"/>
+          <w:color w:val="000000"/>
+        </w:rPr>
+        <w:t>Lucas dos Reis Severini</w:t>
+      </w:r>
+    </w:p>
+    <w:p>
+      <w:pPr>
+        <w:pStyle w:val="8"/>
+        <w:jc w:val="right"/>
+        <w:rPr>
+          <w:rFonts w:ascii="Arial" w:hAnsi="Arial" w:cs="Arial"/>
+          <w:i w:val="0"/>
+          <w:iCs w:val="0"/>
+          <w:color w:val="000000"/>
+        </w:rPr>
+      </w:pPr>
+      <w:r>
+        <w:rPr>
+          <w:rFonts w:ascii="Arial" w:hAnsi="Arial" w:cs="Arial"/>
+          <w:i w:val="0"/>
+          <w:iCs w:val="0"/>
+          <w:color w:val="000000"/>
+        </w:rPr>
+        <w:t>Michele Cristina Fernandes</w:t>
+      </w:r>
+    </w:p>
+    <w:p>
+      <w:pPr>
+        <w:pStyle w:val="8"/>
+        <w:jc w:val="right"/>
+        <w:rPr>
+          <w:rFonts w:ascii="Arial" w:hAnsi="Arial" w:cs="Arial"/>
+        </w:rPr>
+      </w:pPr>
+      <w:r>
+        <w:rPr>
+          <w:rFonts w:ascii="Arial" w:hAnsi="Arial" w:cs="Arial"/>
           <w:i/>
           <w:iCs/>
           <w:color w:val="000000"/>
         </w:rPr>
-        <w:t xml:space="preserve">Lavínia Rodrigues </w:t>
-      </w:r>
-      <w:proofErr w:type="spellStart"/>
-      <w:r>
-        <w:rPr>
-          <w:rFonts w:ascii="Arial" w:hAnsi="Arial" w:cs="Arial"/>
-          <w:i/>
-          <w:iCs/>
-          <w:color w:val="000000"/>
-        </w:rPr>
-        <w:t>Brandani</w:t>
-      </w:r>
-      <w:proofErr w:type="spellEnd"/>
-      <w:r>
-        <w:rPr>
-          <w:rFonts w:ascii="Arial" w:hAnsi="Arial" w:cs="Arial"/>
-          <w:i/>
-          <w:iCs/>
-          <w:color w:val="000000"/>
-        </w:rPr>
-        <w:t xml:space="preserve"> Tenório</w:t>
-      </w:r>
-    </w:p>
-    <w:p>
-      <w:pPr>
-        <w:pStyle w:val="Corpodetexto"/>
-        <w:spacing w:after="160" w:line="307" w:lineRule="auto"/>
-        <w:ind w:left="7092" w:firstLine="108"/>
-        <w:jc w:val="right"/>
-        <w:rPr>
-          <w:rFonts w:ascii="Arial" w:hAnsi="Arial" w:cs="Arial"/>
-        </w:rPr>
-      </w:pPr>
-      <w:r>
-        <w:rPr>
-          <w:rFonts w:ascii="Arial;sans-serif" w:hAnsi="Arial;sans-serif"/>
-          <w:color w:val="000000"/>
-        </w:rPr>
-        <w:t xml:space="preserve">Lucas dos Reis </w:t>
-      </w:r>
-      <w:proofErr w:type="spellStart"/>
-      <w:r>
-        <w:rPr>
-          <w:rFonts w:ascii="Arial;sans-serif" w:hAnsi="Arial;sans-serif"/>
-          <w:color w:val="000000"/>
-        </w:rPr>
-        <w:t>Severini</w:t>
-      </w:r>
-      <w:proofErr w:type="spellEnd"/>
-    </w:p>
-    <w:p>
-      <w:pPr>
-        <w:pStyle w:val="Corpodetexto"/>
-        <w:spacing w:after="160" w:line="307" w:lineRule="auto"/>
-        <w:ind w:left="6372" w:firstLine="708"/>
-        <w:jc w:val="right"/>
-        <w:rPr>
-          <w:rFonts w:ascii="Arial" w:hAnsi="Arial" w:cs="Arial"/>
-        </w:rPr>
-      </w:pPr>
-      <w:r>
-        <w:rPr>
-          <w:rFonts w:ascii="Arial;sans-serif" w:hAnsi="Arial;sans-serif"/>
-          <w:color w:val="000000"/>
-        </w:rPr>
-        <w:t>Michele Cristina Fernandes</w:t>
-      </w:r>
-    </w:p>
-    <w:p>
-      <w:pPr>
-        <w:pStyle w:val="Corpodetexto"/>
-        <w:rPr>
-          <w:rFonts w:ascii="Arial" w:hAnsi="Arial" w:cs="Arial"/>
-        </w:rPr>
-      </w:pPr>
-      <w:r>
-        <w:br/>
+        <w:br w:type="textWrapping"/>
       </w:r>
     </w:p>
     <w:p>
@@ -453,7 +405,7 @@
     <w:sdt>
       <w:sdtPr>
         <w:rPr>
-          <w:rFonts w:asciiTheme="minorHAnsi" w:eastAsiaTheme="minorHAnsi" w:hAnsiTheme="minorHAnsi" w:cstheme="minorBidi"/>
+          <w:rFonts w:asciiTheme="minorHAnsi" w:hAnsiTheme="minorHAnsi" w:eastAsiaTheme="minorHAnsi" w:cstheme="minorBidi"/>
           <w:color w:val="auto"/>
           <w:sz w:val="22"/>
           <w:szCs w:val="22"/>
@@ -465,23 +417,29 @@
           <w:docPartUnique/>
         </w:docPartObj>
       </w:sdtPr>
-      <w:sdtEndPr/>
+      <w:sdtEndPr>
+        <w:rPr>
+          <w:rFonts w:asciiTheme="minorHAnsi" w:hAnsiTheme="minorHAnsi" w:eastAsiaTheme="minorHAnsi" w:cstheme="minorBidi"/>
+          <w:color w:val="auto"/>
+          <w:sz w:val="22"/>
+          <w:szCs w:val="22"/>
+          <w:lang w:val="pt-BR"/>
+        </w:rPr>
+      </w:sdtEndPr>
       <w:sdtContent>
         <w:p>
           <w:pPr>
-            <w:pStyle w:val="CabealhodoSumrio"/>
+            <w:pStyle w:val="28"/>
             <w:rPr>
               <w:color w:val="auto"/>
             </w:rPr>
           </w:pPr>
-          <w:proofErr w:type="spellStart"/>
           <w:r>
             <w:rPr>
               <w:color w:val="auto"/>
             </w:rPr>
             <w:t>Sumário</w:t>
           </w:r>
-          <w:proofErr w:type="spellEnd"/>
         </w:p>
         <w:p>
           <w:pPr>
@@ -492,7 +450,7 @@
         </w:p>
         <w:p>
           <w:pPr>
-            <w:pStyle w:val="Sumrio3"/>
+            <w:pStyle w:val="15"/>
             <w:tabs>
               <w:tab w:val="right" w:leader="dot" w:pos="10621"/>
             </w:tabs>
@@ -508,67 +466,62 @@
           </w:r>
           <w:r>
             <w:rPr>
-              <w:rStyle w:val="Vnculodendice"/>
-              <w:webHidden/>
+              <w:rStyle w:val="24"/>
             </w:rPr>
             <w:instrText xml:space="preserve"> TOC \z \o "1-3" \u \h</w:instrText>
           </w:r>
           <w:r>
             <w:rPr>
-              <w:rStyle w:val="Vnculodendice"/>
+              <w:rStyle w:val="24"/>
             </w:rPr>
             <w:fldChar w:fldCharType="separate"/>
           </w:r>
-          <w:hyperlink w:anchor="_Toc179913916">
-            <w:r>
-              <w:rPr>
-                <w:webHidden/>
-              </w:rPr>
-              <w:fldChar w:fldCharType="begin"/>
-            </w:r>
-            <w:r>
-              <w:rPr>
-                <w:webHidden/>
-              </w:rPr>
-              <w:instrText>PAGEREF _Toc179913916 \h</w:instrText>
-            </w:r>
-            <w:r>
-              <w:rPr>
-                <w:webHidden/>
-              </w:rPr>
-            </w:r>
-            <w:r>
-              <w:rPr>
-                <w:webHidden/>
-              </w:rPr>
-              <w:fldChar w:fldCharType="separate"/>
-            </w:r>
-            <w:r>
-              <w:rPr>
-                <w:rStyle w:val="Vnculodendice"/>
-                <w:webHidden/>
-              </w:rPr>
-              <w:t>1 - Introdução</w:t>
-            </w:r>
-            <w:r>
-              <w:rPr>
-                <w:rStyle w:val="Vnculodendice"/>
-                <w:webHidden/>
-              </w:rPr>
-              <w:tab/>
-              <w:t>4</w:t>
-            </w:r>
-            <w:r>
-              <w:rPr>
-                <w:webHidden/>
-              </w:rPr>
-              <w:fldChar w:fldCharType="end"/>
-            </w:r>
-          </w:hyperlink>
+          <w:r>
+            <w:fldChar w:fldCharType="begin"/>
+          </w:r>
+          <w:r>
+            <w:instrText xml:space="preserve"> HYPERLINK \l "_Toc179913916" \h </w:instrText>
+          </w:r>
+          <w:r>
+            <w:fldChar w:fldCharType="separate"/>
+          </w:r>
+          <w:r>
+            <w:fldChar w:fldCharType="begin"/>
+          </w:r>
+          <w:r>
+            <w:instrText xml:space="preserve">PAGEREF _Toc179913916 \h</w:instrText>
+          </w:r>
+          <w:r>
+            <w:fldChar w:fldCharType="separate"/>
+          </w:r>
+          <w:r>
+            <w:rPr>
+              <w:rStyle w:val="24"/>
+            </w:rPr>
+            <w:t>1 - Introdução</w:t>
+          </w:r>
+          <w:r>
+            <w:rPr>
+              <w:rStyle w:val="24"/>
+            </w:rPr>
+            <w:tab/>
+          </w:r>
+          <w:r>
+            <w:rPr>
+              <w:rStyle w:val="24"/>
+            </w:rPr>
+            <w:t>4</w:t>
+          </w:r>
+          <w:r>
+            <w:fldChar w:fldCharType="end"/>
+          </w:r>
+          <w:r>
+            <w:fldChar w:fldCharType="end"/>
+          </w:r>
         </w:p>
         <w:p>
           <w:pPr>
-            <w:pStyle w:val="Sumrio3"/>
+            <w:pStyle w:val="15"/>
             <w:tabs>
               <w:tab w:val="right" w:leader="dot" w:pos="10621"/>
             </w:tabs>
@@ -579,56 +532,52 @@
               <w14:ligatures w14:val="standardContextual"/>
             </w:rPr>
           </w:pPr>
-          <w:hyperlink w:anchor="_Toc179913917">
-            <w:r>
-              <w:rPr>
-                <w:webHidden/>
-              </w:rPr>
-              <w:fldChar w:fldCharType="begin"/>
-            </w:r>
-            <w:r>
-              <w:rPr>
-                <w:webHidden/>
-              </w:rPr>
-              <w:instrText>PAGEREF _Toc179913917 \h</w:instrText>
-            </w:r>
-            <w:r>
-              <w:rPr>
-                <w:webHidden/>
-              </w:rPr>
-            </w:r>
-            <w:r>
-              <w:rPr>
-                <w:webHidden/>
-              </w:rPr>
-              <w:fldChar w:fldCharType="separate"/>
-            </w:r>
-            <w:r>
-              <w:rPr>
-                <w:rStyle w:val="Vnculodendice"/>
-                <w:webHidden/>
-              </w:rPr>
-              <w:t>2 - Requisitos a Testar</w:t>
-            </w:r>
-            <w:r>
-              <w:rPr>
-                <w:rStyle w:val="Vnculodendice"/>
-                <w:webHidden/>
-              </w:rPr>
-              <w:tab/>
-              <w:t>4</w:t>
-            </w:r>
-            <w:r>
-              <w:rPr>
-                <w:webHidden/>
-              </w:rPr>
-              <w:fldChar w:fldCharType="end"/>
-            </w:r>
-          </w:hyperlink>
+          <w:r>
+            <w:fldChar w:fldCharType="begin"/>
+          </w:r>
+          <w:r>
+            <w:instrText xml:space="preserve"> HYPERLINK \l "_Toc179913917" \h </w:instrText>
+          </w:r>
+          <w:r>
+            <w:fldChar w:fldCharType="separate"/>
+          </w:r>
+          <w:r>
+            <w:fldChar w:fldCharType="begin"/>
+          </w:r>
+          <w:r>
+            <w:instrText xml:space="preserve">PAGEREF _Toc179913917 \h</w:instrText>
+          </w:r>
+          <w:r>
+            <w:fldChar w:fldCharType="separate"/>
+          </w:r>
+          <w:r>
+            <w:rPr>
+              <w:rStyle w:val="24"/>
+            </w:rPr>
+            <w:t>2 - Requisitos a Testar</w:t>
+          </w:r>
+          <w:r>
+            <w:rPr>
+              <w:rStyle w:val="24"/>
+            </w:rPr>
+            <w:tab/>
+          </w:r>
+          <w:r>
+            <w:rPr>
+              <w:rStyle w:val="24"/>
+            </w:rPr>
+            <w:t>4</w:t>
+          </w:r>
+          <w:r>
+            <w:fldChar w:fldCharType="end"/>
+          </w:r>
+          <w:r>
+            <w:fldChar w:fldCharType="end"/>
+          </w:r>
         </w:p>
         <w:p>
           <w:pPr>
-            <w:pStyle w:val="Sumrio3"/>
+            <w:pStyle w:val="15"/>
             <w:tabs>
               <w:tab w:val="right" w:leader="dot" w:pos="10621"/>
             </w:tabs>
@@ -639,56 +588,52 @@
               <w14:ligatures w14:val="standardContextual"/>
             </w:rPr>
           </w:pPr>
-          <w:hyperlink w:anchor="_Toc179913918">
-            <w:r>
-              <w:rPr>
-                <w:webHidden/>
-              </w:rPr>
-              <w:fldChar w:fldCharType="begin"/>
-            </w:r>
-            <w:r>
-              <w:rPr>
-                <w:webHidden/>
-              </w:rPr>
-              <w:instrText>PAGEREF _Toc179913918 \h</w:instrText>
-            </w:r>
-            <w:r>
-              <w:rPr>
-                <w:webHidden/>
-              </w:rPr>
-            </w:r>
-            <w:r>
-              <w:rPr>
-                <w:webHidden/>
-              </w:rPr>
-              <w:fldChar w:fldCharType="separate"/>
-            </w:r>
-            <w:r>
-              <w:rPr>
-                <w:rStyle w:val="Vnculodendice"/>
-                <w:webHidden/>
-              </w:rPr>
-              <w:t>3 - Tipos de teste</w:t>
-            </w:r>
-            <w:r>
-              <w:rPr>
-                <w:rStyle w:val="Vnculodendice"/>
-                <w:webHidden/>
-              </w:rPr>
-              <w:tab/>
-              <w:t>5</w:t>
-            </w:r>
-            <w:r>
-              <w:rPr>
-                <w:webHidden/>
-              </w:rPr>
-              <w:fldChar w:fldCharType="end"/>
-            </w:r>
-          </w:hyperlink>
+          <w:r>
+            <w:fldChar w:fldCharType="begin"/>
+          </w:r>
+          <w:r>
+            <w:instrText xml:space="preserve"> HYPERLINK \l "_Toc179913918" \h </w:instrText>
+          </w:r>
+          <w:r>
+            <w:fldChar w:fldCharType="separate"/>
+          </w:r>
+          <w:r>
+            <w:fldChar w:fldCharType="begin"/>
+          </w:r>
+          <w:r>
+            <w:instrText xml:space="preserve">PAGEREF _Toc179913918 \h</w:instrText>
+          </w:r>
+          <w:r>
+            <w:fldChar w:fldCharType="separate"/>
+          </w:r>
+          <w:r>
+            <w:rPr>
+              <w:rStyle w:val="24"/>
+            </w:rPr>
+            <w:t>3 - Tipos de teste</w:t>
+          </w:r>
+          <w:r>
+            <w:rPr>
+              <w:rStyle w:val="24"/>
+            </w:rPr>
+            <w:tab/>
+          </w:r>
+          <w:r>
+            <w:rPr>
+              <w:rStyle w:val="24"/>
+            </w:rPr>
+            <w:t>5</w:t>
+          </w:r>
+          <w:r>
+            <w:fldChar w:fldCharType="end"/>
+          </w:r>
+          <w:r>
+            <w:fldChar w:fldCharType="end"/>
+          </w:r>
         </w:p>
         <w:p>
           <w:pPr>
-            <w:pStyle w:val="Sumrio3"/>
+            <w:pStyle w:val="15"/>
             <w:tabs>
               <w:tab w:val="right" w:leader="dot" w:pos="10621"/>
             </w:tabs>
@@ -699,62 +644,52 @@
               <w14:ligatures w14:val="standardContextual"/>
             </w:rPr>
           </w:pPr>
-          <w:hyperlink w:anchor="_Toc179913919">
-            <w:r>
-              <w:rPr>
-                <w:webHidden/>
-              </w:rPr>
-              <w:fldChar w:fldCharType="begin"/>
-            </w:r>
-            <w:r>
-              <w:rPr>
-                <w:webHidden/>
-              </w:rPr>
-              <w:instrText>PAGEREF</w:instrText>
-            </w:r>
-            <w:r>
-              <w:rPr>
-                <w:webHidden/>
-              </w:rPr>
-              <w:instrText xml:space="preserve"> _Toc179913919 \h</w:instrText>
-            </w:r>
-            <w:r>
-              <w:rPr>
-                <w:webHidden/>
-              </w:rPr>
-            </w:r>
-            <w:r>
-              <w:rPr>
-                <w:webHidden/>
-              </w:rPr>
-              <w:fldChar w:fldCharType="separate"/>
-            </w:r>
-            <w:r>
-              <w:rPr>
-                <w:rStyle w:val="Vnculodendice"/>
-                <w:webHidden/>
-              </w:rPr>
-              <w:t>3.1 - Métodos da Classe</w:t>
-            </w:r>
-            <w:r>
-              <w:rPr>
-                <w:rStyle w:val="Vnculodendice"/>
-                <w:webHidden/>
-              </w:rPr>
-              <w:tab/>
-              <w:t>5</w:t>
-            </w:r>
-            <w:r>
-              <w:rPr>
-                <w:webHidden/>
-              </w:rPr>
-              <w:fldChar w:fldCharType="end"/>
-            </w:r>
-          </w:hyperlink>
+          <w:r>
+            <w:fldChar w:fldCharType="begin"/>
+          </w:r>
+          <w:r>
+            <w:instrText xml:space="preserve"> HYPERLINK \l "_Toc179913919" \h </w:instrText>
+          </w:r>
+          <w:r>
+            <w:fldChar w:fldCharType="separate"/>
+          </w:r>
+          <w:r>
+            <w:fldChar w:fldCharType="begin"/>
+          </w:r>
+          <w:r>
+            <w:instrText xml:space="preserve">PAGEREF _Toc179913919 \h</w:instrText>
+          </w:r>
+          <w:r>
+            <w:fldChar w:fldCharType="separate"/>
+          </w:r>
+          <w:r>
+            <w:rPr>
+              <w:rStyle w:val="24"/>
+            </w:rPr>
+            <w:t>3.1 - Métodos da Classe</w:t>
+          </w:r>
+          <w:r>
+            <w:rPr>
+              <w:rStyle w:val="24"/>
+            </w:rPr>
+            <w:tab/>
+          </w:r>
+          <w:r>
+            <w:rPr>
+              <w:rStyle w:val="24"/>
+            </w:rPr>
+            <w:t>5</w:t>
+          </w:r>
+          <w:r>
+            <w:fldChar w:fldCharType="end"/>
+          </w:r>
+          <w:r>
+            <w:fldChar w:fldCharType="end"/>
+          </w:r>
         </w:p>
         <w:p>
           <w:pPr>
-            <w:pStyle w:val="Sumrio3"/>
+            <w:pStyle w:val="15"/>
             <w:tabs>
               <w:tab w:val="right" w:leader="dot" w:pos="10621"/>
             </w:tabs>
@@ -765,56 +700,52 @@
               <w14:ligatures w14:val="standardContextual"/>
             </w:rPr>
           </w:pPr>
-          <w:hyperlink w:anchor="_Toc179913920">
-            <w:r>
-              <w:rPr>
-                <w:webHidden/>
-              </w:rPr>
-              <w:fldChar w:fldCharType="begin"/>
-            </w:r>
-            <w:r>
-              <w:rPr>
-                <w:webHidden/>
-              </w:rPr>
-              <w:instrText>PAGEREF _Toc179913920 \h</w:instrText>
-            </w:r>
-            <w:r>
-              <w:rPr>
-                <w:webHidden/>
-              </w:rPr>
-            </w:r>
-            <w:r>
-              <w:rPr>
-                <w:webHidden/>
-              </w:rPr>
-              <w:fldChar w:fldCharType="separate"/>
-            </w:r>
-            <w:r>
-              <w:rPr>
-                <w:rStyle w:val="Vnculodendice"/>
-                <w:webHidden/>
-              </w:rPr>
-              <w:t>3.2 - Integração dos Componentes</w:t>
-            </w:r>
-            <w:r>
-              <w:rPr>
-                <w:rStyle w:val="Vnculodendice"/>
-                <w:webHidden/>
-              </w:rPr>
-              <w:tab/>
-              <w:t>5</w:t>
-            </w:r>
-            <w:r>
-              <w:rPr>
-                <w:webHidden/>
-              </w:rPr>
-              <w:fldChar w:fldCharType="end"/>
-            </w:r>
-          </w:hyperlink>
+          <w:r>
+            <w:fldChar w:fldCharType="begin"/>
+          </w:r>
+          <w:r>
+            <w:instrText xml:space="preserve"> HYPERLINK \l "_Toc179913920" \h </w:instrText>
+          </w:r>
+          <w:r>
+            <w:fldChar w:fldCharType="separate"/>
+          </w:r>
+          <w:r>
+            <w:fldChar w:fldCharType="begin"/>
+          </w:r>
+          <w:r>
+            <w:instrText xml:space="preserve">PAGEREF _Toc179913920 \h</w:instrText>
+          </w:r>
+          <w:r>
+            <w:fldChar w:fldCharType="separate"/>
+          </w:r>
+          <w:r>
+            <w:rPr>
+              <w:rStyle w:val="24"/>
+            </w:rPr>
+            <w:t>3.2 - Integração dos Componentes</w:t>
+          </w:r>
+          <w:r>
+            <w:rPr>
+              <w:rStyle w:val="24"/>
+            </w:rPr>
+            <w:tab/>
+          </w:r>
+          <w:r>
+            <w:rPr>
+              <w:rStyle w:val="24"/>
+            </w:rPr>
+            <w:t>5</w:t>
+          </w:r>
+          <w:r>
+            <w:fldChar w:fldCharType="end"/>
+          </w:r>
+          <w:r>
+            <w:fldChar w:fldCharType="end"/>
+          </w:r>
         </w:p>
         <w:p>
           <w:pPr>
-            <w:pStyle w:val="Sumrio3"/>
+            <w:pStyle w:val="15"/>
             <w:tabs>
               <w:tab w:val="right" w:leader="dot" w:pos="10621"/>
             </w:tabs>
@@ -825,56 +756,52 @@
               <w14:ligatures w14:val="standardContextual"/>
             </w:rPr>
           </w:pPr>
-          <w:hyperlink w:anchor="_Toc179913921">
-            <w:r>
-              <w:rPr>
-                <w:webHidden/>
-              </w:rPr>
-              <w:fldChar w:fldCharType="begin"/>
-            </w:r>
-            <w:r>
-              <w:rPr>
-                <w:webHidden/>
-              </w:rPr>
-              <w:instrText>PAGEREF _Toc179913921 \h</w:instrText>
-            </w:r>
-            <w:r>
-              <w:rPr>
-                <w:webHidden/>
-              </w:rPr>
-            </w:r>
-            <w:r>
-              <w:rPr>
-                <w:webHidden/>
-              </w:rPr>
-              <w:fldChar w:fldCharType="separate"/>
-            </w:r>
-            <w:r>
-              <w:rPr>
-                <w:rStyle w:val="Vnculodendice"/>
-                <w:webHidden/>
-              </w:rPr>
-              <w:t>4 - Recursos</w:t>
-            </w:r>
-            <w:r>
-              <w:rPr>
-                <w:rStyle w:val="Vnculodendice"/>
-                <w:webHidden/>
-              </w:rPr>
-              <w:tab/>
-              <w:t>6</w:t>
-            </w:r>
-            <w:r>
-              <w:rPr>
-                <w:webHidden/>
-              </w:rPr>
-              <w:fldChar w:fldCharType="end"/>
-            </w:r>
-          </w:hyperlink>
+          <w:r>
+            <w:fldChar w:fldCharType="begin"/>
+          </w:r>
+          <w:r>
+            <w:instrText xml:space="preserve"> HYPERLINK \l "_Toc179913921" \h </w:instrText>
+          </w:r>
+          <w:r>
+            <w:fldChar w:fldCharType="separate"/>
+          </w:r>
+          <w:r>
+            <w:fldChar w:fldCharType="begin"/>
+          </w:r>
+          <w:r>
+            <w:instrText xml:space="preserve">PAGEREF _Toc179913921 \h</w:instrText>
+          </w:r>
+          <w:r>
+            <w:fldChar w:fldCharType="separate"/>
+          </w:r>
+          <w:r>
+            <w:rPr>
+              <w:rStyle w:val="24"/>
+            </w:rPr>
+            <w:t>4 - Recursos</w:t>
+          </w:r>
+          <w:r>
+            <w:rPr>
+              <w:rStyle w:val="24"/>
+            </w:rPr>
+            <w:tab/>
+          </w:r>
+          <w:r>
+            <w:rPr>
+              <w:rStyle w:val="24"/>
+            </w:rPr>
+            <w:t>6</w:t>
+          </w:r>
+          <w:r>
+            <w:fldChar w:fldCharType="end"/>
+          </w:r>
+          <w:r>
+            <w:fldChar w:fldCharType="end"/>
+          </w:r>
         </w:p>
         <w:p>
           <w:pPr>
-            <w:pStyle w:val="Sumrio3"/>
+            <w:pStyle w:val="15"/>
             <w:tabs>
               <w:tab w:val="right" w:leader="dot" w:pos="10621"/>
             </w:tabs>
@@ -885,63 +812,52 @@
               <w14:ligatures w14:val="standardContextual"/>
             </w:rPr>
           </w:pPr>
-          <w:hyperlink w:anchor="_Toc179913922">
-            <w:r>
-              <w:rPr>
-                <w:webHidden/>
-              </w:rPr>
-              <w:fldChar w:fldCharType="begin"/>
-            </w:r>
-            <w:r>
-              <w:rPr>
-                <w:webHidden/>
-              </w:rPr>
-              <w:instrText>PAGEREF _Toc179913922 \h</w:instrText>
-            </w:r>
-            <w:r>
-              <w:rPr>
-                <w:webHidden/>
-              </w:rPr>
-            </w:r>
-            <w:r>
-              <w:rPr>
-                <w:webHidden/>
-              </w:rPr>
-              <w:fldChar w:fldCharType="separate"/>
-            </w:r>
-            <w:r>
-              <w:rPr>
-                <w:rStyle w:val="Vnculodendice"/>
-                <w:webHidden/>
-              </w:rPr>
-              <w:t xml:space="preserve">4.1 - Ambiente de teste - Software e </w:t>
-            </w:r>
-            <w:r>
-              <w:rPr>
-                <w:rStyle w:val="Vnculodendice"/>
-                <w:webHidden/>
-              </w:rPr>
-              <w:t>Hardware</w:t>
-            </w:r>
-            <w:r>
-              <w:rPr>
-                <w:rStyle w:val="Vnculodendice"/>
-                <w:webHidden/>
-              </w:rPr>
-              <w:tab/>
-              <w:t>6</w:t>
-            </w:r>
-            <w:r>
-              <w:rPr>
-                <w:webHidden/>
-              </w:rPr>
-              <w:fldChar w:fldCharType="end"/>
-            </w:r>
-          </w:hyperlink>
+          <w:r>
+            <w:fldChar w:fldCharType="begin"/>
+          </w:r>
+          <w:r>
+            <w:instrText xml:space="preserve"> HYPERLINK \l "_Toc179913922" \h </w:instrText>
+          </w:r>
+          <w:r>
+            <w:fldChar w:fldCharType="separate"/>
+          </w:r>
+          <w:r>
+            <w:fldChar w:fldCharType="begin"/>
+          </w:r>
+          <w:r>
+            <w:instrText xml:space="preserve">PAGEREF _Toc179913922 \h</w:instrText>
+          </w:r>
+          <w:r>
+            <w:fldChar w:fldCharType="separate"/>
+          </w:r>
+          <w:r>
+            <w:rPr>
+              <w:rStyle w:val="24"/>
+            </w:rPr>
+            <w:t>4.1 - Ambiente de teste - Software e Hardware</w:t>
+          </w:r>
+          <w:r>
+            <w:rPr>
+              <w:rStyle w:val="24"/>
+            </w:rPr>
+            <w:tab/>
+          </w:r>
+          <w:r>
+            <w:rPr>
+              <w:rStyle w:val="24"/>
+            </w:rPr>
+            <w:t>6</w:t>
+          </w:r>
+          <w:r>
+            <w:fldChar w:fldCharType="end"/>
+          </w:r>
+          <w:r>
+            <w:fldChar w:fldCharType="end"/>
+          </w:r>
         </w:p>
         <w:p>
           <w:pPr>
-            <w:pStyle w:val="Sumrio3"/>
+            <w:pStyle w:val="15"/>
             <w:tabs>
               <w:tab w:val="right" w:leader="dot" w:pos="10621"/>
             </w:tabs>
@@ -952,56 +868,52 @@
               <w14:ligatures w14:val="standardContextual"/>
             </w:rPr>
           </w:pPr>
-          <w:hyperlink w:anchor="_Toc179913923">
-            <w:r>
-              <w:rPr>
-                <w:webHidden/>
-              </w:rPr>
-              <w:fldChar w:fldCharType="begin"/>
-            </w:r>
-            <w:r>
-              <w:rPr>
-                <w:webHidden/>
-              </w:rPr>
-              <w:instrText>PAGEREF _Toc179913923 \h</w:instrText>
-            </w:r>
-            <w:r>
-              <w:rPr>
-                <w:webHidden/>
-              </w:rPr>
-            </w:r>
-            <w:r>
-              <w:rPr>
-                <w:webHidden/>
-              </w:rPr>
-              <w:fldChar w:fldCharType="separate"/>
-            </w:r>
-            <w:r>
-              <w:rPr>
-                <w:rStyle w:val="Vnculodendice"/>
-                <w:webHidden/>
-              </w:rPr>
-              <w:t>4.2 - Ferramenta de teste</w:t>
-            </w:r>
-            <w:r>
-              <w:rPr>
-                <w:rStyle w:val="Vnculodendice"/>
-                <w:webHidden/>
-              </w:rPr>
-              <w:tab/>
-              <w:t>6</w:t>
-            </w:r>
-            <w:r>
-              <w:rPr>
-                <w:webHidden/>
-              </w:rPr>
-              <w:fldChar w:fldCharType="end"/>
-            </w:r>
-          </w:hyperlink>
+          <w:r>
+            <w:fldChar w:fldCharType="begin"/>
+          </w:r>
+          <w:r>
+            <w:instrText xml:space="preserve"> HYPERLINK \l "_Toc179913923" \h </w:instrText>
+          </w:r>
+          <w:r>
+            <w:fldChar w:fldCharType="separate"/>
+          </w:r>
+          <w:r>
+            <w:fldChar w:fldCharType="begin"/>
+          </w:r>
+          <w:r>
+            <w:instrText xml:space="preserve">PAGEREF _Toc179913923 \h</w:instrText>
+          </w:r>
+          <w:r>
+            <w:fldChar w:fldCharType="separate"/>
+          </w:r>
+          <w:r>
+            <w:rPr>
+              <w:rStyle w:val="24"/>
+            </w:rPr>
+            <w:t>4.2 - Ferramenta de teste</w:t>
+          </w:r>
+          <w:r>
+            <w:rPr>
+              <w:rStyle w:val="24"/>
+            </w:rPr>
+            <w:tab/>
+          </w:r>
+          <w:r>
+            <w:rPr>
+              <w:rStyle w:val="24"/>
+            </w:rPr>
+            <w:t>6</w:t>
+          </w:r>
+          <w:r>
+            <w:fldChar w:fldCharType="end"/>
+          </w:r>
+          <w:r>
+            <w:fldChar w:fldCharType="end"/>
+          </w:r>
         </w:p>
         <w:p>
           <w:pPr>
-            <w:pStyle w:val="Sumrio3"/>
+            <w:pStyle w:val="15"/>
             <w:tabs>
               <w:tab w:val="right" w:leader="dot" w:pos="10621"/>
             </w:tabs>
@@ -1012,56 +924,52 @@
               <w14:ligatures w14:val="standardContextual"/>
             </w:rPr>
           </w:pPr>
-          <w:hyperlink w:anchor="_Toc179913924">
-            <w:r>
-              <w:rPr>
-                <w:webHidden/>
-              </w:rPr>
-              <w:fldChar w:fldCharType="begin"/>
-            </w:r>
-            <w:r>
-              <w:rPr>
-                <w:webHidden/>
-              </w:rPr>
-              <w:instrText>PAGEREF _Toc179913924 \h</w:instrText>
-            </w:r>
-            <w:r>
-              <w:rPr>
-                <w:webHidden/>
-              </w:rPr>
-            </w:r>
-            <w:r>
-              <w:rPr>
-                <w:webHidden/>
-              </w:rPr>
-              <w:fldChar w:fldCharType="separate"/>
-            </w:r>
-            <w:r>
-              <w:rPr>
-                <w:rStyle w:val="Vnculodendice"/>
-                <w:webHidden/>
-              </w:rPr>
-              <w:t>5 – Casos de Teste</w:t>
-            </w:r>
-            <w:r>
-              <w:rPr>
-                <w:rStyle w:val="Vnculodendice"/>
-                <w:webHidden/>
-              </w:rPr>
-              <w:tab/>
-              <w:t>6</w:t>
-            </w:r>
-            <w:r>
-              <w:rPr>
-                <w:webHidden/>
-              </w:rPr>
-              <w:fldChar w:fldCharType="end"/>
-            </w:r>
-          </w:hyperlink>
+          <w:r>
+            <w:fldChar w:fldCharType="begin"/>
+          </w:r>
+          <w:r>
+            <w:instrText xml:space="preserve"> HYPERLINK \l "_Toc179913924" \h </w:instrText>
+          </w:r>
+          <w:r>
+            <w:fldChar w:fldCharType="separate"/>
+          </w:r>
+          <w:r>
+            <w:fldChar w:fldCharType="begin"/>
+          </w:r>
+          <w:r>
+            <w:instrText xml:space="preserve">PAGEREF _Toc179913924 \h</w:instrText>
+          </w:r>
+          <w:r>
+            <w:fldChar w:fldCharType="separate"/>
+          </w:r>
+          <w:r>
+            <w:rPr>
+              <w:rStyle w:val="24"/>
+            </w:rPr>
+            <w:t>5 – Casos de Teste</w:t>
+          </w:r>
+          <w:r>
+            <w:rPr>
+              <w:rStyle w:val="24"/>
+            </w:rPr>
+            <w:tab/>
+          </w:r>
+          <w:r>
+            <w:rPr>
+              <w:rStyle w:val="24"/>
+            </w:rPr>
+            <w:t>6</w:t>
+          </w:r>
+          <w:r>
+            <w:fldChar w:fldCharType="end"/>
+          </w:r>
+          <w:r>
+            <w:fldChar w:fldCharType="end"/>
+          </w:r>
         </w:p>
         <w:p>
           <w:pPr>
-            <w:pStyle w:val="Sumrio3"/>
+            <w:pStyle w:val="15"/>
             <w:tabs>
               <w:tab w:val="right" w:leader="dot" w:pos="10621"/>
             </w:tabs>
@@ -1072,58 +980,48 @@
               <w14:ligatures w14:val="standardContextual"/>
             </w:rPr>
           </w:pPr>
-          <w:hyperlink w:anchor="_Toc179913925">
-            <w:r>
-              <w:rPr>
-                <w:webHidden/>
-              </w:rPr>
-              <w:fldChar w:fldCharType="begin"/>
-            </w:r>
-            <w:r>
-              <w:rPr>
-                <w:webHidden/>
-              </w:rPr>
-              <w:instrText>PAGEREF</w:instrText>
-            </w:r>
-            <w:r>
-              <w:rPr>
-                <w:webHidden/>
-              </w:rPr>
-              <w:instrText xml:space="preserve"> _Toc179913925 \h</w:instrText>
-            </w:r>
-            <w:r>
-              <w:rPr>
-                <w:webHidden/>
-              </w:rPr>
-            </w:r>
-            <w:r>
-              <w:rPr>
-                <w:webHidden/>
-              </w:rPr>
-              <w:fldChar w:fldCharType="separate"/>
-            </w:r>
-            <w:r>
-              <w:rPr>
-                <w:rStyle w:val="Vnculodendice"/>
-                <w:webHidden/>
-              </w:rPr>
-              <w:t>6 - Cronograma</w:t>
-            </w:r>
-            <w:r>
-              <w:rPr>
-                <w:rStyle w:val="Vnculodendice"/>
-                <w:webHidden/>
-              </w:rPr>
-              <w:tab/>
-              <w:t>7</w:t>
-            </w:r>
-            <w:r>
-              <w:rPr>
-                <w:webHidden/>
-              </w:rPr>
-              <w:fldChar w:fldCharType="end"/>
-            </w:r>
-          </w:hyperlink>
+          <w:r>
+            <w:fldChar w:fldCharType="begin"/>
+          </w:r>
+          <w:r>
+            <w:instrText xml:space="preserve"> HYPERLINK \l "_Toc179913925" \h </w:instrText>
+          </w:r>
+          <w:r>
+            <w:fldChar w:fldCharType="separate"/>
+          </w:r>
+          <w:r>
+            <w:fldChar w:fldCharType="begin"/>
+          </w:r>
+          <w:r>
+            <w:instrText xml:space="preserve">PAGEREF _Toc179913925 \h</w:instrText>
+          </w:r>
+          <w:r>
+            <w:fldChar w:fldCharType="separate"/>
+          </w:r>
+          <w:r>
+            <w:rPr>
+              <w:rStyle w:val="24"/>
+            </w:rPr>
+            <w:t>6 - Cronograma</w:t>
+          </w:r>
+          <w:r>
+            <w:rPr>
+              <w:rStyle w:val="24"/>
+            </w:rPr>
+            <w:tab/>
+          </w:r>
+          <w:r>
+            <w:rPr>
+              <w:rStyle w:val="24"/>
+            </w:rPr>
+            <w:t>7</w:t>
+          </w:r>
+          <w:r>
+            <w:fldChar w:fldCharType="end"/>
+          </w:r>
+          <w:r>
+            <w:fldChar w:fldCharType="end"/>
+          </w:r>
         </w:p>
         <w:p>
           <w:r>
@@ -1331,7 +1229,9 @@
     </w:p>
     <w:tbl>
       <w:tblPr>
+        <w:tblStyle w:val="6"/>
         <w:tblW w:w="8160" w:type="dxa"/>
+        <w:tblInd w:w="0" w:type="dxa"/>
         <w:tblLayout w:type="fixed"/>
         <w:tblCellMar>
           <w:top w:w="90" w:type="dxa"/>
@@ -1339,7 +1239,6 @@
           <w:bottom w:w="90" w:type="dxa"/>
           <w:right w:w="195" w:type="dxa"/>
         </w:tblCellMar>
-        <w:tblLook w:val="04A0" w:firstRow="1" w:lastRow="0" w:firstColumn="1" w:lastColumn="0" w:noHBand="0" w:noVBand="1"/>
       </w:tblPr>
       <w:tblGrid>
         <w:gridCol w:w="1614"/>
@@ -1348,6 +1247,14 @@
         <w:gridCol w:w="3663"/>
       </w:tblGrid>
       <w:tr>
+        <w:tblPrEx>
+          <w:tblCellMar>
+            <w:top w:w="90" w:type="dxa"/>
+            <w:left w:w="195" w:type="dxa"/>
+            <w:bottom w:w="90" w:type="dxa"/>
+            <w:right w:w="195" w:type="dxa"/>
+          </w:tblCellMar>
+        </w:tblPrEx>
         <w:trPr>
           <w:tblHeader/>
         </w:trPr>
@@ -1355,10 +1262,10 @@
           <w:tcPr>
             <w:tcW w:w="1613" w:type="dxa"/>
             <w:tcBorders>
-              <w:top w:val="single" w:sz="4" w:space="0" w:color="000000"/>
-              <w:left w:val="single" w:sz="4" w:space="0" w:color="000000"/>
-              <w:bottom w:val="single" w:sz="4" w:space="0" w:color="000000"/>
-              <w:right w:val="single" w:sz="4" w:space="0" w:color="000000"/>
+              <w:top w:val="single" w:color="000000" w:sz="4" w:space="0"/>
+              <w:left w:val="single" w:color="000000" w:sz="4" w:space="0"/>
+              <w:bottom w:val="single" w:color="000000" w:sz="4" w:space="0"/>
+              <w:right w:val="single" w:color="000000" w:sz="4" w:space="0"/>
             </w:tcBorders>
             <w:vAlign w:val="center"/>
           </w:tcPr>
@@ -1381,10 +1288,10 @@
           <w:tcPr>
             <w:tcW w:w="1123" w:type="dxa"/>
             <w:tcBorders>
-              <w:top w:val="single" w:sz="4" w:space="0" w:color="000000"/>
-              <w:left w:val="single" w:sz="4" w:space="0" w:color="000000"/>
-              <w:bottom w:val="single" w:sz="4" w:space="0" w:color="000000"/>
-              <w:right w:val="single" w:sz="4" w:space="0" w:color="000000"/>
+              <w:top w:val="single" w:color="000000" w:sz="4" w:space="0"/>
+              <w:left w:val="single" w:color="000000" w:sz="4" w:space="0"/>
+              <w:bottom w:val="single" w:color="000000" w:sz="4" w:space="0"/>
+              <w:right w:val="single" w:color="000000" w:sz="4" w:space="0"/>
             </w:tcBorders>
             <w:vAlign w:val="center"/>
           </w:tcPr>
@@ -1407,10 +1314,10 @@
           <w:tcPr>
             <w:tcW w:w="1760" w:type="dxa"/>
             <w:tcBorders>
-              <w:top w:val="single" w:sz="4" w:space="0" w:color="000000"/>
-              <w:left w:val="single" w:sz="4" w:space="0" w:color="000000"/>
-              <w:bottom w:val="single" w:sz="4" w:space="0" w:color="000000"/>
-              <w:right w:val="single" w:sz="4" w:space="0" w:color="000000"/>
+              <w:top w:val="single" w:color="000000" w:sz="4" w:space="0"/>
+              <w:left w:val="single" w:color="000000" w:sz="4" w:space="0"/>
+              <w:bottom w:val="single" w:color="000000" w:sz="4" w:space="0"/>
+              <w:right w:val="single" w:color="000000" w:sz="4" w:space="0"/>
             </w:tcBorders>
             <w:vAlign w:val="center"/>
           </w:tcPr>
@@ -1433,10 +1340,10 @@
           <w:tcPr>
             <w:tcW w:w="3663" w:type="dxa"/>
             <w:tcBorders>
-              <w:top w:val="single" w:sz="4" w:space="0" w:color="000000"/>
-              <w:left w:val="single" w:sz="4" w:space="0" w:color="000000"/>
-              <w:bottom w:val="single" w:sz="4" w:space="0" w:color="000000"/>
-              <w:right w:val="single" w:sz="4" w:space="0" w:color="000000"/>
+              <w:top w:val="single" w:color="000000" w:sz="4" w:space="0"/>
+              <w:left w:val="single" w:color="000000" w:sz="4" w:space="0"/>
+              <w:bottom w:val="single" w:color="000000" w:sz="4" w:space="0"/>
+              <w:right w:val="single" w:color="000000" w:sz="4" w:space="0"/>
             </w:tcBorders>
             <w:vAlign w:val="center"/>
           </w:tcPr>
@@ -1457,14 +1364,22 @@
         </w:tc>
       </w:tr>
       <w:tr>
+        <w:tblPrEx>
+          <w:tblCellMar>
+            <w:top w:w="90" w:type="dxa"/>
+            <w:left w:w="195" w:type="dxa"/>
+            <w:bottom w:w="90" w:type="dxa"/>
+            <w:right w:w="195" w:type="dxa"/>
+          </w:tblCellMar>
+        </w:tblPrEx>
         <w:tc>
           <w:tcPr>
             <w:tcW w:w="1613" w:type="dxa"/>
             <w:tcBorders>
-              <w:top w:val="single" w:sz="4" w:space="0" w:color="000000"/>
-              <w:left w:val="single" w:sz="4" w:space="0" w:color="000000"/>
-              <w:bottom w:val="single" w:sz="4" w:space="0" w:color="000000"/>
-              <w:right w:val="single" w:sz="4" w:space="0" w:color="000000"/>
+              <w:top w:val="single" w:color="000000" w:sz="4" w:space="0"/>
+              <w:left w:val="single" w:color="000000" w:sz="4" w:space="0"/>
+              <w:bottom w:val="single" w:color="000000" w:sz="4" w:space="0"/>
+              <w:right w:val="single" w:color="000000" w:sz="4" w:space="0"/>
             </w:tcBorders>
             <w:vAlign w:val="center"/>
           </w:tcPr>
@@ -1485,10 +1400,10 @@
           <w:tcPr>
             <w:tcW w:w="1123" w:type="dxa"/>
             <w:tcBorders>
-              <w:top w:val="single" w:sz="4" w:space="0" w:color="000000"/>
-              <w:left w:val="single" w:sz="4" w:space="0" w:color="000000"/>
-              <w:bottom w:val="single" w:sz="4" w:space="0" w:color="000000"/>
-              <w:right w:val="single" w:sz="4" w:space="0" w:color="000000"/>
+              <w:top w:val="single" w:color="000000" w:sz="4" w:space="0"/>
+              <w:left w:val="single" w:color="000000" w:sz="4" w:space="0"/>
+              <w:bottom w:val="single" w:color="000000" w:sz="4" w:space="0"/>
+              <w:right w:val="single" w:color="000000" w:sz="4" w:space="0"/>
             </w:tcBorders>
             <w:vAlign w:val="center"/>
           </w:tcPr>
@@ -1509,10 +1424,10 @@
           <w:tcPr>
             <w:tcW w:w="1760" w:type="dxa"/>
             <w:tcBorders>
-              <w:top w:val="single" w:sz="4" w:space="0" w:color="000000"/>
-              <w:left w:val="single" w:sz="4" w:space="0" w:color="000000"/>
-              <w:bottom w:val="single" w:sz="4" w:space="0" w:color="000000"/>
-              <w:right w:val="single" w:sz="4" w:space="0" w:color="000000"/>
+              <w:top w:val="single" w:color="000000" w:sz="4" w:space="0"/>
+              <w:left w:val="single" w:color="000000" w:sz="4" w:space="0"/>
+              <w:bottom w:val="single" w:color="000000" w:sz="4" w:space="0"/>
+              <w:right w:val="single" w:color="000000" w:sz="4" w:space="0"/>
             </w:tcBorders>
             <w:vAlign w:val="center"/>
           </w:tcPr>
@@ -1525,26 +1440,18 @@
               <w:rPr>
                 <w:rFonts w:ascii="Arial" w:hAnsi="Arial" w:cs="Arial"/>
               </w:rPr>
-              <w:t xml:space="preserve">Release </w:t>
-            </w:r>
-            <w:proofErr w:type="spellStart"/>
-            <w:r>
-              <w:rPr>
-                <w:rFonts w:ascii="Arial" w:hAnsi="Arial" w:cs="Arial"/>
-              </w:rPr>
-              <w:t>incial</w:t>
-            </w:r>
-            <w:proofErr w:type="spellEnd"/>
+              <w:t>Release incial</w:t>
+            </w:r>
           </w:p>
         </w:tc>
         <w:tc>
           <w:tcPr>
             <w:tcW w:w="3663" w:type="dxa"/>
             <w:tcBorders>
-              <w:top w:val="single" w:sz="4" w:space="0" w:color="000000"/>
-              <w:left w:val="single" w:sz="4" w:space="0" w:color="000000"/>
-              <w:bottom w:val="single" w:sz="4" w:space="0" w:color="000000"/>
-              <w:right w:val="single" w:sz="4" w:space="0" w:color="000000"/>
+              <w:top w:val="single" w:color="000000" w:sz="4" w:space="0"/>
+              <w:left w:val="single" w:color="000000" w:sz="4" w:space="0"/>
+              <w:bottom w:val="single" w:color="000000" w:sz="4" w:space="0"/>
+              <w:right w:val="single" w:color="000000" w:sz="4" w:space="0"/>
             </w:tcBorders>
             <w:vAlign w:val="center"/>
           </w:tcPr>
@@ -1817,7 +1724,7 @@
     </w:p>
     <w:p>
       <w:pPr>
-        <w:pStyle w:val="Ttulo3"/>
+        <w:pStyle w:val="4"/>
         <w:spacing w:before="280" w:after="280"/>
       </w:pPr>
       <w:bookmarkStart w:id="1" w:name="_Toc179913916"/>
@@ -1836,13 +1743,7 @@
         <w:rPr>
           <w:rFonts w:ascii="Arial" w:hAnsi="Arial" w:cs="Arial"/>
         </w:rPr>
-        <w:t xml:space="preserve">Este documento descreve os requisitos a testar, os tipos de testes definidos para cada iteração, os recursos de hardware e software a serem empregados e o cronograma dos testes ao longo do projeto. As seções referentes aos </w:t>
-      </w:r>
-      <w:r>
-        <w:rPr>
-          <w:rFonts w:ascii="Arial" w:hAnsi="Arial" w:cs="Arial"/>
-        </w:rPr>
-        <w:t>requisitos, recursos e cronograma servem para permitir ao gerente do projeto acompanhar a evolução dos testes.</w:t>
+        <w:t>Este documento descreve os requisitos a testar, os tipos de testes definidos para cada iteração, os recursos de hardware e software a serem empregados e o cronograma dos testes ao longo do projeto. As seções referentes aos requisitos, recursos e cronograma servem para permitir ao gerente do projeto acompanhar a evolução dos testes.</w:t>
       </w:r>
     </w:p>
     <w:p>
@@ -1889,13 +1790,7 @@
         <w:rPr>
           <w:rFonts w:ascii="Arial" w:hAnsi="Arial" w:cs="Arial"/>
         </w:rPr>
-        <w:t>Listar os Requi</w:t>
-      </w:r>
-      <w:r>
-        <w:rPr>
-          <w:rFonts w:ascii="Arial" w:hAnsi="Arial" w:cs="Arial"/>
-        </w:rPr>
-        <w:t>sitos a testar.</w:t>
+        <w:t>Listar os Requisitos a testar.</w:t>
       </w:r>
     </w:p>
     <w:p>
@@ -1959,107 +1854,100 @@
         <w:rPr>
           <w:rFonts w:ascii="Arial" w:hAnsi="Arial" w:cs="Arial"/>
         </w:rPr>
-        <w:t xml:space="preserve">Também é possível apresentar aqui o </w:t>
+        <w:t>Também é possível apresentar aqui o programa que será testado.</w:t>
       </w:r>
-      <w:r>
-        <w:rPr>
-          <w:rFonts w:ascii="Arial" w:hAnsi="Arial" w:cs="Arial"/>
-        </w:rPr>
-        <w:t>programa que será testado.</w:t>
-      </w:r>
-    </w:p>
-    <w:p>
-      <w:pPr>
-        <w:pStyle w:val="Ttulo3"/>
+    </w:p>
+    <w:p>
+      <w:pPr>
+        <w:pStyle w:val="4"/>
         <w:spacing w:before="280" w:after="280"/>
       </w:pPr>
     </w:p>
     <w:p>
       <w:pPr>
-        <w:pStyle w:val="Ttulo3"/>
+        <w:pStyle w:val="4"/>
         <w:spacing w:before="280" w:after="280"/>
       </w:pPr>
     </w:p>
     <w:p>
       <w:pPr>
-        <w:pStyle w:val="Ttulo3"/>
+        <w:pStyle w:val="4"/>
         <w:spacing w:before="280" w:after="280"/>
       </w:pPr>
     </w:p>
     <w:p>
       <w:pPr>
-        <w:pStyle w:val="Ttulo3"/>
+        <w:pStyle w:val="4"/>
         <w:spacing w:before="280" w:after="280"/>
       </w:pPr>
     </w:p>
     <w:p>
       <w:pPr>
-        <w:pStyle w:val="Ttulo3"/>
+        <w:pStyle w:val="4"/>
         <w:spacing w:before="280" w:after="280"/>
       </w:pPr>
     </w:p>
     <w:p>
       <w:pPr>
-        <w:pStyle w:val="Ttulo3"/>
+        <w:pStyle w:val="4"/>
         <w:spacing w:before="280" w:after="280"/>
       </w:pPr>
     </w:p>
     <w:p>
       <w:pPr>
-        <w:pStyle w:val="Ttulo3"/>
+        <w:pStyle w:val="4"/>
         <w:spacing w:before="280" w:after="280"/>
       </w:pPr>
     </w:p>
     <w:p>
       <w:pPr>
-        <w:pStyle w:val="Ttulo3"/>
+        <w:pStyle w:val="4"/>
         <w:spacing w:before="280" w:after="280"/>
       </w:pPr>
     </w:p>
     <w:p>
       <w:pPr>
-        <w:pStyle w:val="Ttulo3"/>
+        <w:pStyle w:val="4"/>
         <w:spacing w:before="280" w:after="280"/>
       </w:pPr>
     </w:p>
     <w:p>
       <w:pPr>
-        <w:pStyle w:val="Ttulo3"/>
+        <w:pStyle w:val="4"/>
         <w:spacing w:before="280" w:after="280"/>
       </w:pPr>
     </w:p>
     <w:p>
       <w:pPr>
-        <w:pStyle w:val="Ttulo3"/>
+        <w:pStyle w:val="4"/>
         <w:spacing w:before="280" w:after="280"/>
       </w:pPr>
     </w:p>
     <w:p>
       <w:pPr>
-        <w:pStyle w:val="Ttulo3"/>
+        <w:pStyle w:val="4"/>
         <w:spacing w:before="280" w:after="280"/>
       </w:pPr>
     </w:p>
     <w:p>
       <w:pPr>
-        <w:pStyle w:val="Ttulo3"/>
+        <w:pStyle w:val="4"/>
         <w:spacing w:before="280" w:after="280"/>
       </w:pPr>
     </w:p>
     <w:p>
       <w:pPr>
-        <w:pStyle w:val="Ttulo3"/>
+        <w:pStyle w:val="4"/>
         <w:spacing w:before="280" w:after="280"/>
       </w:pPr>
     </w:p>
     <w:p>
       <w:pPr>
-        <w:pStyle w:val="Ttulo3"/>
+        <w:pStyle w:val="4"/>
         <w:spacing w:before="280" w:after="280"/>
       </w:pPr>
       <w:bookmarkStart w:id="2" w:name="_Toc179913917"/>
       <w:r>
-        <w:lastRenderedPageBreak/>
         <w:t>2 - Requisitos a Testar</w:t>
       </w:r>
       <w:bookmarkEnd w:id="2"/>
@@ -2074,38 +1962,20 @@
         <w:rPr>
           <w:rFonts w:ascii="Arial" w:hAnsi="Arial" w:cs="Arial"/>
         </w:rPr>
-        <w:t xml:space="preserve">Esta seção deve conter os casos de uso e requisitos não funcionais identificados como objetos dos testes ao longo do desenvolvimento do projeto. Como, em geral, os requisitos a testar são </w:t>
+        <w:t>Esta seção deve conter os casos de uso e requisitos não funcionais identificados como objetos dos testes ao longo do desenvolvimento do projeto. Como, em geral, os requisitos a testar são obtidos diretamente dos requisitos do sistema, esta seção é concebida como opcional. Assim sendo, sempre que novos requisitos a testar, que não constem como requisitos do sistema, forem identificados ou, simplesmente, por questões de organização e clareza, esta seção deve ser preenchida. Dependendo das informações disponíveis, essa seção pode começar a ser preenchida já nas primeiras iterações do ciclo de vida a partir do documento de requisitos.</w:t>
       </w:r>
+    </w:p>
+    <w:p>
+      <w:pPr>
+        <w:rPr>
+          <w:rFonts w:ascii="Arial" w:hAnsi="Arial" w:cs="Arial"/>
+        </w:rPr>
+      </w:pPr>
       <w:r>
         <w:rPr>
           <w:rFonts w:ascii="Arial" w:hAnsi="Arial" w:cs="Arial"/>
         </w:rPr>
-        <w:t>obtidos diretamente dos requisitos do sistema, esta seção é concebida como opcional. Assim sendo, sempre que novos requisitos a testar, que não constem como requisitos do sistema, forem identificados ou, simplesmente, por questões de organização e clareza,</w:t>
-      </w:r>
-      <w:r>
-        <w:rPr>
-          <w:rFonts w:ascii="Arial" w:hAnsi="Arial" w:cs="Arial"/>
-        </w:rPr>
-        <w:t xml:space="preserve"> esta seção deve ser preenchida. Dependendo das informações disponíveis, essa seção pode começar a ser preenchida já nas primeiras iterações do ciclo de vida a partir do documento de requisitos.</w:t>
-      </w:r>
-    </w:p>
-    <w:p>
-      <w:pPr>
-        <w:rPr>
-          <w:rFonts w:ascii="Arial" w:hAnsi="Arial" w:cs="Arial"/>
-        </w:rPr>
-      </w:pPr>
-      <w:r>
-        <w:rPr>
-          <w:rFonts w:ascii="Arial" w:hAnsi="Arial" w:cs="Arial"/>
-        </w:rPr>
-        <w:t>Caso seja necessário, liste aqui os requisitos a testar subdi</w:t>
-      </w:r>
-      <w:r>
-        <w:rPr>
-          <w:rFonts w:ascii="Arial" w:hAnsi="Arial" w:cs="Arial"/>
-        </w:rPr>
-        <w:t>vididos em casos de uso e requisitos não-funcionais.</w:t>
+        <w:t>Caso seja necessário, liste aqui os requisitos a testar subdivididos em casos de uso e requisitos não-funcionais.</w:t>
       </w:r>
     </w:p>
     <w:p>
@@ -2127,7 +1997,9 @@
     </w:p>
     <w:tbl>
       <w:tblPr>
+        <w:tblStyle w:val="6"/>
         <w:tblW w:w="8959" w:type="dxa"/>
+        <w:tblInd w:w="0" w:type="dxa"/>
         <w:tblLayout w:type="fixed"/>
         <w:tblCellMar>
           <w:top w:w="90" w:type="dxa"/>
@@ -2135,13 +2007,20 @@
           <w:bottom w:w="90" w:type="dxa"/>
           <w:right w:w="195" w:type="dxa"/>
         </w:tblCellMar>
-        <w:tblLook w:val="04A0" w:firstRow="1" w:lastRow="0" w:firstColumn="1" w:lastColumn="0" w:noHBand="0" w:noVBand="1"/>
       </w:tblPr>
       <w:tblGrid>
         <w:gridCol w:w="3372"/>
         <w:gridCol w:w="5587"/>
       </w:tblGrid>
       <w:tr>
+        <w:tblPrEx>
+          <w:tblCellMar>
+            <w:top w:w="90" w:type="dxa"/>
+            <w:left w:w="195" w:type="dxa"/>
+            <w:bottom w:w="90" w:type="dxa"/>
+            <w:right w:w="195" w:type="dxa"/>
+          </w:tblCellMar>
+        </w:tblPrEx>
         <w:trPr>
           <w:tblHeader/>
         </w:trPr>
@@ -2149,10 +2028,10 @@
           <w:tcPr>
             <w:tcW w:w="3372" w:type="dxa"/>
             <w:tcBorders>
-              <w:top w:val="single" w:sz="4" w:space="0" w:color="000000"/>
-              <w:left w:val="single" w:sz="4" w:space="0" w:color="000000"/>
-              <w:bottom w:val="single" w:sz="4" w:space="0" w:color="000000"/>
-              <w:right w:val="single" w:sz="4" w:space="0" w:color="000000"/>
+              <w:top w:val="single" w:color="000000" w:sz="4" w:space="0"/>
+              <w:left w:val="single" w:color="000000" w:sz="4" w:space="0"/>
+              <w:bottom w:val="single" w:color="000000" w:sz="4" w:space="0"/>
+              <w:right w:val="single" w:color="000000" w:sz="4" w:space="0"/>
             </w:tcBorders>
             <w:vAlign w:val="center"/>
           </w:tcPr>
@@ -2179,10 +2058,10 @@
           <w:tcPr>
             <w:tcW w:w="5587" w:type="dxa"/>
             <w:tcBorders>
-              <w:top w:val="single" w:sz="4" w:space="0" w:color="000000"/>
-              <w:left w:val="single" w:sz="4" w:space="0" w:color="000000"/>
-              <w:bottom w:val="single" w:sz="4" w:space="0" w:color="000000"/>
-              <w:right w:val="single" w:sz="4" w:space="0" w:color="000000"/>
+              <w:top w:val="single" w:color="000000" w:sz="4" w:space="0"/>
+              <w:left w:val="single" w:color="000000" w:sz="4" w:space="0"/>
+              <w:bottom w:val="single" w:color="000000" w:sz="4" w:space="0"/>
+              <w:right w:val="single" w:color="000000" w:sz="4" w:space="0"/>
             </w:tcBorders>
             <w:vAlign w:val="center"/>
           </w:tcPr>
@@ -2207,13 +2086,21 @@
         </w:tc>
       </w:tr>
       <w:tr>
+        <w:tblPrEx>
+          <w:tblCellMar>
+            <w:top w:w="90" w:type="dxa"/>
+            <w:left w:w="195" w:type="dxa"/>
+            <w:bottom w:w="90" w:type="dxa"/>
+            <w:right w:w="195" w:type="dxa"/>
+          </w:tblCellMar>
+        </w:tblPrEx>
         <w:tc>
           <w:tcPr>
             <w:tcW w:w="3372" w:type="dxa"/>
             <w:tcBorders>
-              <w:left w:val="single" w:sz="4" w:space="0" w:color="000000"/>
-              <w:bottom w:val="single" w:sz="4" w:space="0" w:color="000000"/>
-              <w:right w:val="single" w:sz="4" w:space="0" w:color="000000"/>
+              <w:left w:val="single" w:color="000000" w:sz="4" w:space="0"/>
+              <w:bottom w:val="single" w:color="000000" w:sz="4" w:space="0"/>
+              <w:right w:val="single" w:color="000000" w:sz="4" w:space="0"/>
             </w:tcBorders>
             <w:vAlign w:val="center"/>
           </w:tcPr>
@@ -2236,9 +2123,9 @@
           <w:tcPr>
             <w:tcW w:w="5587" w:type="dxa"/>
             <w:tcBorders>
-              <w:left w:val="single" w:sz="4" w:space="0" w:color="000000"/>
-              <w:bottom w:val="single" w:sz="4" w:space="0" w:color="000000"/>
-              <w:right w:val="single" w:sz="4" w:space="0" w:color="000000"/>
+              <w:left w:val="single" w:color="000000" w:sz="4" w:space="0"/>
+              <w:bottom w:val="single" w:color="000000" w:sz="4" w:space="0"/>
+              <w:right w:val="single" w:color="000000" w:sz="4" w:space="0"/>
             </w:tcBorders>
             <w:vAlign w:val="center"/>
           </w:tcPr>
@@ -2259,13 +2146,21 @@
         </w:tc>
       </w:tr>
       <w:tr>
+        <w:tblPrEx>
+          <w:tblCellMar>
+            <w:top w:w="90" w:type="dxa"/>
+            <w:left w:w="195" w:type="dxa"/>
+            <w:bottom w:w="90" w:type="dxa"/>
+            <w:right w:w="195" w:type="dxa"/>
+          </w:tblCellMar>
+        </w:tblPrEx>
         <w:tc>
           <w:tcPr>
             <w:tcW w:w="3372" w:type="dxa"/>
             <w:tcBorders>
-              <w:left w:val="single" w:sz="4" w:space="0" w:color="000000"/>
-              <w:bottom w:val="single" w:sz="4" w:space="0" w:color="000000"/>
-              <w:right w:val="single" w:sz="4" w:space="0" w:color="000000"/>
+              <w:left w:val="single" w:color="000000" w:sz="4" w:space="0"/>
+              <w:bottom w:val="single" w:color="000000" w:sz="4" w:space="0"/>
+              <w:right w:val="single" w:color="000000" w:sz="4" w:space="0"/>
             </w:tcBorders>
             <w:vAlign w:val="center"/>
           </w:tcPr>
@@ -2288,9 +2183,9 @@
           <w:tcPr>
             <w:tcW w:w="5587" w:type="dxa"/>
             <w:tcBorders>
-              <w:left w:val="single" w:sz="4" w:space="0" w:color="000000"/>
-              <w:bottom w:val="single" w:sz="4" w:space="0" w:color="000000"/>
-              <w:right w:val="single" w:sz="4" w:space="0" w:color="000000"/>
+              <w:left w:val="single" w:color="000000" w:sz="4" w:space="0"/>
+              <w:bottom w:val="single" w:color="000000" w:sz="4" w:space="0"/>
+              <w:right w:val="single" w:color="000000" w:sz="4" w:space="0"/>
             </w:tcBorders>
             <w:vAlign w:val="center"/>
           </w:tcPr>
@@ -2311,13 +2206,21 @@
         </w:tc>
       </w:tr>
       <w:tr>
+        <w:tblPrEx>
+          <w:tblCellMar>
+            <w:top w:w="90" w:type="dxa"/>
+            <w:left w:w="195" w:type="dxa"/>
+            <w:bottom w:w="90" w:type="dxa"/>
+            <w:right w:w="195" w:type="dxa"/>
+          </w:tblCellMar>
+        </w:tblPrEx>
         <w:tc>
           <w:tcPr>
             <w:tcW w:w="3372" w:type="dxa"/>
             <w:tcBorders>
-              <w:left w:val="single" w:sz="4" w:space="0" w:color="000000"/>
-              <w:bottom w:val="single" w:sz="4" w:space="0" w:color="000000"/>
-              <w:right w:val="single" w:sz="4" w:space="0" w:color="000000"/>
+              <w:left w:val="single" w:color="000000" w:sz="4" w:space="0"/>
+              <w:bottom w:val="single" w:color="000000" w:sz="4" w:space="0"/>
+              <w:right w:val="single" w:color="000000" w:sz="4" w:space="0"/>
             </w:tcBorders>
             <w:vAlign w:val="center"/>
           </w:tcPr>
@@ -2340,9 +2243,9 @@
           <w:tcPr>
             <w:tcW w:w="5587" w:type="dxa"/>
             <w:tcBorders>
-              <w:left w:val="single" w:sz="4" w:space="0" w:color="000000"/>
-              <w:bottom w:val="single" w:sz="4" w:space="0" w:color="000000"/>
-              <w:right w:val="single" w:sz="4" w:space="0" w:color="000000"/>
+              <w:left w:val="single" w:color="000000" w:sz="4" w:space="0"/>
+              <w:bottom w:val="single" w:color="000000" w:sz="4" w:space="0"/>
+              <w:right w:val="single" w:color="000000" w:sz="4" w:space="0"/>
             </w:tcBorders>
             <w:vAlign w:val="center"/>
           </w:tcPr>
@@ -2363,13 +2266,21 @@
         </w:tc>
       </w:tr>
       <w:tr>
+        <w:tblPrEx>
+          <w:tblCellMar>
+            <w:top w:w="90" w:type="dxa"/>
+            <w:left w:w="195" w:type="dxa"/>
+            <w:bottom w:w="90" w:type="dxa"/>
+            <w:right w:w="195" w:type="dxa"/>
+          </w:tblCellMar>
+        </w:tblPrEx>
         <w:tc>
           <w:tcPr>
             <w:tcW w:w="3372" w:type="dxa"/>
             <w:tcBorders>
-              <w:left w:val="single" w:sz="4" w:space="0" w:color="000000"/>
-              <w:bottom w:val="single" w:sz="4" w:space="0" w:color="000000"/>
-              <w:right w:val="single" w:sz="4" w:space="0" w:color="000000"/>
+              <w:left w:val="single" w:color="000000" w:sz="4" w:space="0"/>
+              <w:bottom w:val="single" w:color="000000" w:sz="4" w:space="0"/>
+              <w:right w:val="single" w:color="000000" w:sz="4" w:space="0"/>
             </w:tcBorders>
             <w:vAlign w:val="center"/>
           </w:tcPr>
@@ -2392,9 +2303,9 @@
           <w:tcPr>
             <w:tcW w:w="5587" w:type="dxa"/>
             <w:tcBorders>
-              <w:left w:val="single" w:sz="4" w:space="0" w:color="000000"/>
-              <w:bottom w:val="single" w:sz="4" w:space="0" w:color="000000"/>
-              <w:right w:val="single" w:sz="4" w:space="0" w:color="000000"/>
+              <w:left w:val="single" w:color="000000" w:sz="4" w:space="0"/>
+              <w:bottom w:val="single" w:color="000000" w:sz="4" w:space="0"/>
+              <w:right w:val="single" w:color="000000" w:sz="4" w:space="0"/>
             </w:tcBorders>
             <w:vAlign w:val="center"/>
           </w:tcPr>
@@ -2415,13 +2326,21 @@
         </w:tc>
       </w:tr>
       <w:tr>
+        <w:tblPrEx>
+          <w:tblCellMar>
+            <w:top w:w="90" w:type="dxa"/>
+            <w:left w:w="195" w:type="dxa"/>
+            <w:bottom w:w="90" w:type="dxa"/>
+            <w:right w:w="195" w:type="dxa"/>
+          </w:tblCellMar>
+        </w:tblPrEx>
         <w:tc>
           <w:tcPr>
             <w:tcW w:w="3372" w:type="dxa"/>
             <w:tcBorders>
-              <w:left w:val="single" w:sz="4" w:space="0" w:color="000000"/>
-              <w:bottom w:val="single" w:sz="4" w:space="0" w:color="000000"/>
-              <w:right w:val="single" w:sz="4" w:space="0" w:color="000000"/>
+              <w:left w:val="single" w:color="000000" w:sz="4" w:space="0"/>
+              <w:bottom w:val="single" w:color="000000" w:sz="4" w:space="0"/>
+              <w:right w:val="single" w:color="000000" w:sz="4" w:space="0"/>
             </w:tcBorders>
             <w:vAlign w:val="center"/>
           </w:tcPr>
@@ -2444,9 +2363,9 @@
           <w:tcPr>
             <w:tcW w:w="5587" w:type="dxa"/>
             <w:tcBorders>
-              <w:left w:val="single" w:sz="4" w:space="0" w:color="000000"/>
-              <w:bottom w:val="single" w:sz="4" w:space="0" w:color="000000"/>
-              <w:right w:val="single" w:sz="4" w:space="0" w:color="000000"/>
+              <w:left w:val="single" w:color="000000" w:sz="4" w:space="0"/>
+              <w:bottom w:val="single" w:color="000000" w:sz="4" w:space="0"/>
+              <w:right w:val="single" w:color="000000" w:sz="4" w:space="0"/>
             </w:tcBorders>
             <w:vAlign w:val="center"/>
           </w:tcPr>
@@ -2509,7 +2428,9 @@
     </w:p>
     <w:tbl>
       <w:tblPr>
+        <w:tblStyle w:val="6"/>
         <w:tblW w:w="6091" w:type="dxa"/>
+        <w:tblInd w:w="0" w:type="dxa"/>
         <w:tblLayout w:type="fixed"/>
         <w:tblCellMar>
           <w:top w:w="90" w:type="dxa"/>
@@ -2517,13 +2438,20 @@
           <w:bottom w:w="90" w:type="dxa"/>
           <w:right w:w="195" w:type="dxa"/>
         </w:tblCellMar>
-        <w:tblLook w:val="04A0" w:firstRow="1" w:lastRow="0" w:firstColumn="1" w:lastColumn="0" w:noHBand="0" w:noVBand="1"/>
       </w:tblPr>
       <w:tblGrid>
         <w:gridCol w:w="3397"/>
         <w:gridCol w:w="2694"/>
       </w:tblGrid>
       <w:tr>
+        <w:tblPrEx>
+          <w:tblCellMar>
+            <w:top w:w="90" w:type="dxa"/>
+            <w:left w:w="195" w:type="dxa"/>
+            <w:bottom w:w="90" w:type="dxa"/>
+            <w:right w:w="195" w:type="dxa"/>
+          </w:tblCellMar>
+        </w:tblPrEx>
         <w:trPr>
           <w:tblHeader/>
         </w:trPr>
@@ -2531,37 +2459,29 @@
           <w:tcPr>
             <w:tcW w:w="3396" w:type="dxa"/>
             <w:tcBorders>
-              <w:top w:val="single" w:sz="4" w:space="0" w:color="000000"/>
-              <w:left w:val="single" w:sz="4" w:space="0" w:color="000000"/>
-              <w:bottom w:val="single" w:sz="4" w:space="0" w:color="000000"/>
-              <w:right w:val="single" w:sz="4" w:space="0" w:color="000000"/>
-            </w:tcBorders>
-            <w:vAlign w:val="center"/>
-          </w:tcPr>
-          <w:p>
-            <w:pPr>
-              <w:widowControl w:val="0"/>
-              <w:rPr>
-                <w:rFonts w:ascii="Arial" w:hAnsi="Arial" w:cs="Arial"/>
-                <w:b/>
-                <w:bCs/>
-              </w:rPr>
-            </w:pPr>
-            <w:r>
-              <w:rPr>
-                <w:rFonts w:ascii="Arial" w:hAnsi="Arial" w:cs="Arial"/>
-                <w:b/>
-                <w:bCs/>
-              </w:rPr>
-              <w:t xml:space="preserve">Identificador </w:t>
-            </w:r>
-            <w:r>
-              <w:rPr>
-                <w:rFonts w:ascii="Arial" w:hAnsi="Arial" w:cs="Arial"/>
-                <w:b/>
-                <w:bCs/>
-              </w:rPr>
-              <w:t>do requisito</w:t>
+              <w:top w:val="single" w:color="000000" w:sz="4" w:space="0"/>
+              <w:left w:val="single" w:color="000000" w:sz="4" w:space="0"/>
+              <w:bottom w:val="single" w:color="000000" w:sz="4" w:space="0"/>
+              <w:right w:val="single" w:color="000000" w:sz="4" w:space="0"/>
+            </w:tcBorders>
+            <w:vAlign w:val="center"/>
+          </w:tcPr>
+          <w:p>
+            <w:pPr>
+              <w:widowControl w:val="0"/>
+              <w:rPr>
+                <w:rFonts w:ascii="Arial" w:hAnsi="Arial" w:cs="Arial"/>
+                <w:b/>
+                <w:bCs/>
+              </w:rPr>
+            </w:pPr>
+            <w:r>
+              <w:rPr>
+                <w:rFonts w:ascii="Arial" w:hAnsi="Arial" w:cs="Arial"/>
+                <w:b/>
+                <w:bCs/>
+              </w:rPr>
+              <w:t>Identificador do requisito</w:t>
             </w:r>
           </w:p>
         </w:tc>
@@ -2569,10 +2489,10 @@
           <w:tcPr>
             <w:tcW w:w="2694" w:type="dxa"/>
             <w:tcBorders>
-              <w:top w:val="single" w:sz="4" w:space="0" w:color="000000"/>
-              <w:left w:val="single" w:sz="4" w:space="0" w:color="000000"/>
-              <w:bottom w:val="single" w:sz="4" w:space="0" w:color="000000"/>
-              <w:right w:val="single" w:sz="4" w:space="0" w:color="000000"/>
+              <w:top w:val="single" w:color="000000" w:sz="4" w:space="0"/>
+              <w:left w:val="single" w:color="000000" w:sz="4" w:space="0"/>
+              <w:bottom w:val="single" w:color="000000" w:sz="4" w:space="0"/>
+              <w:right w:val="single" w:color="000000" w:sz="4" w:space="0"/>
             </w:tcBorders>
             <w:vAlign w:val="center"/>
           </w:tcPr>
@@ -2597,14 +2517,22 @@
         </w:tc>
       </w:tr>
       <w:tr>
+        <w:tblPrEx>
+          <w:tblCellMar>
+            <w:top w:w="90" w:type="dxa"/>
+            <w:left w:w="195" w:type="dxa"/>
+            <w:bottom w:w="90" w:type="dxa"/>
+            <w:right w:w="195" w:type="dxa"/>
+          </w:tblCellMar>
+        </w:tblPrEx>
         <w:tc>
           <w:tcPr>
             <w:tcW w:w="3396" w:type="dxa"/>
             <w:tcBorders>
-              <w:top w:val="single" w:sz="4" w:space="0" w:color="000000"/>
-              <w:left w:val="single" w:sz="4" w:space="0" w:color="000000"/>
-              <w:bottom w:val="single" w:sz="4" w:space="0" w:color="000000"/>
-              <w:right w:val="single" w:sz="4" w:space="0" w:color="000000"/>
+              <w:top w:val="single" w:color="000000" w:sz="4" w:space="0"/>
+              <w:left w:val="single" w:color="000000" w:sz="4" w:space="0"/>
+              <w:bottom w:val="single" w:color="000000" w:sz="4" w:space="0"/>
+              <w:right w:val="single" w:color="000000" w:sz="4" w:space="0"/>
             </w:tcBorders>
             <w:vAlign w:val="center"/>
           </w:tcPr>
@@ -2627,10 +2555,10 @@
           <w:tcPr>
             <w:tcW w:w="2694" w:type="dxa"/>
             <w:tcBorders>
-              <w:top w:val="single" w:sz="4" w:space="0" w:color="000000"/>
-              <w:left w:val="single" w:sz="4" w:space="0" w:color="000000"/>
-              <w:bottom w:val="single" w:sz="4" w:space="0" w:color="000000"/>
-              <w:right w:val="single" w:sz="4" w:space="0" w:color="000000"/>
+              <w:top w:val="single" w:color="000000" w:sz="4" w:space="0"/>
+              <w:left w:val="single" w:color="000000" w:sz="4" w:space="0"/>
+              <w:bottom w:val="single" w:color="000000" w:sz="4" w:space="0"/>
+              <w:right w:val="single" w:color="000000" w:sz="4" w:space="0"/>
             </w:tcBorders>
             <w:vAlign w:val="center"/>
           </w:tcPr>
@@ -2651,14 +2579,22 @@
         </w:tc>
       </w:tr>
       <w:tr>
+        <w:tblPrEx>
+          <w:tblCellMar>
+            <w:top w:w="90" w:type="dxa"/>
+            <w:left w:w="195" w:type="dxa"/>
+            <w:bottom w:w="90" w:type="dxa"/>
+            <w:right w:w="195" w:type="dxa"/>
+          </w:tblCellMar>
+        </w:tblPrEx>
         <w:tc>
           <w:tcPr>
             <w:tcW w:w="3396" w:type="dxa"/>
             <w:tcBorders>
-              <w:top w:val="single" w:sz="4" w:space="0" w:color="000000"/>
-              <w:left w:val="single" w:sz="4" w:space="0" w:color="000000"/>
-              <w:bottom w:val="single" w:sz="4" w:space="0" w:color="000000"/>
-              <w:right w:val="single" w:sz="4" w:space="0" w:color="000000"/>
+              <w:top w:val="single" w:color="000000" w:sz="4" w:space="0"/>
+              <w:left w:val="single" w:color="000000" w:sz="4" w:space="0"/>
+              <w:bottom w:val="single" w:color="000000" w:sz="4" w:space="0"/>
+              <w:right w:val="single" w:color="000000" w:sz="4" w:space="0"/>
             </w:tcBorders>
             <w:vAlign w:val="center"/>
           </w:tcPr>
@@ -2681,10 +2617,10 @@
           <w:tcPr>
             <w:tcW w:w="2694" w:type="dxa"/>
             <w:tcBorders>
-              <w:top w:val="single" w:sz="4" w:space="0" w:color="000000"/>
-              <w:left w:val="single" w:sz="4" w:space="0" w:color="000000"/>
-              <w:bottom w:val="single" w:sz="4" w:space="0" w:color="000000"/>
-              <w:right w:val="single" w:sz="4" w:space="0" w:color="000000"/>
+              <w:top w:val="single" w:color="000000" w:sz="4" w:space="0"/>
+              <w:left w:val="single" w:color="000000" w:sz="4" w:space="0"/>
+              <w:bottom w:val="single" w:color="000000" w:sz="4" w:space="0"/>
+              <w:right w:val="single" w:color="000000" w:sz="4" w:space="0"/>
             </w:tcBorders>
             <w:vAlign w:val="center"/>
           </w:tcPr>
@@ -2716,7 +2652,7 @@
     </w:p>
     <w:p>
       <w:pPr>
-        <w:pStyle w:val="Ttulo3"/>
+        <w:pStyle w:val="4"/>
         <w:spacing w:before="280" w:after="280"/>
       </w:pPr>
       <w:bookmarkStart w:id="3" w:name="_Toc179913918"/>
@@ -2735,19 +2671,7 @@
         <w:rPr>
           <w:rFonts w:ascii="Arial" w:hAnsi="Arial" w:cs="Arial"/>
         </w:rPr>
-        <w:t>Esta seção deve conter os tipos de testes escolhidos para cada iteração do projeto. Pode-se definir inicialmente apenas os tipos de testes que serão usadas na próxima</w:t>
-      </w:r>
-      <w:r>
-        <w:rPr>
-          <w:rFonts w:ascii="Arial" w:hAnsi="Arial" w:cs="Arial"/>
-        </w:rPr>
-        <w:t xml:space="preserve"> iteração, mas é possível também já registrar eventuais tipos de teste que se espera utilizar nas demais iterações. Com base no guia de testes, indique os tipos de testes que melhor se adéquam aos requisitos, tipo da aplicação e seus recursos disponíveis e</w:t>
-      </w:r>
-      <w:r>
-        <w:rPr>
-          <w:rFonts w:ascii="Arial" w:hAnsi="Arial" w:cs="Arial"/>
-        </w:rPr>
-        <w:t>, caso necessário complemente ou forneça mais detalhes da técnica e dos critérios de completude sugeridos no guia para cada tipo de teste indicado.</w:t>
+        <w:t>Esta seção deve conter os tipos de testes escolhidos para cada iteração do projeto. Pode-se definir inicialmente apenas os tipos de testes que serão usadas na próxima iteração, mas é possível também já registrar eventuais tipos de teste que se espera utilizar nas demais iterações. Com base no guia de testes, indique os tipos de testes que melhor se adéquam aos requisitos, tipo da aplicação e seus recursos disponíveis e, caso necessário complemente ou forneça mais detalhes da técnica e dos critérios de completude sugeridos no guia para cada tipo de teste indicado.</w:t>
       </w:r>
     </w:p>
     <w:p>
@@ -2781,7 +2705,6 @@
         <w:rPr>
           <w:rFonts w:ascii="Arial" w:hAnsi="Arial" w:cs="Arial"/>
         </w:rPr>
-        <w:lastRenderedPageBreak/>
         <w:t>Teste de performance;</w:t>
       </w:r>
     </w:p>
@@ -2833,13 +2756,7 @@
         <w:rPr>
           <w:rFonts w:ascii="Arial" w:hAnsi="Arial" w:cs="Arial"/>
         </w:rPr>
-        <w:t>Teste de segurança e c</w:t>
-      </w:r>
-      <w:r>
-        <w:rPr>
-          <w:rFonts w:ascii="Arial" w:hAnsi="Arial" w:cs="Arial"/>
-        </w:rPr>
-        <w:t>ontrole de acesso;</w:t>
+        <w:t>Teste de segurança e controle de acesso;</w:t>
       </w:r>
     </w:p>
     <w:p>
@@ -2878,18 +2795,7 @@
     </w:p>
     <w:p>
       <w:pPr>
-        <w:numPr>
-          <w:ilvl w:val="0"/>
-          <w:numId w:val="2"/>
-        </w:numPr>
-        <w:rPr>
-          <w:rFonts w:ascii="Arial" w:hAnsi="Arial" w:cs="Arial"/>
-        </w:rPr>
-      </w:pPr>
-    </w:p>
-    <w:p>
-      <w:pPr>
-        <w:pStyle w:val="Ttulo3"/>
+        <w:pStyle w:val="4"/>
         <w:spacing w:before="280" w:after="280"/>
       </w:pPr>
       <w:bookmarkStart w:id="4" w:name="_Toc179913919"/>
@@ -2921,12 +2827,14 @@
         <w:rPr>
           <w:rFonts w:ascii="Arial" w:hAnsi="Arial" w:cs="Arial"/>
         </w:rPr>
-        <w:br/>
+        <w:br w:type="textWrapping"/>
       </w:r>
     </w:p>
     <w:tbl>
       <w:tblPr>
+        <w:tblStyle w:val="6"/>
         <w:tblW w:w="10201" w:type="dxa"/>
+        <w:tblInd w:w="0" w:type="dxa"/>
         <w:tblLayout w:type="fixed"/>
         <w:tblCellMar>
           <w:top w:w="90" w:type="dxa"/>
@@ -2934,7 +2842,6 @@
           <w:bottom w:w="90" w:type="dxa"/>
           <w:right w:w="195" w:type="dxa"/>
         </w:tblCellMar>
-        <w:tblLook w:val="04A0" w:firstRow="1" w:lastRow="0" w:firstColumn="1" w:lastColumn="0" w:noHBand="0" w:noVBand="1"/>
       </w:tblPr>
       <w:tblGrid>
         <w:gridCol w:w="2515"/>
@@ -2944,14 +2851,22 @@
         <w:gridCol w:w="2821"/>
       </w:tblGrid>
       <w:tr>
+        <w:tblPrEx>
+          <w:tblCellMar>
+            <w:top w:w="90" w:type="dxa"/>
+            <w:left w:w="195" w:type="dxa"/>
+            <w:bottom w:w="90" w:type="dxa"/>
+            <w:right w:w="195" w:type="dxa"/>
+          </w:tblCellMar>
+        </w:tblPrEx>
         <w:tc>
           <w:tcPr>
             <w:tcW w:w="2515" w:type="dxa"/>
             <w:tcBorders>
-              <w:top w:val="single" w:sz="4" w:space="0" w:color="000000"/>
-              <w:left w:val="single" w:sz="4" w:space="0" w:color="000000"/>
-              <w:bottom w:val="single" w:sz="4" w:space="0" w:color="000000"/>
-              <w:right w:val="single" w:sz="4" w:space="0" w:color="000000"/>
+              <w:top w:val="single" w:color="000000" w:sz="4" w:space="0"/>
+              <w:left w:val="single" w:color="000000" w:sz="4" w:space="0"/>
+              <w:bottom w:val="single" w:color="000000" w:sz="4" w:space="0"/>
+              <w:right w:val="single" w:color="000000" w:sz="4" w:space="0"/>
             </w:tcBorders>
             <w:vAlign w:val="center"/>
           </w:tcPr>
@@ -2979,10 +2894,10 @@
             <w:tcW w:w="7686" w:type="dxa"/>
             <w:gridSpan w:val="4"/>
             <w:tcBorders>
-              <w:top w:val="single" w:sz="4" w:space="0" w:color="000000"/>
-              <w:left w:val="single" w:sz="4" w:space="0" w:color="000000"/>
-              <w:bottom w:val="single" w:sz="4" w:space="0" w:color="000000"/>
-              <w:right w:val="single" w:sz="4" w:space="0" w:color="000000"/>
+              <w:top w:val="single" w:color="000000" w:sz="4" w:space="0"/>
+              <w:left w:val="single" w:color="000000" w:sz="4" w:space="0"/>
+              <w:bottom w:val="single" w:color="000000" w:sz="4" w:space="0"/>
+              <w:right w:val="single" w:color="000000" w:sz="4" w:space="0"/>
             </w:tcBorders>
             <w:vAlign w:val="center"/>
           </w:tcPr>
@@ -3007,14 +2922,22 @@
         </w:tc>
       </w:tr>
       <w:tr>
+        <w:tblPrEx>
+          <w:tblCellMar>
+            <w:top w:w="90" w:type="dxa"/>
+            <w:left w:w="195" w:type="dxa"/>
+            <w:bottom w:w="90" w:type="dxa"/>
+            <w:right w:w="195" w:type="dxa"/>
+          </w:tblCellMar>
+        </w:tblPrEx>
         <w:tc>
           <w:tcPr>
             <w:tcW w:w="2515" w:type="dxa"/>
             <w:tcBorders>
-              <w:top w:val="single" w:sz="4" w:space="0" w:color="000000"/>
-              <w:left w:val="single" w:sz="4" w:space="0" w:color="000000"/>
-              <w:bottom w:val="single" w:sz="4" w:space="0" w:color="000000"/>
-              <w:right w:val="single" w:sz="4" w:space="0" w:color="000000"/>
+              <w:top w:val="single" w:color="000000" w:sz="4" w:space="0"/>
+              <w:left w:val="single" w:color="000000" w:sz="4" w:space="0"/>
+              <w:bottom w:val="single" w:color="000000" w:sz="4" w:space="0"/>
+              <w:right w:val="single" w:color="000000" w:sz="4" w:space="0"/>
             </w:tcBorders>
             <w:vAlign w:val="center"/>
           </w:tcPr>
@@ -3042,37 +2965,29 @@
             <w:tcW w:w="3277" w:type="dxa"/>
             <w:gridSpan w:val="2"/>
             <w:tcBorders>
-              <w:top w:val="single" w:sz="4" w:space="0" w:color="000000"/>
-              <w:left w:val="single" w:sz="4" w:space="0" w:color="000000"/>
-              <w:bottom w:val="single" w:sz="4" w:space="0" w:color="000000"/>
-              <w:right w:val="single" w:sz="4" w:space="0" w:color="000000"/>
-            </w:tcBorders>
-            <w:vAlign w:val="center"/>
-          </w:tcPr>
-          <w:p>
-            <w:pPr>
-              <w:widowControl w:val="0"/>
-              <w:rPr>
-                <w:rFonts w:ascii="Arial" w:hAnsi="Arial" w:cs="Arial"/>
-                <w:b/>
-                <w:bCs/>
-              </w:rPr>
-            </w:pPr>
-            <w:r>
-              <w:rPr>
-                <w:rFonts w:ascii="Arial" w:hAnsi="Arial" w:cs="Arial"/>
-                <w:b/>
-                <w:bCs/>
-              </w:rPr>
-              <w:t xml:space="preserve">(x) </w:t>
-            </w:r>
-            <w:r>
-              <w:rPr>
-                <w:rFonts w:ascii="Arial" w:hAnsi="Arial" w:cs="Arial"/>
-                <w:b/>
-                <w:bCs/>
-              </w:rPr>
-              <w:t>manual</w:t>
+              <w:top w:val="single" w:color="000000" w:sz="4" w:space="0"/>
+              <w:left w:val="single" w:color="000000" w:sz="4" w:space="0"/>
+              <w:bottom w:val="single" w:color="000000" w:sz="4" w:space="0"/>
+              <w:right w:val="single" w:color="000000" w:sz="4" w:space="0"/>
+            </w:tcBorders>
+            <w:vAlign w:val="center"/>
+          </w:tcPr>
+          <w:p>
+            <w:pPr>
+              <w:widowControl w:val="0"/>
+              <w:rPr>
+                <w:rFonts w:ascii="Arial" w:hAnsi="Arial" w:cs="Arial"/>
+                <w:b/>
+                <w:bCs/>
+              </w:rPr>
+            </w:pPr>
+            <w:r>
+              <w:rPr>
+                <w:rFonts w:ascii="Arial" w:hAnsi="Arial" w:cs="Arial"/>
+                <w:b/>
+                <w:bCs/>
+              </w:rPr>
+              <w:t>(x) manual</w:t>
             </w:r>
           </w:p>
         </w:tc>
@@ -3081,10 +2996,10 @@
             <w:tcW w:w="4409" w:type="dxa"/>
             <w:gridSpan w:val="2"/>
             <w:tcBorders>
-              <w:top w:val="single" w:sz="4" w:space="0" w:color="000000"/>
-              <w:left w:val="single" w:sz="4" w:space="0" w:color="000000"/>
-              <w:bottom w:val="single" w:sz="4" w:space="0" w:color="000000"/>
-              <w:right w:val="single" w:sz="4" w:space="0" w:color="000000"/>
+              <w:top w:val="single" w:color="000000" w:sz="4" w:space="0"/>
+              <w:left w:val="single" w:color="000000" w:sz="4" w:space="0"/>
+              <w:bottom w:val="single" w:color="000000" w:sz="4" w:space="0"/>
+              <w:right w:val="single" w:color="000000" w:sz="4" w:space="0"/>
             </w:tcBorders>
             <w:vAlign w:val="center"/>
           </w:tcPr>
@@ -3109,14 +3024,22 @@
         </w:tc>
       </w:tr>
       <w:tr>
+        <w:tblPrEx>
+          <w:tblCellMar>
+            <w:top w:w="90" w:type="dxa"/>
+            <w:left w:w="195" w:type="dxa"/>
+            <w:bottom w:w="90" w:type="dxa"/>
+            <w:right w:w="195" w:type="dxa"/>
+          </w:tblCellMar>
+        </w:tblPrEx>
         <w:tc>
           <w:tcPr>
             <w:tcW w:w="2515" w:type="dxa"/>
             <w:tcBorders>
-              <w:top w:val="single" w:sz="4" w:space="0" w:color="000000"/>
-              <w:left w:val="single" w:sz="4" w:space="0" w:color="000000"/>
-              <w:bottom w:val="single" w:sz="4" w:space="0" w:color="000000"/>
-              <w:right w:val="single" w:sz="4" w:space="0" w:color="000000"/>
+              <w:top w:val="single" w:color="000000" w:sz="4" w:space="0"/>
+              <w:left w:val="single" w:color="000000" w:sz="4" w:space="0"/>
+              <w:bottom w:val="single" w:color="000000" w:sz="4" w:space="0"/>
+              <w:right w:val="single" w:color="000000" w:sz="4" w:space="0"/>
             </w:tcBorders>
             <w:vAlign w:val="center"/>
           </w:tcPr>
@@ -3143,10 +3066,10 @@
           <w:tcPr>
             <w:tcW w:w="1773" w:type="dxa"/>
             <w:tcBorders>
-              <w:top w:val="single" w:sz="4" w:space="0" w:color="000000"/>
-              <w:left w:val="single" w:sz="4" w:space="0" w:color="000000"/>
-              <w:bottom w:val="single" w:sz="4" w:space="0" w:color="000000"/>
-              <w:right w:val="single" w:sz="4" w:space="0" w:color="000000"/>
+              <w:top w:val="single" w:color="000000" w:sz="4" w:space="0"/>
+              <w:left w:val="single" w:color="000000" w:sz="4" w:space="0"/>
+              <w:bottom w:val="single" w:color="000000" w:sz="4" w:space="0"/>
+              <w:right w:val="single" w:color="000000" w:sz="4" w:space="0"/>
             </w:tcBorders>
             <w:vAlign w:val="center"/>
           </w:tcPr>
@@ -3173,10 +3096,10 @@
           <w:tcPr>
             <w:tcW w:w="1504" w:type="dxa"/>
             <w:tcBorders>
-              <w:top w:val="single" w:sz="4" w:space="0" w:color="000000"/>
-              <w:left w:val="single" w:sz="4" w:space="0" w:color="000000"/>
-              <w:bottom w:val="single" w:sz="4" w:space="0" w:color="000000"/>
-              <w:right w:val="single" w:sz="4" w:space="0" w:color="000000"/>
+              <w:top w:val="single" w:color="000000" w:sz="4" w:space="0"/>
+              <w:left w:val="single" w:color="000000" w:sz="4" w:space="0"/>
+              <w:bottom w:val="single" w:color="000000" w:sz="4" w:space="0"/>
+              <w:right w:val="single" w:color="000000" w:sz="4" w:space="0"/>
             </w:tcBorders>
             <w:vAlign w:val="center"/>
           </w:tcPr>
@@ -3203,10 +3126,10 @@
           <w:tcPr>
             <w:tcW w:w="1588" w:type="dxa"/>
             <w:tcBorders>
-              <w:top w:val="single" w:sz="4" w:space="0" w:color="000000"/>
-              <w:left w:val="single" w:sz="4" w:space="0" w:color="000000"/>
-              <w:bottom w:val="single" w:sz="4" w:space="0" w:color="000000"/>
-              <w:right w:val="single" w:sz="4" w:space="0" w:color="000000"/>
+              <w:top w:val="single" w:color="000000" w:sz="4" w:space="0"/>
+              <w:left w:val="single" w:color="000000" w:sz="4" w:space="0"/>
+              <w:bottom w:val="single" w:color="000000" w:sz="4" w:space="0"/>
+              <w:right w:val="single" w:color="000000" w:sz="4" w:space="0"/>
             </w:tcBorders>
             <w:vAlign w:val="center"/>
           </w:tcPr>
@@ -3233,10 +3156,10 @@
           <w:tcPr>
             <w:tcW w:w="2821" w:type="dxa"/>
             <w:tcBorders>
-              <w:top w:val="single" w:sz="4" w:space="0" w:color="000000"/>
-              <w:left w:val="single" w:sz="4" w:space="0" w:color="000000"/>
-              <w:bottom w:val="single" w:sz="4" w:space="0" w:color="000000"/>
-              <w:right w:val="single" w:sz="4" w:space="0" w:color="000000"/>
+              <w:top w:val="single" w:color="000000" w:sz="4" w:space="0"/>
+              <w:left w:val="single" w:color="000000" w:sz="4" w:space="0"/>
+              <w:bottom w:val="single" w:color="000000" w:sz="4" w:space="0"/>
+              <w:right w:val="single" w:color="000000" w:sz="4" w:space="0"/>
             </w:tcBorders>
             <w:vAlign w:val="center"/>
           </w:tcPr>
@@ -3261,14 +3184,22 @@
         </w:tc>
       </w:tr>
       <w:tr>
+        <w:tblPrEx>
+          <w:tblCellMar>
+            <w:top w:w="90" w:type="dxa"/>
+            <w:left w:w="195" w:type="dxa"/>
+            <w:bottom w:w="90" w:type="dxa"/>
+            <w:right w:w="195" w:type="dxa"/>
+          </w:tblCellMar>
+        </w:tblPrEx>
         <w:tc>
           <w:tcPr>
             <w:tcW w:w="2515" w:type="dxa"/>
             <w:tcBorders>
-              <w:top w:val="single" w:sz="4" w:space="0" w:color="000000"/>
-              <w:left w:val="single" w:sz="4" w:space="0" w:color="000000"/>
-              <w:bottom w:val="single" w:sz="4" w:space="0" w:color="000000"/>
-              <w:right w:val="single" w:sz="4" w:space="0" w:color="000000"/>
+              <w:top w:val="single" w:color="000000" w:sz="4" w:space="0"/>
+              <w:left w:val="single" w:color="000000" w:sz="4" w:space="0"/>
+              <w:bottom w:val="single" w:color="000000" w:sz="4" w:space="0"/>
+              <w:right w:val="single" w:color="000000" w:sz="4" w:space="0"/>
             </w:tcBorders>
             <w:vAlign w:val="center"/>
           </w:tcPr>
@@ -3296,10 +3227,10 @@
             <w:tcW w:w="3277" w:type="dxa"/>
             <w:gridSpan w:val="2"/>
             <w:tcBorders>
-              <w:top w:val="single" w:sz="4" w:space="0" w:color="000000"/>
-              <w:left w:val="single" w:sz="4" w:space="0" w:color="000000"/>
-              <w:bottom w:val="single" w:sz="4" w:space="0" w:color="000000"/>
-              <w:right w:val="single" w:sz="4" w:space="0" w:color="000000"/>
+              <w:top w:val="single" w:color="000000" w:sz="4" w:space="0"/>
+              <w:left w:val="single" w:color="000000" w:sz="4" w:space="0"/>
+              <w:bottom w:val="single" w:color="000000" w:sz="4" w:space="0"/>
+              <w:right w:val="single" w:color="000000" w:sz="4" w:space="0"/>
             </w:tcBorders>
             <w:vAlign w:val="center"/>
           </w:tcPr>
@@ -3327,10 +3258,10 @@
             <w:tcW w:w="4409" w:type="dxa"/>
             <w:gridSpan w:val="2"/>
             <w:tcBorders>
-              <w:top w:val="single" w:sz="4" w:space="0" w:color="000000"/>
-              <w:left w:val="single" w:sz="4" w:space="0" w:color="000000"/>
-              <w:bottom w:val="single" w:sz="4" w:space="0" w:color="000000"/>
-              <w:right w:val="single" w:sz="4" w:space="0" w:color="000000"/>
+              <w:top w:val="single" w:color="000000" w:sz="4" w:space="0"/>
+              <w:left w:val="single" w:color="000000" w:sz="4" w:space="0"/>
+              <w:bottom w:val="single" w:color="000000" w:sz="4" w:space="0"/>
+              <w:right w:val="single" w:color="000000" w:sz="4" w:space="0"/>
             </w:tcBorders>
             <w:vAlign w:val="center"/>
           </w:tcPr>
@@ -3355,51 +3286,41 @@
         </w:tc>
       </w:tr>
       <w:tr>
+        <w:tblPrEx>
+          <w:tblCellMar>
+            <w:top w:w="90" w:type="dxa"/>
+            <w:left w:w="195" w:type="dxa"/>
+            <w:bottom w:w="90" w:type="dxa"/>
+            <w:right w:w="195" w:type="dxa"/>
+          </w:tblCellMar>
+        </w:tblPrEx>
         <w:tc>
           <w:tcPr>
             <w:tcW w:w="2515" w:type="dxa"/>
             <w:tcBorders>
-              <w:top w:val="single" w:sz="4" w:space="0" w:color="000000"/>
-              <w:left w:val="single" w:sz="4" w:space="0" w:color="000000"/>
-              <w:bottom w:val="single" w:sz="4" w:space="0" w:color="000000"/>
-              <w:right w:val="single" w:sz="4" w:space="0" w:color="000000"/>
-            </w:tcBorders>
-            <w:vAlign w:val="center"/>
-          </w:tcPr>
-          <w:p>
-            <w:pPr>
-              <w:widowControl w:val="0"/>
-              <w:rPr>
-                <w:rFonts w:ascii="Arial" w:hAnsi="Arial" w:cs="Arial"/>
-                <w:b/>
-                <w:bCs/>
-              </w:rPr>
-            </w:pPr>
-            <w:r>
-              <w:rPr>
-                <w:rFonts w:ascii="Arial" w:hAnsi="Arial" w:cs="Arial"/>
-                <w:b/>
-                <w:bCs/>
-              </w:rPr>
-              <w:t>Responsável(</w:t>
-            </w:r>
-            <w:proofErr w:type="spellStart"/>
-            <w:r>
-              <w:rPr>
-                <w:rFonts w:ascii="Arial" w:hAnsi="Arial" w:cs="Arial"/>
-                <w:b/>
-                <w:bCs/>
-              </w:rPr>
-              <w:t>is</w:t>
-            </w:r>
-            <w:proofErr w:type="spellEnd"/>
-            <w:r>
-              <w:rPr>
-                <w:rFonts w:ascii="Arial" w:hAnsi="Arial" w:cs="Arial"/>
-                <w:b/>
-                <w:bCs/>
-              </w:rPr>
-              <w:t>)</w:t>
+              <w:top w:val="single" w:color="000000" w:sz="4" w:space="0"/>
+              <w:left w:val="single" w:color="000000" w:sz="4" w:space="0"/>
+              <w:bottom w:val="single" w:color="000000" w:sz="4" w:space="0"/>
+              <w:right w:val="single" w:color="000000" w:sz="4" w:space="0"/>
+            </w:tcBorders>
+            <w:vAlign w:val="center"/>
+          </w:tcPr>
+          <w:p>
+            <w:pPr>
+              <w:widowControl w:val="0"/>
+              <w:rPr>
+                <w:rFonts w:ascii="Arial" w:hAnsi="Arial" w:cs="Arial"/>
+                <w:b/>
+                <w:bCs/>
+              </w:rPr>
+            </w:pPr>
+            <w:r>
+              <w:rPr>
+                <w:rFonts w:ascii="Arial" w:hAnsi="Arial" w:cs="Arial"/>
+                <w:b/>
+                <w:bCs/>
+              </w:rPr>
+              <w:t>Responsável(is)</w:t>
             </w:r>
           </w:p>
         </w:tc>
@@ -3408,10 +3329,10 @@
             <w:tcW w:w="7686" w:type="dxa"/>
             <w:gridSpan w:val="4"/>
             <w:tcBorders>
-              <w:top w:val="single" w:sz="4" w:space="0" w:color="000000"/>
-              <w:left w:val="single" w:sz="4" w:space="0" w:color="000000"/>
-              <w:bottom w:val="single" w:sz="4" w:space="0" w:color="000000"/>
-              <w:right w:val="single" w:sz="4" w:space="0" w:color="000000"/>
+              <w:top w:val="single" w:color="000000" w:sz="4" w:space="0"/>
+              <w:left w:val="single" w:color="000000" w:sz="4" w:space="0"/>
+              <w:bottom w:val="single" w:color="000000" w:sz="4" w:space="0"/>
+              <w:right w:val="single" w:color="000000" w:sz="4" w:space="0"/>
             </w:tcBorders>
             <w:vAlign w:val="center"/>
           </w:tcPr>
@@ -3473,7 +3394,7 @@
     </w:p>
     <w:p>
       <w:pPr>
-        <w:pStyle w:val="Ttulo3"/>
+        <w:pStyle w:val="4"/>
         <w:spacing w:before="280" w:after="280"/>
       </w:pPr>
       <w:bookmarkStart w:id="5" w:name="_Toc179913920"/>
@@ -3493,24 +3414,20 @@
         <w:rPr>
           <w:rFonts w:ascii="Arial" w:hAnsi="Arial" w:cs="Arial"/>
         </w:rPr>
-        <w:t xml:space="preserve">Para teste de </w:t>
+        <w:t>Para teste de funcionalidade. Aqui deve-se verificar se as classes e métodos conseguem fazer a integração entre elas para uma sequência de ações do programa. Se possível usar teste automatizado.</w:t>
       </w:r>
       <w:r>
         <w:rPr>
           <w:rFonts w:ascii="Arial" w:hAnsi="Arial" w:cs="Arial"/>
         </w:rPr>
-        <w:t>funcionalidade. Aqui deve-se verificar se as classes e métodos conseguem fazer a integração entre elas para uma sequência de ações do programa. Se possível usar teste automatizado.</w:t>
-      </w:r>
-      <w:r>
-        <w:rPr>
-          <w:rFonts w:ascii="Arial" w:hAnsi="Arial" w:cs="Arial"/>
-        </w:rPr>
-        <w:br/>
+        <w:br w:type="textWrapping"/>
       </w:r>
     </w:p>
     <w:tbl>
       <w:tblPr>
+        <w:tblStyle w:val="6"/>
         <w:tblW w:w="10060" w:type="dxa"/>
+        <w:tblInd w:w="0" w:type="dxa"/>
         <w:tblLayout w:type="fixed"/>
         <w:tblCellMar>
           <w:top w:w="90" w:type="dxa"/>
@@ -3518,7 +3435,6 @@
           <w:bottom w:w="90" w:type="dxa"/>
           <w:right w:w="195" w:type="dxa"/>
         </w:tblCellMar>
-        <w:tblLook w:val="04A0" w:firstRow="1" w:lastRow="0" w:firstColumn="1" w:lastColumn="0" w:noHBand="0" w:noVBand="1"/>
       </w:tblPr>
       <w:tblGrid>
         <w:gridCol w:w="2517"/>
@@ -3528,14 +3444,22 @@
         <w:gridCol w:w="2680"/>
       </w:tblGrid>
       <w:tr>
+        <w:tblPrEx>
+          <w:tblCellMar>
+            <w:top w:w="90" w:type="dxa"/>
+            <w:left w:w="195" w:type="dxa"/>
+            <w:bottom w:w="90" w:type="dxa"/>
+            <w:right w:w="195" w:type="dxa"/>
+          </w:tblCellMar>
+        </w:tblPrEx>
         <w:tc>
           <w:tcPr>
             <w:tcW w:w="2517" w:type="dxa"/>
             <w:tcBorders>
-              <w:top w:val="single" w:sz="4" w:space="0" w:color="000000"/>
-              <w:left w:val="single" w:sz="4" w:space="0" w:color="000000"/>
-              <w:bottom w:val="single" w:sz="4" w:space="0" w:color="000000"/>
-              <w:right w:val="single" w:sz="4" w:space="0" w:color="000000"/>
+              <w:top w:val="single" w:color="000000" w:sz="4" w:space="0"/>
+              <w:left w:val="single" w:color="000000" w:sz="4" w:space="0"/>
+              <w:bottom w:val="single" w:color="000000" w:sz="4" w:space="0"/>
+              <w:right w:val="single" w:color="000000" w:sz="4" w:space="0"/>
             </w:tcBorders>
             <w:vAlign w:val="center"/>
           </w:tcPr>
@@ -3563,10 +3487,10 @@
             <w:tcW w:w="7543" w:type="dxa"/>
             <w:gridSpan w:val="4"/>
             <w:tcBorders>
-              <w:top w:val="single" w:sz="4" w:space="0" w:color="000000"/>
-              <w:left w:val="single" w:sz="4" w:space="0" w:color="000000"/>
-              <w:bottom w:val="single" w:sz="4" w:space="0" w:color="000000"/>
-              <w:right w:val="single" w:sz="4" w:space="0" w:color="000000"/>
+              <w:top w:val="single" w:color="000000" w:sz="4" w:space="0"/>
+              <w:left w:val="single" w:color="000000" w:sz="4" w:space="0"/>
+              <w:bottom w:val="single" w:color="000000" w:sz="4" w:space="0"/>
+              <w:right w:val="single" w:color="000000" w:sz="4" w:space="0"/>
             </w:tcBorders>
             <w:vAlign w:val="center"/>
           </w:tcPr>
@@ -3591,14 +3515,22 @@
         </w:tc>
       </w:tr>
       <w:tr>
+        <w:tblPrEx>
+          <w:tblCellMar>
+            <w:top w:w="90" w:type="dxa"/>
+            <w:left w:w="195" w:type="dxa"/>
+            <w:bottom w:w="90" w:type="dxa"/>
+            <w:right w:w="195" w:type="dxa"/>
+          </w:tblCellMar>
+        </w:tblPrEx>
         <w:tc>
           <w:tcPr>
             <w:tcW w:w="2517" w:type="dxa"/>
             <w:tcBorders>
-              <w:top w:val="single" w:sz="4" w:space="0" w:color="000000"/>
-              <w:left w:val="single" w:sz="4" w:space="0" w:color="000000"/>
-              <w:bottom w:val="single" w:sz="4" w:space="0" w:color="000000"/>
-              <w:right w:val="single" w:sz="4" w:space="0" w:color="000000"/>
+              <w:top w:val="single" w:color="000000" w:sz="4" w:space="0"/>
+              <w:left w:val="single" w:color="000000" w:sz="4" w:space="0"/>
+              <w:bottom w:val="single" w:color="000000" w:sz="4" w:space="0"/>
+              <w:right w:val="single" w:color="000000" w:sz="4" w:space="0"/>
             </w:tcBorders>
             <w:vAlign w:val="center"/>
           </w:tcPr>
@@ -3626,10 +3558,10 @@
             <w:tcW w:w="3334" w:type="dxa"/>
             <w:gridSpan w:val="2"/>
             <w:tcBorders>
-              <w:top w:val="single" w:sz="4" w:space="0" w:color="000000"/>
-              <w:left w:val="single" w:sz="4" w:space="0" w:color="000000"/>
-              <w:bottom w:val="single" w:sz="4" w:space="0" w:color="000000"/>
-              <w:right w:val="single" w:sz="4" w:space="0" w:color="000000"/>
+              <w:top w:val="single" w:color="000000" w:sz="4" w:space="0"/>
+              <w:left w:val="single" w:color="000000" w:sz="4" w:space="0"/>
+              <w:bottom w:val="single" w:color="000000" w:sz="4" w:space="0"/>
+              <w:right w:val="single" w:color="000000" w:sz="4" w:space="0"/>
             </w:tcBorders>
             <w:vAlign w:val="center"/>
           </w:tcPr>
@@ -3657,10 +3589,10 @@
             <w:tcW w:w="4209" w:type="dxa"/>
             <w:gridSpan w:val="2"/>
             <w:tcBorders>
-              <w:top w:val="single" w:sz="4" w:space="0" w:color="000000"/>
-              <w:left w:val="single" w:sz="4" w:space="0" w:color="000000"/>
-              <w:bottom w:val="single" w:sz="4" w:space="0" w:color="000000"/>
-              <w:right w:val="single" w:sz="4" w:space="0" w:color="000000"/>
+              <w:top w:val="single" w:color="000000" w:sz="4" w:space="0"/>
+              <w:left w:val="single" w:color="000000" w:sz="4" w:space="0"/>
+              <w:bottom w:val="single" w:color="000000" w:sz="4" w:space="0"/>
+              <w:right w:val="single" w:color="000000" w:sz="4" w:space="0"/>
             </w:tcBorders>
             <w:vAlign w:val="center"/>
           </w:tcPr>
@@ -3685,33 +3617,40 @@
         </w:tc>
       </w:tr>
       <w:tr>
+        <w:tblPrEx>
+          <w:tblCellMar>
+            <w:top w:w="90" w:type="dxa"/>
+            <w:left w:w="195" w:type="dxa"/>
+            <w:bottom w:w="90" w:type="dxa"/>
+            <w:right w:w="195" w:type="dxa"/>
+          </w:tblCellMar>
+        </w:tblPrEx>
         <w:tc>
           <w:tcPr>
             <w:tcW w:w="2517" w:type="dxa"/>
             <w:tcBorders>
-              <w:top w:val="single" w:sz="4" w:space="0" w:color="000000"/>
-              <w:left w:val="single" w:sz="4" w:space="0" w:color="000000"/>
-              <w:bottom w:val="single" w:sz="4" w:space="0" w:color="000000"/>
-              <w:right w:val="single" w:sz="4" w:space="0" w:color="000000"/>
-            </w:tcBorders>
-            <w:vAlign w:val="center"/>
-          </w:tcPr>
-          <w:p>
-            <w:pPr>
-              <w:widowControl w:val="0"/>
-              <w:rPr>
-                <w:rFonts w:ascii="Arial" w:hAnsi="Arial" w:cs="Arial"/>
-                <w:b/>
-                <w:bCs/>
-              </w:rPr>
-            </w:pPr>
-            <w:r>
-              <w:rPr>
-                <w:rFonts w:ascii="Arial" w:hAnsi="Arial" w:cs="Arial"/>
-                <w:b/>
-                <w:bCs/>
-              </w:rPr>
-              <w:lastRenderedPageBreak/>
+              <w:top w:val="single" w:color="000000" w:sz="4" w:space="0"/>
+              <w:left w:val="single" w:color="000000" w:sz="4" w:space="0"/>
+              <w:bottom w:val="single" w:color="000000" w:sz="4" w:space="0"/>
+              <w:right w:val="single" w:color="000000" w:sz="4" w:space="0"/>
+            </w:tcBorders>
+            <w:vAlign w:val="center"/>
+          </w:tcPr>
+          <w:p>
+            <w:pPr>
+              <w:widowControl w:val="0"/>
+              <w:rPr>
+                <w:rFonts w:ascii="Arial" w:hAnsi="Arial" w:cs="Arial"/>
+                <w:b/>
+                <w:bCs/>
+              </w:rPr>
+            </w:pPr>
+            <w:r>
+              <w:rPr>
+                <w:rFonts w:ascii="Arial" w:hAnsi="Arial" w:cs="Arial"/>
+                <w:b/>
+                <w:bCs/>
+              </w:rPr>
               <w:t>Estágio do teste</w:t>
             </w:r>
           </w:p>
@@ -3720,10 +3659,10 @@
           <w:tcPr>
             <w:tcW w:w="1831" w:type="dxa"/>
             <w:tcBorders>
-              <w:top w:val="single" w:sz="4" w:space="0" w:color="000000"/>
-              <w:left w:val="single" w:sz="4" w:space="0" w:color="000000"/>
-              <w:bottom w:val="single" w:sz="4" w:space="0" w:color="000000"/>
-              <w:right w:val="single" w:sz="4" w:space="0" w:color="000000"/>
+              <w:top w:val="single" w:color="000000" w:sz="4" w:space="0"/>
+              <w:left w:val="single" w:color="000000" w:sz="4" w:space="0"/>
+              <w:bottom w:val="single" w:color="000000" w:sz="4" w:space="0"/>
+              <w:right w:val="single" w:color="000000" w:sz="4" w:space="0"/>
             </w:tcBorders>
             <w:vAlign w:val="center"/>
           </w:tcPr>
@@ -3750,10 +3689,10 @@
           <w:tcPr>
             <w:tcW w:w="1503" w:type="dxa"/>
             <w:tcBorders>
-              <w:top w:val="single" w:sz="4" w:space="0" w:color="000000"/>
-              <w:left w:val="single" w:sz="4" w:space="0" w:color="000000"/>
-              <w:bottom w:val="single" w:sz="4" w:space="0" w:color="000000"/>
-              <w:right w:val="single" w:sz="4" w:space="0" w:color="000000"/>
+              <w:top w:val="single" w:color="000000" w:sz="4" w:space="0"/>
+              <w:left w:val="single" w:color="000000" w:sz="4" w:space="0"/>
+              <w:bottom w:val="single" w:color="000000" w:sz="4" w:space="0"/>
+              <w:right w:val="single" w:color="000000" w:sz="4" w:space="0"/>
             </w:tcBorders>
             <w:vAlign w:val="center"/>
           </w:tcPr>
@@ -3780,10 +3719,10 @@
           <w:tcPr>
             <w:tcW w:w="1529" w:type="dxa"/>
             <w:tcBorders>
-              <w:top w:val="single" w:sz="4" w:space="0" w:color="000000"/>
-              <w:left w:val="single" w:sz="4" w:space="0" w:color="000000"/>
-              <w:bottom w:val="single" w:sz="4" w:space="0" w:color="000000"/>
-              <w:right w:val="single" w:sz="4" w:space="0" w:color="000000"/>
+              <w:top w:val="single" w:color="000000" w:sz="4" w:space="0"/>
+              <w:left w:val="single" w:color="000000" w:sz="4" w:space="0"/>
+              <w:bottom w:val="single" w:color="000000" w:sz="4" w:space="0"/>
+              <w:right w:val="single" w:color="000000" w:sz="4" w:space="0"/>
             </w:tcBorders>
             <w:vAlign w:val="center"/>
           </w:tcPr>
@@ -3810,10 +3749,10 @@
           <w:tcPr>
             <w:tcW w:w="2680" w:type="dxa"/>
             <w:tcBorders>
-              <w:top w:val="single" w:sz="4" w:space="0" w:color="000000"/>
-              <w:left w:val="single" w:sz="4" w:space="0" w:color="000000"/>
-              <w:bottom w:val="single" w:sz="4" w:space="0" w:color="000000"/>
-              <w:right w:val="single" w:sz="4" w:space="0" w:color="000000"/>
+              <w:top w:val="single" w:color="000000" w:sz="4" w:space="0"/>
+              <w:left w:val="single" w:color="000000" w:sz="4" w:space="0"/>
+              <w:bottom w:val="single" w:color="000000" w:sz="4" w:space="0"/>
+              <w:right w:val="single" w:color="000000" w:sz="4" w:space="0"/>
             </w:tcBorders>
             <w:vAlign w:val="center"/>
           </w:tcPr>
@@ -3838,14 +3777,22 @@
         </w:tc>
       </w:tr>
       <w:tr>
+        <w:tblPrEx>
+          <w:tblCellMar>
+            <w:top w:w="90" w:type="dxa"/>
+            <w:left w:w="195" w:type="dxa"/>
+            <w:bottom w:w="90" w:type="dxa"/>
+            <w:right w:w="195" w:type="dxa"/>
+          </w:tblCellMar>
+        </w:tblPrEx>
         <w:tc>
           <w:tcPr>
             <w:tcW w:w="2517" w:type="dxa"/>
             <w:tcBorders>
-              <w:top w:val="single" w:sz="4" w:space="0" w:color="000000"/>
-              <w:left w:val="single" w:sz="4" w:space="0" w:color="000000"/>
-              <w:bottom w:val="single" w:sz="4" w:space="0" w:color="000000"/>
-              <w:right w:val="single" w:sz="4" w:space="0" w:color="000000"/>
+              <w:top w:val="single" w:color="000000" w:sz="4" w:space="0"/>
+              <w:left w:val="single" w:color="000000" w:sz="4" w:space="0"/>
+              <w:bottom w:val="single" w:color="000000" w:sz="4" w:space="0"/>
+              <w:right w:val="single" w:color="000000" w:sz="4" w:space="0"/>
             </w:tcBorders>
             <w:vAlign w:val="center"/>
           </w:tcPr>
@@ -3873,10 +3820,10 @@
             <w:tcW w:w="3334" w:type="dxa"/>
             <w:gridSpan w:val="2"/>
             <w:tcBorders>
-              <w:top w:val="single" w:sz="4" w:space="0" w:color="000000"/>
-              <w:left w:val="single" w:sz="4" w:space="0" w:color="000000"/>
-              <w:bottom w:val="single" w:sz="4" w:space="0" w:color="000000"/>
-              <w:right w:val="single" w:sz="4" w:space="0" w:color="000000"/>
+              <w:top w:val="single" w:color="000000" w:sz="4" w:space="0"/>
+              <w:left w:val="single" w:color="000000" w:sz="4" w:space="0"/>
+              <w:bottom w:val="single" w:color="000000" w:sz="4" w:space="0"/>
+              <w:right w:val="single" w:color="000000" w:sz="4" w:space="0"/>
             </w:tcBorders>
             <w:vAlign w:val="center"/>
           </w:tcPr>
@@ -3904,10 +3851,10 @@
             <w:tcW w:w="4209" w:type="dxa"/>
             <w:gridSpan w:val="2"/>
             <w:tcBorders>
-              <w:top w:val="single" w:sz="4" w:space="0" w:color="000000"/>
-              <w:left w:val="single" w:sz="4" w:space="0" w:color="000000"/>
-              <w:bottom w:val="single" w:sz="4" w:space="0" w:color="000000"/>
-              <w:right w:val="single" w:sz="4" w:space="0" w:color="000000"/>
+              <w:top w:val="single" w:color="000000" w:sz="4" w:space="0"/>
+              <w:left w:val="single" w:color="000000" w:sz="4" w:space="0"/>
+              <w:bottom w:val="single" w:color="000000" w:sz="4" w:space="0"/>
+              <w:right w:val="single" w:color="000000" w:sz="4" w:space="0"/>
             </w:tcBorders>
             <w:vAlign w:val="center"/>
           </w:tcPr>
@@ -3932,51 +3879,41 @@
         </w:tc>
       </w:tr>
       <w:tr>
+        <w:tblPrEx>
+          <w:tblCellMar>
+            <w:top w:w="90" w:type="dxa"/>
+            <w:left w:w="195" w:type="dxa"/>
+            <w:bottom w:w="90" w:type="dxa"/>
+            <w:right w:w="195" w:type="dxa"/>
+          </w:tblCellMar>
+        </w:tblPrEx>
         <w:tc>
           <w:tcPr>
             <w:tcW w:w="2517" w:type="dxa"/>
             <w:tcBorders>
-              <w:top w:val="single" w:sz="4" w:space="0" w:color="000000"/>
-              <w:left w:val="single" w:sz="4" w:space="0" w:color="000000"/>
-              <w:bottom w:val="single" w:sz="4" w:space="0" w:color="000000"/>
-              <w:right w:val="single" w:sz="4" w:space="0" w:color="000000"/>
-            </w:tcBorders>
-            <w:vAlign w:val="center"/>
-          </w:tcPr>
-          <w:p>
-            <w:pPr>
-              <w:widowControl w:val="0"/>
-              <w:rPr>
-                <w:rFonts w:ascii="Arial" w:hAnsi="Arial" w:cs="Arial"/>
-                <w:b/>
-                <w:bCs/>
-              </w:rPr>
-            </w:pPr>
-            <w:r>
-              <w:rPr>
-                <w:rFonts w:ascii="Arial" w:hAnsi="Arial" w:cs="Arial"/>
-                <w:b/>
-                <w:bCs/>
-              </w:rPr>
-              <w:t>Responsável(</w:t>
-            </w:r>
-            <w:proofErr w:type="spellStart"/>
-            <w:r>
-              <w:rPr>
-                <w:rFonts w:ascii="Arial" w:hAnsi="Arial" w:cs="Arial"/>
-                <w:b/>
-                <w:bCs/>
-              </w:rPr>
-              <w:t>is</w:t>
-            </w:r>
-            <w:proofErr w:type="spellEnd"/>
-            <w:r>
-              <w:rPr>
-                <w:rFonts w:ascii="Arial" w:hAnsi="Arial" w:cs="Arial"/>
-                <w:b/>
-                <w:bCs/>
-              </w:rPr>
-              <w:t>)</w:t>
+              <w:top w:val="single" w:color="000000" w:sz="4" w:space="0"/>
+              <w:left w:val="single" w:color="000000" w:sz="4" w:space="0"/>
+              <w:bottom w:val="single" w:color="000000" w:sz="4" w:space="0"/>
+              <w:right w:val="single" w:color="000000" w:sz="4" w:space="0"/>
+            </w:tcBorders>
+            <w:vAlign w:val="center"/>
+          </w:tcPr>
+          <w:p>
+            <w:pPr>
+              <w:widowControl w:val="0"/>
+              <w:rPr>
+                <w:rFonts w:ascii="Arial" w:hAnsi="Arial" w:cs="Arial"/>
+                <w:b/>
+                <w:bCs/>
+              </w:rPr>
+            </w:pPr>
+            <w:r>
+              <w:rPr>
+                <w:rFonts w:ascii="Arial" w:hAnsi="Arial" w:cs="Arial"/>
+                <w:b/>
+                <w:bCs/>
+              </w:rPr>
+              <w:t>Responsável(is)</w:t>
             </w:r>
           </w:p>
         </w:tc>
@@ -3985,10 +3922,10 @@
             <w:tcW w:w="7543" w:type="dxa"/>
             <w:gridSpan w:val="4"/>
             <w:tcBorders>
-              <w:top w:val="single" w:sz="4" w:space="0" w:color="000000"/>
-              <w:left w:val="single" w:sz="4" w:space="0" w:color="000000"/>
-              <w:bottom w:val="single" w:sz="4" w:space="0" w:color="000000"/>
-              <w:right w:val="single" w:sz="4" w:space="0" w:color="000000"/>
+              <w:top w:val="single" w:color="000000" w:sz="4" w:space="0"/>
+              <w:left w:val="single" w:color="000000" w:sz="4" w:space="0"/>
+              <w:bottom w:val="single" w:color="000000" w:sz="4" w:space="0"/>
+              <w:right w:val="single" w:color="000000" w:sz="4" w:space="0"/>
             </w:tcBorders>
             <w:vAlign w:val="center"/>
           </w:tcPr>
@@ -4022,7 +3959,7 @@
     </w:p>
     <w:p>
       <w:pPr>
-        <w:pStyle w:val="Ttulo3"/>
+        <w:pStyle w:val="4"/>
         <w:spacing w:before="280" w:after="280"/>
       </w:pPr>
       <w:bookmarkStart w:id="6" w:name="_Toc179913921"/>
@@ -4041,18 +3978,12 @@
         <w:rPr>
           <w:rFonts w:ascii="Arial" w:hAnsi="Arial" w:cs="Arial"/>
         </w:rPr>
-        <w:t xml:space="preserve">Esta seção deve descrever os recursos humanos, de ambiente de </w:t>
+        <w:t>Esta seção deve descrever os recursos humanos, de ambiente de teste (hardware e software) e de ferramentas de automatização de testes necessários para execução dos testes que devem ser descritos nas subseções que seguem.</w:t>
       </w:r>
-      <w:r>
-        <w:rPr>
-          <w:rFonts w:ascii="Arial" w:hAnsi="Arial" w:cs="Arial"/>
-        </w:rPr>
-        <w:t>teste (hardware e software) e de ferramentas de automatização de testes necessários para execução dos testes que devem ser descritos nas subseções que seguem.</w:t>
-      </w:r>
-    </w:p>
-    <w:p>
-      <w:pPr>
-        <w:pStyle w:val="Ttulo3"/>
+    </w:p>
+    <w:p>
+      <w:pPr>
+        <w:pStyle w:val="4"/>
         <w:spacing w:before="280" w:after="280"/>
       </w:pPr>
       <w:bookmarkStart w:id="7" w:name="_Toc179913922"/>
@@ -4071,18 +4002,12 @@
         <w:rPr>
           <w:rFonts w:ascii="Arial" w:hAnsi="Arial" w:cs="Arial"/>
         </w:rPr>
-        <w:t>Descreva aqui o hardware e sua configuração, e o so</w:t>
+        <w:t>Descreva aqui o hardware e sua configuração, e o software. Por exemplo, o sistema operacional, browsers, servidor web, etc.</w:t>
       </w:r>
-      <w:r>
-        <w:rPr>
-          <w:rFonts w:ascii="Arial" w:hAnsi="Arial" w:cs="Arial"/>
-        </w:rPr>
-        <w:t>ftware. Por exemplo, o sistema operacional, browsers, servidor web, etc.</w:t>
-      </w:r>
-    </w:p>
-    <w:p>
-      <w:pPr>
-        <w:pStyle w:val="Ttulo3"/>
+    </w:p>
+    <w:p>
+      <w:pPr>
+        <w:pStyle w:val="4"/>
         <w:spacing w:before="280" w:after="280"/>
       </w:pPr>
       <w:bookmarkStart w:id="8" w:name="_Toc179913923"/>
@@ -4106,7 +4031,7 @@
     </w:p>
     <w:p>
       <w:pPr>
-        <w:pStyle w:val="Ttulo3"/>
+        <w:pStyle w:val="4"/>
         <w:spacing w:before="280" w:after="280"/>
       </w:pPr>
       <w:bookmarkStart w:id="9" w:name="_Toc179913924"/>
@@ -4116,41 +4041,63 @@
       <w:bookmarkEnd w:id="9"/>
     </w:p>
     <w:p>
+      <w:pPr>
+        <w:rPr>
+          <w:rFonts w:ascii="Arial" w:hAnsi="Arial" w:cs="Arial"/>
+        </w:rPr>
+      </w:pPr>
       <w:r>
-        <w:t xml:space="preserve">Descreva aqui os casos de testes da aplicação. Seguir o </w:t>
+        <w:rPr>
+          <w:rFonts w:ascii="Arial" w:hAnsi="Arial" w:cs="Arial"/>
+        </w:rPr>
+        <w:t>Descreva aqui os casos de testes da aplicação. Seguir o template disponibilizado no FAIOline</w:t>
       </w:r>
-      <w:proofErr w:type="spellStart"/>
-      <w:r>
-        <w:t>template</w:t>
-      </w:r>
-      <w:proofErr w:type="spellEnd"/>
-      <w:r>
-        <w:t xml:space="preserve"> disp</w:t>
-      </w:r>
-      <w:r>
-        <w:t xml:space="preserve">onibilizado no </w:t>
-      </w:r>
-      <w:proofErr w:type="spellStart"/>
-      <w:r>
-        <w:t>FAIOline</w:t>
-      </w:r>
-      <w:proofErr w:type="spellEnd"/>
       <w:r>
         <w:t>.</w:t>
       </w:r>
     </w:p>
     <w:tbl>
       <w:tblPr>
-        <w:tblStyle w:val="Tabelacomgrade"/>
+        <w:tblStyle w:val="16"/>
         <w:tblW w:w="10621" w:type="dxa"/>
+        <w:tblInd w:w="0" w:type="dxa"/>
+        <w:tblBorders>
+          <w:top w:val="single" w:color="auto" w:sz="4" w:space="0"/>
+          <w:left w:val="single" w:color="auto" w:sz="4" w:space="0"/>
+          <w:bottom w:val="single" w:color="auto" w:sz="4" w:space="0"/>
+          <w:right w:val="single" w:color="auto" w:sz="4" w:space="0"/>
+          <w:insideH w:val="single" w:color="auto" w:sz="4" w:space="0"/>
+          <w:insideV w:val="single" w:color="auto" w:sz="4" w:space="0"/>
+        </w:tblBorders>
         <w:tblLayout w:type="fixed"/>
-        <w:tblLook w:val="04A0" w:firstRow="1" w:lastRow="0" w:firstColumn="1" w:lastColumn="0" w:noHBand="0" w:noVBand="1"/>
+        <w:tblCellMar>
+          <w:top w:w="0" w:type="dxa"/>
+          <w:left w:w="108" w:type="dxa"/>
+          <w:bottom w:w="0" w:type="dxa"/>
+          <w:right w:w="108" w:type="dxa"/>
+        </w:tblCellMar>
       </w:tblPr>
       <w:tblGrid>
         <w:gridCol w:w="5310"/>
         <w:gridCol w:w="5311"/>
       </w:tblGrid>
       <w:tr>
+        <w:tblPrEx>
+          <w:tblBorders>
+            <w:top w:val="single" w:color="auto" w:sz="4" w:space="0"/>
+            <w:left w:val="single" w:color="auto" w:sz="4" w:space="0"/>
+            <w:bottom w:val="single" w:color="auto" w:sz="4" w:space="0"/>
+            <w:right w:val="single" w:color="auto" w:sz="4" w:space="0"/>
+            <w:insideH w:val="single" w:color="auto" w:sz="4" w:space="0"/>
+            <w:insideV w:val="single" w:color="auto" w:sz="4" w:space="0"/>
+          </w:tblBorders>
+          <w:tblCellMar>
+            <w:top w:w="0" w:type="dxa"/>
+            <w:left w:w="108" w:type="dxa"/>
+            <w:bottom w:w="0" w:type="dxa"/>
+            <w:right w:w="108" w:type="dxa"/>
+          </w:tblCellMar>
+        </w:tblPrEx>
         <w:tc>
           <w:tcPr>
             <w:tcW w:w="5310" w:type="dxa"/>
@@ -4168,7 +4115,7 @@
             </w:pPr>
             <w:r>
               <w:rPr>
-                <w:rFonts w:ascii="Arial" w:eastAsia="Calibri" w:hAnsi="Arial" w:cs="Arial"/>
+                <w:rFonts w:ascii="Arial" w:hAnsi="Arial" w:eastAsia="Calibri" w:cs="Arial"/>
                 <w:b/>
                 <w:bCs/>
                 <w:lang w:val="es-ES"/>
@@ -4192,7 +4139,7 @@
             </w:pPr>
             <w:r>
               <w:rPr>
-                <w:rFonts w:ascii="Arial" w:eastAsia="Calibri" w:hAnsi="Arial" w:cs="Arial"/>
+                <w:rFonts w:ascii="Arial" w:hAnsi="Arial" w:eastAsia="Calibri" w:cs="Arial"/>
                 <w:lang w:val="es-ES"/>
               </w:rPr>
               <w:t>CT - 001</w:t>
@@ -4201,6 +4148,22 @@
         </w:tc>
       </w:tr>
       <w:tr>
+        <w:tblPrEx>
+          <w:tblBorders>
+            <w:top w:val="single" w:color="auto" w:sz="4" w:space="0"/>
+            <w:left w:val="single" w:color="auto" w:sz="4" w:space="0"/>
+            <w:bottom w:val="single" w:color="auto" w:sz="4" w:space="0"/>
+            <w:right w:val="single" w:color="auto" w:sz="4" w:space="0"/>
+            <w:insideH w:val="single" w:color="auto" w:sz="4" w:space="0"/>
+            <w:insideV w:val="single" w:color="auto" w:sz="4" w:space="0"/>
+          </w:tblBorders>
+          <w:tblCellMar>
+            <w:top w:w="0" w:type="dxa"/>
+            <w:left w:w="108" w:type="dxa"/>
+            <w:bottom w:w="0" w:type="dxa"/>
+            <w:right w:w="108" w:type="dxa"/>
+          </w:tblCellMar>
+        </w:tblPrEx>
         <w:tc>
           <w:tcPr>
             <w:tcW w:w="5310" w:type="dxa"/>
@@ -4216,17 +4179,15 @@
                 <w:lang w:val="es-ES"/>
               </w:rPr>
             </w:pPr>
-            <w:proofErr w:type="spellStart"/>
-            <w:r>
-              <w:rPr>
-                <w:rFonts w:ascii="Arial" w:eastAsia="Calibri" w:hAnsi="Arial" w:cs="Arial"/>
+            <w:r>
+              <w:rPr>
+                <w:rFonts w:ascii="Arial" w:hAnsi="Arial" w:eastAsia="Calibri" w:cs="Arial"/>
                 <w:b/>
                 <w:bCs/>
                 <w:lang w:val="es-ES"/>
               </w:rPr>
               <w:t>Nome</w:t>
             </w:r>
-            <w:proofErr w:type="spellEnd"/>
           </w:p>
         </w:tc>
         <w:tc>
@@ -4244,40 +4205,31 @@
             </w:pPr>
             <w:r>
               <w:rPr>
-                <w:rFonts w:ascii="Arial" w:eastAsia="Calibri" w:hAnsi="Arial" w:cs="Arial"/>
-                <w:lang w:val="es-ES"/>
-              </w:rPr>
-              <w:t xml:space="preserve">Visualizar </w:t>
-            </w:r>
-            <w:proofErr w:type="spellStart"/>
-            <w:r>
-              <w:rPr>
-                <w:rFonts w:ascii="Arial" w:eastAsia="Calibri" w:hAnsi="Arial" w:cs="Arial"/>
-                <w:lang w:val="es-ES"/>
-              </w:rPr>
-              <w:t>minhas</w:t>
-            </w:r>
-            <w:proofErr w:type="spellEnd"/>
-            <w:r>
-              <w:rPr>
-                <w:rFonts w:ascii="Arial" w:eastAsia="Calibri" w:hAnsi="Arial" w:cs="Arial"/>
-                <w:lang w:val="es-ES"/>
-              </w:rPr>
-              <w:t xml:space="preserve"> </w:t>
-            </w:r>
-            <w:proofErr w:type="spellStart"/>
-            <w:r>
-              <w:rPr>
-                <w:rFonts w:ascii="Arial" w:eastAsia="Calibri" w:hAnsi="Arial" w:cs="Arial"/>
-                <w:lang w:val="es-ES"/>
-              </w:rPr>
-              <w:t>atividades</w:t>
-            </w:r>
-            <w:proofErr w:type="spellEnd"/>
+                <w:rFonts w:ascii="Arial" w:hAnsi="Arial" w:eastAsia="Calibri" w:cs="Arial"/>
+                <w:lang w:val="es-ES"/>
+              </w:rPr>
+              <w:t>Visualizar minhas atividades</w:t>
+            </w:r>
           </w:p>
         </w:tc>
       </w:tr>
       <w:tr>
+        <w:tblPrEx>
+          <w:tblBorders>
+            <w:top w:val="single" w:color="auto" w:sz="4" w:space="0"/>
+            <w:left w:val="single" w:color="auto" w:sz="4" w:space="0"/>
+            <w:bottom w:val="single" w:color="auto" w:sz="4" w:space="0"/>
+            <w:right w:val="single" w:color="auto" w:sz="4" w:space="0"/>
+            <w:insideH w:val="single" w:color="auto" w:sz="4" w:space="0"/>
+            <w:insideV w:val="single" w:color="auto" w:sz="4" w:space="0"/>
+          </w:tblBorders>
+          <w:tblCellMar>
+            <w:top w:w="0" w:type="dxa"/>
+            <w:left w:w="108" w:type="dxa"/>
+            <w:bottom w:w="0" w:type="dxa"/>
+            <w:right w:w="108" w:type="dxa"/>
+          </w:tblCellMar>
+        </w:tblPrEx>
         <w:tc>
           <w:tcPr>
             <w:tcW w:w="5310" w:type="dxa"/>
@@ -4295,7 +4247,7 @@
             </w:pPr>
             <w:r>
               <w:rPr>
-                <w:rFonts w:ascii="Arial" w:eastAsia="Calibri" w:hAnsi="Arial" w:cs="Arial"/>
+                <w:rFonts w:ascii="Arial" w:hAnsi="Arial" w:eastAsia="Calibri" w:cs="Arial"/>
                 <w:b/>
                 <w:bCs/>
                 <w:lang w:val="es-ES"/>
@@ -4319,22 +4271,31 @@
             </w:pPr>
             <w:r>
               <w:rPr>
-                <w:rFonts w:ascii="Arial" w:eastAsia="Calibri" w:hAnsi="Arial" w:cs="Arial"/>
-                <w:lang w:val="es-ES"/>
-              </w:rPr>
-              <w:t>Admin</w:t>
-            </w:r>
-            <w:r>
-              <w:rPr>
-                <w:rFonts w:ascii="Arial" w:eastAsia="Calibri" w:hAnsi="Arial" w:cs="Arial"/>
-                <w:lang w:val="es-ES"/>
-              </w:rPr>
-              <w:t>istrador</w:t>
+                <w:rFonts w:ascii="Arial" w:hAnsi="Arial" w:eastAsia="Calibri" w:cs="Arial"/>
+                <w:lang w:val="es-ES"/>
+              </w:rPr>
+              <w:t>Administrador</w:t>
             </w:r>
           </w:p>
         </w:tc>
       </w:tr>
       <w:tr>
+        <w:tblPrEx>
+          <w:tblBorders>
+            <w:top w:val="single" w:color="auto" w:sz="4" w:space="0"/>
+            <w:left w:val="single" w:color="auto" w:sz="4" w:space="0"/>
+            <w:bottom w:val="single" w:color="auto" w:sz="4" w:space="0"/>
+            <w:right w:val="single" w:color="auto" w:sz="4" w:space="0"/>
+            <w:insideH w:val="single" w:color="auto" w:sz="4" w:space="0"/>
+            <w:insideV w:val="single" w:color="auto" w:sz="4" w:space="0"/>
+          </w:tblBorders>
+          <w:tblCellMar>
+            <w:top w:w="0" w:type="dxa"/>
+            <w:left w:w="108" w:type="dxa"/>
+            <w:bottom w:w="0" w:type="dxa"/>
+            <w:right w:w="108" w:type="dxa"/>
+          </w:tblCellMar>
+        </w:tblPrEx>
         <w:tc>
           <w:tcPr>
             <w:tcW w:w="5310" w:type="dxa"/>
@@ -4352,24 +4313,13 @@
             </w:pPr>
             <w:r>
               <w:rPr>
-                <w:rFonts w:ascii="Arial" w:eastAsia="Calibri" w:hAnsi="Arial" w:cs="Arial"/>
-                <w:b/>
-                <w:bCs/>
-                <w:lang w:val="es-ES"/>
-              </w:rPr>
-              <w:t xml:space="preserve">Requisitos </w:t>
-            </w:r>
-            <w:proofErr w:type="spellStart"/>
-            <w:r>
-              <w:rPr>
-                <w:rFonts w:ascii="Arial" w:eastAsia="Calibri" w:hAnsi="Arial" w:cs="Arial"/>
-                <w:b/>
-                <w:bCs/>
-                <w:lang w:val="es-ES"/>
-              </w:rPr>
-              <w:t>Associados</w:t>
-            </w:r>
-            <w:proofErr w:type="spellEnd"/>
+                <w:rFonts w:ascii="Arial" w:hAnsi="Arial" w:eastAsia="Calibri" w:cs="Arial"/>
+                <w:b/>
+                <w:bCs/>
+                <w:lang w:val="es-ES"/>
+              </w:rPr>
+              <w:t>Requisitos Associados</w:t>
+            </w:r>
           </w:p>
         </w:tc>
         <w:tc>
@@ -4385,43 +4335,12 @@
                 <w:lang w:val="es-ES"/>
               </w:rPr>
             </w:pPr>
-            <w:proofErr w:type="spellStart"/>
-            <w:r>
-              <w:rPr>
-                <w:rFonts w:ascii="Arial" w:eastAsia="Calibri" w:hAnsi="Arial" w:cs="Arial"/>
-                <w:lang w:val="es-ES"/>
-              </w:rPr>
-              <w:t>A</w:t>
-            </w:r>
-            <w:r>
-              <w:rPr>
-                <w:rFonts w:ascii="Arial" w:eastAsia="Calibri" w:hAnsi="Arial" w:cs="Arial"/>
-                <w:lang w:val="es-ES"/>
-              </w:rPr>
-              <w:t>cesso</w:t>
-            </w:r>
-            <w:proofErr w:type="spellEnd"/>
-            <w:r>
-              <w:rPr>
-                <w:rFonts w:ascii="Arial" w:eastAsia="Calibri" w:hAnsi="Arial" w:cs="Arial"/>
-                <w:lang w:val="es-ES"/>
-              </w:rPr>
-              <w:t xml:space="preserve"> como administrador na </w:t>
-            </w:r>
-            <w:proofErr w:type="spellStart"/>
-            <w:r>
-              <w:rPr>
-                <w:rFonts w:ascii="Arial" w:eastAsia="Calibri" w:hAnsi="Arial" w:cs="Arial"/>
-                <w:lang w:val="es-ES"/>
-              </w:rPr>
-              <w:t>apl</w:t>
-            </w:r>
-            <w:r>
-              <w:rPr>
-                <w:rFonts w:ascii="Arial" w:eastAsia="Calibri" w:hAnsi="Arial" w:cs="Arial"/>
-                <w:lang w:val="es-ES"/>
-              </w:rPr>
-              <w:t>icaç</w:t>
+            <w:r>
+              <w:rPr>
+                <w:rFonts w:ascii="Arial" w:hAnsi="Arial" w:eastAsia="Calibri" w:cs="Arial"/>
+                <w:lang w:val="es-ES"/>
+              </w:rPr>
+              <w:t>Acesso como administrador na aplicaç</w:t>
             </w:r>
             <w:r>
               <w:rPr>
@@ -4430,11 +4349,26 @@
               </w:rPr>
               <w:t>ão</w:t>
             </w:r>
-            <w:proofErr w:type="spellEnd"/>
           </w:p>
         </w:tc>
       </w:tr>
       <w:tr>
+        <w:tblPrEx>
+          <w:tblBorders>
+            <w:top w:val="single" w:color="auto" w:sz="4" w:space="0"/>
+            <w:left w:val="single" w:color="auto" w:sz="4" w:space="0"/>
+            <w:bottom w:val="single" w:color="auto" w:sz="4" w:space="0"/>
+            <w:right w:val="single" w:color="auto" w:sz="4" w:space="0"/>
+            <w:insideH w:val="single" w:color="auto" w:sz="4" w:space="0"/>
+            <w:insideV w:val="single" w:color="auto" w:sz="4" w:space="0"/>
+          </w:tblBorders>
+          <w:tblCellMar>
+            <w:top w:w="0" w:type="dxa"/>
+            <w:left w:w="108" w:type="dxa"/>
+            <w:bottom w:w="0" w:type="dxa"/>
+            <w:right w:w="108" w:type="dxa"/>
+          </w:tblCellMar>
+        </w:tblPrEx>
         <w:tc>
           <w:tcPr>
             <w:tcW w:w="5310" w:type="dxa"/>
@@ -4450,17 +4384,15 @@
                 <w:lang w:val="es-ES"/>
               </w:rPr>
             </w:pPr>
-            <w:proofErr w:type="spellStart"/>
-            <w:r>
-              <w:rPr>
-                <w:rFonts w:ascii="Arial" w:eastAsia="Calibri" w:hAnsi="Arial" w:cs="Arial"/>
+            <w:r>
+              <w:rPr>
+                <w:rFonts w:ascii="Arial" w:hAnsi="Arial" w:eastAsia="Calibri" w:cs="Arial"/>
                 <w:b/>
                 <w:bCs/>
                 <w:lang w:val="es-ES"/>
               </w:rPr>
               <w:t>Pré-condições</w:t>
             </w:r>
-            <w:proofErr w:type="spellEnd"/>
           </w:p>
         </w:tc>
         <w:tc>
@@ -4469,42 +4401,33 @@
           </w:tcPr>
           <w:p>
             <w:pPr>
-              <w:pStyle w:val="PargrafodaLista"/>
+              <w:pStyle w:val="27"/>
               <w:widowControl w:val="0"/>
               <w:numPr>
                 <w:ilvl w:val="0"/>
-                <w:numId w:val="4"/>
+                <w:numId w:val="3"/>
               </w:numPr>
               <w:spacing w:after="0" w:line="240" w:lineRule="auto"/>
               <w:rPr>
-                <w:rFonts w:ascii="Arial" w:eastAsia="Calibri" w:hAnsi="Arial" w:cs="Arial"/>
-                <w:lang w:val="es-ES"/>
-              </w:rPr>
-            </w:pPr>
-            <w:proofErr w:type="spellStart"/>
-            <w:r>
-              <w:rPr>
-                <w:rFonts w:ascii="Arial" w:eastAsia="Calibri" w:hAnsi="Arial" w:cs="Arial"/>
-                <w:lang w:val="es-ES"/>
-              </w:rPr>
-              <w:t>Usuário</w:t>
-            </w:r>
-            <w:proofErr w:type="spellEnd"/>
-            <w:r>
-              <w:rPr>
-                <w:rFonts w:ascii="Arial" w:eastAsia="Calibri" w:hAnsi="Arial" w:cs="Arial"/>
-                <w:lang w:val="es-ES"/>
-              </w:rPr>
-              <w:t xml:space="preserve"> logado como administrador</w:t>
-            </w:r>
-          </w:p>
-          <w:p>
-            <w:pPr>
-              <w:pStyle w:val="PargrafodaLista"/>
+                <w:rFonts w:ascii="Arial" w:hAnsi="Arial" w:eastAsia="Calibri" w:cs="Arial"/>
+                <w:lang w:val="es-ES"/>
+              </w:rPr>
+            </w:pPr>
+            <w:r>
+              <w:rPr>
+                <w:rFonts w:ascii="Arial" w:hAnsi="Arial" w:eastAsia="Calibri" w:cs="Arial"/>
+                <w:lang w:val="es-ES"/>
+              </w:rPr>
+              <w:t>Usuário logado como administrador</w:t>
+            </w:r>
+          </w:p>
+          <w:p>
+            <w:pPr>
+              <w:pStyle w:val="27"/>
               <w:widowControl w:val="0"/>
               <w:numPr>
                 <w:ilvl w:val="0"/>
-                <w:numId w:val="4"/>
+                <w:numId w:val="3"/>
               </w:numPr>
               <w:spacing w:after="0" w:line="240" w:lineRule="auto"/>
               <w:rPr>
@@ -4514,7 +4437,7 @@
             </w:pPr>
             <w:r>
               <w:rPr>
-                <w:rFonts w:ascii="Arial" w:eastAsia="Calibri" w:hAnsi="Arial" w:cs="Arial"/>
+                <w:rFonts w:ascii="Arial" w:hAnsi="Arial" w:eastAsia="Calibri" w:cs="Arial"/>
                 <w:lang w:val="es-ES"/>
               </w:rPr>
               <w:t>CT - 002</w:t>
@@ -4523,6 +4446,22 @@
         </w:tc>
       </w:tr>
       <w:tr>
+        <w:tblPrEx>
+          <w:tblBorders>
+            <w:top w:val="single" w:color="auto" w:sz="4" w:space="0"/>
+            <w:left w:val="single" w:color="auto" w:sz="4" w:space="0"/>
+            <w:bottom w:val="single" w:color="auto" w:sz="4" w:space="0"/>
+            <w:right w:val="single" w:color="auto" w:sz="4" w:space="0"/>
+            <w:insideH w:val="single" w:color="auto" w:sz="4" w:space="0"/>
+            <w:insideV w:val="single" w:color="auto" w:sz="4" w:space="0"/>
+          </w:tblBorders>
+          <w:tblCellMar>
+            <w:top w:w="0" w:type="dxa"/>
+            <w:left w:w="108" w:type="dxa"/>
+            <w:bottom w:w="0" w:type="dxa"/>
+            <w:right w:w="108" w:type="dxa"/>
+          </w:tblCellMar>
+        </w:tblPrEx>
         <w:tc>
           <w:tcPr>
             <w:tcW w:w="5310" w:type="dxa"/>
@@ -4540,7 +4479,7 @@
             </w:pPr>
             <w:r>
               <w:rPr>
-                <w:rFonts w:ascii="Arial" w:eastAsia="Calibri" w:hAnsi="Arial" w:cs="Arial"/>
+                <w:rFonts w:ascii="Arial" w:hAnsi="Arial" w:eastAsia="Calibri" w:cs="Arial"/>
                 <w:b/>
                 <w:bCs/>
                 <w:lang w:val="es-ES"/>
@@ -4562,79 +4501,40 @@
                 <w:lang w:val="es-ES"/>
               </w:rPr>
             </w:pPr>
-            <w:proofErr w:type="spellStart"/>
-            <w:r>
-              <w:rPr>
-                <w:rFonts w:ascii="Arial" w:eastAsia="Calibri" w:hAnsi="Arial" w:cs="Arial"/>
-                <w:lang w:val="es-ES"/>
-              </w:rPr>
-              <w:t>Acesso</w:t>
-            </w:r>
-            <w:proofErr w:type="spellEnd"/>
-            <w:r>
-              <w:rPr>
-                <w:rFonts w:ascii="Arial" w:eastAsia="Calibri" w:hAnsi="Arial" w:cs="Arial"/>
-                <w:lang w:val="es-ES"/>
-              </w:rPr>
-              <w:t xml:space="preserve"> </w:t>
-            </w:r>
-            <w:r>
-              <w:rPr>
-                <w:rFonts w:ascii="Arial" w:eastAsia="Calibri" w:hAnsi="Arial" w:cs="Arial"/>
-                <w:lang w:val="es-ES"/>
-              </w:rPr>
-              <w:t>a p</w:t>
-            </w:r>
-            <w:r>
-              <w:rPr>
-                <w:rFonts w:ascii="Arial" w:hAnsi="Arial" w:cs="Arial"/>
-                <w:lang w:val="es-ES"/>
-              </w:rPr>
-              <w:t>ágina home</w:t>
-            </w:r>
-            <w:r>
-              <w:rPr>
-                <w:rFonts w:ascii="Arial" w:hAnsi="Arial" w:cs="Arial"/>
-                <w:lang w:val="es-ES"/>
-              </w:rPr>
-              <w:t xml:space="preserve"> → </w:t>
-            </w:r>
-            <w:proofErr w:type="spellStart"/>
-            <w:r>
-              <w:rPr>
-                <w:rFonts w:ascii="Arial" w:hAnsi="Arial" w:cs="Arial"/>
-                <w:lang w:val="es-ES"/>
-              </w:rPr>
-              <w:t>Atividades</w:t>
-            </w:r>
-            <w:proofErr w:type="spellEnd"/>
-            <w:r>
-              <w:rPr>
-                <w:rFonts w:ascii="Arial" w:hAnsi="Arial" w:cs="Arial"/>
-                <w:lang w:val="es-ES"/>
-              </w:rPr>
-              <w:t xml:space="preserve"> →</w:t>
-            </w:r>
-            <w:r>
-              <w:rPr>
-                <w:rFonts w:ascii="Arial" w:hAnsi="Arial" w:cs="Arial"/>
-                <w:lang w:val="es-ES"/>
-              </w:rPr>
-              <w:t xml:space="preserve"> Listar </w:t>
-            </w:r>
-            <w:proofErr w:type="spellStart"/>
-            <w:r>
-              <w:rPr>
-                <w:rFonts w:ascii="Arial" w:hAnsi="Arial" w:cs="Arial"/>
-                <w:lang w:val="es-ES"/>
-              </w:rPr>
-              <w:t>atividades</w:t>
-            </w:r>
-            <w:proofErr w:type="spellEnd"/>
+            <w:r>
+              <w:rPr>
+                <w:rFonts w:ascii="Arial" w:hAnsi="Arial" w:eastAsia="Calibri" w:cs="Arial"/>
+                <w:lang w:val="es-ES"/>
+              </w:rPr>
+              <w:t>Acesso a p</w:t>
+            </w:r>
+            <w:r>
+              <w:rPr>
+                <w:rFonts w:ascii="Arial" w:hAnsi="Arial" w:cs="Arial"/>
+                <w:lang w:val="es-ES"/>
+              </w:rPr>
+              <w:t>ágina home → Atividades → Listar atividades</w:t>
+            </w:r>
           </w:p>
         </w:tc>
       </w:tr>
       <w:tr>
+        <w:tblPrEx>
+          <w:tblBorders>
+            <w:top w:val="single" w:color="auto" w:sz="4" w:space="0"/>
+            <w:left w:val="single" w:color="auto" w:sz="4" w:space="0"/>
+            <w:bottom w:val="single" w:color="auto" w:sz="4" w:space="0"/>
+            <w:right w:val="single" w:color="auto" w:sz="4" w:space="0"/>
+            <w:insideH w:val="single" w:color="auto" w:sz="4" w:space="0"/>
+            <w:insideV w:val="single" w:color="auto" w:sz="4" w:space="0"/>
+          </w:tblBorders>
+          <w:tblCellMar>
+            <w:top w:w="0" w:type="dxa"/>
+            <w:left w:w="108" w:type="dxa"/>
+            <w:bottom w:w="0" w:type="dxa"/>
+            <w:right w:w="108" w:type="dxa"/>
+          </w:tblCellMar>
+        </w:tblPrEx>
         <w:tc>
           <w:tcPr>
             <w:tcW w:w="5310" w:type="dxa"/>
@@ -4650,17 +4550,15 @@
                 <w:lang w:val="es-ES"/>
               </w:rPr>
             </w:pPr>
-            <w:proofErr w:type="spellStart"/>
-            <w:r>
-              <w:rPr>
-                <w:rFonts w:ascii="Arial" w:eastAsia="Calibri" w:hAnsi="Arial" w:cs="Arial"/>
+            <w:r>
+              <w:rPr>
+                <w:rFonts w:ascii="Arial" w:hAnsi="Arial" w:eastAsia="Calibri" w:cs="Arial"/>
                 <w:b/>
                 <w:bCs/>
                 <w:lang w:val="es-ES"/>
               </w:rPr>
               <w:t>Saidas</w:t>
             </w:r>
-            <w:proofErr w:type="spellEnd"/>
           </w:p>
         </w:tc>
         <w:tc>
@@ -4678,12 +4576,11 @@
             </w:pPr>
             <w:r>
               <w:rPr>
-                <w:rFonts w:ascii="Arial" w:eastAsia="Calibri" w:hAnsi="Arial" w:cs="Arial"/>
+                <w:rFonts w:ascii="Arial" w:hAnsi="Arial" w:eastAsia="Calibri" w:cs="Arial"/>
                 <w:lang w:val="es-ES"/>
               </w:rPr>
               <w:t xml:space="preserve">Lista de </w:t>
             </w:r>
-            <w:proofErr w:type="spellStart"/>
             <w:r>
               <w:rPr>
                 <w:rFonts w:ascii="Arial" w:hAnsi="Arial" w:cs="Arial"/>
@@ -4691,11 +4588,26 @@
               </w:rPr>
               <w:t>atividades</w:t>
             </w:r>
-            <w:proofErr w:type="spellEnd"/>
           </w:p>
         </w:tc>
       </w:tr>
       <w:tr>
+        <w:tblPrEx>
+          <w:tblBorders>
+            <w:top w:val="single" w:color="auto" w:sz="4" w:space="0"/>
+            <w:left w:val="single" w:color="auto" w:sz="4" w:space="0"/>
+            <w:bottom w:val="single" w:color="auto" w:sz="4" w:space="0"/>
+            <w:right w:val="single" w:color="auto" w:sz="4" w:space="0"/>
+            <w:insideH w:val="single" w:color="auto" w:sz="4" w:space="0"/>
+            <w:insideV w:val="single" w:color="auto" w:sz="4" w:space="0"/>
+          </w:tblBorders>
+          <w:tblCellMar>
+            <w:top w:w="0" w:type="dxa"/>
+            <w:left w:w="108" w:type="dxa"/>
+            <w:bottom w:w="0" w:type="dxa"/>
+            <w:right w:w="108" w:type="dxa"/>
+          </w:tblCellMar>
+        </w:tblPrEx>
         <w:tc>
           <w:tcPr>
             <w:tcW w:w="5310" w:type="dxa"/>
@@ -4713,7 +4625,7 @@
             </w:pPr>
             <w:r>
               <w:rPr>
-                <w:rFonts w:ascii="Arial" w:eastAsia="Calibri" w:hAnsi="Arial" w:cs="Arial"/>
+                <w:rFonts w:ascii="Arial" w:hAnsi="Arial" w:eastAsia="Calibri" w:cs="Arial"/>
                 <w:b/>
                 <w:bCs/>
                 <w:lang w:val="es-ES"/>
@@ -4735,42 +4647,33 @@
                 <w:lang w:val="es-ES"/>
               </w:rPr>
             </w:pPr>
-            <w:proofErr w:type="spellStart"/>
-            <w:r>
-              <w:rPr>
-                <w:rFonts w:ascii="Arial" w:eastAsia="Calibri" w:hAnsi="Arial" w:cs="Arial"/>
-                <w:lang w:val="es-ES"/>
-              </w:rPr>
-              <w:t>Acesso</w:t>
-            </w:r>
-            <w:proofErr w:type="spellEnd"/>
-            <w:r>
-              <w:rPr>
-                <w:rFonts w:ascii="Arial" w:eastAsia="Calibri" w:hAnsi="Arial" w:cs="Arial"/>
-                <w:lang w:val="es-ES"/>
-              </w:rPr>
-              <w:t xml:space="preserve"> a </w:t>
-            </w:r>
-            <w:proofErr w:type="spellStart"/>
-            <w:r>
-              <w:rPr>
-                <w:rFonts w:ascii="Arial" w:eastAsia="Calibri" w:hAnsi="Arial" w:cs="Arial"/>
-                <w:lang w:val="es-ES"/>
-              </w:rPr>
-              <w:t>aplicação</w:t>
-            </w:r>
-            <w:proofErr w:type="spellEnd"/>
-            <w:r>
-              <w:rPr>
-                <w:rFonts w:ascii="Arial" w:eastAsia="Calibri" w:hAnsi="Arial" w:cs="Arial"/>
-                <w:lang w:val="es-ES"/>
-              </w:rPr>
-              <w:t xml:space="preserve"> usando o browser Chrome</w:t>
+            <w:r>
+              <w:rPr>
+                <w:rFonts w:ascii="Arial" w:hAnsi="Arial" w:eastAsia="Calibri" w:cs="Arial"/>
+                <w:lang w:val="es-ES"/>
+              </w:rPr>
+              <w:t>Acesso a aplicação usando o browser Chrome</w:t>
             </w:r>
           </w:p>
         </w:tc>
       </w:tr>
       <w:tr>
+        <w:tblPrEx>
+          <w:tblBorders>
+            <w:top w:val="single" w:color="auto" w:sz="4" w:space="0"/>
+            <w:left w:val="single" w:color="auto" w:sz="4" w:space="0"/>
+            <w:bottom w:val="single" w:color="auto" w:sz="4" w:space="0"/>
+            <w:right w:val="single" w:color="auto" w:sz="4" w:space="0"/>
+            <w:insideH w:val="single" w:color="auto" w:sz="4" w:space="0"/>
+            <w:insideV w:val="single" w:color="auto" w:sz="4" w:space="0"/>
+          </w:tblBorders>
+          <w:tblCellMar>
+            <w:top w:w="0" w:type="dxa"/>
+            <w:left w:w="108" w:type="dxa"/>
+            <w:bottom w:w="0" w:type="dxa"/>
+            <w:right w:w="108" w:type="dxa"/>
+          </w:tblCellMar>
+        </w:tblPrEx>
         <w:tc>
           <w:tcPr>
             <w:tcW w:w="5310" w:type="dxa"/>
@@ -4786,17 +4689,15 @@
                 <w:lang w:val="es-ES"/>
               </w:rPr>
             </w:pPr>
-            <w:proofErr w:type="spellStart"/>
-            <w:r>
-              <w:rPr>
-                <w:rFonts w:ascii="Arial" w:eastAsia="Calibri" w:hAnsi="Arial" w:cs="Arial"/>
+            <w:r>
+              <w:rPr>
+                <w:rFonts w:ascii="Arial" w:hAnsi="Arial" w:eastAsia="Calibri" w:cs="Arial"/>
                 <w:b/>
                 <w:bCs/>
                 <w:lang w:val="es-ES"/>
               </w:rPr>
               <w:t>Procedimentos</w:t>
             </w:r>
-            <w:proofErr w:type="spellEnd"/>
           </w:p>
         </w:tc>
         <w:tc>
@@ -4814,12 +4715,11 @@
             </w:pPr>
             <w:r>
               <w:rPr>
-                <w:rFonts w:ascii="Arial" w:eastAsia="Calibri" w:hAnsi="Arial" w:cs="Arial"/>
+                <w:rFonts w:ascii="Arial" w:hAnsi="Arial" w:eastAsia="Calibri" w:cs="Arial"/>
                 <w:lang w:val="es-ES"/>
               </w:rPr>
               <w:t xml:space="preserve">Listar </w:t>
             </w:r>
-            <w:proofErr w:type="spellStart"/>
             <w:r>
               <w:rPr>
                 <w:rFonts w:ascii="Arial" w:hAnsi="Arial" w:cs="Arial"/>
@@ -4827,27 +4727,33 @@
               </w:rPr>
               <w:t>atividades</w:t>
             </w:r>
-            <w:proofErr w:type="spellEnd"/>
-            <w:r>
-              <w:rPr>
-                <w:rFonts w:ascii="Arial" w:eastAsia="Calibri" w:hAnsi="Arial" w:cs="Arial"/>
-                <w:lang w:val="es-ES"/>
-              </w:rPr>
-              <w:t xml:space="preserve"> para os </w:t>
-            </w:r>
-            <w:proofErr w:type="spellStart"/>
-            <w:r>
-              <w:rPr>
-                <w:rFonts w:ascii="Arial" w:eastAsia="Calibri" w:hAnsi="Arial" w:cs="Arial"/>
-                <w:lang w:val="es-ES"/>
-              </w:rPr>
-              <w:t>usuários</w:t>
-            </w:r>
-            <w:proofErr w:type="spellEnd"/>
+            <w:r>
+              <w:rPr>
+                <w:rFonts w:ascii="Arial" w:hAnsi="Arial" w:eastAsia="Calibri" w:cs="Arial"/>
+                <w:lang w:val="es-ES"/>
+              </w:rPr>
+              <w:t xml:space="preserve"> para os usuários</w:t>
+            </w:r>
           </w:p>
         </w:tc>
       </w:tr>
       <w:tr>
+        <w:tblPrEx>
+          <w:tblBorders>
+            <w:top w:val="single" w:color="auto" w:sz="4" w:space="0"/>
+            <w:left w:val="single" w:color="auto" w:sz="4" w:space="0"/>
+            <w:bottom w:val="single" w:color="auto" w:sz="4" w:space="0"/>
+            <w:right w:val="single" w:color="auto" w:sz="4" w:space="0"/>
+            <w:insideH w:val="single" w:color="auto" w:sz="4" w:space="0"/>
+            <w:insideV w:val="single" w:color="auto" w:sz="4" w:space="0"/>
+          </w:tblBorders>
+          <w:tblCellMar>
+            <w:top w:w="0" w:type="dxa"/>
+            <w:left w:w="108" w:type="dxa"/>
+            <w:bottom w:w="0" w:type="dxa"/>
+            <w:right w:w="108" w:type="dxa"/>
+          </w:tblCellMar>
+        </w:tblPrEx>
         <w:tc>
           <w:tcPr>
             <w:tcW w:w="5310" w:type="dxa"/>
@@ -4863,17 +4769,15 @@
                 <w:lang w:val="es-ES"/>
               </w:rPr>
             </w:pPr>
-            <w:proofErr w:type="spellStart"/>
-            <w:r>
-              <w:rPr>
-                <w:rFonts w:ascii="Arial" w:eastAsia="Calibri" w:hAnsi="Arial" w:cs="Arial"/>
+            <w:r>
+              <w:rPr>
+                <w:rFonts w:ascii="Arial" w:hAnsi="Arial" w:eastAsia="Calibri" w:cs="Arial"/>
                 <w:b/>
                 <w:bCs/>
                 <w:lang w:val="es-ES"/>
               </w:rPr>
               <w:t>Dependências</w:t>
             </w:r>
-            <w:proofErr w:type="spellEnd"/>
           </w:p>
         </w:tc>
         <w:tc>
@@ -4891,7 +4795,7 @@
             </w:pPr>
             <w:r>
               <w:rPr>
-                <w:rFonts w:ascii="Arial" w:eastAsia="Calibri" w:hAnsi="Arial" w:cs="Arial"/>
+                <w:rFonts w:ascii="Arial" w:hAnsi="Arial" w:eastAsia="Calibri" w:cs="Arial"/>
                 <w:lang w:val="es-ES"/>
               </w:rPr>
               <w:t>Browser Chrome instalado, usuario administrador logado no sistema</w:t>
@@ -4902,46 +4806,76 @@
     </w:tbl>
     <w:p>
       <w:pPr>
-        <w:pStyle w:val="Ttulo3"/>
+        <w:pStyle w:val="4"/>
         <w:spacing w:before="280" w:after="280"/>
       </w:pPr>
     </w:p>
     <w:p>
       <w:pPr>
-        <w:pStyle w:val="Ttulo3"/>
+        <w:pStyle w:val="4"/>
         <w:spacing w:before="280" w:after="280"/>
       </w:pPr>
     </w:p>
     <w:p>
       <w:pPr>
-        <w:pStyle w:val="Ttulo3"/>
+        <w:pStyle w:val="4"/>
         <w:spacing w:before="280" w:after="280"/>
       </w:pPr>
     </w:p>
     <w:p>
       <w:pPr>
-        <w:pStyle w:val="Ttulo3"/>
+        <w:pStyle w:val="4"/>
         <w:spacing w:before="280" w:after="280"/>
       </w:pPr>
     </w:p>
     <w:p>
       <w:pPr>
-        <w:pStyle w:val="Ttulo3"/>
+        <w:pStyle w:val="4"/>
         <w:spacing w:before="280" w:after="280"/>
       </w:pPr>
     </w:p>
     <w:tbl>
       <w:tblPr>
-        <w:tblStyle w:val="Tabelacomgrade"/>
+        <w:tblStyle w:val="16"/>
         <w:tblW w:w="10621" w:type="dxa"/>
+        <w:tblInd w:w="0" w:type="dxa"/>
+        <w:tblBorders>
+          <w:top w:val="single" w:color="auto" w:sz="4" w:space="0"/>
+          <w:left w:val="single" w:color="auto" w:sz="4" w:space="0"/>
+          <w:bottom w:val="single" w:color="auto" w:sz="4" w:space="0"/>
+          <w:right w:val="single" w:color="auto" w:sz="4" w:space="0"/>
+          <w:insideH w:val="single" w:color="auto" w:sz="4" w:space="0"/>
+          <w:insideV w:val="single" w:color="auto" w:sz="4" w:space="0"/>
+        </w:tblBorders>
         <w:tblLayout w:type="fixed"/>
-        <w:tblLook w:val="04A0" w:firstRow="1" w:lastRow="0" w:firstColumn="1" w:lastColumn="0" w:noHBand="0" w:noVBand="1"/>
+        <w:tblCellMar>
+          <w:top w:w="0" w:type="dxa"/>
+          <w:left w:w="108" w:type="dxa"/>
+          <w:bottom w:w="0" w:type="dxa"/>
+          <w:right w:w="108" w:type="dxa"/>
+        </w:tblCellMar>
       </w:tblPr>
       <w:tblGrid>
         <w:gridCol w:w="5310"/>
         <w:gridCol w:w="5311"/>
       </w:tblGrid>
       <w:tr>
+        <w:tblPrEx>
+          <w:tblBorders>
+            <w:top w:val="single" w:color="auto" w:sz="4" w:space="0"/>
+            <w:left w:val="single" w:color="auto" w:sz="4" w:space="0"/>
+            <w:bottom w:val="single" w:color="auto" w:sz="4" w:space="0"/>
+            <w:right w:val="single" w:color="auto" w:sz="4" w:space="0"/>
+            <w:insideH w:val="single" w:color="auto" w:sz="4" w:space="0"/>
+            <w:insideV w:val="single" w:color="auto" w:sz="4" w:space="0"/>
+          </w:tblBorders>
+          <w:tblCellMar>
+            <w:top w:w="0" w:type="dxa"/>
+            <w:left w:w="108" w:type="dxa"/>
+            <w:bottom w:w="0" w:type="dxa"/>
+            <w:right w:w="108" w:type="dxa"/>
+          </w:tblCellMar>
+        </w:tblPrEx>
         <w:tc>
           <w:tcPr>
             <w:tcW w:w="5310" w:type="dxa"/>
@@ -4959,7 +4893,7 @@
             </w:pPr>
             <w:r>
               <w:rPr>
-                <w:rFonts w:ascii="Arial" w:eastAsia="Calibri" w:hAnsi="Arial" w:cs="Arial"/>
+                <w:rFonts w:ascii="Arial" w:hAnsi="Arial" w:eastAsia="Calibri" w:cs="Arial"/>
                 <w:b/>
                 <w:bCs/>
                 <w:lang w:val="es-ES"/>
@@ -4983,7 +4917,7 @@
             </w:pPr>
             <w:r>
               <w:rPr>
-                <w:rFonts w:ascii="Arial" w:eastAsia="Calibri" w:hAnsi="Arial" w:cs="Arial"/>
+                <w:rFonts w:ascii="Arial" w:hAnsi="Arial" w:eastAsia="Calibri" w:cs="Arial"/>
                 <w:lang w:val="es-ES"/>
               </w:rPr>
               <w:t>CT - 002</w:t>
@@ -4992,6 +4926,22 @@
         </w:tc>
       </w:tr>
       <w:tr>
+        <w:tblPrEx>
+          <w:tblBorders>
+            <w:top w:val="single" w:color="auto" w:sz="4" w:space="0"/>
+            <w:left w:val="single" w:color="auto" w:sz="4" w:space="0"/>
+            <w:bottom w:val="single" w:color="auto" w:sz="4" w:space="0"/>
+            <w:right w:val="single" w:color="auto" w:sz="4" w:space="0"/>
+            <w:insideH w:val="single" w:color="auto" w:sz="4" w:space="0"/>
+            <w:insideV w:val="single" w:color="auto" w:sz="4" w:space="0"/>
+          </w:tblBorders>
+          <w:tblCellMar>
+            <w:top w:w="0" w:type="dxa"/>
+            <w:left w:w="108" w:type="dxa"/>
+            <w:bottom w:w="0" w:type="dxa"/>
+            <w:right w:w="108" w:type="dxa"/>
+          </w:tblCellMar>
+        </w:tblPrEx>
         <w:tc>
           <w:tcPr>
             <w:tcW w:w="5310" w:type="dxa"/>
@@ -5007,17 +4957,15 @@
                 <w:lang w:val="es-ES"/>
               </w:rPr>
             </w:pPr>
-            <w:proofErr w:type="spellStart"/>
-            <w:r>
-              <w:rPr>
-                <w:rFonts w:ascii="Arial" w:eastAsia="Calibri" w:hAnsi="Arial" w:cs="Arial"/>
+            <w:r>
+              <w:rPr>
+                <w:rFonts w:ascii="Arial" w:hAnsi="Arial" w:eastAsia="Calibri" w:cs="Arial"/>
                 <w:b/>
                 <w:bCs/>
                 <w:lang w:val="es-ES"/>
               </w:rPr>
               <w:t>Nome</w:t>
             </w:r>
-            <w:proofErr w:type="spellEnd"/>
           </w:p>
         </w:tc>
         <w:tc>
@@ -5043,6 +4991,22 @@
         </w:tc>
       </w:tr>
       <w:tr>
+        <w:tblPrEx>
+          <w:tblBorders>
+            <w:top w:val="single" w:color="auto" w:sz="4" w:space="0"/>
+            <w:left w:val="single" w:color="auto" w:sz="4" w:space="0"/>
+            <w:bottom w:val="single" w:color="auto" w:sz="4" w:space="0"/>
+            <w:right w:val="single" w:color="auto" w:sz="4" w:space="0"/>
+            <w:insideH w:val="single" w:color="auto" w:sz="4" w:space="0"/>
+            <w:insideV w:val="single" w:color="auto" w:sz="4" w:space="0"/>
+          </w:tblBorders>
+          <w:tblCellMar>
+            <w:top w:w="0" w:type="dxa"/>
+            <w:left w:w="108" w:type="dxa"/>
+            <w:bottom w:w="0" w:type="dxa"/>
+            <w:right w:w="108" w:type="dxa"/>
+          </w:tblCellMar>
+        </w:tblPrEx>
         <w:tc>
           <w:tcPr>
             <w:tcW w:w="5310" w:type="dxa"/>
@@ -5060,7 +5024,7 @@
             </w:pPr>
             <w:r>
               <w:rPr>
-                <w:rFonts w:ascii="Arial" w:eastAsia="Calibri" w:hAnsi="Arial" w:cs="Arial"/>
+                <w:rFonts w:ascii="Arial" w:hAnsi="Arial" w:eastAsia="Calibri" w:cs="Arial"/>
                 <w:b/>
                 <w:bCs/>
                 <w:lang w:val="es-ES"/>
@@ -5084,7 +5048,7 @@
             </w:pPr>
             <w:r>
               <w:rPr>
-                <w:rFonts w:ascii="Arial" w:eastAsia="Calibri" w:hAnsi="Arial" w:cs="Arial"/>
+                <w:rFonts w:ascii="Arial" w:hAnsi="Arial" w:eastAsia="Calibri" w:cs="Arial"/>
                 <w:lang w:val="es-ES"/>
               </w:rPr>
               <w:t>Administrador</w:t>
@@ -5093,6 +5057,22 @@
         </w:tc>
       </w:tr>
       <w:tr>
+        <w:tblPrEx>
+          <w:tblBorders>
+            <w:top w:val="single" w:color="auto" w:sz="4" w:space="0"/>
+            <w:left w:val="single" w:color="auto" w:sz="4" w:space="0"/>
+            <w:bottom w:val="single" w:color="auto" w:sz="4" w:space="0"/>
+            <w:right w:val="single" w:color="auto" w:sz="4" w:space="0"/>
+            <w:insideH w:val="single" w:color="auto" w:sz="4" w:space="0"/>
+            <w:insideV w:val="single" w:color="auto" w:sz="4" w:space="0"/>
+          </w:tblBorders>
+          <w:tblCellMar>
+            <w:top w:w="0" w:type="dxa"/>
+            <w:left w:w="108" w:type="dxa"/>
+            <w:bottom w:w="0" w:type="dxa"/>
+            <w:right w:w="108" w:type="dxa"/>
+          </w:tblCellMar>
+        </w:tblPrEx>
         <w:tc>
           <w:tcPr>
             <w:tcW w:w="5310" w:type="dxa"/>
@@ -5110,24 +5090,13 @@
             </w:pPr>
             <w:r>
               <w:rPr>
-                <w:rFonts w:ascii="Arial" w:eastAsia="Calibri" w:hAnsi="Arial" w:cs="Arial"/>
-                <w:b/>
-                <w:bCs/>
-                <w:lang w:val="es-ES"/>
-              </w:rPr>
-              <w:t xml:space="preserve">Requisitos </w:t>
-            </w:r>
-            <w:proofErr w:type="spellStart"/>
-            <w:r>
-              <w:rPr>
-                <w:rFonts w:ascii="Arial" w:eastAsia="Calibri" w:hAnsi="Arial" w:cs="Arial"/>
-                <w:b/>
-                <w:bCs/>
-                <w:lang w:val="es-ES"/>
-              </w:rPr>
-              <w:t>Associados</w:t>
-            </w:r>
-            <w:proofErr w:type="spellEnd"/>
+                <w:rFonts w:ascii="Arial" w:hAnsi="Arial" w:eastAsia="Calibri" w:cs="Arial"/>
+                <w:b/>
+                <w:bCs/>
+                <w:lang w:val="es-ES"/>
+              </w:rPr>
+              <w:t>Requisitos Associados</w:t>
+            </w:r>
           </w:p>
         </w:tc>
         <w:tc>
@@ -5143,29 +5112,12 @@
                 <w:lang w:val="es-ES"/>
               </w:rPr>
             </w:pPr>
-            <w:proofErr w:type="spellStart"/>
-            <w:r>
-              <w:rPr>
-                <w:rFonts w:ascii="Arial" w:eastAsia="Calibri" w:hAnsi="Arial" w:cs="Arial"/>
-                <w:lang w:val="es-ES"/>
-              </w:rPr>
-              <w:t>Acesso</w:t>
-            </w:r>
-            <w:proofErr w:type="spellEnd"/>
-            <w:r>
-              <w:rPr>
-                <w:rFonts w:ascii="Arial" w:eastAsia="Calibri" w:hAnsi="Arial" w:cs="Arial"/>
-                <w:lang w:val="es-ES"/>
-              </w:rPr>
-              <w:t xml:space="preserve"> como administrador na </w:t>
-            </w:r>
-            <w:proofErr w:type="spellStart"/>
-            <w:r>
-              <w:rPr>
-                <w:rFonts w:ascii="Arial" w:eastAsia="Calibri" w:hAnsi="Arial" w:cs="Arial"/>
-                <w:lang w:val="es-ES"/>
-              </w:rPr>
-              <w:t>aplicaç</w:t>
+            <w:r>
+              <w:rPr>
+                <w:rFonts w:ascii="Arial" w:hAnsi="Arial" w:eastAsia="Calibri" w:cs="Arial"/>
+                <w:lang w:val="es-ES"/>
+              </w:rPr>
+              <w:t>Acesso como administrador na aplicaç</w:t>
             </w:r>
             <w:r>
               <w:rPr>
@@ -5174,11 +5126,26 @@
               </w:rPr>
               <w:t>ão</w:t>
             </w:r>
-            <w:proofErr w:type="spellEnd"/>
           </w:p>
         </w:tc>
       </w:tr>
       <w:tr>
+        <w:tblPrEx>
+          <w:tblBorders>
+            <w:top w:val="single" w:color="auto" w:sz="4" w:space="0"/>
+            <w:left w:val="single" w:color="auto" w:sz="4" w:space="0"/>
+            <w:bottom w:val="single" w:color="auto" w:sz="4" w:space="0"/>
+            <w:right w:val="single" w:color="auto" w:sz="4" w:space="0"/>
+            <w:insideH w:val="single" w:color="auto" w:sz="4" w:space="0"/>
+            <w:insideV w:val="single" w:color="auto" w:sz="4" w:space="0"/>
+          </w:tblBorders>
+          <w:tblCellMar>
+            <w:top w:w="0" w:type="dxa"/>
+            <w:left w:w="108" w:type="dxa"/>
+            <w:bottom w:w="0" w:type="dxa"/>
+            <w:right w:w="108" w:type="dxa"/>
+          </w:tblCellMar>
+        </w:tblPrEx>
         <w:tc>
           <w:tcPr>
             <w:tcW w:w="5310" w:type="dxa"/>
@@ -5194,17 +5161,15 @@
                 <w:lang w:val="es-ES"/>
               </w:rPr>
             </w:pPr>
-            <w:proofErr w:type="spellStart"/>
-            <w:r>
-              <w:rPr>
-                <w:rFonts w:ascii="Arial" w:eastAsia="Calibri" w:hAnsi="Arial" w:cs="Arial"/>
+            <w:r>
+              <w:rPr>
+                <w:rFonts w:ascii="Arial" w:hAnsi="Arial" w:eastAsia="Calibri" w:cs="Arial"/>
                 <w:b/>
                 <w:bCs/>
                 <w:lang w:val="es-ES"/>
               </w:rPr>
               <w:t>Pré-condições</w:t>
             </w:r>
-            <w:proofErr w:type="spellEnd"/>
           </w:p>
         </w:tc>
         <w:tc>
@@ -5216,30 +5181,37 @@
               <w:widowControl w:val="0"/>
               <w:spacing w:after="0" w:line="240" w:lineRule="auto"/>
               <w:rPr>
-                <w:rFonts w:ascii="Arial" w:eastAsia="Calibri" w:hAnsi="Arial" w:cs="Arial"/>
-                <w:lang w:val="es-ES"/>
-              </w:rPr>
-            </w:pPr>
-            <w:proofErr w:type="spellStart"/>
-            <w:r>
-              <w:rPr>
-                <w:rFonts w:ascii="Arial" w:eastAsia="Calibri" w:hAnsi="Arial" w:cs="Arial"/>
-                <w:lang w:val="es-ES"/>
-              </w:rPr>
-              <w:t>Usuário</w:t>
-            </w:r>
-            <w:proofErr w:type="spellEnd"/>
-            <w:r>
-              <w:rPr>
-                <w:rFonts w:ascii="Arial" w:eastAsia="Calibri" w:hAnsi="Arial" w:cs="Arial"/>
-                <w:lang w:val="es-ES"/>
-              </w:rPr>
-              <w:t xml:space="preserve"> logado como administrador</w:t>
+                <w:rFonts w:ascii="Arial" w:hAnsi="Arial" w:eastAsia="Calibri" w:cs="Arial"/>
+                <w:lang w:val="es-ES"/>
+              </w:rPr>
+            </w:pPr>
+            <w:r>
+              <w:rPr>
+                <w:rFonts w:ascii="Arial" w:hAnsi="Arial" w:eastAsia="Calibri" w:cs="Arial"/>
+                <w:lang w:val="es-ES"/>
+              </w:rPr>
+              <w:t>Usuário logado como administrador</w:t>
             </w:r>
           </w:p>
         </w:tc>
       </w:tr>
       <w:tr>
+        <w:tblPrEx>
+          <w:tblBorders>
+            <w:top w:val="single" w:color="auto" w:sz="4" w:space="0"/>
+            <w:left w:val="single" w:color="auto" w:sz="4" w:space="0"/>
+            <w:bottom w:val="single" w:color="auto" w:sz="4" w:space="0"/>
+            <w:right w:val="single" w:color="auto" w:sz="4" w:space="0"/>
+            <w:insideH w:val="single" w:color="auto" w:sz="4" w:space="0"/>
+            <w:insideV w:val="single" w:color="auto" w:sz="4" w:space="0"/>
+          </w:tblBorders>
+          <w:tblCellMar>
+            <w:top w:w="0" w:type="dxa"/>
+            <w:left w:w="108" w:type="dxa"/>
+            <w:bottom w:w="0" w:type="dxa"/>
+            <w:right w:w="108" w:type="dxa"/>
+          </w:tblCellMar>
+        </w:tblPrEx>
         <w:tc>
           <w:tcPr>
             <w:tcW w:w="5310" w:type="dxa"/>
@@ -5257,7 +5229,7 @@
             </w:pPr>
             <w:r>
               <w:rPr>
-                <w:rFonts w:ascii="Arial" w:eastAsia="Calibri" w:hAnsi="Arial" w:cs="Arial"/>
+                <w:rFonts w:ascii="Arial" w:hAnsi="Arial" w:eastAsia="Calibri" w:cs="Arial"/>
                 <w:b/>
                 <w:bCs/>
                 <w:lang w:val="es-ES"/>
@@ -5279,90 +5251,40 @@
                 <w:lang w:val="es-ES"/>
               </w:rPr>
             </w:pPr>
-            <w:proofErr w:type="spellStart"/>
-            <w:r>
-              <w:rPr>
-                <w:rFonts w:ascii="Arial" w:eastAsia="Calibri" w:hAnsi="Arial" w:cs="Arial"/>
-                <w:lang w:val="es-ES"/>
-              </w:rPr>
-              <w:t>Acesso</w:t>
-            </w:r>
-            <w:proofErr w:type="spellEnd"/>
-            <w:r>
-              <w:rPr>
-                <w:rFonts w:ascii="Arial" w:eastAsia="Calibri" w:hAnsi="Arial" w:cs="Arial"/>
-                <w:lang w:val="es-ES"/>
-              </w:rPr>
-              <w:t xml:space="preserve"> a p</w:t>
-            </w:r>
-            <w:r>
-              <w:rPr>
-                <w:rFonts w:ascii="Arial" w:hAnsi="Arial" w:cs="Arial"/>
-                <w:lang w:val="es-ES"/>
-              </w:rPr>
-              <w:t xml:space="preserve">ágina home → </w:t>
-            </w:r>
-            <w:proofErr w:type="spellStart"/>
-            <w:r>
-              <w:rPr>
-                <w:rFonts w:ascii="Arial" w:hAnsi="Arial" w:cs="Arial"/>
-                <w:lang w:val="es-ES"/>
-              </w:rPr>
-              <w:t>Atividades</w:t>
-            </w:r>
-            <w:proofErr w:type="spellEnd"/>
-            <w:r>
-              <w:rPr>
-                <w:rFonts w:ascii="Arial" w:hAnsi="Arial" w:cs="Arial"/>
-                <w:lang w:val="es-ES"/>
-              </w:rPr>
-              <w:t xml:space="preserve"> → Listar </w:t>
-            </w:r>
-            <w:proofErr w:type="spellStart"/>
-            <w:r>
-              <w:rPr>
-                <w:rFonts w:ascii="Arial" w:hAnsi="Arial" w:cs="Arial"/>
-                <w:lang w:val="es-ES"/>
-              </w:rPr>
-              <w:t>atividades</w:t>
-            </w:r>
-            <w:proofErr w:type="spellEnd"/>
-            <w:r>
-              <w:rPr>
-                <w:rFonts w:ascii="Arial" w:hAnsi="Arial" w:cs="Arial"/>
-                <w:lang w:val="es-ES"/>
-              </w:rPr>
-              <w:t xml:space="preserve"> -&gt; </w:t>
-            </w:r>
-            <w:proofErr w:type="spellStart"/>
-            <w:r>
-              <w:rPr>
-                <w:rFonts w:ascii="Arial" w:hAnsi="Arial" w:cs="Arial"/>
-                <w:lang w:val="es-ES"/>
-              </w:rPr>
-              <w:t>Cadastrar</w:t>
-            </w:r>
-            <w:proofErr w:type="spellEnd"/>
-            <w:r>
-              <w:rPr>
-                <w:rFonts w:ascii="Arial" w:hAnsi="Arial" w:cs="Arial"/>
-                <w:lang w:val="es-ES"/>
-              </w:rPr>
-              <w:t xml:space="preserve"> </w:t>
-            </w:r>
-            <w:proofErr w:type="spellStart"/>
-            <w:r>
-              <w:rPr>
-                <w:rFonts w:ascii="Arial" w:hAnsi="Arial" w:cs="Arial"/>
-                <w:lang w:val="es-ES"/>
-              </w:rPr>
-              <w:t>atividade</w:t>
-            </w:r>
-            <w:proofErr w:type="spellEnd"/>
+            <w:r>
+              <w:rPr>
+                <w:rFonts w:ascii="Arial" w:hAnsi="Arial" w:eastAsia="Calibri" w:cs="Arial"/>
+                <w:lang w:val="es-ES"/>
+              </w:rPr>
+              <w:t>Acesso a p</w:t>
+            </w:r>
+            <w:r>
+              <w:rPr>
+                <w:rFonts w:ascii="Arial" w:hAnsi="Arial" w:cs="Arial"/>
+                <w:lang w:val="es-ES"/>
+              </w:rPr>
+              <w:t>ágina home → Atividades → Listar atividades -&gt; Cadastrar atividade</w:t>
+            </w:r>
           </w:p>
         </w:tc>
       </w:tr>
       <w:tr>
+        <w:tblPrEx>
+          <w:tblBorders>
+            <w:top w:val="single" w:color="auto" w:sz="4" w:space="0"/>
+            <w:left w:val="single" w:color="auto" w:sz="4" w:space="0"/>
+            <w:bottom w:val="single" w:color="auto" w:sz="4" w:space="0"/>
+            <w:right w:val="single" w:color="auto" w:sz="4" w:space="0"/>
+            <w:insideH w:val="single" w:color="auto" w:sz="4" w:space="0"/>
+            <w:insideV w:val="single" w:color="auto" w:sz="4" w:space="0"/>
+          </w:tblBorders>
+          <w:tblCellMar>
+            <w:top w:w="0" w:type="dxa"/>
+            <w:left w:w="108" w:type="dxa"/>
+            <w:bottom w:w="0" w:type="dxa"/>
+            <w:right w:w="108" w:type="dxa"/>
+          </w:tblCellMar>
+        </w:tblPrEx>
         <w:tc>
           <w:tcPr>
             <w:tcW w:w="5310" w:type="dxa"/>
@@ -5378,17 +5300,15 @@
                 <w:lang w:val="es-ES"/>
               </w:rPr>
             </w:pPr>
-            <w:proofErr w:type="spellStart"/>
-            <w:r>
-              <w:rPr>
-                <w:rFonts w:ascii="Arial" w:eastAsia="Calibri" w:hAnsi="Arial" w:cs="Arial"/>
+            <w:r>
+              <w:rPr>
+                <w:rFonts w:ascii="Arial" w:hAnsi="Arial" w:eastAsia="Calibri" w:cs="Arial"/>
                 <w:b/>
                 <w:bCs/>
                 <w:lang w:val="es-ES"/>
               </w:rPr>
               <w:t>Saidas</w:t>
             </w:r>
-            <w:proofErr w:type="spellEnd"/>
           </w:p>
         </w:tc>
         <w:tc>
@@ -5400,121 +5320,16 @@
               <w:widowControl w:val="0"/>
               <w:spacing w:after="0" w:line="240" w:lineRule="auto"/>
               <w:rPr>
-                <w:rFonts w:ascii="Arial" w:eastAsia="Calibri" w:hAnsi="Arial" w:cs="Arial"/>
-                <w:lang w:val="es-ES"/>
-              </w:rPr>
-            </w:pPr>
-            <w:proofErr w:type="spellStart"/>
-            <w:r>
-              <w:rPr>
-                <w:rFonts w:ascii="Arial" w:eastAsia="Calibri" w:hAnsi="Arial" w:cs="Arial"/>
-                <w:lang w:val="es-ES"/>
-              </w:rPr>
-              <w:t>Toastr</w:t>
-            </w:r>
-            <w:proofErr w:type="spellEnd"/>
-            <w:r>
-              <w:rPr>
-                <w:rFonts w:ascii="Arial" w:eastAsia="Calibri" w:hAnsi="Arial" w:cs="Arial"/>
-                <w:lang w:val="es-ES"/>
-              </w:rPr>
-              <w:t xml:space="preserve"> </w:t>
-            </w:r>
-            <w:proofErr w:type="spellStart"/>
-            <w:r>
-              <w:rPr>
-                <w:rFonts w:ascii="Arial" w:eastAsia="Calibri" w:hAnsi="Arial" w:cs="Arial"/>
-                <w:lang w:val="es-ES"/>
-              </w:rPr>
-              <w:t>com</w:t>
-            </w:r>
-            <w:proofErr w:type="spellEnd"/>
-            <w:r>
-              <w:rPr>
-                <w:rFonts w:ascii="Arial" w:eastAsia="Calibri" w:hAnsi="Arial" w:cs="Arial"/>
-                <w:lang w:val="es-ES"/>
-              </w:rPr>
-              <w:t xml:space="preserve"> a </w:t>
-            </w:r>
-            <w:proofErr w:type="spellStart"/>
-            <w:r>
-              <w:rPr>
-                <w:rFonts w:ascii="Arial" w:eastAsia="Calibri" w:hAnsi="Arial" w:cs="Arial"/>
-                <w:lang w:val="es-ES"/>
-              </w:rPr>
-              <w:t>mensagem</w:t>
-            </w:r>
-            <w:proofErr w:type="spellEnd"/>
-            <w:r>
-              <w:rPr>
-                <w:rFonts w:ascii="Arial" w:eastAsia="Calibri" w:hAnsi="Arial" w:cs="Arial"/>
-                <w:lang w:val="es-ES"/>
-              </w:rPr>
-              <w:t xml:space="preserve"> de “</w:t>
-            </w:r>
-            <w:proofErr w:type="spellStart"/>
-            <w:r>
-              <w:rPr>
-                <w:rFonts w:ascii="Arial" w:eastAsia="Calibri" w:hAnsi="Arial" w:cs="Arial"/>
-                <w:lang w:val="es-ES"/>
-              </w:rPr>
-              <w:t>Atividade</w:t>
-            </w:r>
-            <w:proofErr w:type="spellEnd"/>
-            <w:r>
-              <w:rPr>
-                <w:rFonts w:ascii="Arial" w:eastAsia="Calibri" w:hAnsi="Arial" w:cs="Arial"/>
-                <w:lang w:val="es-ES"/>
-              </w:rPr>
-              <w:t xml:space="preserve"> </w:t>
-            </w:r>
-            <w:proofErr w:type="spellStart"/>
-            <w:r>
-              <w:rPr>
-                <w:rFonts w:ascii="Arial" w:eastAsia="Calibri" w:hAnsi="Arial" w:cs="Arial"/>
-                <w:lang w:val="es-ES"/>
-              </w:rPr>
-              <w:t>cadastrada</w:t>
-            </w:r>
-            <w:proofErr w:type="spellEnd"/>
-            <w:r>
-              <w:rPr>
-                <w:rFonts w:ascii="Arial" w:eastAsia="Calibri" w:hAnsi="Arial" w:cs="Arial"/>
-                <w:lang w:val="es-ES"/>
-              </w:rPr>
-              <w:t xml:space="preserve"> </w:t>
-            </w:r>
-            <w:proofErr w:type="spellStart"/>
-            <w:r>
-              <w:rPr>
-                <w:rFonts w:ascii="Arial" w:eastAsia="Calibri" w:hAnsi="Arial" w:cs="Arial"/>
-                <w:lang w:val="es-ES"/>
-              </w:rPr>
-              <w:t>com</w:t>
-            </w:r>
-            <w:proofErr w:type="spellEnd"/>
-            <w:r>
-              <w:rPr>
-                <w:rFonts w:ascii="Arial" w:eastAsia="Calibri" w:hAnsi="Arial" w:cs="Arial"/>
-                <w:lang w:val="es-ES"/>
-              </w:rPr>
-              <w:t xml:space="preserve"> </w:t>
-            </w:r>
-            <w:proofErr w:type="spellStart"/>
-            <w:r>
-              <w:rPr>
-                <w:rFonts w:ascii="Arial" w:eastAsia="Calibri" w:hAnsi="Arial" w:cs="Arial"/>
-                <w:lang w:val="es-ES"/>
-              </w:rPr>
-              <w:t>sucesso</w:t>
-            </w:r>
-            <w:proofErr w:type="spellEnd"/>
-            <w:r>
-              <w:rPr>
-                <w:rFonts w:ascii="Arial" w:eastAsia="Calibri" w:hAnsi="Arial" w:cs="Arial"/>
-                <w:lang w:val="es-ES"/>
-              </w:rPr>
-              <w:t>”</w:t>
+                <w:rFonts w:ascii="Arial" w:hAnsi="Arial" w:eastAsia="Calibri" w:cs="Arial"/>
+                <w:lang w:val="es-ES"/>
+              </w:rPr>
+            </w:pPr>
+            <w:r>
+              <w:rPr>
+                <w:rFonts w:ascii="Arial" w:hAnsi="Arial" w:eastAsia="Calibri" w:cs="Arial"/>
+                <w:lang w:val="es-ES"/>
+              </w:rPr>
+              <w:t>Toastr com a mensagem de “Atividade cadastrada com sucesso”</w:t>
             </w:r>
           </w:p>
           <w:p>
@@ -5526,35 +5341,33 @@
                 <w:lang w:val="es-ES"/>
               </w:rPr>
             </w:pPr>
-            <w:proofErr w:type="spellStart"/>
-            <w:r>
-              <w:rPr>
-                <w:rFonts w:ascii="Arial" w:eastAsia="Calibri" w:hAnsi="Arial" w:cs="Arial"/>
-                <w:lang w:val="es-ES"/>
-              </w:rPr>
-              <w:t>Atividade</w:t>
-            </w:r>
-            <w:proofErr w:type="spellEnd"/>
-            <w:r>
-              <w:rPr>
-                <w:rFonts w:ascii="Arial" w:eastAsia="Calibri" w:hAnsi="Arial" w:cs="Arial"/>
-                <w:lang w:val="es-ES"/>
-              </w:rPr>
-              <w:t xml:space="preserve"> adicionada a lista de </w:t>
-            </w:r>
-            <w:proofErr w:type="spellStart"/>
-            <w:r>
-              <w:rPr>
-                <w:rFonts w:ascii="Arial" w:eastAsia="Calibri" w:hAnsi="Arial" w:cs="Arial"/>
-                <w:lang w:val="es-ES"/>
-              </w:rPr>
-              <w:t>atividades</w:t>
-            </w:r>
-            <w:proofErr w:type="spellEnd"/>
+            <w:r>
+              <w:rPr>
+                <w:rFonts w:ascii="Arial" w:hAnsi="Arial" w:eastAsia="Calibri" w:cs="Arial"/>
+                <w:lang w:val="es-ES"/>
+              </w:rPr>
+              <w:t>Atividade adicionada a lista de atividades</w:t>
+            </w:r>
           </w:p>
         </w:tc>
       </w:tr>
       <w:tr>
+        <w:tblPrEx>
+          <w:tblBorders>
+            <w:top w:val="single" w:color="auto" w:sz="4" w:space="0"/>
+            <w:left w:val="single" w:color="auto" w:sz="4" w:space="0"/>
+            <w:bottom w:val="single" w:color="auto" w:sz="4" w:space="0"/>
+            <w:right w:val="single" w:color="auto" w:sz="4" w:space="0"/>
+            <w:insideH w:val="single" w:color="auto" w:sz="4" w:space="0"/>
+            <w:insideV w:val="single" w:color="auto" w:sz="4" w:space="0"/>
+          </w:tblBorders>
+          <w:tblCellMar>
+            <w:top w:w="0" w:type="dxa"/>
+            <w:left w:w="108" w:type="dxa"/>
+            <w:bottom w:w="0" w:type="dxa"/>
+            <w:right w:w="108" w:type="dxa"/>
+          </w:tblCellMar>
+        </w:tblPrEx>
         <w:tc>
           <w:tcPr>
             <w:tcW w:w="5310" w:type="dxa"/>
@@ -5572,7 +5385,7 @@
             </w:pPr>
             <w:r>
               <w:rPr>
-                <w:rFonts w:ascii="Arial" w:eastAsia="Calibri" w:hAnsi="Arial" w:cs="Arial"/>
+                <w:rFonts w:ascii="Arial" w:hAnsi="Arial" w:eastAsia="Calibri" w:cs="Arial"/>
                 <w:b/>
                 <w:bCs/>
                 <w:lang w:val="es-ES"/>
@@ -5594,42 +5407,33 @@
                 <w:lang w:val="es-ES"/>
               </w:rPr>
             </w:pPr>
-            <w:proofErr w:type="spellStart"/>
-            <w:r>
-              <w:rPr>
-                <w:rFonts w:ascii="Arial" w:eastAsia="Calibri" w:hAnsi="Arial" w:cs="Arial"/>
-                <w:lang w:val="es-ES"/>
-              </w:rPr>
-              <w:t>Acesso</w:t>
-            </w:r>
-            <w:proofErr w:type="spellEnd"/>
-            <w:r>
-              <w:rPr>
-                <w:rFonts w:ascii="Arial" w:eastAsia="Calibri" w:hAnsi="Arial" w:cs="Arial"/>
-                <w:lang w:val="es-ES"/>
-              </w:rPr>
-              <w:t xml:space="preserve"> a </w:t>
-            </w:r>
-            <w:proofErr w:type="spellStart"/>
-            <w:r>
-              <w:rPr>
-                <w:rFonts w:ascii="Arial" w:eastAsia="Calibri" w:hAnsi="Arial" w:cs="Arial"/>
-                <w:lang w:val="es-ES"/>
-              </w:rPr>
-              <w:t>aplicação</w:t>
-            </w:r>
-            <w:proofErr w:type="spellEnd"/>
-            <w:r>
-              <w:rPr>
-                <w:rFonts w:ascii="Arial" w:eastAsia="Calibri" w:hAnsi="Arial" w:cs="Arial"/>
-                <w:lang w:val="es-ES"/>
-              </w:rPr>
-              <w:t xml:space="preserve"> usando o browser Chrome</w:t>
+            <w:r>
+              <w:rPr>
+                <w:rFonts w:ascii="Arial" w:hAnsi="Arial" w:eastAsia="Calibri" w:cs="Arial"/>
+                <w:lang w:val="es-ES"/>
+              </w:rPr>
+              <w:t>Acesso a aplicação usando o browser Chrome</w:t>
             </w:r>
           </w:p>
         </w:tc>
       </w:tr>
       <w:tr>
+        <w:tblPrEx>
+          <w:tblBorders>
+            <w:top w:val="single" w:color="auto" w:sz="4" w:space="0"/>
+            <w:left w:val="single" w:color="auto" w:sz="4" w:space="0"/>
+            <w:bottom w:val="single" w:color="auto" w:sz="4" w:space="0"/>
+            <w:right w:val="single" w:color="auto" w:sz="4" w:space="0"/>
+            <w:insideH w:val="single" w:color="auto" w:sz="4" w:space="0"/>
+            <w:insideV w:val="single" w:color="auto" w:sz="4" w:space="0"/>
+          </w:tblBorders>
+          <w:tblCellMar>
+            <w:top w:w="0" w:type="dxa"/>
+            <w:left w:w="108" w:type="dxa"/>
+            <w:bottom w:w="0" w:type="dxa"/>
+            <w:right w:w="108" w:type="dxa"/>
+          </w:tblCellMar>
+        </w:tblPrEx>
         <w:tc>
           <w:tcPr>
             <w:tcW w:w="5310" w:type="dxa"/>
@@ -5645,17 +5449,15 @@
                 <w:lang w:val="es-ES"/>
               </w:rPr>
             </w:pPr>
-            <w:proofErr w:type="spellStart"/>
-            <w:r>
-              <w:rPr>
-                <w:rFonts w:ascii="Arial" w:eastAsia="Calibri" w:hAnsi="Arial" w:cs="Arial"/>
+            <w:r>
+              <w:rPr>
+                <w:rFonts w:ascii="Arial" w:hAnsi="Arial" w:eastAsia="Calibri" w:cs="Arial"/>
                 <w:b/>
                 <w:bCs/>
                 <w:lang w:val="es-ES"/>
               </w:rPr>
               <w:t>Procedimentos</w:t>
             </w:r>
-            <w:proofErr w:type="spellEnd"/>
           </w:p>
         </w:tc>
         <w:tc>
@@ -5671,35 +5473,33 @@
                 <w:lang w:val="es-ES"/>
               </w:rPr>
             </w:pPr>
-            <w:proofErr w:type="spellStart"/>
-            <w:r>
-              <w:rPr>
-                <w:rFonts w:ascii="Arial" w:eastAsia="Calibri" w:hAnsi="Arial" w:cs="Arial"/>
-                <w:lang w:val="es-ES"/>
-              </w:rPr>
-              <w:t>Atividade</w:t>
-            </w:r>
-            <w:proofErr w:type="spellEnd"/>
-            <w:r>
-              <w:rPr>
-                <w:rFonts w:ascii="Arial" w:eastAsia="Calibri" w:hAnsi="Arial" w:cs="Arial"/>
-                <w:lang w:val="es-ES"/>
-              </w:rPr>
-              <w:t xml:space="preserve"> adicionada a lista de </w:t>
-            </w:r>
-            <w:proofErr w:type="spellStart"/>
-            <w:r>
-              <w:rPr>
-                <w:rFonts w:ascii="Arial" w:eastAsia="Calibri" w:hAnsi="Arial" w:cs="Arial"/>
-                <w:lang w:val="es-ES"/>
-              </w:rPr>
-              <w:t>atividades</w:t>
-            </w:r>
-            <w:proofErr w:type="spellEnd"/>
+            <w:r>
+              <w:rPr>
+                <w:rFonts w:ascii="Arial" w:hAnsi="Arial" w:eastAsia="Calibri" w:cs="Arial"/>
+                <w:lang w:val="es-ES"/>
+              </w:rPr>
+              <w:t>Atividade adicionada a lista de atividades</w:t>
+            </w:r>
           </w:p>
         </w:tc>
       </w:tr>
       <w:tr>
+        <w:tblPrEx>
+          <w:tblBorders>
+            <w:top w:val="single" w:color="auto" w:sz="4" w:space="0"/>
+            <w:left w:val="single" w:color="auto" w:sz="4" w:space="0"/>
+            <w:bottom w:val="single" w:color="auto" w:sz="4" w:space="0"/>
+            <w:right w:val="single" w:color="auto" w:sz="4" w:space="0"/>
+            <w:insideH w:val="single" w:color="auto" w:sz="4" w:space="0"/>
+            <w:insideV w:val="single" w:color="auto" w:sz="4" w:space="0"/>
+          </w:tblBorders>
+          <w:tblCellMar>
+            <w:top w:w="0" w:type="dxa"/>
+            <w:left w:w="108" w:type="dxa"/>
+            <w:bottom w:w="0" w:type="dxa"/>
+            <w:right w:w="108" w:type="dxa"/>
+          </w:tblCellMar>
+        </w:tblPrEx>
         <w:tc>
           <w:tcPr>
             <w:tcW w:w="5310" w:type="dxa"/>
@@ -5715,17 +5515,15 @@
                 <w:lang w:val="es-ES"/>
               </w:rPr>
             </w:pPr>
-            <w:proofErr w:type="spellStart"/>
-            <w:r>
-              <w:rPr>
-                <w:rFonts w:ascii="Arial" w:eastAsia="Calibri" w:hAnsi="Arial" w:cs="Arial"/>
+            <w:r>
+              <w:rPr>
+                <w:rFonts w:ascii="Arial" w:hAnsi="Arial" w:eastAsia="Calibri" w:cs="Arial"/>
                 <w:b/>
                 <w:bCs/>
                 <w:lang w:val="es-ES"/>
               </w:rPr>
               <w:t>Dependências</w:t>
             </w:r>
-            <w:proofErr w:type="spellEnd"/>
           </w:p>
         </w:tc>
         <w:tc>
@@ -5743,7 +5541,7 @@
             </w:pPr>
             <w:r>
               <w:rPr>
-                <w:rFonts w:ascii="Arial" w:eastAsia="Calibri" w:hAnsi="Arial" w:cs="Arial"/>
+                <w:rFonts w:ascii="Arial" w:hAnsi="Arial" w:eastAsia="Calibri" w:cs="Arial"/>
                 <w:lang w:val="es-ES"/>
               </w:rPr>
               <w:t>Browser Chrome instalado, usuario administrador logado no sistema</w:t>
@@ -5754,13 +5552,13 @@
     </w:tbl>
     <w:p>
       <w:pPr>
-        <w:pStyle w:val="Ttulo3"/>
+        <w:pStyle w:val="4"/>
         <w:spacing w:before="280" w:after="280"/>
       </w:pPr>
     </w:p>
     <w:p>
       <w:pPr>
-        <w:pStyle w:val="Ttulo3"/>
+        <w:pStyle w:val="4"/>
         <w:spacing w:before="280" w:after="280"/>
       </w:pPr>
       <w:bookmarkStart w:id="10" w:name="_Toc179913925"/>
@@ -5771,7 +5569,9 @@
     </w:p>
     <w:tbl>
       <w:tblPr>
+        <w:tblStyle w:val="6"/>
         <w:tblW w:w="7234" w:type="dxa"/>
+        <w:tblInd w:w="0" w:type="dxa"/>
         <w:tblLayout w:type="fixed"/>
         <w:tblCellMar>
           <w:top w:w="90" w:type="dxa"/>
@@ -5779,7 +5579,6 @@
           <w:bottom w:w="90" w:type="dxa"/>
           <w:right w:w="195" w:type="dxa"/>
         </w:tblCellMar>
-        <w:tblLook w:val="04A0" w:firstRow="1" w:lastRow="0" w:firstColumn="1" w:lastColumn="0" w:noHBand="0" w:noVBand="1"/>
       </w:tblPr>
       <w:tblGrid>
         <w:gridCol w:w="2138"/>
@@ -5788,6 +5587,14 @@
         <w:gridCol w:w="2028"/>
       </w:tblGrid>
       <w:tr>
+        <w:tblPrEx>
+          <w:tblCellMar>
+            <w:top w:w="90" w:type="dxa"/>
+            <w:left w:w="195" w:type="dxa"/>
+            <w:bottom w:w="90" w:type="dxa"/>
+            <w:right w:w="195" w:type="dxa"/>
+          </w:tblCellMar>
+        </w:tblPrEx>
         <w:trPr>
           <w:tblHeader/>
         </w:trPr>
@@ -5795,10 +5602,10 @@
           <w:tcPr>
             <w:tcW w:w="2137" w:type="dxa"/>
             <w:tcBorders>
-              <w:top w:val="single" w:sz="4" w:space="0" w:color="000000"/>
-              <w:left w:val="single" w:sz="4" w:space="0" w:color="000000"/>
-              <w:bottom w:val="single" w:sz="4" w:space="0" w:color="000000"/>
-              <w:right w:val="single" w:sz="4" w:space="0" w:color="000000"/>
+              <w:top w:val="single" w:color="000000" w:sz="4" w:space="0"/>
+              <w:left w:val="single" w:color="000000" w:sz="4" w:space="0"/>
+              <w:bottom w:val="single" w:color="000000" w:sz="4" w:space="0"/>
+              <w:right w:val="single" w:color="000000" w:sz="4" w:space="0"/>
             </w:tcBorders>
             <w:vAlign w:val="center"/>
           </w:tcPr>
@@ -5821,10 +5628,10 @@
           <w:tcPr>
             <w:tcW w:w="1271" w:type="dxa"/>
             <w:tcBorders>
-              <w:top w:val="single" w:sz="4" w:space="0" w:color="000000"/>
-              <w:left w:val="single" w:sz="4" w:space="0" w:color="000000"/>
-              <w:bottom w:val="single" w:sz="4" w:space="0" w:color="000000"/>
-              <w:right w:val="single" w:sz="4" w:space="0" w:color="000000"/>
+              <w:top w:val="single" w:color="000000" w:sz="4" w:space="0"/>
+              <w:left w:val="single" w:color="000000" w:sz="4" w:space="0"/>
+              <w:bottom w:val="single" w:color="000000" w:sz="4" w:space="0"/>
+              <w:right w:val="single" w:color="000000" w:sz="4" w:space="0"/>
             </w:tcBorders>
             <w:vAlign w:val="center"/>
           </w:tcPr>
@@ -5847,10 +5654,10 @@
           <w:tcPr>
             <w:tcW w:w="1797" w:type="dxa"/>
             <w:tcBorders>
-              <w:top w:val="single" w:sz="4" w:space="0" w:color="000000"/>
-              <w:left w:val="single" w:sz="4" w:space="0" w:color="000000"/>
-              <w:bottom w:val="single" w:sz="4" w:space="0" w:color="000000"/>
-              <w:right w:val="single" w:sz="4" w:space="0" w:color="000000"/>
+              <w:top w:val="single" w:color="000000" w:sz="4" w:space="0"/>
+              <w:left w:val="single" w:color="000000" w:sz="4" w:space="0"/>
+              <w:bottom w:val="single" w:color="000000" w:sz="4" w:space="0"/>
+              <w:right w:val="single" w:color="000000" w:sz="4" w:space="0"/>
             </w:tcBorders>
             <w:vAlign w:val="center"/>
           </w:tcPr>
@@ -5873,10 +5680,10 @@
           <w:tcPr>
             <w:tcW w:w="2028" w:type="dxa"/>
             <w:tcBorders>
-              <w:top w:val="single" w:sz="4" w:space="0" w:color="000000"/>
-              <w:left w:val="single" w:sz="4" w:space="0" w:color="000000"/>
-              <w:bottom w:val="single" w:sz="4" w:space="0" w:color="000000"/>
-              <w:right w:val="single" w:sz="4" w:space="0" w:color="000000"/>
+              <w:top w:val="single" w:color="000000" w:sz="4" w:space="0"/>
+              <w:left w:val="single" w:color="000000" w:sz="4" w:space="0"/>
+              <w:bottom w:val="single" w:color="000000" w:sz="4" w:space="0"/>
+              <w:right w:val="single" w:color="000000" w:sz="4" w:space="0"/>
             </w:tcBorders>
             <w:vAlign w:val="center"/>
           </w:tcPr>
@@ -5897,14 +5704,22 @@
         </w:tc>
       </w:tr>
       <w:tr>
+        <w:tblPrEx>
+          <w:tblCellMar>
+            <w:top w:w="90" w:type="dxa"/>
+            <w:left w:w="195" w:type="dxa"/>
+            <w:bottom w:w="90" w:type="dxa"/>
+            <w:right w:w="195" w:type="dxa"/>
+          </w:tblCellMar>
+        </w:tblPrEx>
         <w:tc>
           <w:tcPr>
             <w:tcW w:w="2137" w:type="dxa"/>
             <w:tcBorders>
-              <w:top w:val="single" w:sz="4" w:space="0" w:color="000000"/>
-              <w:left w:val="single" w:sz="4" w:space="0" w:color="000000"/>
-              <w:bottom w:val="single" w:sz="4" w:space="0" w:color="000000"/>
-              <w:right w:val="single" w:sz="4" w:space="0" w:color="000000"/>
+              <w:top w:val="single" w:color="000000" w:sz="4" w:space="0"/>
+              <w:left w:val="single" w:color="000000" w:sz="4" w:space="0"/>
+              <w:bottom w:val="single" w:color="000000" w:sz="4" w:space="0"/>
+              <w:right w:val="single" w:color="000000" w:sz="4" w:space="0"/>
             </w:tcBorders>
             <w:vAlign w:val="center"/>
           </w:tcPr>
@@ -5917,13 +5732,7 @@
               <w:rPr>
                 <w:rFonts w:ascii="Arial" w:hAnsi="Arial" w:cs="Arial"/>
               </w:rPr>
-              <w:t>P</w:t>
-            </w:r>
-            <w:r>
-              <w:rPr>
-                <w:rFonts w:ascii="Arial" w:hAnsi="Arial" w:cs="Arial"/>
-              </w:rPr>
-              <w:t>lanejar teste</w:t>
+              <w:t>Planejar teste</w:t>
             </w:r>
           </w:p>
         </w:tc>
@@ -5931,10 +5740,10 @@
           <w:tcPr>
             <w:tcW w:w="1271" w:type="dxa"/>
             <w:tcBorders>
-              <w:top w:val="single" w:sz="4" w:space="0" w:color="000000"/>
-              <w:left w:val="single" w:sz="4" w:space="0" w:color="000000"/>
-              <w:bottom w:val="single" w:sz="4" w:space="0" w:color="000000"/>
-              <w:right w:val="single" w:sz="4" w:space="0" w:color="000000"/>
+              <w:top w:val="single" w:color="000000" w:sz="4" w:space="0"/>
+              <w:left w:val="single" w:color="000000" w:sz="4" w:space="0"/>
+              <w:bottom w:val="single" w:color="000000" w:sz="4" w:space="0"/>
+              <w:right w:val="single" w:color="000000" w:sz="4" w:space="0"/>
             </w:tcBorders>
             <w:vAlign w:val="center"/>
           </w:tcPr>
@@ -5958,10 +5767,10 @@
           <w:tcPr>
             <w:tcW w:w="1797" w:type="dxa"/>
             <w:tcBorders>
-              <w:top w:val="single" w:sz="4" w:space="0" w:color="000000"/>
-              <w:left w:val="single" w:sz="4" w:space="0" w:color="000000"/>
-              <w:bottom w:val="single" w:sz="4" w:space="0" w:color="000000"/>
-              <w:right w:val="single" w:sz="4" w:space="0" w:color="000000"/>
+              <w:top w:val="single" w:color="000000" w:sz="4" w:space="0"/>
+              <w:left w:val="single" w:color="000000" w:sz="4" w:space="0"/>
+              <w:bottom w:val="single" w:color="000000" w:sz="4" w:space="0"/>
+              <w:right w:val="single" w:color="000000" w:sz="4" w:space="0"/>
             </w:tcBorders>
             <w:vAlign w:val="center"/>
           </w:tcPr>
@@ -5982,10 +5791,10 @@
           <w:tcPr>
             <w:tcW w:w="2028" w:type="dxa"/>
             <w:tcBorders>
-              <w:top w:val="single" w:sz="4" w:space="0" w:color="000000"/>
-              <w:left w:val="single" w:sz="4" w:space="0" w:color="000000"/>
-              <w:bottom w:val="single" w:sz="4" w:space="0" w:color="000000"/>
-              <w:right w:val="single" w:sz="4" w:space="0" w:color="000000"/>
+              <w:top w:val="single" w:color="000000" w:sz="4" w:space="0"/>
+              <w:left w:val="single" w:color="000000" w:sz="4" w:space="0"/>
+              <w:bottom w:val="single" w:color="000000" w:sz="4" w:space="0"/>
+              <w:right w:val="single" w:color="000000" w:sz="4" w:space="0"/>
             </w:tcBorders>
             <w:vAlign w:val="center"/>
           </w:tcPr>
@@ -6004,14 +5813,22 @@
         </w:tc>
       </w:tr>
       <w:tr>
+        <w:tblPrEx>
+          <w:tblCellMar>
+            <w:top w:w="90" w:type="dxa"/>
+            <w:left w:w="195" w:type="dxa"/>
+            <w:bottom w:w="90" w:type="dxa"/>
+            <w:right w:w="195" w:type="dxa"/>
+          </w:tblCellMar>
+        </w:tblPrEx>
         <w:tc>
           <w:tcPr>
             <w:tcW w:w="2137" w:type="dxa"/>
             <w:tcBorders>
-              <w:top w:val="single" w:sz="4" w:space="0" w:color="000000"/>
-              <w:left w:val="single" w:sz="4" w:space="0" w:color="000000"/>
-              <w:bottom w:val="single" w:sz="4" w:space="0" w:color="000000"/>
-              <w:right w:val="single" w:sz="4" w:space="0" w:color="000000"/>
+              <w:top w:val="single" w:color="000000" w:sz="4" w:space="0"/>
+              <w:left w:val="single" w:color="000000" w:sz="4" w:space="0"/>
+              <w:bottom w:val="single" w:color="000000" w:sz="4" w:space="0"/>
+              <w:right w:val="single" w:color="000000" w:sz="4" w:space="0"/>
             </w:tcBorders>
             <w:vAlign w:val="center"/>
           </w:tcPr>
@@ -6024,13 +5841,7 @@
               <w:rPr>
                 <w:rFonts w:ascii="Arial" w:hAnsi="Arial" w:cs="Arial"/>
               </w:rPr>
-              <w:t>P</w:t>
-            </w:r>
-            <w:r>
-              <w:rPr>
-                <w:rFonts w:ascii="Arial" w:hAnsi="Arial" w:cs="Arial"/>
-              </w:rPr>
-              <w:t>rojetar teste</w:t>
+              <w:t>Projetar teste</w:t>
             </w:r>
           </w:p>
         </w:tc>
@@ -6038,10 +5849,10 @@
           <w:tcPr>
             <w:tcW w:w="1271" w:type="dxa"/>
             <w:tcBorders>
-              <w:top w:val="single" w:sz="4" w:space="0" w:color="000000"/>
-              <w:left w:val="single" w:sz="4" w:space="0" w:color="000000"/>
-              <w:bottom w:val="single" w:sz="4" w:space="0" w:color="000000"/>
-              <w:right w:val="single" w:sz="4" w:space="0" w:color="000000"/>
+              <w:top w:val="single" w:color="000000" w:sz="4" w:space="0"/>
+              <w:left w:val="single" w:color="000000" w:sz="4" w:space="0"/>
+              <w:bottom w:val="single" w:color="000000" w:sz="4" w:space="0"/>
+              <w:right w:val="single" w:color="000000" w:sz="4" w:space="0"/>
             </w:tcBorders>
             <w:vAlign w:val="center"/>
           </w:tcPr>
@@ -6065,10 +5876,10 @@
           <w:tcPr>
             <w:tcW w:w="1797" w:type="dxa"/>
             <w:tcBorders>
-              <w:top w:val="single" w:sz="4" w:space="0" w:color="000000"/>
-              <w:left w:val="single" w:sz="4" w:space="0" w:color="000000"/>
-              <w:bottom w:val="single" w:sz="4" w:space="0" w:color="000000"/>
-              <w:right w:val="single" w:sz="4" w:space="0" w:color="000000"/>
+              <w:top w:val="single" w:color="000000" w:sz="4" w:space="0"/>
+              <w:left w:val="single" w:color="000000" w:sz="4" w:space="0"/>
+              <w:bottom w:val="single" w:color="000000" w:sz="4" w:space="0"/>
+              <w:right w:val="single" w:color="000000" w:sz="4" w:space="0"/>
             </w:tcBorders>
             <w:vAlign w:val="center"/>
           </w:tcPr>
@@ -6089,10 +5900,10 @@
           <w:tcPr>
             <w:tcW w:w="2028" w:type="dxa"/>
             <w:tcBorders>
-              <w:top w:val="single" w:sz="4" w:space="0" w:color="000000"/>
-              <w:left w:val="single" w:sz="4" w:space="0" w:color="000000"/>
-              <w:bottom w:val="single" w:sz="4" w:space="0" w:color="000000"/>
-              <w:right w:val="single" w:sz="4" w:space="0" w:color="000000"/>
+              <w:top w:val="single" w:color="000000" w:sz="4" w:space="0"/>
+              <w:left w:val="single" w:color="000000" w:sz="4" w:space="0"/>
+              <w:bottom w:val="single" w:color="000000" w:sz="4" w:space="0"/>
+              <w:right w:val="single" w:color="000000" w:sz="4" w:space="0"/>
             </w:tcBorders>
             <w:vAlign w:val="center"/>
           </w:tcPr>
@@ -6109,18 +5920,24 @@
             </w:r>
           </w:p>
         </w:tc>
-        <w:bookmarkStart w:id="11" w:name="_GoBack"/>
-        <w:bookmarkEnd w:id="11"/>
       </w:tr>
       <w:tr>
+        <w:tblPrEx>
+          <w:tblCellMar>
+            <w:top w:w="90" w:type="dxa"/>
+            <w:left w:w="195" w:type="dxa"/>
+            <w:bottom w:w="90" w:type="dxa"/>
+            <w:right w:w="195" w:type="dxa"/>
+          </w:tblCellMar>
+        </w:tblPrEx>
         <w:tc>
           <w:tcPr>
             <w:tcW w:w="2137" w:type="dxa"/>
             <w:tcBorders>
-              <w:top w:val="single" w:sz="4" w:space="0" w:color="000000"/>
-              <w:left w:val="single" w:sz="4" w:space="0" w:color="000000"/>
-              <w:bottom w:val="single" w:sz="4" w:space="0" w:color="000000"/>
-              <w:right w:val="single" w:sz="4" w:space="0" w:color="000000"/>
+              <w:top w:val="single" w:color="000000" w:sz="4" w:space="0"/>
+              <w:left w:val="single" w:color="000000" w:sz="4" w:space="0"/>
+              <w:bottom w:val="single" w:color="000000" w:sz="4" w:space="0"/>
+              <w:right w:val="single" w:color="000000" w:sz="4" w:space="0"/>
             </w:tcBorders>
             <w:vAlign w:val="center"/>
           </w:tcPr>
@@ -6133,13 +5950,7 @@
               <w:rPr>
                 <w:rFonts w:ascii="Arial" w:hAnsi="Arial" w:cs="Arial"/>
               </w:rPr>
-              <w:t>I</w:t>
-            </w:r>
-            <w:r>
-              <w:rPr>
-                <w:rFonts w:ascii="Arial" w:hAnsi="Arial" w:cs="Arial"/>
-              </w:rPr>
-              <w:t>mplementar teste</w:t>
+              <w:t>Implementar teste</w:t>
             </w:r>
           </w:p>
         </w:tc>
@@ -6147,10 +5958,10 @@
           <w:tcPr>
             <w:tcW w:w="1271" w:type="dxa"/>
             <w:tcBorders>
-              <w:top w:val="single" w:sz="4" w:space="0" w:color="000000"/>
-              <w:left w:val="single" w:sz="4" w:space="0" w:color="000000"/>
-              <w:bottom w:val="single" w:sz="4" w:space="0" w:color="000000"/>
-              <w:right w:val="single" w:sz="4" w:space="0" w:color="000000"/>
+              <w:top w:val="single" w:color="000000" w:sz="4" w:space="0"/>
+              <w:left w:val="single" w:color="000000" w:sz="4" w:space="0"/>
+              <w:bottom w:val="single" w:color="000000" w:sz="4" w:space="0"/>
+              <w:right w:val="single" w:color="000000" w:sz="4" w:space="0"/>
             </w:tcBorders>
             <w:vAlign w:val="center"/>
           </w:tcPr>
@@ -6174,10 +5985,10 @@
           <w:tcPr>
             <w:tcW w:w="1797" w:type="dxa"/>
             <w:tcBorders>
-              <w:top w:val="single" w:sz="4" w:space="0" w:color="000000"/>
-              <w:left w:val="single" w:sz="4" w:space="0" w:color="000000"/>
-              <w:bottom w:val="single" w:sz="4" w:space="0" w:color="000000"/>
-              <w:right w:val="single" w:sz="4" w:space="0" w:color="000000"/>
+              <w:top w:val="single" w:color="000000" w:sz="4" w:space="0"/>
+              <w:left w:val="single" w:color="000000" w:sz="4" w:space="0"/>
+              <w:bottom w:val="single" w:color="000000" w:sz="4" w:space="0"/>
+              <w:right w:val="single" w:color="000000" w:sz="4" w:space="0"/>
             </w:tcBorders>
             <w:vAlign w:val="center"/>
           </w:tcPr>
@@ -6198,10 +6009,10 @@
           <w:tcPr>
             <w:tcW w:w="2028" w:type="dxa"/>
             <w:tcBorders>
-              <w:top w:val="single" w:sz="4" w:space="0" w:color="000000"/>
-              <w:left w:val="single" w:sz="4" w:space="0" w:color="000000"/>
-              <w:bottom w:val="single" w:sz="4" w:space="0" w:color="000000"/>
-              <w:right w:val="single" w:sz="4" w:space="0" w:color="000000"/>
+              <w:top w:val="single" w:color="000000" w:sz="4" w:space="0"/>
+              <w:left w:val="single" w:color="000000" w:sz="4" w:space="0"/>
+              <w:bottom w:val="single" w:color="000000" w:sz="4" w:space="0"/>
+              <w:right w:val="single" w:color="000000" w:sz="4" w:space="0"/>
             </w:tcBorders>
             <w:vAlign w:val="center"/>
           </w:tcPr>
@@ -6220,14 +6031,22 @@
         </w:tc>
       </w:tr>
       <w:tr>
+        <w:tblPrEx>
+          <w:tblCellMar>
+            <w:top w:w="90" w:type="dxa"/>
+            <w:left w:w="195" w:type="dxa"/>
+            <w:bottom w:w="90" w:type="dxa"/>
+            <w:right w:w="195" w:type="dxa"/>
+          </w:tblCellMar>
+        </w:tblPrEx>
         <w:tc>
           <w:tcPr>
             <w:tcW w:w="2137" w:type="dxa"/>
             <w:tcBorders>
-              <w:top w:val="single" w:sz="4" w:space="0" w:color="000000"/>
-              <w:left w:val="single" w:sz="4" w:space="0" w:color="000000"/>
-              <w:bottom w:val="single" w:sz="4" w:space="0" w:color="000000"/>
-              <w:right w:val="single" w:sz="4" w:space="0" w:color="000000"/>
+              <w:top w:val="single" w:color="000000" w:sz="4" w:space="0"/>
+              <w:left w:val="single" w:color="000000" w:sz="4" w:space="0"/>
+              <w:bottom w:val="single" w:color="000000" w:sz="4" w:space="0"/>
+              <w:right w:val="single" w:color="000000" w:sz="4" w:space="0"/>
             </w:tcBorders>
             <w:vAlign w:val="center"/>
           </w:tcPr>
@@ -6240,13 +6059,7 @@
               <w:rPr>
                 <w:rFonts w:ascii="Arial" w:hAnsi="Arial" w:cs="Arial"/>
               </w:rPr>
-              <w:t>E</w:t>
-            </w:r>
-            <w:r>
-              <w:rPr>
-                <w:rFonts w:ascii="Arial" w:hAnsi="Arial" w:cs="Arial"/>
-              </w:rPr>
-              <w:t>xecutar teste</w:t>
+              <w:t>Executar teste</w:t>
             </w:r>
           </w:p>
         </w:tc>
@@ -6254,10 +6067,10 @@
           <w:tcPr>
             <w:tcW w:w="1271" w:type="dxa"/>
             <w:tcBorders>
-              <w:top w:val="single" w:sz="4" w:space="0" w:color="000000"/>
-              <w:left w:val="single" w:sz="4" w:space="0" w:color="000000"/>
-              <w:bottom w:val="single" w:sz="4" w:space="0" w:color="000000"/>
-              <w:right w:val="single" w:sz="4" w:space="0" w:color="000000"/>
+              <w:top w:val="single" w:color="000000" w:sz="4" w:space="0"/>
+              <w:left w:val="single" w:color="000000" w:sz="4" w:space="0"/>
+              <w:bottom w:val="single" w:color="000000" w:sz="4" w:space="0"/>
+              <w:right w:val="single" w:color="000000" w:sz="4" w:space="0"/>
             </w:tcBorders>
             <w:vAlign w:val="center"/>
           </w:tcPr>
@@ -6281,10 +6094,10 @@
           <w:tcPr>
             <w:tcW w:w="1797" w:type="dxa"/>
             <w:tcBorders>
-              <w:top w:val="single" w:sz="4" w:space="0" w:color="000000"/>
-              <w:left w:val="single" w:sz="4" w:space="0" w:color="000000"/>
-              <w:bottom w:val="single" w:sz="4" w:space="0" w:color="000000"/>
-              <w:right w:val="single" w:sz="4" w:space="0" w:color="000000"/>
+              <w:top w:val="single" w:color="000000" w:sz="4" w:space="0"/>
+              <w:left w:val="single" w:color="000000" w:sz="4" w:space="0"/>
+              <w:bottom w:val="single" w:color="000000" w:sz="4" w:space="0"/>
+              <w:right w:val="single" w:color="000000" w:sz="4" w:space="0"/>
             </w:tcBorders>
             <w:vAlign w:val="center"/>
           </w:tcPr>
@@ -6305,10 +6118,10 @@
           <w:tcPr>
             <w:tcW w:w="2028" w:type="dxa"/>
             <w:tcBorders>
-              <w:top w:val="single" w:sz="4" w:space="0" w:color="000000"/>
-              <w:left w:val="single" w:sz="4" w:space="0" w:color="000000"/>
-              <w:bottom w:val="single" w:sz="4" w:space="0" w:color="000000"/>
-              <w:right w:val="single" w:sz="4" w:space="0" w:color="000000"/>
+              <w:top w:val="single" w:color="000000" w:sz="4" w:space="0"/>
+              <w:left w:val="single" w:color="000000" w:sz="4" w:space="0"/>
+              <w:bottom w:val="single" w:color="000000" w:sz="4" w:space="0"/>
+              <w:right w:val="single" w:color="000000" w:sz="4" w:space="0"/>
             </w:tcBorders>
             <w:vAlign w:val="center"/>
           </w:tcPr>
@@ -6327,14 +6140,22 @@
         </w:tc>
       </w:tr>
       <w:tr>
+        <w:tblPrEx>
+          <w:tblCellMar>
+            <w:top w:w="90" w:type="dxa"/>
+            <w:left w:w="195" w:type="dxa"/>
+            <w:bottom w:w="90" w:type="dxa"/>
+            <w:right w:w="195" w:type="dxa"/>
+          </w:tblCellMar>
+        </w:tblPrEx>
         <w:tc>
           <w:tcPr>
             <w:tcW w:w="2137" w:type="dxa"/>
             <w:tcBorders>
-              <w:top w:val="single" w:sz="4" w:space="0" w:color="000000"/>
-              <w:left w:val="single" w:sz="4" w:space="0" w:color="000000"/>
-              <w:bottom w:val="single" w:sz="4" w:space="0" w:color="000000"/>
-              <w:right w:val="single" w:sz="4" w:space="0" w:color="000000"/>
+              <w:top w:val="single" w:color="000000" w:sz="4" w:space="0"/>
+              <w:left w:val="single" w:color="000000" w:sz="4" w:space="0"/>
+              <w:bottom w:val="single" w:color="000000" w:sz="4" w:space="0"/>
+              <w:right w:val="single" w:color="000000" w:sz="4" w:space="0"/>
             </w:tcBorders>
             <w:vAlign w:val="center"/>
           </w:tcPr>
@@ -6347,13 +6168,7 @@
               <w:rPr>
                 <w:rFonts w:ascii="Arial" w:hAnsi="Arial" w:cs="Arial"/>
               </w:rPr>
-              <w:t>A</w:t>
-            </w:r>
-            <w:r>
-              <w:rPr>
-                <w:rFonts w:ascii="Arial" w:hAnsi="Arial" w:cs="Arial"/>
-              </w:rPr>
-              <w:t>valiar teste</w:t>
+              <w:t>Avaliar teste</w:t>
             </w:r>
           </w:p>
         </w:tc>
@@ -6361,10 +6176,10 @@
           <w:tcPr>
             <w:tcW w:w="1271" w:type="dxa"/>
             <w:tcBorders>
-              <w:top w:val="single" w:sz="4" w:space="0" w:color="000000"/>
-              <w:left w:val="single" w:sz="4" w:space="0" w:color="000000"/>
-              <w:bottom w:val="single" w:sz="4" w:space="0" w:color="000000"/>
-              <w:right w:val="single" w:sz="4" w:space="0" w:color="000000"/>
+              <w:top w:val="single" w:color="000000" w:sz="4" w:space="0"/>
+              <w:left w:val="single" w:color="000000" w:sz="4" w:space="0"/>
+              <w:bottom w:val="single" w:color="000000" w:sz="4" w:space="0"/>
+              <w:right w:val="single" w:color="000000" w:sz="4" w:space="0"/>
             </w:tcBorders>
             <w:vAlign w:val="center"/>
           </w:tcPr>
@@ -6388,10 +6203,10 @@
           <w:tcPr>
             <w:tcW w:w="1797" w:type="dxa"/>
             <w:tcBorders>
-              <w:top w:val="single" w:sz="4" w:space="0" w:color="000000"/>
-              <w:left w:val="single" w:sz="4" w:space="0" w:color="000000"/>
-              <w:bottom w:val="single" w:sz="4" w:space="0" w:color="000000"/>
-              <w:right w:val="single" w:sz="4" w:space="0" w:color="000000"/>
+              <w:top w:val="single" w:color="000000" w:sz="4" w:space="0"/>
+              <w:left w:val="single" w:color="000000" w:sz="4" w:space="0"/>
+              <w:bottom w:val="single" w:color="000000" w:sz="4" w:space="0"/>
+              <w:right w:val="single" w:color="000000" w:sz="4" w:space="0"/>
             </w:tcBorders>
             <w:vAlign w:val="center"/>
           </w:tcPr>
@@ -6412,10 +6227,10 @@
           <w:tcPr>
             <w:tcW w:w="2028" w:type="dxa"/>
             <w:tcBorders>
-              <w:top w:val="single" w:sz="4" w:space="0" w:color="000000"/>
-              <w:left w:val="single" w:sz="4" w:space="0" w:color="000000"/>
-              <w:bottom w:val="single" w:sz="4" w:space="0" w:color="000000"/>
-              <w:right w:val="single" w:sz="4" w:space="0" w:color="000000"/>
+              <w:top w:val="single" w:color="000000" w:sz="4" w:space="0"/>
+              <w:left w:val="single" w:color="000000" w:sz="4" w:space="0"/>
+              <w:bottom w:val="single" w:color="000000" w:sz="4" w:space="0"/>
+              <w:right w:val="single" w:color="000000" w:sz="4" w:space="0"/>
             </w:tcBorders>
             <w:vAlign w:val="center"/>
           </w:tcPr>
@@ -6443,10 +6258,10 @@
       </w:pPr>
     </w:p>
     <w:sectPr>
-      <w:headerReference w:type="default" r:id="rId8"/>
+      <w:headerReference r:id="rId5" w:type="default"/>
       <w:pgSz w:w="11906" w:h="16838"/>
       <w:pgMar w:top="1417" w:right="566" w:bottom="1417" w:left="709" w:header="708" w:footer="0" w:gutter="0"/>
-      <w:cols w:space="720"/>
+      <w:cols w:space="720" w:num="1"/>
       <w:formProt w:val="0"/>
       <w:docGrid w:linePitch="360" w:charSpace="4096"/>
     </w:sectPr>
@@ -6455,21 +6270,21 @@
 </file>
 
 <file path=word/endnotes.xml><?xml version="1.0" encoding="utf-8"?>
-<w:endnotes xmlns:wpc="http://schemas.microsoft.com/office/word/2010/wordprocessingCanvas" xmlns:cx="http://schemas.microsoft.com/office/drawing/2014/chartex" xmlns:cx1="http://schemas.microsoft.com/office/drawing/2015/9/8/chartex" xmlns:mc="http://schemas.openxmlformats.org/markup-compatibility/2006" xmlns:o="urn:schemas-microsoft-com:office:office" xmlns:r="http://schemas.openxmlformats.org/officeDocument/2006/relationships" xmlns:m="http://schemas.openxmlformats.org/officeDocument/2006/math" xmlns:v="urn:schemas-microsoft-com:vml" xmlns:wp14="http://schemas.microsoft.com/office/word/2010/wordprocessingDrawing" xmlns:wp="http://schemas.openxmlformats.org/drawingml/2006/wordprocessingDrawing" xmlns:w10="urn:schemas-microsoft-com:office:word" xmlns:w="http://schemas.openxmlformats.org/wordprocessingml/2006/main" xmlns:w14="http://schemas.microsoft.com/office/word/2010/wordml" xmlns:w15="http://schemas.microsoft.com/office/word/2012/wordml" xmlns:w16se="http://schemas.microsoft.com/office/word/2015/wordml/symex" xmlns:wpg="http://schemas.microsoft.com/office/word/2010/wordprocessingGroup" xmlns:wpi="http://schemas.microsoft.com/office/word/2010/wordprocessingInk" xmlns:wne="http://schemas.microsoft.com/office/word/2006/wordml" xmlns:wps="http://schemas.microsoft.com/office/word/2010/wordprocessingShape" mc:Ignorable="w14 w15 w16se wp14">
-  <w:endnote w:type="separator" w:id="-1">
-    <w:p>
-      <w:pPr>
-        <w:spacing w:after="0" w:line="240" w:lineRule="auto"/>
+<w:endnotes xmlns:wpc="http://schemas.microsoft.com/office/word/2010/wordprocessingCanvas" xmlns:mc="http://schemas.openxmlformats.org/markup-compatibility/2006" xmlns:o="urn:schemas-microsoft-com:office:office" xmlns:r="http://schemas.openxmlformats.org/officeDocument/2006/relationships" xmlns:m="http://schemas.openxmlformats.org/officeDocument/2006/math" xmlns:v="urn:schemas-microsoft-com:vml" xmlns:wp14="http://schemas.microsoft.com/office/word/2010/wordprocessingDrawing" xmlns:wp="http://schemas.openxmlformats.org/drawingml/2006/wordprocessingDrawing" xmlns:w="http://schemas.openxmlformats.org/wordprocessingml/2006/main" xmlns:w14="http://schemas.microsoft.com/office/word/2010/wordml" xmlns:w15="http://schemas.microsoft.com/office/word/2012/wordml" xmlns:w10="urn:schemas-microsoft-com:office:word" xmlns:wpg="http://schemas.microsoft.com/office/word/2010/wordprocessingGroup" xmlns:wpi="http://schemas.microsoft.com/office/word/2010/wordprocessingInk" xmlns:wne="http://schemas.microsoft.com/office/word/2006/wordml" xmlns:wps="http://schemas.microsoft.com/office/word/2010/wordprocessingShape" xmlns:wpsCustomData="http://www.wps.cn/officeDocument/2013/wpsCustomData" mc:Ignorable="w14 w15 wp14">
+  <w:endnote w:type="separator" w:id="0">
+    <w:p>
+      <w:pPr>
+        <w:spacing w:line="240" w:lineRule="auto"/>
       </w:pPr>
       <w:r>
         <w:separator/>
       </w:r>
     </w:p>
   </w:endnote>
-  <w:endnote w:type="continuationSeparator" w:id="0">
-    <w:p>
-      <w:pPr>
-        <w:spacing w:after="0" w:line="240" w:lineRule="auto"/>
+  <w:endnote w:type="continuationSeparator" w:id="1">
+    <w:p>
+      <w:pPr>
+        <w:spacing w:line="240" w:lineRule="auto"/>
       </w:pPr>
       <w:r>
         <w:continuationSeparator/>
@@ -6480,21 +6295,21 @@
 </file>
 
 <file path=word/footnotes.xml><?xml version="1.0" encoding="utf-8"?>
-<w:footnotes xmlns:wpc="http://schemas.microsoft.com/office/word/2010/wordprocessingCanvas" xmlns:cx="http://schemas.microsoft.com/office/drawing/2014/chartex" xmlns:cx1="http://schemas.microsoft.com/office/drawing/2015/9/8/chartex" xmlns:mc="http://schemas.openxmlformats.org/markup-compatibility/2006" xmlns:o="urn:schemas-microsoft-com:office:office" xmlns:r="http://schemas.openxmlformats.org/officeDocument/2006/relationships" xmlns:m="http://schemas.openxmlformats.org/officeDocument/2006/math" xmlns:v="urn:schemas-microsoft-com:vml" xmlns:wp14="http://schemas.microsoft.com/office/word/2010/wordprocessingDrawing" xmlns:wp="http://schemas.openxmlformats.org/drawingml/2006/wordprocessingDrawing" xmlns:w10="urn:schemas-microsoft-com:office:word" xmlns:w="http://schemas.openxmlformats.org/wordprocessingml/2006/main" xmlns:w14="http://schemas.microsoft.com/office/word/2010/wordml" xmlns:w15="http://schemas.microsoft.com/office/word/2012/wordml" xmlns:w16se="http://schemas.microsoft.com/office/word/2015/wordml/symex" xmlns:wpg="http://schemas.microsoft.com/office/word/2010/wordprocessingGroup" xmlns:wpi="http://schemas.microsoft.com/office/word/2010/wordprocessingInk" xmlns:wne="http://schemas.microsoft.com/office/word/2006/wordml" xmlns:wps="http://schemas.microsoft.com/office/word/2010/wordprocessingShape" mc:Ignorable="w14 w15 w16se wp14">
-  <w:footnote w:type="separator" w:id="-1">
-    <w:p>
-      <w:pPr>
-        <w:spacing w:after="0" w:line="240" w:lineRule="auto"/>
+<w:footnotes xmlns:wpc="http://schemas.microsoft.com/office/word/2010/wordprocessingCanvas" xmlns:mc="http://schemas.openxmlformats.org/markup-compatibility/2006" xmlns:o="urn:schemas-microsoft-com:office:office" xmlns:r="http://schemas.openxmlformats.org/officeDocument/2006/relationships" xmlns:m="http://schemas.openxmlformats.org/officeDocument/2006/math" xmlns:v="urn:schemas-microsoft-com:vml" xmlns:wp14="http://schemas.microsoft.com/office/word/2010/wordprocessingDrawing" xmlns:wp="http://schemas.openxmlformats.org/drawingml/2006/wordprocessingDrawing" xmlns:w="http://schemas.openxmlformats.org/wordprocessingml/2006/main" xmlns:w14="http://schemas.microsoft.com/office/word/2010/wordml" xmlns:w15="http://schemas.microsoft.com/office/word/2012/wordml" xmlns:w10="urn:schemas-microsoft-com:office:word" xmlns:wpg="http://schemas.microsoft.com/office/word/2010/wordprocessingGroup" xmlns:wpi="http://schemas.microsoft.com/office/word/2010/wordprocessingInk" xmlns:wne="http://schemas.microsoft.com/office/word/2006/wordml" xmlns:wps="http://schemas.microsoft.com/office/word/2010/wordprocessingShape" xmlns:wpsCustomData="http://www.wps.cn/officeDocument/2013/wpsCustomData" mc:Ignorable="w14 w15 wp14">
+  <w:footnote w:type="separator" w:id="0">
+    <w:p>
+      <w:pPr>
+        <w:spacing w:before="0" w:after="0" w:line="259" w:lineRule="auto"/>
       </w:pPr>
       <w:r>
         <w:separator/>
       </w:r>
     </w:p>
   </w:footnote>
-  <w:footnote w:type="continuationSeparator" w:id="0">
-    <w:p>
-      <w:pPr>
-        <w:spacing w:after="0" w:line="240" w:lineRule="auto"/>
+  <w:footnote w:type="continuationSeparator" w:id="1">
+    <w:p>
+      <w:pPr>
+        <w:spacing w:before="0" w:after="0" w:line="259" w:lineRule="auto"/>
       </w:pPr>
       <w:r>
         <w:continuationSeparator/>
@@ -6505,19 +6320,18 @@
 </file>
 
 <file path=word/header1.xml><?xml version="1.0" encoding="utf-8"?>
-<w:hdr xmlns:wpc="http://schemas.microsoft.com/office/word/2010/wordprocessingCanvas" xmlns:cx="http://schemas.microsoft.com/office/drawing/2014/chartex" xmlns:cx1="http://schemas.microsoft.com/office/drawing/2015/9/8/chartex" xmlns:mc="http://schemas.openxmlformats.org/markup-compatibility/2006" xmlns:o="urn:schemas-microsoft-com:office:office" xmlns:r="http://schemas.openxmlformats.org/officeDocument/2006/relationships" xmlns:m="http://schemas.openxmlformats.org/officeDocument/2006/math" xmlns:v="urn:schemas-microsoft-com:vml" xmlns:wp14="http://schemas.microsoft.com/office/word/2010/wordprocessingDrawing" xmlns:wp="http://schemas.openxmlformats.org/drawingml/2006/wordprocessingDrawing" xmlns:w10="urn:schemas-microsoft-com:office:word" xmlns:w="http://schemas.openxmlformats.org/wordprocessingml/2006/main" xmlns:w14="http://schemas.microsoft.com/office/word/2010/wordml" xmlns:w15="http://schemas.microsoft.com/office/word/2012/wordml" xmlns:w16se="http://schemas.microsoft.com/office/word/2015/wordml/symex" xmlns:wpg="http://schemas.microsoft.com/office/word/2010/wordprocessingGroup" xmlns:wpi="http://schemas.microsoft.com/office/word/2010/wordprocessingInk" xmlns:wne="http://schemas.microsoft.com/office/word/2006/wordml" xmlns:wps="http://schemas.microsoft.com/office/word/2010/wordprocessingShape" mc:Ignorable="w14 w15 w16se wp14">
+<w:hdr xmlns:wpc="http://schemas.microsoft.com/office/word/2010/wordprocessingCanvas" xmlns:mc="http://schemas.openxmlformats.org/markup-compatibility/2006" xmlns:o="urn:schemas-microsoft-com:office:office" xmlns:r="http://schemas.openxmlformats.org/officeDocument/2006/relationships" xmlns:m="http://schemas.openxmlformats.org/officeDocument/2006/math" xmlns:v="urn:schemas-microsoft-com:vml" xmlns:wp14="http://schemas.microsoft.com/office/word/2010/wordprocessingDrawing" xmlns:wp="http://schemas.openxmlformats.org/drawingml/2006/wordprocessingDrawing" xmlns:w10="urn:schemas-microsoft-com:office:word" xmlns:w="http://schemas.openxmlformats.org/wordprocessingml/2006/main" xmlns:w14="http://schemas.microsoft.com/office/word/2010/wordml" xmlns:w15="http://schemas.microsoft.com/office/word/2012/wordml" xmlns:wpg="http://schemas.microsoft.com/office/word/2010/wordprocessingGroup" xmlns:wpi="http://schemas.microsoft.com/office/word/2010/wordprocessingInk" xmlns:wne="http://schemas.microsoft.com/office/word/2006/wordml" xmlns:wps="http://schemas.microsoft.com/office/word/2010/wordprocessingShape" xmlns:wpsCustomData="http://www.wps.cn/officeDocument/2013/wpsCustomData" mc:Ignorable="w14 w15 wp14">
   <w:p>
     <w:pPr>
-      <w:pStyle w:val="Cabealho"/>
+      <w:pStyle w:val="11"/>
       <w:jc w:val="right"/>
     </w:pPr>
     <w:r>
       <w:rPr>
-        <w:noProof/>
         <w:lang w:eastAsia="pt-BR"/>
       </w:rPr>
       <w:drawing>
-        <wp:anchor distT="0" distB="0" distL="0" distR="0" simplePos="0" relativeHeight="9" behindDoc="1" locked="0" layoutInCell="0" allowOverlap="1">
+        <wp:anchor distT="0" distB="0" distL="0" distR="0" simplePos="0" relativeHeight="251659264" behindDoc="1" locked="0" layoutInCell="0" allowOverlap="1">
           <wp:simplePos x="0" y="0"/>
           <wp:positionH relativeFrom="margin">
             <wp:posOffset>298450</wp:posOffset>
@@ -6547,7 +6361,7 @@
                     <a:fillRect/>
                   </a:stretch>
                 </pic:blipFill>
-                <pic:spPr bwMode="auto">
+                <pic:spPr>
                   <a:xfrm>
                     <a:off x="0" y="0"/>
                     <a:ext cx="1047750" cy="672465"/>
@@ -6564,13 +6378,12 @@
     </w:r>
     <w:r>
       <w:rPr>
-        <w:noProof/>
         <w:lang w:eastAsia="pt-BR"/>
       </w:rPr>
       <mc:AlternateContent>
         <mc:Choice Requires="wps">
           <w:drawing>
-            <wp:anchor distT="7620" distB="6350" distL="6985" distR="6985" simplePos="0" relativeHeight="24" behindDoc="1" locked="0" layoutInCell="0" allowOverlap="1" wp14:anchorId="1EF749C4">
+            <wp:anchor distT="7620" distB="6350" distL="6985" distR="6985" simplePos="0" relativeHeight="251659264" behindDoc="1" locked="0" layoutInCell="0" allowOverlap="1">
               <wp:simplePos x="0" y="0"/>
               <wp:positionH relativeFrom="column">
                 <wp:posOffset>1454785</wp:posOffset>
@@ -6622,7 +6435,7 @@
                       <w:txbxContent>
                         <w:p>
                           <w:pPr>
-                            <w:pStyle w:val="Contedodoquadro"/>
+                            <w:pStyle w:val="29"/>
                             <w:jc w:val="center"/>
                             <w:rPr>
                               <w:rFonts w:ascii="Arial" w:hAnsi="Arial" w:cs="Arial"/>
@@ -6642,7 +6455,7 @@
                         </w:p>
                         <w:p>
                           <w:pPr>
-                            <w:pStyle w:val="Contedodoquadro"/>
+                            <w:pStyle w:val="29"/>
                             <w:jc w:val="center"/>
                             <w:rPr>
                               <w:rFonts w:ascii="Arial" w:hAnsi="Arial" w:cs="Arial"/>
@@ -6651,7 +6464,7 @@
                         </w:p>
                         <w:p>
                           <w:pPr>
-                            <w:pStyle w:val="Contedodoquadro"/>
+                            <w:pStyle w:val="29"/>
                             <w:jc w:val="center"/>
                             <w:rPr>
                               <w:rFonts w:ascii="Arial" w:hAnsi="Arial" w:cs="Arial"/>
@@ -6663,9 +6476,6 @@
                       </w:txbxContent>
                     </wps:txbx>
                     <wps:bodyPr lIns="50760" tIns="50760" rIns="50760" bIns="50760" anchor="ctr">
-                      <a:prstTxWarp prst="textNoShape">
-                        <a:avLst/>
-                      </a:prstTxWarp>
                       <a:noAutofit/>
                     </wps:bodyPr>
                   </wps:wsp>
@@ -6675,17 +6485,67 @@
           </w:drawing>
         </mc:Choice>
         <mc:Fallback>
-          <w:pict/>
+          <w:pict>
+            <v:roundrect id="Retângulo de cantos arredondados 7" o:spid="_x0000_s1026" o:spt="2" style="position:absolute;left:0pt;margin-left:114.55pt;margin-top:-17.4pt;height:40.05pt;width:387pt;z-index:-251657216;v-text-anchor:middle;mso-width-relative:page;mso-height-relative:page;" filled="f" stroked="t" coordsize="21600,21600" o:allowincell="f" arcsize="0.166666666666667" o:gfxdata="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">
+              <v:fill on="f" focussize="0,0"/>
+              <v:stroke weight="1pt" color="#002060" joinstyle="miter" dashstyle="1 1"/>
+              <v:imagedata o:title=""/>
+              <o:lock v:ext="edit" aspectratio="f"/>
+              <v:textbox inset="1.41mm,1.41mm,1.41mm,1.41mm">
+                <w:txbxContent>
+                  <w:p>
+                    <w:pPr>
+                      <w:pStyle w:val="29"/>
+                      <w:jc w:val="center"/>
+                      <w:rPr>
+                        <w:rFonts w:ascii="Arial" w:hAnsi="Arial" w:cs="Arial"/>
+                        <w:b/>
+                        <w:bCs/>
+                      </w:rPr>
+                    </w:pPr>
+                    <w:r>
+                      <w:rPr>
+                        <w:rFonts w:ascii="Arial" w:hAnsi="Arial" w:cs="Arial"/>
+                        <w:b/>
+                        <w:bCs/>
+                        <w:color w:val="000000"/>
+                      </w:rPr>
+                      <w:t xml:space="preserve">Engenharia de Software </w:t>
+                    </w:r>
+                  </w:p>
+                  <w:p>
+                    <w:pPr>
+                      <w:pStyle w:val="29"/>
+                      <w:jc w:val="center"/>
+                      <w:rPr>
+                        <w:rFonts w:ascii="Arial" w:hAnsi="Arial" w:cs="Arial"/>
+                      </w:rPr>
+                    </w:pPr>
+                  </w:p>
+                  <w:p>
+                    <w:pPr>
+                      <w:pStyle w:val="29"/>
+                      <w:jc w:val="center"/>
+                      <w:rPr>
+                        <w:rFonts w:ascii="Arial" w:hAnsi="Arial" w:cs="Arial"/>
+                        <w:sz w:val="20"/>
+                        <w:szCs w:val="20"/>
+                      </w:rPr>
+                    </w:pPr>
+                  </w:p>
+                </w:txbxContent>
+              </v:textbox>
+            </v:roundrect>
+          </w:pict>
         </mc:Fallback>
       </mc:AlternateContent>
     </w:r>
     <w:r>
       <w:rPr>
-        <w:noProof/>
         <w:lang w:eastAsia="pt-BR"/>
       </w:rPr>
       <w:drawing>
-        <wp:anchor distT="0" distB="0" distL="114300" distR="114300" simplePos="0" relativeHeight="33" behindDoc="0" locked="0" layoutInCell="0" allowOverlap="1">
+        <wp:anchor distT="0" distB="0" distL="114300" distR="114300" simplePos="0" relativeHeight="251659264" behindDoc="0" locked="0" layoutInCell="0" allowOverlap="1">
           <wp:simplePos x="0" y="0"/>
           <wp:positionH relativeFrom="margin">
             <wp:posOffset>1465580</wp:posOffset>
@@ -6696,7 +6556,7 @@
           <wp:extent cx="4940300" cy="57150"/>
           <wp:effectExtent l="0" t="0" r="0" b="0"/>
           <wp:wrapThrough wrapText="bothSides">
-            <wp:wrapPolygon edited="0">
+            <wp:wrapPolygon>
               <wp:start x="-23" y="0"/>
               <wp:lineTo x="-23" y="11768"/>
               <wp:lineTo x="21460" y="11768"/>
@@ -6723,7 +6583,7 @@
                     <a:fillRect/>
                   </a:stretch>
                 </pic:blipFill>
-                <pic:spPr bwMode="auto">
+                <pic:spPr>
                   <a:xfrm>
                     <a:off x="0" y="0"/>
                     <a:ext cx="4940300" cy="57150"/>
@@ -6743,432 +6603,311 @@
 </file>
 
 <file path=word/numbering.xml><?xml version="1.0" encoding="utf-8"?>
-<w:numbering xmlns:wpc="http://schemas.microsoft.com/office/word/2010/wordprocessingCanvas" xmlns:cx="http://schemas.microsoft.com/office/drawing/2014/chartex" xmlns:cx1="http://schemas.microsoft.com/office/drawing/2015/9/8/chartex" xmlns:mc="http://schemas.openxmlformats.org/markup-compatibility/2006" xmlns:o="urn:schemas-microsoft-com:office:office" xmlns:r="http://schemas.openxmlformats.org/officeDocument/2006/relationships" xmlns:m="http://schemas.openxmlformats.org/officeDocument/2006/math" xmlns:v="urn:schemas-microsoft-com:vml" xmlns:wp14="http://schemas.microsoft.com/office/word/2010/wordprocessingDrawing" xmlns:wp="http://schemas.openxmlformats.org/drawingml/2006/wordprocessingDrawing" xmlns:w10="urn:schemas-microsoft-com:office:word" xmlns:w="http://schemas.openxmlformats.org/wordprocessingml/2006/main" xmlns:w14="http://schemas.microsoft.com/office/word/2010/wordml" xmlns:w15="http://schemas.microsoft.com/office/word/2012/wordml" xmlns:w16se="http://schemas.microsoft.com/office/word/2015/wordml/symex" xmlns:wpg="http://schemas.microsoft.com/office/word/2010/wordprocessingGroup" xmlns:wpi="http://schemas.microsoft.com/office/word/2010/wordprocessingInk" xmlns:wne="http://schemas.microsoft.com/office/word/2006/wordml" xmlns:wps="http://schemas.microsoft.com/office/word/2010/wordprocessingShape" mc:Ignorable="w14 w15 w16se wp14">
-  <w:abstractNum w:abstractNumId="0" w15:restartNumberingAfterBreak="0">
+<w:numbering xmlns:wpc="http://schemas.microsoft.com/office/word/2010/wordprocessingCanvas" xmlns:mc="http://schemas.openxmlformats.org/markup-compatibility/2006" xmlns:o="urn:schemas-microsoft-com:office:office" xmlns:r="http://schemas.openxmlformats.org/officeDocument/2006/relationships" xmlns:m="http://schemas.openxmlformats.org/officeDocument/2006/math" xmlns:v="urn:schemas-microsoft-com:vml" xmlns:wp14="http://schemas.microsoft.com/office/word/2010/wordprocessingDrawing" xmlns:wp="http://schemas.openxmlformats.org/drawingml/2006/wordprocessingDrawing" xmlns:w10="urn:schemas-microsoft-com:office:word" xmlns:w="http://schemas.openxmlformats.org/wordprocessingml/2006/main" xmlns:w14="http://schemas.microsoft.com/office/word/2010/wordml" xmlns:wpg="http://schemas.microsoft.com/office/word/2010/wordprocessingGroup" xmlns:wpi="http://schemas.microsoft.com/office/word/2010/wordprocessingInk" xmlns:wne="http://schemas.microsoft.com/office/word/2006/wordml" xmlns:wps="http://schemas.microsoft.com/office/word/2010/wordprocessingShape" xmlns:wpsCustomData="http://www.wps.cn/officeDocument/2013/wpsCustomData" mc:Ignorable="w14 wp14">
+  <w:abstractNum w:abstractNumId="0">
     <w:nsid w:val="3F6A1903"/>
     <w:multiLevelType w:val="multilevel"/>
-    <w:tmpl w:val="9668BB1C"/>
-    <w:lvl w:ilvl="0">
+    <w:tmpl w:val="3F6A1903"/>
+    <w:lvl w:ilvl="0" w:tentative="0">
       <w:start w:val="1"/>
       <w:numFmt w:val="bullet"/>
       <w:lvlText w:val=""/>
       <w:lvlJc w:val="left"/>
       <w:pPr>
         <w:tabs>
-          <w:tab w:val="num" w:pos="720"/>
+          <w:tab w:val="left" w:pos="720"/>
         </w:tabs>
         <w:ind w:left="720" w:hanging="360"/>
       </w:pPr>
       <w:rPr>
-        <w:rFonts w:ascii="Symbol" w:hAnsi="Symbol" w:cs="Symbol" w:hint="default"/>
+        <w:rFonts w:hint="default" w:ascii="Symbol" w:hAnsi="Symbol" w:cs="Symbol"/>
         <w:sz w:val="20"/>
       </w:rPr>
     </w:lvl>
-    <w:lvl w:ilvl="1">
+    <w:lvl w:ilvl="1" w:tentative="0">
       <w:start w:val="1"/>
       <w:numFmt w:val="bullet"/>
       <w:lvlText w:val="o"/>
       <w:lvlJc w:val="left"/>
       <w:pPr>
         <w:tabs>
-          <w:tab w:val="num" w:pos="1440"/>
+          <w:tab w:val="left" w:pos="1440"/>
         </w:tabs>
         <w:ind w:left="1440" w:hanging="360"/>
       </w:pPr>
       <w:rPr>
-        <w:rFonts w:ascii="Courier New" w:hAnsi="Courier New" w:cs="Courier New" w:hint="default"/>
+        <w:rFonts w:hint="default" w:ascii="Courier New" w:hAnsi="Courier New" w:cs="Courier New"/>
         <w:sz w:val="20"/>
       </w:rPr>
     </w:lvl>
-    <w:lvl w:ilvl="2">
+    <w:lvl w:ilvl="2" w:tentative="0">
       <w:start w:val="1"/>
       <w:numFmt w:val="bullet"/>
       <w:lvlText w:val=""/>
       <w:lvlJc w:val="left"/>
       <w:pPr>
         <w:tabs>
-          <w:tab w:val="num" w:pos="2160"/>
+          <w:tab w:val="left" w:pos="2160"/>
         </w:tabs>
         <w:ind w:left="2160" w:hanging="360"/>
       </w:pPr>
       <w:rPr>
-        <w:rFonts w:ascii="Wingdings" w:hAnsi="Wingdings" w:cs="Wingdings" w:hint="default"/>
+        <w:rFonts w:hint="default" w:ascii="Wingdings" w:hAnsi="Wingdings" w:cs="Wingdings"/>
         <w:sz w:val="20"/>
       </w:rPr>
     </w:lvl>
-    <w:lvl w:ilvl="3">
+    <w:lvl w:ilvl="3" w:tentative="0">
       <w:start w:val="1"/>
       <w:numFmt w:val="bullet"/>
       <w:lvlText w:val=""/>
       <w:lvlJc w:val="left"/>
       <w:pPr>
         <w:tabs>
-          <w:tab w:val="num" w:pos="2880"/>
+          <w:tab w:val="left" w:pos="2880"/>
         </w:tabs>
         <w:ind w:left="2880" w:hanging="360"/>
       </w:pPr>
       <w:rPr>
-        <w:rFonts w:ascii="Wingdings" w:hAnsi="Wingdings" w:cs="Wingdings" w:hint="default"/>
+        <w:rFonts w:hint="default" w:ascii="Wingdings" w:hAnsi="Wingdings" w:cs="Wingdings"/>
         <w:sz w:val="20"/>
       </w:rPr>
     </w:lvl>
-    <w:lvl w:ilvl="4">
+    <w:lvl w:ilvl="4" w:tentative="0">
       <w:start w:val="1"/>
       <w:numFmt w:val="bullet"/>
       <w:lvlText w:val=""/>
       <w:lvlJc w:val="left"/>
       <w:pPr>
         <w:tabs>
-          <w:tab w:val="num" w:pos="3600"/>
+          <w:tab w:val="left" w:pos="3600"/>
         </w:tabs>
         <w:ind w:left="3600" w:hanging="360"/>
       </w:pPr>
       <w:rPr>
-        <w:rFonts w:ascii="Wingdings" w:hAnsi="Wingdings" w:cs="Wingdings" w:hint="default"/>
+        <w:rFonts w:hint="default" w:ascii="Wingdings" w:hAnsi="Wingdings" w:cs="Wingdings"/>
         <w:sz w:val="20"/>
       </w:rPr>
     </w:lvl>
-    <w:lvl w:ilvl="5">
+    <w:lvl w:ilvl="5" w:tentative="0">
       <w:start w:val="1"/>
       <w:numFmt w:val="bullet"/>
       <w:lvlText w:val=""/>
       <w:lvlJc w:val="left"/>
       <w:pPr>
         <w:tabs>
-          <w:tab w:val="num" w:pos="4320"/>
+          <w:tab w:val="left" w:pos="4320"/>
         </w:tabs>
         <w:ind w:left="4320" w:hanging="360"/>
       </w:pPr>
       <w:rPr>
-        <w:rFonts w:ascii="Wingdings" w:hAnsi="Wingdings" w:cs="Wingdings" w:hint="default"/>
+        <w:rFonts w:hint="default" w:ascii="Wingdings" w:hAnsi="Wingdings" w:cs="Wingdings"/>
         <w:sz w:val="20"/>
       </w:rPr>
     </w:lvl>
-    <w:lvl w:ilvl="6">
+    <w:lvl w:ilvl="6" w:tentative="0">
       <w:start w:val="1"/>
       <w:numFmt w:val="bullet"/>
       <w:lvlText w:val=""/>
       <w:lvlJc w:val="left"/>
       <w:pPr>
         <w:tabs>
-          <w:tab w:val="num" w:pos="5040"/>
+          <w:tab w:val="left" w:pos="5040"/>
         </w:tabs>
         <w:ind w:left="5040" w:hanging="360"/>
       </w:pPr>
       <w:rPr>
-        <w:rFonts w:ascii="Wingdings" w:hAnsi="Wingdings" w:cs="Wingdings" w:hint="default"/>
+        <w:rFonts w:hint="default" w:ascii="Wingdings" w:hAnsi="Wingdings" w:cs="Wingdings"/>
         <w:sz w:val="20"/>
       </w:rPr>
     </w:lvl>
-    <w:lvl w:ilvl="7">
+    <w:lvl w:ilvl="7" w:tentative="0">
       <w:start w:val="1"/>
       <w:numFmt w:val="bullet"/>
       <w:lvlText w:val=""/>
       <w:lvlJc w:val="left"/>
       <w:pPr>
         <w:tabs>
-          <w:tab w:val="num" w:pos="5760"/>
+          <w:tab w:val="left" w:pos="5760"/>
         </w:tabs>
         <w:ind w:left="5760" w:hanging="360"/>
       </w:pPr>
       <w:rPr>
-        <w:rFonts w:ascii="Wingdings" w:hAnsi="Wingdings" w:cs="Wingdings" w:hint="default"/>
+        <w:rFonts w:hint="default" w:ascii="Wingdings" w:hAnsi="Wingdings" w:cs="Wingdings"/>
         <w:sz w:val="20"/>
       </w:rPr>
     </w:lvl>
-    <w:lvl w:ilvl="8">
+    <w:lvl w:ilvl="8" w:tentative="0">
       <w:start w:val="1"/>
       <w:numFmt w:val="bullet"/>
       <w:lvlText w:val=""/>
       <w:lvlJc w:val="left"/>
       <w:pPr>
         <w:tabs>
-          <w:tab w:val="num" w:pos="6480"/>
+          <w:tab w:val="left" w:pos="6480"/>
         </w:tabs>
         <w:ind w:left="6480" w:hanging="360"/>
       </w:pPr>
       <w:rPr>
-        <w:rFonts w:ascii="Wingdings" w:hAnsi="Wingdings" w:cs="Wingdings" w:hint="default"/>
+        <w:rFonts w:hint="default" w:ascii="Wingdings" w:hAnsi="Wingdings" w:cs="Wingdings"/>
         <w:sz w:val="20"/>
       </w:rPr>
     </w:lvl>
   </w:abstractNum>
-  <w:abstractNum w:abstractNumId="1" w15:restartNumberingAfterBreak="0">
+  <w:abstractNum w:abstractNumId="1">
     <w:nsid w:val="4127460C"/>
     <w:multiLevelType w:val="multilevel"/>
-    <w:tmpl w:val="E3A0FD1A"/>
-    <w:lvl w:ilvl="0">
+    <w:tmpl w:val="4127460C"/>
+    <w:lvl w:ilvl="0" w:tentative="0">
       <w:start w:val="1"/>
       <w:numFmt w:val="bullet"/>
       <w:lvlText w:val=""/>
       <w:lvlJc w:val="left"/>
       <w:pPr>
         <w:tabs>
-          <w:tab w:val="num" w:pos="720"/>
+          <w:tab w:val="left" w:pos="720"/>
         </w:tabs>
         <w:ind w:left="720" w:hanging="360"/>
       </w:pPr>
       <w:rPr>
-        <w:rFonts w:ascii="Symbol" w:hAnsi="Symbol" w:cs="Symbol" w:hint="default"/>
+        <w:rFonts w:hint="default" w:ascii="Symbol" w:hAnsi="Symbol" w:cs="Symbol"/>
         <w:sz w:val="20"/>
       </w:rPr>
     </w:lvl>
-    <w:lvl w:ilvl="1">
+    <w:lvl w:ilvl="1" w:tentative="0">
       <w:start w:val="1"/>
       <w:numFmt w:val="bullet"/>
       <w:lvlText w:val="o"/>
       <w:lvlJc w:val="left"/>
       <w:pPr>
         <w:tabs>
-          <w:tab w:val="num" w:pos="1440"/>
+          <w:tab w:val="left" w:pos="1440"/>
         </w:tabs>
         <w:ind w:left="1440" w:hanging="360"/>
       </w:pPr>
       <w:rPr>
-        <w:rFonts w:ascii="Courier New" w:hAnsi="Courier New" w:cs="Courier New" w:hint="default"/>
+        <w:rFonts w:hint="default" w:ascii="Courier New" w:hAnsi="Courier New" w:cs="Courier New"/>
         <w:sz w:val="20"/>
       </w:rPr>
     </w:lvl>
-    <w:lvl w:ilvl="2">
+    <w:lvl w:ilvl="2" w:tentative="0">
       <w:start w:val="1"/>
       <w:numFmt w:val="bullet"/>
       <w:lvlText w:val=""/>
       <w:lvlJc w:val="left"/>
       <w:pPr>
         <w:tabs>
-          <w:tab w:val="num" w:pos="2160"/>
+          <w:tab w:val="left" w:pos="2160"/>
         </w:tabs>
         <w:ind w:left="2160" w:hanging="360"/>
       </w:pPr>
       <w:rPr>
-        <w:rFonts w:ascii="Wingdings" w:hAnsi="Wingdings" w:cs="Wingdings" w:hint="default"/>
+        <w:rFonts w:hint="default" w:ascii="Wingdings" w:hAnsi="Wingdings" w:cs="Wingdings"/>
         <w:sz w:val="20"/>
       </w:rPr>
     </w:lvl>
-    <w:lvl w:ilvl="3">
+    <w:lvl w:ilvl="3" w:tentative="0">
       <w:start w:val="1"/>
       <w:numFmt w:val="bullet"/>
       <w:lvlText w:val=""/>
       <w:lvlJc w:val="left"/>
       <w:pPr>
         <w:tabs>
-          <w:tab w:val="num" w:pos="2880"/>
+          <w:tab w:val="left" w:pos="2880"/>
         </w:tabs>
         <w:ind w:left="2880" w:hanging="360"/>
       </w:pPr>
       <w:rPr>
-        <w:rFonts w:ascii="Wingdings" w:hAnsi="Wingdings" w:cs="Wingdings" w:hint="default"/>
+        <w:rFonts w:hint="default" w:ascii="Wingdings" w:hAnsi="Wingdings" w:cs="Wingdings"/>
         <w:sz w:val="20"/>
       </w:rPr>
     </w:lvl>
-    <w:lvl w:ilvl="4">
+    <w:lvl w:ilvl="4" w:tentative="0">
       <w:start w:val="1"/>
       <w:numFmt w:val="bullet"/>
       <w:lvlText w:val=""/>
       <w:lvlJc w:val="left"/>
       <w:pPr>
         <w:tabs>
-          <w:tab w:val="num" w:pos="3600"/>
+          <w:tab w:val="left" w:pos="3600"/>
         </w:tabs>
         <w:ind w:left="3600" w:hanging="360"/>
       </w:pPr>
       <w:rPr>
-        <w:rFonts w:ascii="Wingdings" w:hAnsi="Wingdings" w:cs="Wingdings" w:hint="default"/>
+        <w:rFonts w:hint="default" w:ascii="Wingdings" w:hAnsi="Wingdings" w:cs="Wingdings"/>
         <w:sz w:val="20"/>
       </w:rPr>
     </w:lvl>
-    <w:lvl w:ilvl="5">
+    <w:lvl w:ilvl="5" w:tentative="0">
       <w:start w:val="1"/>
       <w:numFmt w:val="bullet"/>
       <w:lvlText w:val=""/>
       <w:lvlJc w:val="left"/>
       <w:pPr>
         <w:tabs>
-          <w:tab w:val="num" w:pos="4320"/>
+          <w:tab w:val="left" w:pos="4320"/>
         </w:tabs>
         <w:ind w:left="4320" w:hanging="360"/>
       </w:pPr>
       <w:rPr>
-        <w:rFonts w:ascii="Wingdings" w:hAnsi="Wingdings" w:cs="Wingdings" w:hint="default"/>
+        <w:rFonts w:hint="default" w:ascii="Wingdings" w:hAnsi="Wingdings" w:cs="Wingdings"/>
         <w:sz w:val="20"/>
       </w:rPr>
     </w:lvl>
-    <w:lvl w:ilvl="6">
+    <w:lvl w:ilvl="6" w:tentative="0">
       <w:start w:val="1"/>
       <w:numFmt w:val="bullet"/>
       <w:lvlText w:val=""/>
       <w:lvlJc w:val="left"/>
       <w:pPr>
         <w:tabs>
-          <w:tab w:val="num" w:pos="5040"/>
+          <w:tab w:val="left" w:pos="5040"/>
         </w:tabs>
         <w:ind w:left="5040" w:hanging="360"/>
       </w:pPr>
       <w:rPr>
-        <w:rFonts w:ascii="Wingdings" w:hAnsi="Wingdings" w:cs="Wingdings" w:hint="default"/>
+        <w:rFonts w:hint="default" w:ascii="Wingdings" w:hAnsi="Wingdings" w:cs="Wingdings"/>
         <w:sz w:val="20"/>
       </w:rPr>
     </w:lvl>
-    <w:lvl w:ilvl="7">
+    <w:lvl w:ilvl="7" w:tentative="0">
       <w:start w:val="1"/>
       <w:numFmt w:val="bullet"/>
       <w:lvlText w:val=""/>
       <w:lvlJc w:val="left"/>
       <w:pPr>
         <w:tabs>
-          <w:tab w:val="num" w:pos="5760"/>
+          <w:tab w:val="left" w:pos="5760"/>
         </w:tabs>
         <w:ind w:left="5760" w:hanging="360"/>
       </w:pPr>
       <w:rPr>
-        <w:rFonts w:ascii="Wingdings" w:hAnsi="Wingdings" w:cs="Wingdings" w:hint="default"/>
+        <w:rFonts w:hint="default" w:ascii="Wingdings" w:hAnsi="Wingdings" w:cs="Wingdings"/>
         <w:sz w:val="20"/>
       </w:rPr>
     </w:lvl>
-    <w:lvl w:ilvl="8">
+    <w:lvl w:ilvl="8" w:tentative="0">
       <w:start w:val="1"/>
       <w:numFmt w:val="bullet"/>
       <w:lvlText w:val=""/>
       <w:lvlJc w:val="left"/>
       <w:pPr>
         <w:tabs>
-          <w:tab w:val="num" w:pos="6480"/>
+          <w:tab w:val="left" w:pos="6480"/>
         </w:tabs>
         <w:ind w:left="6480" w:hanging="360"/>
       </w:pPr>
       <w:rPr>
-        <w:rFonts w:ascii="Wingdings" w:hAnsi="Wingdings" w:cs="Wingdings" w:hint="default"/>
+        <w:rFonts w:hint="default" w:ascii="Wingdings" w:hAnsi="Wingdings" w:cs="Wingdings"/>
         <w:sz w:val="20"/>
       </w:rPr>
     </w:lvl>
   </w:abstractNum>
-  <w:abstractNum w:abstractNumId="2" w15:restartNumberingAfterBreak="0">
-    <w:nsid w:val="6A435ED2"/>
+  <w:abstractNum w:abstractNumId="2">
+    <w:nsid w:val="6B8B06DA"/>
     <w:multiLevelType w:val="multilevel"/>
-    <w:tmpl w:val="C6122C0E"/>
-    <w:lvl w:ilvl="0">
-      <w:start w:val="1"/>
-      <w:numFmt w:val="none"/>
-      <w:suff w:val="nothing"/>
-      <w:lvlText w:val=""/>
-      <w:lvlJc w:val="left"/>
-      <w:pPr>
-        <w:tabs>
-          <w:tab w:val="num" w:pos="0"/>
-        </w:tabs>
-        <w:ind w:left="0" w:firstLine="0"/>
-      </w:pPr>
-    </w:lvl>
-    <w:lvl w:ilvl="1">
-      <w:start w:val="1"/>
-      <w:numFmt w:val="none"/>
-      <w:suff w:val="nothing"/>
-      <w:lvlText w:val=""/>
-      <w:lvlJc w:val="left"/>
-      <w:pPr>
-        <w:tabs>
-          <w:tab w:val="num" w:pos="0"/>
-        </w:tabs>
-        <w:ind w:left="0" w:firstLine="0"/>
-      </w:pPr>
-    </w:lvl>
-    <w:lvl w:ilvl="2">
-      <w:start w:val="1"/>
-      <w:numFmt w:val="none"/>
-      <w:suff w:val="nothing"/>
-      <w:lvlText w:val=""/>
-      <w:lvlJc w:val="left"/>
-      <w:pPr>
-        <w:tabs>
-          <w:tab w:val="num" w:pos="0"/>
-        </w:tabs>
-        <w:ind w:left="0" w:firstLine="0"/>
-      </w:pPr>
-    </w:lvl>
-    <w:lvl w:ilvl="3">
-      <w:start w:val="1"/>
-      <w:numFmt w:val="none"/>
-      <w:suff w:val="nothing"/>
-      <w:lvlText w:val=""/>
-      <w:lvlJc w:val="left"/>
-      <w:pPr>
-        <w:tabs>
-          <w:tab w:val="num" w:pos="0"/>
-        </w:tabs>
-        <w:ind w:left="0" w:firstLine="0"/>
-      </w:pPr>
-    </w:lvl>
-    <w:lvl w:ilvl="4">
-      <w:start w:val="1"/>
-      <w:numFmt w:val="none"/>
-      <w:suff w:val="nothing"/>
-      <w:lvlText w:val=""/>
-      <w:lvlJc w:val="left"/>
-      <w:pPr>
-        <w:tabs>
-          <w:tab w:val="num" w:pos="0"/>
-        </w:tabs>
-        <w:ind w:left="0" w:firstLine="0"/>
-      </w:pPr>
-    </w:lvl>
-    <w:lvl w:ilvl="5">
-      <w:start w:val="1"/>
-      <w:numFmt w:val="none"/>
-      <w:suff w:val="nothing"/>
-      <w:lvlText w:val=""/>
-      <w:lvlJc w:val="left"/>
-      <w:pPr>
-        <w:tabs>
-          <w:tab w:val="num" w:pos="0"/>
-        </w:tabs>
-        <w:ind w:left="0" w:firstLine="0"/>
-      </w:pPr>
-    </w:lvl>
-    <w:lvl w:ilvl="6">
-      <w:start w:val="1"/>
-      <w:numFmt w:val="none"/>
-      <w:suff w:val="nothing"/>
-      <w:lvlText w:val=""/>
-      <w:lvlJc w:val="left"/>
-      <w:pPr>
-        <w:tabs>
-          <w:tab w:val="num" w:pos="0"/>
-        </w:tabs>
-        <w:ind w:left="0" w:firstLine="0"/>
-      </w:pPr>
-    </w:lvl>
-    <w:lvl w:ilvl="7">
-      <w:start w:val="1"/>
-      <w:numFmt w:val="none"/>
-      <w:suff w:val="nothing"/>
-      <w:lvlText w:val=""/>
-      <w:lvlJc w:val="left"/>
-      <w:pPr>
-        <w:tabs>
-          <w:tab w:val="num" w:pos="0"/>
-        </w:tabs>
-        <w:ind w:left="0" w:firstLine="0"/>
-      </w:pPr>
-    </w:lvl>
-    <w:lvl w:ilvl="8">
-      <w:start w:val="1"/>
-      <w:numFmt w:val="none"/>
-      <w:suff w:val="nothing"/>
-      <w:lvlText w:val=""/>
-      <w:lvlJc w:val="left"/>
-      <w:pPr>
-        <w:tabs>
-          <w:tab w:val="num" w:pos="0"/>
-        </w:tabs>
-        <w:ind w:left="0" w:firstLine="0"/>
-      </w:pPr>
-    </w:lvl>
-  </w:abstractNum>
-  <w:abstractNum w:abstractNumId="3" w15:restartNumberingAfterBreak="0">
-    <w:nsid w:val="6B8B06DA"/>
-    <w:multiLevelType w:val="hybridMultilevel"/>
-    <w:tmpl w:val="A5A05CEA"/>
-    <w:lvl w:ilvl="0" w:tplc="193451FC">
+    <w:tmpl w:val="6B8B06DA"/>
+    <w:lvl w:ilvl="0" w:tentative="0">
+      <w:start w:val="0"/>
       <w:numFmt w:val="bullet"/>
       <w:lvlText w:val="-"/>
       <w:lvlJc w:val="left"/>
@@ -7176,10 +6915,10 @@
         <w:ind w:left="720" w:hanging="360"/>
       </w:pPr>
       <w:rPr>
-        <w:rFonts w:ascii="Arial" w:eastAsia="Calibri" w:hAnsi="Arial" w:cs="Arial" w:hint="default"/>
+        <w:rFonts w:hint="default" w:ascii="Arial" w:hAnsi="Arial" w:eastAsia="Calibri" w:cs="Arial"/>
       </w:rPr>
     </w:lvl>
-    <w:lvl w:ilvl="1" w:tplc="04160003" w:tentative="1">
+    <w:lvl w:ilvl="1" w:tentative="0">
       <w:start w:val="1"/>
       <w:numFmt w:val="bullet"/>
       <w:lvlText w:val="o"/>
@@ -7188,10 +6927,10 @@
         <w:ind w:left="1440" w:hanging="360"/>
       </w:pPr>
       <w:rPr>
-        <w:rFonts w:ascii="Courier New" w:hAnsi="Courier New" w:cs="Courier New" w:hint="default"/>
+        <w:rFonts w:hint="default" w:ascii="Courier New" w:hAnsi="Courier New" w:cs="Courier New"/>
       </w:rPr>
     </w:lvl>
-    <w:lvl w:ilvl="2" w:tplc="04160005" w:tentative="1">
+    <w:lvl w:ilvl="2" w:tentative="0">
       <w:start w:val="1"/>
       <w:numFmt w:val="bullet"/>
       <w:lvlText w:val=""/>
@@ -7200,10 +6939,10 @@
         <w:ind w:left="2160" w:hanging="360"/>
       </w:pPr>
       <w:rPr>
-        <w:rFonts w:ascii="Wingdings" w:hAnsi="Wingdings" w:hint="default"/>
+        <w:rFonts w:hint="default" w:ascii="Wingdings" w:hAnsi="Wingdings"/>
       </w:rPr>
     </w:lvl>
-    <w:lvl w:ilvl="3" w:tplc="04160001" w:tentative="1">
+    <w:lvl w:ilvl="3" w:tentative="0">
       <w:start w:val="1"/>
       <w:numFmt w:val="bullet"/>
       <w:lvlText w:val=""/>
@@ -7212,10 +6951,10 @@
         <w:ind w:left="2880" w:hanging="360"/>
       </w:pPr>
       <w:rPr>
-        <w:rFonts w:ascii="Symbol" w:hAnsi="Symbol" w:hint="default"/>
+        <w:rFonts w:hint="default" w:ascii="Symbol" w:hAnsi="Symbol"/>
       </w:rPr>
     </w:lvl>
-    <w:lvl w:ilvl="4" w:tplc="04160003" w:tentative="1">
+    <w:lvl w:ilvl="4" w:tentative="0">
       <w:start w:val="1"/>
       <w:numFmt w:val="bullet"/>
       <w:lvlText w:val="o"/>
@@ -7224,10 +6963,10 @@
         <w:ind w:left="3600" w:hanging="360"/>
       </w:pPr>
       <w:rPr>
-        <w:rFonts w:ascii="Courier New" w:hAnsi="Courier New" w:cs="Courier New" w:hint="default"/>
+        <w:rFonts w:hint="default" w:ascii="Courier New" w:hAnsi="Courier New" w:cs="Courier New"/>
       </w:rPr>
     </w:lvl>
-    <w:lvl w:ilvl="5" w:tplc="04160005" w:tentative="1">
+    <w:lvl w:ilvl="5" w:tentative="0">
       <w:start w:val="1"/>
       <w:numFmt w:val="bullet"/>
       <w:lvlText w:val=""/>
@@ -7236,10 +6975,10 @@
         <w:ind w:left="4320" w:hanging="360"/>
       </w:pPr>
       <w:rPr>
-        <w:rFonts w:ascii="Wingdings" w:hAnsi="Wingdings" w:hint="default"/>
+        <w:rFonts w:hint="default" w:ascii="Wingdings" w:hAnsi="Wingdings"/>
       </w:rPr>
     </w:lvl>
-    <w:lvl w:ilvl="6" w:tplc="04160001" w:tentative="1">
+    <w:lvl w:ilvl="6" w:tentative="0">
       <w:start w:val="1"/>
       <w:numFmt w:val="bullet"/>
       <w:lvlText w:val=""/>
@@ -7248,10 +6987,10 @@
         <w:ind w:left="5040" w:hanging="360"/>
       </w:pPr>
       <w:rPr>
-        <w:rFonts w:ascii="Symbol" w:hAnsi="Symbol" w:hint="default"/>
+        <w:rFonts w:hint="default" w:ascii="Symbol" w:hAnsi="Symbol"/>
       </w:rPr>
     </w:lvl>
-    <w:lvl w:ilvl="7" w:tplc="04160003" w:tentative="1">
+    <w:lvl w:ilvl="7" w:tentative="0">
       <w:start w:val="1"/>
       <w:numFmt w:val="bullet"/>
       <w:lvlText w:val="o"/>
@@ -7260,10 +6999,10 @@
         <w:ind w:left="5760" w:hanging="360"/>
       </w:pPr>
       <w:rPr>
-        <w:rFonts w:ascii="Courier New" w:hAnsi="Courier New" w:cs="Courier New" w:hint="default"/>
+        <w:rFonts w:hint="default" w:ascii="Courier New" w:hAnsi="Courier New" w:cs="Courier New"/>
       </w:rPr>
     </w:lvl>
-    <w:lvl w:ilvl="8" w:tplc="04160005" w:tentative="1">
+    <w:lvl w:ilvl="8" w:tentative="0">
       <w:start w:val="1"/>
       <w:numFmt w:val="bullet"/>
       <w:lvlText w:val=""/>
@@ -7272,7 +7011,7 @@
         <w:ind w:left="6480" w:hanging="360"/>
       </w:pPr>
       <w:rPr>
-        <w:rFonts w:ascii="Wingdings" w:hAnsi="Wingdings" w:hint="default"/>
+        <w:rFonts w:hint="default" w:ascii="Wingdings" w:hAnsi="Wingdings"/>
       </w:rPr>
     </w:lvl>
   </w:abstractNum>
@@ -7285,417 +7024,194 @@
   <w:num w:numId="3">
     <w:abstractNumId w:val="2"/>
   </w:num>
-  <w:num w:numId="4">
-    <w:abstractNumId w:val="3"/>
-  </w:num>
 </w:numbering>
 </file>
 
 <file path=word/styles.xml><?xml version="1.0" encoding="utf-8"?>
-<w:styles xmlns:mc="http://schemas.openxmlformats.org/markup-compatibility/2006" xmlns:r="http://schemas.openxmlformats.org/officeDocument/2006/relationships" xmlns:w="http://schemas.openxmlformats.org/wordprocessingml/2006/main" xmlns:w14="http://schemas.microsoft.com/office/word/2010/wordml" xmlns:w15="http://schemas.microsoft.com/office/word/2012/wordml" xmlns:w16se="http://schemas.microsoft.com/office/word/2015/wordml/symex" mc:Ignorable="w14 w15 w16se">
+<w:styles xmlns:mc="http://schemas.openxmlformats.org/markup-compatibility/2006" xmlns:o="urn:schemas-microsoft-com:office:office" xmlns:r="http://schemas.openxmlformats.org/officeDocument/2006/relationships" xmlns:m="http://schemas.openxmlformats.org/officeDocument/2006/math" xmlns:v="urn:schemas-microsoft-com:vml" xmlns:w="http://schemas.openxmlformats.org/wordprocessingml/2006/main" xmlns:w14="http://schemas.microsoft.com/office/word/2010/wordml" xmlns:w10="urn:schemas-microsoft-com:office:word" xmlns:sl="http://schemas.openxmlformats.org/schemaLibrary/2006/main" xmlns:wpsCustomData="http://www.wps.cn/officeDocument/2013/wpsCustomData" mc:Ignorable="w14">
   <w:docDefaults>
     <w:rPrDefault>
       <w:rPr>
-        <w:rFonts w:asciiTheme="minorHAnsi" w:eastAsiaTheme="minorHAnsi" w:hAnsiTheme="minorHAnsi" w:cstheme="minorBidi"/>
-        <w:sz w:val="22"/>
-        <w:szCs w:val="22"/>
-        <w:lang w:val="pt-BR" w:eastAsia="en-US" w:bidi="ar-SA"/>
+        <w:rFonts w:asciiTheme="minorHAnsi" w:hAnsiTheme="minorHAnsi" w:eastAsiaTheme="minorHAnsi" w:cstheme="minorBidi"/>
       </w:rPr>
     </w:rPrDefault>
-    <w:pPrDefault>
-      <w:pPr>
-        <w:suppressAutoHyphens/>
-      </w:pPr>
-    </w:pPrDefault>
+    <w:pPrDefault/>
   </w:docDefaults>
-  <w:latentStyles w:defLockedState="0" w:defUIPriority="99" w:defSemiHidden="0" w:defUnhideWhenUsed="0" w:defQFormat="0" w:count="371">
-    <w:lsdException w:name="Normal" w:uiPriority="0" w:qFormat="1"/>
-    <w:lsdException w:name="heading 1" w:uiPriority="9" w:qFormat="1"/>
-    <w:lsdException w:name="heading 2" w:semiHidden="1" w:uiPriority="9" w:unhideWhenUsed="1" w:qFormat="1"/>
-    <w:lsdException w:name="heading 3" w:semiHidden="1" w:uiPriority="9" w:unhideWhenUsed="1" w:qFormat="1"/>
-    <w:lsdException w:name="heading 4" w:semiHidden="1" w:uiPriority="9" w:unhideWhenUsed="1" w:qFormat="1"/>
-    <w:lsdException w:name="heading 5" w:semiHidden="1" w:uiPriority="9" w:unhideWhenUsed="1" w:qFormat="1"/>
-    <w:lsdException w:name="heading 6" w:semiHidden="1" w:uiPriority="9" w:unhideWhenUsed="1" w:qFormat="1"/>
-    <w:lsdException w:name="heading 7" w:semiHidden="1" w:uiPriority="9" w:unhideWhenUsed="1" w:qFormat="1"/>
-    <w:lsdException w:name="heading 8" w:semiHidden="1" w:uiPriority="9" w:unhideWhenUsed="1" w:qFormat="1"/>
-    <w:lsdException w:name="heading 9" w:semiHidden="1" w:uiPriority="9" w:unhideWhenUsed="1" w:qFormat="1"/>
-    <w:lsdException w:name="index 1" w:semiHidden="1" w:unhideWhenUsed="1"/>
-    <w:lsdException w:name="index 2" w:semiHidden="1" w:unhideWhenUsed="1"/>
-    <w:lsdException w:name="index 3" w:semiHidden="1" w:unhideWhenUsed="1"/>
-    <w:lsdException w:name="index 4" w:semiHidden="1" w:unhideWhenUsed="1"/>
-    <w:lsdException w:name="index 5" w:semiHidden="1" w:unhideWhenUsed="1"/>
-    <w:lsdException w:name="index 6" w:semiHidden="1" w:unhideWhenUsed="1"/>
-    <w:lsdException w:name="index 7" w:semiHidden="1" w:unhideWhenUsed="1"/>
-    <w:lsdException w:name="index 8" w:semiHidden="1" w:unhideWhenUsed="1"/>
-    <w:lsdException w:name="index 9" w:semiHidden="1" w:unhideWhenUsed="1"/>
-    <w:lsdException w:name="toc 1" w:semiHidden="1" w:uiPriority="39" w:unhideWhenUsed="1"/>
-    <w:lsdException w:name="toc 2" w:semiHidden="1" w:uiPriority="39" w:unhideWhenUsed="1"/>
-    <w:lsdException w:name="toc 3" w:semiHidden="1" w:uiPriority="39" w:unhideWhenUsed="1"/>
-    <w:lsdException w:name="toc 4" w:semiHidden="1" w:uiPriority="39" w:unhideWhenUsed="1"/>
-    <w:lsdException w:name="toc 5" w:semiHidden="1" w:uiPriority="39" w:unhideWhenUsed="1"/>
-    <w:lsdException w:name="toc 6" w:semiHidden="1" w:uiPriority="39" w:unhideWhenUsed="1"/>
-    <w:lsdException w:name="toc 7" w:semiHidden="1" w:uiPriority="39" w:unhideWhenUsed="1"/>
-    <w:lsdException w:name="toc 8" w:semiHidden="1" w:uiPriority="39" w:unhideWhenUsed="1"/>
-    <w:lsdException w:name="toc 9" w:semiHidden="1" w:uiPriority="39" w:unhideWhenUsed="1"/>
-    <w:lsdException w:name="Normal Indent" w:semiHidden="1" w:unhideWhenUsed="1"/>
-    <w:lsdException w:name="footnote text" w:semiHidden="1" w:unhideWhenUsed="1"/>
-    <w:lsdException w:name="annotation text" w:semiHidden="1" w:unhideWhenUsed="1"/>
-    <w:lsdException w:name="header" w:semiHidden="1" w:unhideWhenUsed="1"/>
-    <w:lsdException w:name="footer" w:semiHidden="1" w:unhideWhenUsed="1"/>
-    <w:lsdException w:name="index heading" w:semiHidden="1" w:unhideWhenUsed="1"/>
-    <w:lsdException w:name="caption" w:semiHidden="1" w:uiPriority="35" w:unhideWhenUsed="1" w:qFormat="1"/>
-    <w:lsdException w:name="table of figures" w:semiHidden="1" w:unhideWhenUsed="1"/>
-    <w:lsdException w:name="envelope address" w:semiHidden="1" w:unhideWhenUsed="1"/>
-    <w:lsdException w:name="envelope return" w:semiHidden="1" w:unhideWhenUsed="1"/>
-    <w:lsdException w:name="footnote reference" w:semiHidden="1" w:unhideWhenUsed="1"/>
-    <w:lsdException w:name="annotation reference" w:semiHidden="1" w:unhideWhenUsed="1"/>
-    <w:lsdException w:name="line number" w:semiHidden="1" w:unhideWhenUsed="1"/>
-    <w:lsdException w:name="page number" w:semiHidden="1" w:unhideWhenUsed="1"/>
-    <w:lsdException w:name="endnote reference" w:semiHidden="1" w:unhideWhenUsed="1"/>
-    <w:lsdException w:name="endnote text" w:semiHidden="1" w:unhideWhenUsed="1"/>
-    <w:lsdException w:name="table of authorities" w:semiHidden="1" w:unhideWhenUsed="1"/>
-    <w:lsdException w:name="macro" w:semiHidden="1" w:unhideWhenUsed="1"/>
-    <w:lsdException w:name="toa heading" w:semiHidden="1" w:unhideWhenUsed="1"/>
-    <w:lsdException w:name="List" w:semiHidden="1" w:unhideWhenUsed="1"/>
-    <w:lsdException w:name="List Bullet" w:semiHidden="1" w:unhideWhenUsed="1"/>
-    <w:lsdException w:name="List Number" w:semiHidden="1" w:unhideWhenUsed="1"/>
-    <w:lsdException w:name="List 2" w:semiHidden="1" w:unhideWhenUsed="1"/>
-    <w:lsdException w:name="List 3" w:semiHidden="1" w:unhideWhenUsed="1"/>
-    <w:lsdException w:name="List 4" w:semiHidden="1" w:unhideWhenUsed="1"/>
-    <w:lsdException w:name="List 5" w:semiHidden="1" w:unhideWhenUsed="1"/>
-    <w:lsdException w:name="List Bullet 2" w:semiHidden="1" w:unhideWhenUsed="1"/>
-    <w:lsdException w:name="List Bullet 3" w:semiHidden="1" w:unhideWhenUsed="1"/>
-    <w:lsdException w:name="List Bullet 4" w:semiHidden="1" w:unhideWhenUsed="1"/>
-    <w:lsdException w:name="List Bullet 5" w:semiHidden="1" w:unhideWhenUsed="1"/>
-    <w:lsdException w:name="List Number 2" w:semiHidden="1" w:unhideWhenUsed="1"/>
-    <w:lsdException w:name="List Number 3" w:semiHidden="1" w:unhideWhenUsed="1"/>
-    <w:lsdException w:name="List Number 4" w:semiHidden="1" w:unhideWhenUsed="1"/>
-    <w:lsdException w:name="List Number 5" w:semiHidden="1" w:unhideWhenUsed="1"/>
-    <w:lsdException w:name="Title" w:uiPriority="10" w:qFormat="1"/>
-    <w:lsdException w:name="Closing" w:semiHidden="1" w:unhideWhenUsed="1"/>
-    <w:lsdException w:name="Signature" w:semiHidden="1" w:unhideWhenUsed="1"/>
-    <w:lsdException w:name="Default Paragraph Font" w:semiHidden="1" w:uiPriority="1" w:unhideWhenUsed="1"/>
-    <w:lsdException w:name="Body Text" w:semiHidden="1" w:unhideWhenUsed="1"/>
-    <w:lsdException w:name="Body Text Indent" w:semiHidden="1" w:unhideWhenUsed="1"/>
-    <w:lsdException w:name="List Continue" w:semiHidden="1" w:unhideWhenUsed="1"/>
-    <w:lsdException w:name="List Continue 2" w:semiHidden="1" w:unhideWhenUsed="1"/>
-    <w:lsdException w:name="List Continue 3" w:semiHidden="1" w:unhideWhenUsed="1"/>
-    <w:lsdException w:name="List Continue 4" w:semiHidden="1" w:unhideWhenUsed="1"/>
-    <w:lsdException w:name="List Continue 5" w:semiHidden="1" w:unhideWhenUsed="1"/>
-    <w:lsdException w:name="Message Header" w:semiHidden="1" w:unhideWhenUsed="1"/>
-    <w:lsdException w:name="Subtitle" w:uiPriority="11" w:qFormat="1"/>
-    <w:lsdException w:name="Salutation" w:semiHidden="1" w:unhideWhenUsed="1"/>
-    <w:lsdException w:name="Date" w:semiHidden="1" w:unhideWhenUsed="1"/>
-    <w:lsdException w:name="Body Text First Indent" w:semiHidden="1" w:unhideWhenUsed="1"/>
-    <w:lsdException w:name="Body Text First Indent 2" w:semiHidden="1" w:unhideWhenUsed="1"/>
-    <w:lsdException w:name="Note Heading" w:semiHidden="1" w:unhideWhenUsed="1"/>
-    <w:lsdException w:name="Body Text 2" w:semiHidden="1" w:unhideWhenUsed="1"/>
-    <w:lsdException w:name="Body Text 3" w:semiHidden="1" w:unhideWhenUsed="1"/>
-    <w:lsdException w:name="Body Text Indent 2" w:semiHidden="1" w:unhideWhenUsed="1"/>
-    <w:lsdException w:name="Body Text Indent 3" w:semiHidden="1" w:unhideWhenUsed="1"/>
-    <w:lsdException w:name="Block Text" w:semiHidden="1" w:unhideWhenUsed="1"/>
-    <w:lsdException w:name="Hyperlink" w:semiHidden="1" w:unhideWhenUsed="1"/>
-    <w:lsdException w:name="FollowedHyperlink" w:semiHidden="1" w:unhideWhenUsed="1"/>
-    <w:lsdException w:name="Strong" w:uiPriority="22" w:qFormat="1"/>
-    <w:lsdException w:name="Emphasis" w:uiPriority="20" w:qFormat="1"/>
-    <w:lsdException w:name="Document Map" w:semiHidden="1" w:unhideWhenUsed="1"/>
-    <w:lsdException w:name="Plain Text" w:semiHidden="1" w:unhideWhenUsed="1"/>
-    <w:lsdException w:name="E-mail Signature" w:semiHidden="1" w:unhideWhenUsed="1"/>
-    <w:lsdException w:name="HTML Top of Form" w:semiHidden="1" w:unhideWhenUsed="1"/>
-    <w:lsdException w:name="HTML Bottom of Form" w:semiHidden="1" w:unhideWhenUsed="1"/>
-    <w:lsdException w:name="Normal (Web)" w:semiHidden="1" w:unhideWhenUsed="1"/>
-    <w:lsdException w:name="HTML Acronym" w:semiHidden="1" w:unhideWhenUsed="1"/>
-    <w:lsdException w:name="HTML Address" w:semiHidden="1" w:unhideWhenUsed="1"/>
-    <w:lsdException w:name="HTML Cite" w:semiHidden="1" w:unhideWhenUsed="1"/>
-    <w:lsdException w:name="HTML Code" w:semiHidden="1" w:unhideWhenUsed="1"/>
-    <w:lsdException w:name="HTML Definition" w:semiHidden="1" w:unhideWhenUsed="1"/>
-    <w:lsdException w:name="HTML Keyboard" w:semiHidden="1" w:unhideWhenUsed="1"/>
-    <w:lsdException w:name="HTML Preformatted" w:semiHidden="1" w:unhideWhenUsed="1"/>
-    <w:lsdException w:name="HTML Sample" w:semiHidden="1" w:unhideWhenUsed="1"/>
-    <w:lsdException w:name="HTML Typewriter" w:semiHidden="1" w:unhideWhenUsed="1"/>
-    <w:lsdException w:name="HTML Variable" w:semiHidden="1" w:unhideWhenUsed="1"/>
-    <w:lsdException w:name="Normal Table" w:semiHidden="1" w:unhideWhenUsed="1"/>
-    <w:lsdException w:name="annotation subject" w:semiHidden="1" w:unhideWhenUsed="1"/>
-    <w:lsdException w:name="No List" w:semiHidden="1" w:unhideWhenUsed="1"/>
-    <w:lsdException w:name="Outline List 1" w:semiHidden="1" w:unhideWhenUsed="1"/>
-    <w:lsdException w:name="Outline List 2" w:semiHidden="1" w:unhideWhenUsed="1"/>
-    <w:lsdException w:name="Outline List 3" w:semiHidden="1" w:unhideWhenUsed="1"/>
-    <w:lsdException w:name="Table Simple 1" w:semiHidden="1" w:unhideWhenUsed="1"/>
-    <w:lsdException w:name="Table Simple 2" w:semiHidden="1" w:unhideWhenUsed="1"/>
-    <w:lsdException w:name="Table Simple 3" w:semiHidden="1" w:unhideWhenUsed="1"/>
-    <w:lsdException w:name="Table Classic 1" w:semiHidden="1" w:unhideWhenUsed="1"/>
-    <w:lsdException w:name="Table Classic 2" w:semiHidden="1" w:unhideWhenUsed="1"/>
-    <w:lsdException w:name="Table Classic 3" w:semiHidden="1" w:unhideWhenUsed="1"/>
-    <w:lsdException w:name="Table Classic 4" w:semiHidden="1" w:unhideWhenUsed="1"/>
-    <w:lsdException w:name="Table Colorful 1" w:semiHidden="1" w:unhideWhenUsed="1"/>
-    <w:lsdException w:name="Table Colorful 2" w:semiHidden="1" w:unhideWhenUsed="1"/>
-    <w:lsdException w:name="Table Colorful 3" w:semiHidden="1" w:unhideWhenUsed="1"/>
-    <w:lsdException w:name="Table Columns 1" w:semiHidden="1" w:unhideWhenUsed="1"/>
-    <w:lsdException w:name="Table Columns 2" w:semiHidden="1" w:unhideWhenUsed="1"/>
-    <w:lsdException w:name="Table Columns 3" w:semiHidden="1" w:unhideWhenUsed="1"/>
-    <w:lsdException w:name="Table Columns 4" w:semiHidden="1" w:unhideWhenUsed="1"/>
-    <w:lsdException w:name="Table Columns 5" w:semiHidden="1" w:unhideWhenUsed="1"/>
-    <w:lsdException w:name="Table Grid 1" w:semiHidden="1" w:unhideWhenUsed="1"/>
-    <w:lsdException w:name="Table Grid 2" w:semiHidden="1" w:unhideWhenUsed="1"/>
-    <w:lsdException w:name="Table Grid 3" w:semiHidden="1" w:unhideWhenUsed="1"/>
-    <w:lsdException w:name="Table Grid 4" w:semiHidden="1" w:unhideWhenUsed="1"/>
-    <w:lsdException w:name="Table Grid 5" w:semiHidden="1" w:unhideWhenUsed="1"/>
-    <w:lsdException w:name="Table Grid 6" w:semiHidden="1" w:unhideWhenUsed="1"/>
-    <w:lsdException w:name="Table Grid 7" w:semiHidden="1" w:unhideWhenUsed="1"/>
-    <w:lsdException w:name="Table Grid 8" w:semiHidden="1" w:unhideWhenUsed="1"/>
-    <w:lsdException w:name="Table List 1" w:semiHidden="1" w:unhideWhenUsed="1"/>
-    <w:lsdException w:name="Table List 2" w:semiHidden="1" w:unhideWhenUsed="1"/>
-    <w:lsdException w:name="Table List 3" w:semiHidden="1" w:unhideWhenUsed="1"/>
-    <w:lsdException w:name="Table List 4" w:semiHidden="1" w:unhideWhenUsed="1"/>
-    <w:lsdException w:name="Table List 5" w:semiHidden="1" w:unhideWhenUsed="1"/>
-    <w:lsdException w:name="Table List 6" w:semiHidden="1" w:unhideWhenUsed="1"/>
-    <w:lsdException w:name="Table List 7" w:semiHidden="1" w:unhideWhenUsed="1"/>
-    <w:lsdException w:name="Table List 8" w:semiHidden="1" w:unhideWhenUsed="1"/>
-    <w:lsdException w:name="Table 3D effects 1" w:semiHidden="1" w:unhideWhenUsed="1"/>
-    <w:lsdException w:name="Table 3D effects 2" w:semiHidden="1" w:unhideWhenUsed="1"/>
-    <w:lsdException w:name="Table 3D effects 3" w:semiHidden="1" w:unhideWhenUsed="1"/>
-    <w:lsdException w:name="Table Contemporary" w:semiHidden="1" w:unhideWhenUsed="1"/>
-    <w:lsdException w:name="Table Elegant" w:semiHidden="1" w:unhideWhenUsed="1"/>
-    <w:lsdException w:name="Table Professional" w:semiHidden="1" w:unhideWhenUsed="1"/>
-    <w:lsdException w:name="Table Subtle 1" w:semiHidden="1" w:unhideWhenUsed="1"/>
-    <w:lsdException w:name="Table Subtle 2" w:semiHidden="1" w:unhideWhenUsed="1"/>
-    <w:lsdException w:name="Table Web 1" w:semiHidden="1" w:unhideWhenUsed="1"/>
-    <w:lsdException w:name="Table Web 2" w:semiHidden="1" w:unhideWhenUsed="1"/>
-    <w:lsdException w:name="Table Web 3" w:semiHidden="1" w:unhideWhenUsed="1"/>
-    <w:lsdException w:name="Balloon Text" w:semiHidden="1" w:unhideWhenUsed="1"/>
-    <w:lsdException w:name="Table Grid" w:uiPriority="39"/>
-    <w:lsdException w:name="Table Theme" w:semiHidden="1" w:unhideWhenUsed="1"/>
-    <w:lsdException w:name="Placeholder Text" w:semiHidden="1"/>
-    <w:lsdException w:name="No Spacing" w:uiPriority="1" w:qFormat="1"/>
-    <w:lsdException w:name="Light Shading" w:uiPriority="60"/>
-    <w:lsdException w:name="Light List" w:uiPriority="61"/>
-    <w:lsdException w:name="Light Grid" w:uiPriority="62"/>
-    <w:lsdException w:name="Medium Shading 1" w:uiPriority="63"/>
-    <w:lsdException w:name="Medium Shading 2" w:uiPriority="64"/>
-    <w:lsdException w:name="Medium List 1" w:uiPriority="65"/>
-    <w:lsdException w:name="Medium List 2" w:uiPriority="66"/>
-    <w:lsdException w:name="Medium Grid 1" w:uiPriority="67"/>
-    <w:lsdException w:name="Medium Grid 2" w:uiPriority="68"/>
-    <w:lsdException w:name="Medium Grid 3" w:uiPriority="69"/>
-    <w:lsdException w:name="Dark List" w:uiPriority="70"/>
-    <w:lsdException w:name="Colorful Shading" w:uiPriority="71"/>
-    <w:lsdException w:name="Colorful List" w:uiPriority="72"/>
-    <w:lsdException w:name="Colorful Grid" w:uiPriority="73"/>
-    <w:lsdException w:name="Light Shading Accent 1" w:uiPriority="60"/>
-    <w:lsdException w:name="Light List Accent 1" w:uiPriority="61"/>
-    <w:lsdException w:name="Light Grid Accent 1" w:uiPriority="62"/>
-    <w:lsdException w:name="Medium Shading 1 Accent 1" w:uiPriority="63"/>
-    <w:lsdException w:name="Medium Shading 2 Accent 1" w:uiPriority="64"/>
-    <w:lsdException w:name="Medium List 1 Accent 1" w:uiPriority="65"/>
-    <w:lsdException w:name="Revision" w:semiHidden="1"/>
-    <w:lsdException w:name="List Paragraph" w:uiPriority="34" w:qFormat="1"/>
-    <w:lsdException w:name="Quote" w:uiPriority="29" w:qFormat="1"/>
-    <w:lsdException w:name="Intense Quote" w:uiPriority="30" w:qFormat="1"/>
-    <w:lsdException w:name="Medium List 2 Accent 1" w:uiPriority="66"/>
-    <w:lsdException w:name="Medium Grid 1 Accent 1" w:uiPriority="67"/>
-    <w:lsdException w:name="Medium Grid 2 Accent 1" w:uiPriority="68"/>
-    <w:lsdException w:name="Medium Grid 3 Accent 1" w:uiPriority="69"/>
-    <w:lsdException w:name="Dark List Accent 1" w:uiPriority="70"/>
-    <w:lsdException w:name="Colorful Shading Accent 1" w:uiPriority="71"/>
-    <w:lsdException w:name="Colorful List Accent 1" w:uiPriority="72"/>
-    <w:lsdException w:name="Colorful Grid Accent 1" w:uiPriority="73"/>
-    <w:lsdException w:name="Light Shading Accent 2" w:uiPriority="60"/>
-    <w:lsdException w:name="Light List Accent 2" w:uiPriority="61"/>
-    <w:lsdException w:name="Light Grid Accent 2" w:uiPriority="62"/>
-    <w:lsdException w:name="Medium Shading 1 Accent 2" w:uiPriority="63"/>
-    <w:lsdException w:name="Medium Shading 2 Accent 2" w:uiPriority="64"/>
-    <w:lsdException w:name="Medium List 1 Accent 2" w:uiPriority="65"/>
-    <w:lsdException w:name="Medium List 2 Accent 2" w:uiPriority="66"/>
-    <w:lsdException w:name="Medium Grid 1 Accent 2" w:uiPriority="67"/>
-    <w:lsdException w:name="Medium Grid 2 Accent 2" w:uiPriority="68"/>
-    <w:lsdException w:name="Medium Grid 3 Accent 2" w:uiPriority="69"/>
-    <w:lsdException w:name="Dark List Accent 2" w:uiPriority="70"/>
-    <w:lsdException w:name="Colorful Shading Accent 2" w:uiPriority="71"/>
-    <w:lsdException w:name="Colorful List Accent 2" w:uiPriority="72"/>
-    <w:lsdException w:name="Colorful Grid Accent 2" w:uiPriority="73"/>
-    <w:lsdException w:name="Light Shading Accent 3" w:uiPriority="60"/>
-    <w:lsdException w:name="Light List Accent 3" w:uiPriority="61"/>
-    <w:lsdException w:name="Light Grid Accent 3" w:uiPriority="62"/>
-    <w:lsdException w:name="Medium Shading 1 Accent 3" w:uiPriority="63"/>
-    <w:lsdException w:name="Medium Shading 2 Accent 3" w:uiPriority="64"/>
-    <w:lsdException w:name="Medium List 1 Accent 3" w:uiPriority="65"/>
-    <w:lsdException w:name="Medium List 2 Accent 3" w:uiPriority="66"/>
-    <w:lsdException w:name="Medium Grid 1 Accent 3" w:uiPriority="67"/>
-    <w:lsdException w:name="Medium Grid 2 Accent 3" w:uiPriority="68"/>
-    <w:lsdException w:name="Medium Grid 3 Accent 3" w:uiPriority="69"/>
-    <w:lsdException w:name="Dark List Accent 3" w:uiPriority="70"/>
-    <w:lsdException w:name="Colorful Shading Accent 3" w:uiPriority="71"/>
-    <w:lsdException w:name="Colorful List Accent 3" w:uiPriority="72"/>
-    <w:lsdException w:name="Colorful Grid Accent 3" w:uiPriority="73"/>
-    <w:lsdException w:name="Light Shading Accent 4" w:uiPriority="60"/>
-    <w:lsdException w:name="Light List Accent 4" w:uiPriority="61"/>
-    <w:lsdException w:name="Light Grid Accent 4" w:uiPriority="62"/>
-    <w:lsdException w:name="Medium Shading 1 Accent 4" w:uiPriority="63"/>
-    <w:lsdException w:name="Medium Shading 2 Accent 4" w:uiPriority="64"/>
-    <w:lsdException w:name="Medium List 1 Accent 4" w:uiPriority="65"/>
-    <w:lsdException w:name="Medium List 2 Accent 4" w:uiPriority="66"/>
-    <w:lsdException w:name="Medium Grid 1 Accent 4" w:uiPriority="67"/>
-    <w:lsdException w:name="Medium Grid 2 Accent 4" w:uiPriority="68"/>
-    <w:lsdException w:name="Medium Grid 3 Accent 4" w:uiPriority="69"/>
-    <w:lsdException w:name="Dark List Accent 4" w:uiPriority="70"/>
-    <w:lsdException w:name="Colorful Shading Accent 4" w:uiPriority="71"/>
-    <w:lsdException w:name="Colorful List Accent 4" w:uiPriority="72"/>
-    <w:lsdException w:name="Colorful Grid Accent 4" w:uiPriority="73"/>
-    <w:lsdException w:name="Light Shading Accent 5" w:uiPriority="60"/>
-    <w:lsdException w:name="Light List Accent 5" w:uiPriority="61"/>
-    <w:lsdException w:name="Light Grid Accent 5" w:uiPriority="62"/>
-    <w:lsdException w:name="Medium Shading 1 Accent 5" w:uiPriority="63"/>
-    <w:lsdException w:name="Medium Shading 2 Accent 5" w:uiPriority="64"/>
-    <w:lsdException w:name="Medium List 1 Accent 5" w:uiPriority="65"/>
-    <w:lsdException w:name="Medium List 2 Accent 5" w:uiPriority="66"/>
-    <w:lsdException w:name="Medium Grid 1 Accent 5" w:uiPriority="67"/>
-    <w:lsdException w:name="Medium Grid 2 Accent 5" w:uiPriority="68"/>
-    <w:lsdException w:name="Medium Grid 3 Accent 5" w:uiPriority="69"/>
-    <w:lsdException w:name="Dark List Accent 5" w:uiPriority="70"/>
-    <w:lsdException w:name="Colorful Shading Accent 5" w:uiPriority="71"/>
-    <w:lsdException w:name="Colorful List Accent 5" w:uiPriority="72"/>
-    <w:lsdException w:name="Colorful Grid Accent 5" w:uiPriority="73"/>
-    <w:lsdException w:name="Light Shading Accent 6" w:uiPriority="60"/>
-    <w:lsdException w:name="Light List Accent 6" w:uiPriority="61"/>
-    <w:lsdException w:name="Light Grid Accent 6" w:uiPriority="62"/>
-    <w:lsdException w:name="Medium Shading 1 Accent 6" w:uiPriority="63"/>
-    <w:lsdException w:name="Medium Shading 2 Accent 6" w:uiPriority="64"/>
-    <w:lsdException w:name="Medium List 1 Accent 6" w:uiPriority="65"/>
-    <w:lsdException w:name="Medium List 2 Accent 6" w:uiPriority="66"/>
-    <w:lsdException w:name="Medium Grid 1 Accent 6" w:uiPriority="67"/>
-    <w:lsdException w:name="Medium Grid 2 Accent 6" w:uiPriority="68"/>
-    <w:lsdException w:name="Medium Grid 3 Accent 6" w:uiPriority="69"/>
-    <w:lsdException w:name="Dark List Accent 6" w:uiPriority="70"/>
-    <w:lsdException w:name="Colorful Shading Accent 6" w:uiPriority="71"/>
-    <w:lsdException w:name="Colorful List Accent 6" w:uiPriority="72"/>
-    <w:lsdException w:name="Colorful Grid Accent 6" w:uiPriority="73"/>
-    <w:lsdException w:name="Subtle Emphasis" w:uiPriority="19" w:qFormat="1"/>
-    <w:lsdException w:name="Intense Emphasis" w:uiPriority="21" w:qFormat="1"/>
-    <w:lsdException w:name="Subtle Reference" w:uiPriority="31" w:qFormat="1"/>
-    <w:lsdException w:name="Intense Reference" w:uiPriority="32" w:qFormat="1"/>
-    <w:lsdException w:name="Book Title" w:uiPriority="33" w:qFormat="1"/>
-    <w:lsdException w:name="Bibliography" w:semiHidden="1" w:uiPriority="37" w:unhideWhenUsed="1"/>
-    <w:lsdException w:name="TOC Heading" w:semiHidden="1" w:uiPriority="39" w:unhideWhenUsed="1" w:qFormat="1"/>
-    <w:lsdException w:name="Plain Table 1" w:uiPriority="41"/>
-    <w:lsdException w:name="Plain Table 2" w:uiPriority="42"/>
-    <w:lsdException w:name="Plain Table 3" w:uiPriority="43"/>
-    <w:lsdException w:name="Plain Table 4" w:uiPriority="44"/>
-    <w:lsdException w:name="Plain Table 5" w:uiPriority="45"/>
-    <w:lsdException w:name="Grid Table Light" w:uiPriority="40"/>
-    <w:lsdException w:name="Grid Table 1 Light" w:uiPriority="46"/>
-    <w:lsdException w:name="Grid Table 2" w:uiPriority="47"/>
-    <w:lsdException w:name="Grid Table 3" w:uiPriority="48"/>
-    <w:lsdException w:name="Grid Table 4" w:uiPriority="49"/>
-    <w:lsdException w:name="Grid Table 5 Dark" w:uiPriority="50"/>
-    <w:lsdException w:name="Grid Table 6 Colorful" w:uiPriority="51"/>
-    <w:lsdException w:name="Grid Table 7 Colorful" w:uiPriority="52"/>
-    <w:lsdException w:name="Grid Table 1 Light Accent 1" w:uiPriority="46"/>
-    <w:lsdException w:name="Grid Table 2 Accent 1" w:uiPriority="47"/>
-    <w:lsdException w:name="Grid Table 3 Accent 1" w:uiPriority="48"/>
-    <w:lsdException w:name="Grid Table 4 Accent 1" w:uiPriority="49"/>
-    <w:lsdException w:name="Grid Table 5 Dark Accent 1" w:uiPriority="50"/>
-    <w:lsdException w:name="Grid Table 6 Colorful Accent 1" w:uiPriority="51"/>
-    <w:lsdException w:name="Grid Table 7 Colorful Accent 1" w:uiPriority="52"/>
-    <w:lsdException w:name="Grid Table 1 Light Accent 2" w:uiPriority="46"/>
-    <w:lsdException w:name="Grid Table 2 Accent 2" w:uiPriority="47"/>
-    <w:lsdException w:name="Grid Table 3 Accent 2" w:uiPriority="48"/>
-    <w:lsdException w:name="Grid Table 4 Accent 2" w:uiPriority="49"/>
-    <w:lsdException w:name="Grid Table 5 Dark Accent 2" w:uiPriority="50"/>
-    <w:lsdException w:name="Grid Table 6 Colorful Accent 2" w:uiPriority="51"/>
-    <w:lsdException w:name="Grid Table 7 Colorful Accent 2" w:uiPriority="52"/>
-    <w:lsdException w:name="Grid Table 1 Light Accent 3" w:uiPriority="46"/>
-    <w:lsdException w:name="Grid Table 2 Accent 3" w:uiPriority="47"/>
-    <w:lsdException w:name="Grid Table 3 Accent 3" w:uiPriority="48"/>
-    <w:lsdException w:name="Grid Table 4 Accent 3" w:uiPriority="49"/>
-    <w:lsdException w:name="Grid Table 5 Dark Accent 3" w:uiPriority="50"/>
-    <w:lsdException w:name="Grid Table 6 Colorful Accent 3" w:uiPriority="51"/>
-    <w:lsdException w:name="Grid Table 7 Colorful Accent 3" w:uiPriority="52"/>
-    <w:lsdException w:name="Grid Table 1 Light Accent 4" w:uiPriority="46"/>
-    <w:lsdException w:name="Grid Table 2 Accent 4" w:uiPriority="47"/>
-    <w:lsdException w:name="Grid Table 3 Accent 4" w:uiPriority="48"/>
-    <w:lsdException w:name="Grid Table 4 Accent 4" w:uiPriority="49"/>
-    <w:lsdException w:name="Grid Table 5 Dark Accent 4" w:uiPriority="50"/>
-    <w:lsdException w:name="Grid Table 6 Colorful Accent 4" w:uiPriority="51"/>
-    <w:lsdException w:name="Grid Table 7 Colorful Accent 4" w:uiPriority="52"/>
-    <w:lsdException w:name="Grid Table 1 Light Accent 5" w:uiPriority="46"/>
-    <w:lsdException w:name="Grid Table 2 Accent 5" w:uiPriority="47"/>
-    <w:lsdException w:name="Grid Table 3 Accent 5" w:uiPriority="48"/>
-    <w:lsdException w:name="Grid Table 4 Accent 5" w:uiPriority="49"/>
-    <w:lsdException w:name="Grid Table 5 Dark Accent 5" w:uiPriority="50"/>
-    <w:lsdException w:name="Grid Table 6 Colorful Accent 5" w:uiPriority="51"/>
-    <w:lsdException w:name="Grid Table 7 Colorful Accent 5" w:uiPriority="52"/>
-    <w:lsdException w:name="Grid Table 1 Light Accent 6" w:uiPriority="46"/>
-    <w:lsdException w:name="Grid Table 2 Accent 6" w:uiPriority="47"/>
-    <w:lsdException w:name="Grid Table 3 Accent 6" w:uiPriority="48"/>
-    <w:lsdException w:name="Grid Table 4 Accent 6" w:uiPriority="49"/>
-    <w:lsdException w:name="Grid Table 5 Dark Accent 6" w:uiPriority="50"/>
-    <w:lsdException w:name="Grid Table 6 Colorful Accent 6" w:uiPriority="51"/>
-    <w:lsdException w:name="Grid Table 7 Colorful Accent 6" w:uiPriority="52"/>
-    <w:lsdException w:name="List Table 1 Light" w:uiPriority="46"/>
-    <w:lsdException w:name="List Table 2" w:uiPriority="47"/>
-    <w:lsdException w:name="List Table 3" w:uiPriority="48"/>
-    <w:lsdException w:name="List Table 4" w:uiPriority="49"/>
-    <w:lsdException w:name="List Table 5 Dark" w:uiPriority="50"/>
-    <w:lsdException w:name="List Table 6 Colorful" w:uiPriority="51"/>
-    <w:lsdException w:name="List Table 7 Colorful" w:uiPriority="52"/>
-    <w:lsdException w:name="List Table 1 Light Accent 1" w:uiPriority="46"/>
-    <w:lsdException w:name="List Table 2 Accent 1" w:uiPriority="47"/>
-    <w:lsdException w:name="List Table 3 Accent 1" w:uiPriority="48"/>
-    <w:lsdException w:name="List Table 4 Accent 1" w:uiPriority="49"/>
-    <w:lsdException w:name="List Table 5 Dark Accent 1" w:uiPriority="50"/>
-    <w:lsdException w:name="List Table 6 Colorful Accent 1" w:uiPriority="51"/>
-    <w:lsdException w:name="List Table 7 Colorful Accent 1" w:uiPriority="52"/>
-    <w:lsdException w:name="List Table 1 Light Accent 2" w:uiPriority="46"/>
-    <w:lsdException w:name="List Table 2 Accent 2" w:uiPriority="47"/>
-    <w:lsdException w:name="List Table 3 Accent 2" w:uiPriority="48"/>
-    <w:lsdException w:name="List Table 4 Accent 2" w:uiPriority="49"/>
-    <w:lsdException w:name="List Table 5 Dark Accent 2" w:uiPriority="50"/>
-    <w:lsdException w:name="List Table 6 Colorful Accent 2" w:uiPriority="51"/>
-    <w:lsdException w:name="List Table 7 Colorful Accent 2" w:uiPriority="52"/>
-    <w:lsdException w:name="List Table 1 Light Accent 3" w:uiPriority="46"/>
-    <w:lsdException w:name="List Table 2 Accent 3" w:uiPriority="47"/>
-    <w:lsdException w:name="List Table 3 Accent 3" w:uiPriority="48"/>
-    <w:lsdException w:name="List Table 4 Accent 3" w:uiPriority="49"/>
-    <w:lsdException w:name="List Table 5 Dark Accent 3" w:uiPriority="50"/>
-    <w:lsdException w:name="List Table 6 Colorful Accent 3" w:uiPriority="51"/>
-    <w:lsdException w:name="List Table 7 Colorful Accent 3" w:uiPriority="52"/>
-    <w:lsdException w:name="List Table 1 Light Accent 4" w:uiPriority="46"/>
-    <w:lsdException w:name="List Table 2 Accent 4" w:uiPriority="47"/>
-    <w:lsdException w:name="List Table 3 Accent 4" w:uiPriority="48"/>
-    <w:lsdException w:name="List Table 4 Accent 4" w:uiPriority="49"/>
-    <w:lsdException w:name="List Table 5 Dark Accent 4" w:uiPriority="50"/>
-    <w:lsdException w:name="List Table 6 Colorful Accent 4" w:uiPriority="51"/>
-    <w:lsdException w:name="List Table 7 Colorful Accent 4" w:uiPriority="52"/>
-    <w:lsdException w:name="List Table 1 Light Accent 5" w:uiPriority="46"/>
-    <w:lsdException w:name="List Table 2 Accent 5" w:uiPriority="47"/>
-    <w:lsdException w:name="List Table 3 Accent 5" w:uiPriority="48"/>
-    <w:lsdException w:name="List Table 4 Accent 5" w:uiPriority="49"/>
-    <w:lsdException w:name="List Table 5 Dark Accent 5" w:uiPriority="50"/>
-    <w:lsdException w:name="List Table 6 Colorful Accent 5" w:uiPriority="51"/>
-    <w:lsdException w:name="List Table 7 Colorful Accent 5" w:uiPriority="52"/>
-    <w:lsdException w:name="List Table 1 Light Accent 6" w:uiPriority="46"/>
-    <w:lsdException w:name="List Table 2 Accent 6" w:uiPriority="47"/>
-    <w:lsdException w:name="List Table 3 Accent 6" w:uiPriority="48"/>
-    <w:lsdException w:name="List Table 4 Accent 6" w:uiPriority="49"/>
-    <w:lsdException w:name="List Table 5 Dark Accent 6" w:uiPriority="50"/>
-    <w:lsdException w:name="List Table 6 Colorful Accent 6" w:uiPriority="51"/>
-    <w:lsdException w:name="List Table 7 Colorful Accent 6" w:uiPriority="52"/>
+  <w:latentStyles w:count="260" w:defQFormat="0" w:defUnhideWhenUsed="1" w:defSemiHidden="1" w:defUIPriority="99" w:defLockedState="0">
+    <w:lsdException w:qFormat="1" w:unhideWhenUsed="0" w:uiPriority="0" w:semiHidden="0" w:name="Normal"/>
+    <w:lsdException w:qFormat="1" w:unhideWhenUsed="0" w:uiPriority="9" w:semiHidden="0" w:name="heading 1"/>
+    <w:lsdException w:qFormat="1" w:uiPriority="9" w:name="heading 2"/>
+    <w:lsdException w:qFormat="1" w:unhideWhenUsed="0" w:uiPriority="9" w:semiHidden="0" w:name="heading 3"/>
+    <w:lsdException w:qFormat="1" w:uiPriority="9" w:name="heading 4"/>
+    <w:lsdException w:qFormat="1" w:uiPriority="9" w:name="heading 5"/>
+    <w:lsdException w:qFormat="1" w:uiPriority="9" w:name="heading 6"/>
+    <w:lsdException w:qFormat="1" w:uiPriority="9" w:name="heading 7"/>
+    <w:lsdException w:qFormat="1" w:uiPriority="9" w:name="heading 8"/>
+    <w:lsdException w:qFormat="1" w:uiPriority="9" w:name="heading 9"/>
+    <w:lsdException w:qFormat="1" w:uiPriority="99" w:name="index 1"/>
+    <w:lsdException w:uiPriority="99" w:name="index 2"/>
+    <w:lsdException w:uiPriority="99" w:name="index 3"/>
+    <w:lsdException w:uiPriority="99" w:name="index 4"/>
+    <w:lsdException w:uiPriority="99" w:name="index 5"/>
+    <w:lsdException w:uiPriority="99" w:name="index 6"/>
+    <w:lsdException w:uiPriority="99" w:name="index 7"/>
+    <w:lsdException w:uiPriority="99" w:name="index 8"/>
+    <w:lsdException w:uiPriority="99" w:name="index 9"/>
+    <w:lsdException w:uiPriority="39" w:name="toc 1"/>
+    <w:lsdException w:uiPriority="39" w:name="toc 2"/>
+    <w:lsdException w:uiPriority="39" w:semiHidden="0" w:name="toc 3"/>
+    <w:lsdException w:uiPriority="39" w:name="toc 4"/>
+    <w:lsdException w:uiPriority="39" w:name="toc 5"/>
+    <w:lsdException w:uiPriority="39" w:name="toc 6"/>
+    <w:lsdException w:uiPriority="39" w:name="toc 7"/>
+    <w:lsdException w:uiPriority="39" w:name="toc 8"/>
+    <w:lsdException w:uiPriority="39" w:name="toc 9"/>
+    <w:lsdException w:uiPriority="99" w:name="Normal Indent"/>
+    <w:lsdException w:uiPriority="99" w:name="footnote text"/>
+    <w:lsdException w:uiPriority="99" w:name="annotation text"/>
+    <w:lsdException w:uiPriority="99" w:semiHidden="0" w:name="header"/>
+    <w:lsdException w:uiPriority="99" w:semiHidden="0" w:name="footer"/>
+    <w:lsdException w:unhideWhenUsed="0" w:uiPriority="0" w:semiHidden="0" w:name="index heading"/>
+    <w:lsdException w:qFormat="1" w:unhideWhenUsed="0" w:uiPriority="0" w:semiHidden="0" w:name="caption"/>
+    <w:lsdException w:uiPriority="99" w:name="table of figures"/>
+    <w:lsdException w:uiPriority="99" w:name="envelope address"/>
+    <w:lsdException w:uiPriority="99" w:name="envelope return"/>
+    <w:lsdException w:uiPriority="99" w:name="footnote reference"/>
+    <w:lsdException w:uiPriority="99" w:name="annotation reference"/>
+    <w:lsdException w:uiPriority="99" w:name="line number"/>
+    <w:lsdException w:uiPriority="99" w:name="page number"/>
+    <w:lsdException w:uiPriority="99" w:name="endnote reference"/>
+    <w:lsdException w:uiPriority="99" w:name="endnote text"/>
+    <w:lsdException w:uiPriority="99" w:name="table of authorities"/>
+    <w:lsdException w:uiPriority="99" w:name="macro"/>
+    <w:lsdException w:uiPriority="99" w:name="toa heading"/>
+    <w:lsdException w:unhideWhenUsed="0" w:uiPriority="0" w:semiHidden="0" w:name="List"/>
+    <w:lsdException w:uiPriority="99" w:name="List Bullet"/>
+    <w:lsdException w:uiPriority="99" w:name="List Number"/>
+    <w:lsdException w:uiPriority="99" w:name="List 2"/>
+    <w:lsdException w:uiPriority="99" w:name="List 3"/>
+    <w:lsdException w:uiPriority="99" w:name="List 4"/>
+    <w:lsdException w:uiPriority="99" w:name="List 5"/>
+    <w:lsdException w:uiPriority="99" w:name="List Bullet 2"/>
+    <w:lsdException w:uiPriority="99" w:name="List Bullet 3"/>
+    <w:lsdException w:uiPriority="99" w:name="List Bullet 4"/>
+    <w:lsdException w:uiPriority="99" w:name="List Bullet 5"/>
+    <w:lsdException w:uiPriority="99" w:name="List Number 2"/>
+    <w:lsdException w:uiPriority="99" w:name="List Number 3"/>
+    <w:lsdException w:uiPriority="99" w:name="List Number 4"/>
+    <w:lsdException w:uiPriority="99" w:name="List Number 5"/>
+    <w:lsdException w:qFormat="1" w:unhideWhenUsed="0" w:uiPriority="0" w:semiHidden="0" w:name="Title"/>
+    <w:lsdException w:uiPriority="99" w:name="Closing"/>
+    <w:lsdException w:uiPriority="99" w:name="Signature"/>
+    <w:lsdException w:uiPriority="1" w:name="Default Paragraph Font"/>
+    <w:lsdException w:unhideWhenUsed="0" w:uiPriority="0" w:semiHidden="0" w:name="Body Text"/>
+    <w:lsdException w:uiPriority="99" w:name="Body Text Indent"/>
+    <w:lsdException w:uiPriority="99" w:name="List Continue"/>
+    <w:lsdException w:uiPriority="99" w:name="List Continue 2"/>
+    <w:lsdException w:uiPriority="99" w:name="List Continue 3"/>
+    <w:lsdException w:uiPriority="99" w:name="List Continue 4"/>
+    <w:lsdException w:uiPriority="99" w:name="List Continue 5"/>
+    <w:lsdException w:uiPriority="99" w:name="Message Header"/>
+    <w:lsdException w:qFormat="1" w:unhideWhenUsed="0" w:uiPriority="11" w:semiHidden="0" w:name="Subtitle"/>
+    <w:lsdException w:uiPriority="99" w:name="Salutation"/>
+    <w:lsdException w:uiPriority="99" w:name="Date"/>
+    <w:lsdException w:uiPriority="99" w:name="Body Text First Indent"/>
+    <w:lsdException w:uiPriority="99" w:name="Body Text First Indent 2"/>
+    <w:lsdException w:uiPriority="99" w:name="Note Heading"/>
+    <w:lsdException w:uiPriority="99" w:name="Body Text 2"/>
+    <w:lsdException w:uiPriority="99" w:name="Body Text 3"/>
+    <w:lsdException w:uiPriority="99" w:name="Body Text Indent 2"/>
+    <w:lsdException w:uiPriority="99" w:name="Body Text Indent 3"/>
+    <w:lsdException w:uiPriority="99" w:name="Block Text"/>
+    <w:lsdException w:uiPriority="99" w:name="Hyperlink"/>
+    <w:lsdException w:uiPriority="99" w:name="FollowedHyperlink"/>
+    <w:lsdException w:qFormat="1" w:unhideWhenUsed="0" w:uiPriority="22" w:semiHidden="0" w:name="Strong"/>
+    <w:lsdException w:qFormat="1" w:unhideWhenUsed="0" w:uiPriority="20" w:semiHidden="0" w:name="Emphasis"/>
+    <w:lsdException w:uiPriority="99" w:name="Document Map"/>
+    <w:lsdException w:uiPriority="99" w:name="Plain Text"/>
+    <w:lsdException w:uiPriority="99" w:name="E-mail Signature"/>
+    <w:lsdException w:uiPriority="99" w:name="Normal (Web)"/>
+    <w:lsdException w:uiPriority="99" w:name="HTML Acronym"/>
+    <w:lsdException w:uiPriority="99" w:name="HTML Address"/>
+    <w:lsdException w:uiPriority="99" w:name="HTML Cite"/>
+    <w:lsdException w:uiPriority="99" w:name="HTML Code"/>
+    <w:lsdException w:uiPriority="99" w:name="HTML Definition"/>
+    <w:lsdException w:uiPriority="99" w:name="HTML Keyboard"/>
+    <w:lsdException w:uiPriority="99" w:name="HTML Preformatted"/>
+    <w:lsdException w:uiPriority="99" w:name="HTML Sample"/>
+    <w:lsdException w:uiPriority="99" w:name="HTML Typewriter"/>
+    <w:lsdException w:uiPriority="99" w:name="HTML Variable"/>
+    <w:lsdException w:uiPriority="99" w:name="Normal Table"/>
+    <w:lsdException w:uiPriority="99" w:name="annotation subject"/>
+    <w:lsdException w:uiPriority="99" w:name="Table Simple 1"/>
+    <w:lsdException w:uiPriority="99" w:name="Table Simple 2"/>
+    <w:lsdException w:uiPriority="99" w:name="Table Simple 3"/>
+    <w:lsdException w:uiPriority="99" w:name="Table Classic 1"/>
+    <w:lsdException w:uiPriority="99" w:name="Table Classic 2"/>
+    <w:lsdException w:uiPriority="99" w:name="Table Classic 3"/>
+    <w:lsdException w:uiPriority="99" w:name="Table Classic 4"/>
+    <w:lsdException w:uiPriority="99" w:name="Table Colorful 1"/>
+    <w:lsdException w:uiPriority="99" w:name="Table Colorful 2"/>
+    <w:lsdException w:uiPriority="99" w:name="Table Colorful 3"/>
+    <w:lsdException w:uiPriority="99" w:name="Table Columns 1"/>
+    <w:lsdException w:uiPriority="99" w:name="Table Columns 2"/>
+    <w:lsdException w:uiPriority="99" w:name="Table Columns 3"/>
+    <w:lsdException w:uiPriority="99" w:name="Table Columns 4"/>
+    <w:lsdException w:uiPriority="99" w:name="Table Columns 5"/>
+    <w:lsdException w:uiPriority="99" w:name="Table Grid 1"/>
+    <w:lsdException w:uiPriority="99" w:name="Table Grid 2"/>
+    <w:lsdException w:uiPriority="99" w:name="Table Grid 3"/>
+    <w:lsdException w:uiPriority="99" w:name="Table Grid 4"/>
+    <w:lsdException w:uiPriority="99" w:name="Table Grid 5"/>
+    <w:lsdException w:uiPriority="99" w:name="Table Grid 6"/>
+    <w:lsdException w:uiPriority="99" w:name="Table Grid 7"/>
+    <w:lsdException w:uiPriority="99" w:name="Table Grid 8"/>
+    <w:lsdException w:uiPriority="99" w:name="Table List 1"/>
+    <w:lsdException w:uiPriority="99" w:name="Table List 2"/>
+    <w:lsdException w:uiPriority="99" w:name="Table List 3"/>
+    <w:lsdException w:uiPriority="99" w:name="Table List 4"/>
+    <w:lsdException w:uiPriority="99" w:name="Table List 5"/>
+    <w:lsdException w:uiPriority="99" w:name="Table List 6"/>
+    <w:lsdException w:uiPriority="99" w:name="Table List 7"/>
+    <w:lsdException w:uiPriority="99" w:name="Table List 8"/>
+    <w:lsdException w:uiPriority="99" w:name="Table 3D effects 1"/>
+    <w:lsdException w:uiPriority="99" w:name="Table 3D effects 2"/>
+    <w:lsdException w:uiPriority="99" w:name="Table 3D effects 3"/>
+    <w:lsdException w:uiPriority="99" w:name="Table Contemporary"/>
+    <w:lsdException w:uiPriority="99" w:name="Table Elegant"/>
+    <w:lsdException w:uiPriority="99" w:name="Table Professional"/>
+    <w:lsdException w:uiPriority="99" w:name="Table Subtle 1"/>
+    <w:lsdException w:uiPriority="99" w:name="Table Subtle 2"/>
+    <w:lsdException w:uiPriority="99" w:name="Table Web 1"/>
+    <w:lsdException w:uiPriority="99" w:name="Table Web 2"/>
+    <w:lsdException w:uiPriority="99" w:name="Table Web 3"/>
+    <w:lsdException w:uiPriority="99" w:name="Balloon Text"/>
+    <w:lsdException w:unhideWhenUsed="0" w:uiPriority="39" w:semiHidden="0" w:name="Table Grid"/>
+    <w:lsdException w:uiPriority="99" w:name="Table Theme"/>
+    <w:lsdException w:qFormat="1" w:unhideWhenUsed="0" w:uiPriority="34" w:semiHidden="0" w:name="List Paragraph"/>
   </w:latentStyles>
-  <w:style w:type="paragraph" w:default="1" w:styleId="Normal">
+  <w:style w:type="paragraph" w:default="1" w:styleId="1">
     <w:name w:val="Normal"/>
     <w:qFormat/>
+    <w:uiPriority w:val="0"/>
     <w:pPr>
+      <w:suppressAutoHyphens/>
       <w:spacing w:after="160" w:line="259" w:lineRule="auto"/>
     </w:pPr>
+    <w:rPr>
+      <w:rFonts w:asciiTheme="minorHAnsi" w:hAnsiTheme="minorHAnsi" w:eastAsiaTheme="minorHAnsi" w:cstheme="minorBidi"/>
+      <w:sz w:val="22"/>
+      <w:szCs w:val="22"/>
+      <w:lang w:val="pt-BR" w:eastAsia="en-US" w:bidi="ar-SA"/>
+    </w:rPr>
   </w:style>
-  <w:style w:type="paragraph" w:styleId="Ttulo1">
+  <w:style w:type="paragraph" w:styleId="2">
     <w:name w:val="heading 1"/>
-    <w:basedOn w:val="Normal"/>
-    <w:next w:val="Normal"/>
-    <w:link w:val="Ttulo1Char"/>
+    <w:basedOn w:val="1"/>
+    <w:next w:val="1"/>
+    <w:link w:val="22"/>
+    <w:qFormat/>
     <w:uiPriority w:val="9"/>
-    <w:qFormat/>
-    <w:rsid w:val="00A03FDB"/>
     <w:pPr>
       <w:keepNext/>
       <w:keepLines/>
@@ -7703,22 +7219,21 @@
       <w:outlineLvl w:val="0"/>
     </w:pPr>
     <w:rPr>
-      <w:rFonts w:asciiTheme="majorHAnsi" w:eastAsiaTheme="majorEastAsia" w:hAnsiTheme="majorHAnsi" w:cstheme="majorBidi"/>
-      <w:color w:val="2E74B5" w:themeColor="accent1" w:themeShade="BF"/>
+      <w:rFonts w:asciiTheme="majorHAnsi" w:hAnsiTheme="majorHAnsi" w:eastAsiaTheme="majorEastAsia" w:cstheme="majorBidi"/>
+      <w:color w:val="2E75B6" w:themeColor="accent1" w:themeShade="BF"/>
       <w:sz w:val="32"/>
       <w:szCs w:val="32"/>
     </w:rPr>
   </w:style>
-  <w:style w:type="paragraph" w:styleId="Ttulo2">
+  <w:style w:type="paragraph" w:styleId="3">
     <w:name w:val="heading 2"/>
-    <w:basedOn w:val="Normal"/>
-    <w:next w:val="Normal"/>
-    <w:link w:val="Ttulo2Char"/>
-    <w:uiPriority w:val="9"/>
+    <w:basedOn w:val="1"/>
+    <w:next w:val="1"/>
+    <w:link w:val="23"/>
     <w:semiHidden/>
     <w:unhideWhenUsed/>
     <w:qFormat/>
-    <w:rsid w:val="00A03FDB"/>
+    <w:uiPriority w:val="9"/>
     <w:pPr>
       <w:keepNext/>
       <w:keepLines/>
@@ -7726,44 +7241,42 @@
       <w:outlineLvl w:val="1"/>
     </w:pPr>
     <w:rPr>
-      <w:rFonts w:asciiTheme="majorHAnsi" w:eastAsiaTheme="majorEastAsia" w:hAnsiTheme="majorHAnsi" w:cstheme="majorBidi"/>
-      <w:color w:val="2E74B5" w:themeColor="accent1" w:themeShade="BF"/>
+      <w:rFonts w:asciiTheme="majorHAnsi" w:hAnsiTheme="majorHAnsi" w:eastAsiaTheme="majorEastAsia" w:cstheme="majorBidi"/>
+      <w:color w:val="2E75B6" w:themeColor="accent1" w:themeShade="BF"/>
       <w:sz w:val="26"/>
       <w:szCs w:val="26"/>
     </w:rPr>
   </w:style>
-  <w:style w:type="paragraph" w:styleId="Ttulo3">
+  <w:style w:type="paragraph" w:styleId="4">
     <w:name w:val="heading 3"/>
-    <w:basedOn w:val="Normal"/>
-    <w:link w:val="Ttulo3Char"/>
+    <w:basedOn w:val="1"/>
+    <w:link w:val="19"/>
+    <w:qFormat/>
     <w:uiPriority w:val="9"/>
-    <w:qFormat/>
-    <w:rsid w:val="000649E5"/>
     <w:pPr>
       <w:spacing w:beforeAutospacing="1" w:afterAutospacing="1" w:line="240" w:lineRule="auto"/>
       <w:outlineLvl w:val="2"/>
     </w:pPr>
     <w:rPr>
-      <w:rFonts w:ascii="Times New Roman" w:eastAsia="Times New Roman" w:hAnsi="Times New Roman" w:cs="Times New Roman"/>
+      <w:rFonts w:ascii="Times New Roman" w:hAnsi="Times New Roman" w:eastAsia="Times New Roman" w:cs="Times New Roman"/>
       <w:b/>
       <w:bCs/>
       <w:sz w:val="27"/>
       <w:szCs w:val="27"/>
     </w:rPr>
   </w:style>
-  <w:style w:type="character" w:default="1" w:styleId="Fontepargpadro">
+  <w:style w:type="character" w:default="1" w:styleId="5">
     <w:name w:val="Default Paragraph Font"/>
-    <w:uiPriority w:val="1"/>
     <w:semiHidden/>
     <w:unhideWhenUsed/>
+    <w:uiPriority w:val="1"/>
   </w:style>
-  <w:style w:type="table" w:default="1" w:styleId="Tabelanormal">
+  <w:style w:type="table" w:default="1" w:styleId="6">
     <w:name w:val="Normal Table"/>
-    <w:uiPriority w:val="99"/>
     <w:semiHidden/>
     <w:unhideWhenUsed/>
+    <w:uiPriority w:val="99"/>
     <w:tblPr>
-      <w:tblInd w:w="0" w:type="dxa"/>
       <w:tblCellMar>
         <w:top w:w="0" w:type="dxa"/>
         <w:left w:w="108" w:type="dxa"/>
@@ -7772,133 +7285,76 @@
       </w:tblCellMar>
     </w:tblPr>
   </w:style>
-  <w:style w:type="numbering" w:default="1" w:styleId="Semlista">
-    <w:name w:val="No List"/>
-    <w:uiPriority w:val="99"/>
-    <w:semiHidden/>
-    <w:unhideWhenUsed/>
-  </w:style>
-  <w:style w:type="character" w:customStyle="1" w:styleId="CabealhoChar">
-    <w:name w:val="Cabeçalho Char"/>
-    <w:basedOn w:val="Fontepargpadro"/>
-    <w:link w:val="Cabealho"/>
-    <w:uiPriority w:val="99"/>
-    <w:qFormat/>
-    <w:rsid w:val="00950058"/>
-  </w:style>
-  <w:style w:type="character" w:customStyle="1" w:styleId="RodapChar">
-    <w:name w:val="Rodapé Char"/>
-    <w:basedOn w:val="Fontepargpadro"/>
-    <w:link w:val="Rodap"/>
-    <w:uiPriority w:val="99"/>
-    <w:qFormat/>
-    <w:rsid w:val="00950058"/>
-  </w:style>
-  <w:style w:type="character" w:customStyle="1" w:styleId="Ttulo3Char">
-    <w:name w:val="Título 3 Char"/>
-    <w:basedOn w:val="Fontepargpadro"/>
-    <w:link w:val="Ttulo3"/>
-    <w:uiPriority w:val="9"/>
-    <w:qFormat/>
-    <w:rsid w:val="000649E5"/>
+  <w:style w:type="paragraph" w:styleId="7">
+    <w:name w:val="List"/>
+    <w:basedOn w:val="8"/>
+    <w:uiPriority w:val="0"/>
     <w:rPr>
-      <w:rFonts w:ascii="Times New Roman" w:eastAsia="Times New Roman" w:hAnsi="Times New Roman" w:cs="Times New Roman"/>
-      <w:b/>
-      <w:bCs/>
-      <w:sz w:val="27"/>
-      <w:szCs w:val="27"/>
+      <w:rFonts w:cs="Lohit Devanagari"/>
     </w:rPr>
   </w:style>
-  <w:style w:type="character" w:customStyle="1" w:styleId="LinkdaInternet">
-    <w:name w:val="Link da Internet"/>
-    <w:basedOn w:val="Fontepargpadro"/>
-    <w:uiPriority w:val="99"/>
-    <w:unhideWhenUsed/>
-    <w:rsid w:val="000649E5"/>
-    <w:rPr>
-      <w:color w:val="0000FF"/>
-      <w:u w:val="single"/>
-    </w:rPr>
+  <w:style w:type="paragraph" w:styleId="8">
+    <w:name w:val="Body Text"/>
+    <w:basedOn w:val="1"/>
+    <w:uiPriority w:val="0"/>
+    <w:pPr>
+      <w:spacing w:after="140" w:line="276" w:lineRule="auto"/>
+    </w:pPr>
   </w:style>
-  <w:style w:type="character" w:customStyle="1" w:styleId="UnresolvedMention">
-    <w:name w:val="Unresolved Mention"/>
-    <w:basedOn w:val="Fontepargpadro"/>
-    <w:uiPriority w:val="99"/>
-    <w:semiHidden/>
-    <w:unhideWhenUsed/>
+  <w:style w:type="paragraph" w:styleId="9">
+    <w:name w:val="Title"/>
+    <w:basedOn w:val="1"/>
+    <w:next w:val="8"/>
     <w:qFormat/>
-    <w:rsid w:val="000649E5"/>
-    <w:rPr>
-      <w:color w:val="605E5C"/>
-      <w:shd w:val="clear" w:color="auto" w:fill="E1DFDD"/>
-    </w:rPr>
-  </w:style>
-  <w:style w:type="character" w:customStyle="1" w:styleId="Ttulo1Char">
-    <w:name w:val="Título 1 Char"/>
-    <w:basedOn w:val="Fontepargpadro"/>
-    <w:link w:val="Ttulo1"/>
-    <w:uiPriority w:val="9"/>
-    <w:qFormat/>
-    <w:rsid w:val="00A03FDB"/>
-    <w:rPr>
-      <w:rFonts w:asciiTheme="majorHAnsi" w:eastAsiaTheme="majorEastAsia" w:hAnsiTheme="majorHAnsi" w:cstheme="majorBidi"/>
-      <w:color w:val="2E74B5" w:themeColor="accent1" w:themeShade="BF"/>
-      <w:sz w:val="32"/>
-      <w:szCs w:val="32"/>
-    </w:rPr>
-  </w:style>
-  <w:style w:type="character" w:customStyle="1" w:styleId="Ttulo2Char">
-    <w:name w:val="Título 2 Char"/>
-    <w:basedOn w:val="Fontepargpadro"/>
-    <w:link w:val="Ttulo2"/>
-    <w:uiPriority w:val="9"/>
-    <w:semiHidden/>
-    <w:qFormat/>
-    <w:rsid w:val="00A03FDB"/>
-    <w:rPr>
-      <w:rFonts w:asciiTheme="majorHAnsi" w:eastAsiaTheme="majorEastAsia" w:hAnsiTheme="majorHAnsi" w:cstheme="majorBidi"/>
-      <w:color w:val="2E74B5" w:themeColor="accent1" w:themeShade="BF"/>
-      <w:sz w:val="26"/>
-      <w:szCs w:val="26"/>
-    </w:rPr>
-  </w:style>
-  <w:style w:type="character" w:customStyle="1" w:styleId="Vnculodendice">
-    <w:name w:val="Vínculo de índice"/>
-    <w:qFormat/>
-  </w:style>
-  <w:style w:type="paragraph" w:styleId="Ttulo">
-    <w:name w:val="Title"/>
-    <w:basedOn w:val="Normal"/>
-    <w:next w:val="Corpodetexto"/>
-    <w:qFormat/>
+    <w:uiPriority w:val="0"/>
     <w:pPr>
       <w:keepNext/>
       <w:spacing w:before="240" w:after="120"/>
     </w:pPr>
     <w:rPr>
-      <w:rFonts w:ascii="Liberation Sans" w:eastAsia="Noto Sans CJK SC" w:hAnsi="Liberation Sans" w:cs="Lohit Devanagari"/>
+      <w:rFonts w:ascii="Liberation Sans" w:hAnsi="Liberation Sans" w:eastAsia="Noto Sans CJK SC" w:cs="Lohit Devanagari"/>
       <w:sz w:val="28"/>
       <w:szCs w:val="28"/>
     </w:rPr>
   </w:style>
-  <w:style w:type="paragraph" w:styleId="Corpodetexto">
-    <w:name w:val="Body Text"/>
-    <w:basedOn w:val="Normal"/>
+  <w:style w:type="paragraph" w:styleId="10">
+    <w:name w:val="index heading"/>
+    <w:basedOn w:val="9"/>
+    <w:uiPriority w:val="0"/>
+  </w:style>
+  <w:style w:type="paragraph" w:styleId="11">
+    <w:name w:val="header"/>
+    <w:basedOn w:val="1"/>
+    <w:link w:val="17"/>
+    <w:unhideWhenUsed/>
+    <w:uiPriority w:val="99"/>
     <w:pPr>
-      <w:spacing w:after="140" w:line="276" w:lineRule="auto"/>
+      <w:tabs>
+        <w:tab w:val="center" w:pos="4252"/>
+        <w:tab w:val="right" w:pos="8504"/>
+      </w:tabs>
+      <w:spacing w:after="0" w:line="240" w:lineRule="auto"/>
     </w:pPr>
   </w:style>
-  <w:style w:type="paragraph" w:styleId="Lista">
-    <w:name w:val="List"/>
-    <w:basedOn w:val="Corpodetexto"/>
-    <w:rPr>
-      <w:rFonts w:cs="Lohit Devanagari"/>
-    </w:rPr>
+  <w:style w:type="paragraph" w:styleId="12">
+    <w:name w:val="footer"/>
+    <w:basedOn w:val="1"/>
+    <w:link w:val="18"/>
+    <w:unhideWhenUsed/>
+    <w:uiPriority w:val="99"/>
+    <w:pPr>
+      <w:tabs>
+        <w:tab w:val="center" w:pos="4252"/>
+        <w:tab w:val="right" w:pos="8504"/>
+      </w:tabs>
+      <w:spacing w:after="0" w:line="240" w:lineRule="auto"/>
+    </w:pPr>
   </w:style>
-  <w:style w:type="paragraph" w:styleId="Legenda">
+  <w:style w:type="paragraph" w:styleId="13">
     <w:name w:val="caption"/>
-    <w:basedOn w:val="Normal"/>
+    <w:basedOn w:val="1"/>
     <w:qFormat/>
+    <w:uiPriority w:val="0"/>
     <w:pPr>
       <w:suppressLineNumbers/>
       <w:spacing w:before="120" w:after="120"/>
@@ -7911,10 +7367,134 @@
       <w:szCs w:val="24"/>
     </w:rPr>
   </w:style>
-  <w:style w:type="paragraph" w:customStyle="1" w:styleId="ndice">
+  <w:style w:type="paragraph" w:styleId="14">
+    <w:name w:val="index 1"/>
+    <w:basedOn w:val="1"/>
+    <w:next w:val="1"/>
+    <w:autoRedefine/>
+    <w:semiHidden/>
+    <w:unhideWhenUsed/>
+    <w:qFormat/>
+    <w:uiPriority w:val="99"/>
+    <w:pPr>
+      <w:spacing w:after="0" w:line="240" w:lineRule="auto"/>
+      <w:ind w:left="220" w:hanging="220"/>
+    </w:pPr>
+  </w:style>
+  <w:style w:type="paragraph" w:styleId="15">
+    <w:name w:val="toc 3"/>
+    <w:basedOn w:val="1"/>
+    <w:next w:val="1"/>
+    <w:autoRedefine/>
+    <w:unhideWhenUsed/>
+    <w:uiPriority w:val="39"/>
+    <w:pPr>
+      <w:spacing w:after="100"/>
+      <w:ind w:left="440"/>
+    </w:pPr>
+  </w:style>
+  <w:style w:type="table" w:styleId="16">
+    <w:name w:val="Table Grid"/>
+    <w:basedOn w:val="6"/>
+    <w:uiPriority w:val="39"/>
+    <w:tblPr>
+      <w:tblBorders>
+        <w:top w:val="single" w:color="auto" w:sz="4" w:space="0"/>
+        <w:left w:val="single" w:color="auto" w:sz="4" w:space="0"/>
+        <w:bottom w:val="single" w:color="auto" w:sz="4" w:space="0"/>
+        <w:right w:val="single" w:color="auto" w:sz="4" w:space="0"/>
+        <w:insideH w:val="single" w:color="auto" w:sz="4" w:space="0"/>
+        <w:insideV w:val="single" w:color="auto" w:sz="4" w:space="0"/>
+      </w:tblBorders>
+    </w:tblPr>
+  </w:style>
+  <w:style w:type="character" w:customStyle="1" w:styleId="17">
+    <w:name w:val="Cabeçalho Char"/>
+    <w:basedOn w:val="5"/>
+    <w:link w:val="11"/>
+    <w:qFormat/>
+    <w:uiPriority w:val="99"/>
+  </w:style>
+  <w:style w:type="character" w:customStyle="1" w:styleId="18">
+    <w:name w:val="Rodapé Char"/>
+    <w:basedOn w:val="5"/>
+    <w:link w:val="12"/>
+    <w:qFormat/>
+    <w:uiPriority w:val="99"/>
+  </w:style>
+  <w:style w:type="character" w:customStyle="1" w:styleId="19">
+    <w:name w:val="Título 3 Char"/>
+    <w:basedOn w:val="5"/>
+    <w:link w:val="4"/>
+    <w:qFormat/>
+    <w:uiPriority w:val="9"/>
+    <w:rPr>
+      <w:rFonts w:ascii="Times New Roman" w:hAnsi="Times New Roman" w:eastAsia="Times New Roman" w:cs="Times New Roman"/>
+      <w:b/>
+      <w:bCs/>
+      <w:sz w:val="27"/>
+      <w:szCs w:val="27"/>
+    </w:rPr>
+  </w:style>
+  <w:style w:type="character" w:customStyle="1" w:styleId="20">
+    <w:name w:val="Link da Internet"/>
+    <w:basedOn w:val="5"/>
+    <w:unhideWhenUsed/>
+    <w:uiPriority w:val="99"/>
+    <w:rPr>
+      <w:color w:val="0000FF"/>
+      <w:u w:val="single"/>
+    </w:rPr>
+  </w:style>
+  <w:style w:type="character" w:customStyle="1" w:styleId="21">
+    <w:name w:val="Unresolved Mention"/>
+    <w:basedOn w:val="5"/>
+    <w:semiHidden/>
+    <w:unhideWhenUsed/>
+    <w:qFormat/>
+    <w:uiPriority w:val="99"/>
+    <w:rPr>
+      <w:color w:val="605E5C"/>
+      <w:shd w:val="clear" w:color="auto" w:fill="E1DFDD"/>
+    </w:rPr>
+  </w:style>
+  <w:style w:type="character" w:customStyle="1" w:styleId="22">
+    <w:name w:val="Título 1 Char"/>
+    <w:basedOn w:val="5"/>
+    <w:link w:val="2"/>
+    <w:qFormat/>
+    <w:uiPriority w:val="9"/>
+    <w:rPr>
+      <w:rFonts w:asciiTheme="majorHAnsi" w:hAnsiTheme="majorHAnsi" w:eastAsiaTheme="majorEastAsia" w:cstheme="majorBidi"/>
+      <w:color w:val="2E75B6" w:themeColor="accent1" w:themeShade="BF"/>
+      <w:sz w:val="32"/>
+      <w:szCs w:val="32"/>
+    </w:rPr>
+  </w:style>
+  <w:style w:type="character" w:customStyle="1" w:styleId="23">
+    <w:name w:val="Título 2 Char"/>
+    <w:basedOn w:val="5"/>
+    <w:link w:val="3"/>
+    <w:semiHidden/>
+    <w:qFormat/>
+    <w:uiPriority w:val="9"/>
+    <w:rPr>
+      <w:rFonts w:asciiTheme="majorHAnsi" w:hAnsiTheme="majorHAnsi" w:eastAsiaTheme="majorEastAsia" w:cstheme="majorBidi"/>
+      <w:color w:val="2E75B6" w:themeColor="accent1" w:themeShade="BF"/>
+      <w:sz w:val="26"/>
+      <w:szCs w:val="26"/>
+    </w:rPr>
+  </w:style>
+  <w:style w:type="character" w:customStyle="1" w:styleId="24">
+    <w:name w:val="Vínculo de índice"/>
+    <w:qFormat/>
+    <w:uiPriority w:val="0"/>
+  </w:style>
+  <w:style w:type="paragraph" w:customStyle="1" w:styleId="25">
     <w:name w:val="Índice"/>
-    <w:basedOn w:val="Normal"/>
+    <w:basedOn w:val="1"/>
     <w:qFormat/>
+    <w:uiPriority w:val="0"/>
     <w:pPr>
       <w:suppressLineNumbers/>
     </w:pPr>
@@ -7922,79 +7502,29 @@
       <w:rFonts w:cs="Lohit Devanagari"/>
     </w:rPr>
   </w:style>
-  <w:style w:type="paragraph" w:customStyle="1" w:styleId="CabealhoeRodap">
+  <w:style w:type="paragraph" w:customStyle="1" w:styleId="26">
     <w:name w:val="Cabeçalho e Rodapé"/>
-    <w:basedOn w:val="Normal"/>
+    <w:basedOn w:val="1"/>
     <w:qFormat/>
+    <w:uiPriority w:val="0"/>
   </w:style>
-  <w:style w:type="paragraph" w:styleId="Cabealho">
-    <w:name w:val="header"/>
-    <w:basedOn w:val="Normal"/>
-    <w:link w:val="CabealhoChar"/>
-    <w:uiPriority w:val="99"/>
-    <w:unhideWhenUsed/>
-    <w:rsid w:val="00950058"/>
-    <w:pPr>
-      <w:tabs>
-        <w:tab w:val="center" w:pos="4252"/>
-        <w:tab w:val="right" w:pos="8504"/>
-      </w:tabs>
-      <w:spacing w:after="0" w:line="240" w:lineRule="auto"/>
-    </w:pPr>
-  </w:style>
-  <w:style w:type="paragraph" w:styleId="Rodap">
-    <w:name w:val="footer"/>
-    <w:basedOn w:val="Normal"/>
-    <w:link w:val="RodapChar"/>
-    <w:uiPriority w:val="99"/>
-    <w:unhideWhenUsed/>
-    <w:rsid w:val="00950058"/>
-    <w:pPr>
-      <w:tabs>
-        <w:tab w:val="center" w:pos="4252"/>
-        <w:tab w:val="right" w:pos="8504"/>
-      </w:tabs>
-      <w:spacing w:after="0" w:line="240" w:lineRule="auto"/>
-    </w:pPr>
-  </w:style>
-  <w:style w:type="paragraph" w:styleId="PargrafodaLista">
+  <w:style w:type="paragraph" w:styleId="27">
     <w:name w:val="List Paragraph"/>
-    <w:basedOn w:val="Normal"/>
+    <w:basedOn w:val="1"/>
+    <w:qFormat/>
     <w:uiPriority w:val="34"/>
-    <w:qFormat/>
-    <w:rsid w:val="00E11E14"/>
     <w:pPr>
       <w:ind w:left="720"/>
       <w:contextualSpacing/>
     </w:pPr>
   </w:style>
-  <w:style w:type="paragraph" w:styleId="Remissivo1">
-    <w:name w:val="index 1"/>
-    <w:basedOn w:val="Normal"/>
-    <w:next w:val="Normal"/>
-    <w:autoRedefine/>
-    <w:uiPriority w:val="99"/>
-    <w:semiHidden/>
+  <w:style w:type="paragraph" w:customStyle="1" w:styleId="28">
+    <w:name w:val="TOC Heading"/>
+    <w:basedOn w:val="2"/>
+    <w:next w:val="1"/>
     <w:unhideWhenUsed/>
     <w:qFormat/>
-    <w:rsid w:val="001D5822"/>
-    <w:pPr>
-      <w:spacing w:after="0" w:line="240" w:lineRule="auto"/>
-      <w:ind w:left="220" w:hanging="220"/>
-    </w:pPr>
-  </w:style>
-  <w:style w:type="paragraph" w:styleId="Ttulodendiceremissivo">
-    <w:name w:val="index heading"/>
-    <w:basedOn w:val="Ttulo"/>
-  </w:style>
-  <w:style w:type="paragraph" w:styleId="CabealhodoSumrio">
-    <w:name w:val="TOC Heading"/>
-    <w:basedOn w:val="Ttulo1"/>
-    <w:next w:val="Normal"/>
     <w:uiPriority w:val="39"/>
-    <w:unhideWhenUsed/>
-    <w:qFormat/>
-    <w:rsid w:val="001D5822"/>
     <w:pPr>
       <w:outlineLvl w:val="9"/>
     </w:pPr>
@@ -8002,37 +7532,27 @@
       <w:lang w:val="en-US"/>
     </w:rPr>
   </w:style>
-  <w:style w:type="paragraph" w:styleId="Sumrio3">
-    <w:name w:val="toc 3"/>
-    <w:basedOn w:val="Normal"/>
-    <w:next w:val="Normal"/>
-    <w:autoRedefine/>
-    <w:uiPriority w:val="39"/>
-    <w:unhideWhenUsed/>
-    <w:rsid w:val="001D5822"/>
-    <w:pPr>
-      <w:spacing w:after="100"/>
-      <w:ind w:left="440"/>
-    </w:pPr>
+  <w:style w:type="paragraph" w:customStyle="1" w:styleId="29">
+    <w:name w:val="Conteúdo do quadro"/>
+    <w:basedOn w:val="1"/>
+    <w:qFormat/>
+    <w:uiPriority w:val="0"/>
   </w:style>
-  <w:style w:type="paragraph" w:customStyle="1" w:styleId="Contedodoquadro">
-    <w:name w:val="Conteúdo do quadro"/>
-    <w:basedOn w:val="Normal"/>
+  <w:style w:type="paragraph" w:customStyle="1" w:styleId="30">
+    <w:name w:val="Conteúdo da tabela"/>
+    <w:basedOn w:val="1"/>
     <w:qFormat/>
-  </w:style>
-  <w:style w:type="paragraph" w:customStyle="1" w:styleId="Contedodatabela">
-    <w:name w:val="Conteúdo da tabela"/>
-    <w:basedOn w:val="Normal"/>
-    <w:qFormat/>
+    <w:uiPriority w:val="0"/>
     <w:pPr>
       <w:widowControl w:val="0"/>
       <w:suppressLineNumbers/>
     </w:pPr>
   </w:style>
-  <w:style w:type="paragraph" w:customStyle="1" w:styleId="Ttulodetabela">
+  <w:style w:type="paragraph" w:customStyle="1" w:styleId="31">
     <w:name w:val="Título de tabela"/>
-    <w:basedOn w:val="Contedodatabela"/>
+    <w:basedOn w:val="30"/>
     <w:qFormat/>
+    <w:uiPriority w:val="0"/>
     <w:pPr>
       <w:jc w:val="center"/>
     </w:pPr>
@@ -8040,22 +7560,6 @@
       <w:b/>
       <w:bCs/>
     </w:rPr>
-  </w:style>
-  <w:style w:type="table" w:styleId="Tabelacomgrade">
-    <w:name w:val="Table Grid"/>
-    <w:basedOn w:val="Tabelanormal"/>
-    <w:uiPriority w:val="39"/>
-    <w:rsid w:val="00B34039"/>
-    <w:tblPr>
-      <w:tblBorders>
-        <w:top w:val="single" w:sz="4" w:space="0" w:color="auto"/>
-        <w:left w:val="single" w:sz="4" w:space="0" w:color="auto"/>
-        <w:bottom w:val="single" w:sz="4" w:space="0" w:color="auto"/>
-        <w:right w:val="single" w:sz="4" w:space="0" w:color="auto"/>
-        <w:insideH w:val="single" w:sz="4" w:space="0" w:color="auto"/>
-        <w:insideV w:val="single" w:sz="4" w:space="0" w:color="auto"/>
-      </w:tblBorders>
-    </w:tblPr>
   </w:style>
 </w:styles>
 </file>
@@ -8103,7 +7607,7 @@
     </a:clrScheme>
     <a:fontScheme name="Escritório">
       <a:majorFont>
-        <a:latin typeface="Calibri Light" panose="020F0302020204030204"/>
+        <a:latin typeface="Calibri Light"/>
         <a:ea typeface=""/>
         <a:cs typeface=""/>
         <a:font script="Jpan" typeface="ＭＳ ゴシック"/>
@@ -8138,7 +7642,7 @@
         <a:font script="Geor" typeface="Sylfaen"/>
       </a:majorFont>
       <a:minorFont>
-        <a:latin typeface="Calibri" panose="020F0502020204030204"/>
+        <a:latin typeface="Calibri"/>
         <a:ea typeface=""/>
         <a:cs typeface=""/>
         <a:font script="Jpan" typeface="ＭＳ 明朝"/>
@@ -8312,23 +7816,32 @@
     </a:fmtScheme>
   </a:themeElements>
   <a:objectDefaults/>
-  <a:extraClrSchemeLst/>
-  <a:extLst>
-    <a:ext uri="{05A4C25C-085E-4340-85A3-A5531E510DB2}">
-      <thm15:themeFamily xmlns:thm15="http://schemas.microsoft.com/office/thememl/2012/main" name="Office Theme" id="{62F939B6-93AF-4DB8-9C6B-D6C7DFDC589F}" vid="{4A3C46E8-61CC-4603-A589-7422A47A8E4A}"/>
-    </a:ext>
-  </a:extLst>
 </a:theme>
 </file>
 
 <file path=customXml/item1.xml><?xml version="1.0" encoding="utf-8"?>
+<s:customData xmlns="http://www.wps.cn/officeDocument/2013/wpsCustomData" xmlns:s="http://www.wps.cn/officeDocument/2013/wpsCustomData">
+  <customSectProps/>
+  <customShpExts>
+    <customShpInfo spid="_x0000_s1026" textRotate="1"/>
+  </customShpExts>
+</s:customData>
+</file>
+
+<file path=customXml/item2.xml><?xml version="1.0" encoding="utf-8"?>
 <b:Sources xmlns:b="http://schemas.openxmlformats.org/officeDocument/2006/bibliography" xmlns="http://schemas.openxmlformats.org/officeDocument/2006/bibliography" SelectedStyle="\APASixthEditionOfficeOnline.xsl" StyleName="APA" Version="6"/>
 </file>
 
 <file path=customXml/itemProps1.xml><?xml version="1.0" encoding="utf-8"?>
-<ds:datastoreItem xmlns:ds="http://schemas.openxmlformats.org/officeDocument/2006/customXml" ds:itemID="{A08E4448-0D50-4F04-9754-D2E784124253}">
+<ds:datastoreItem xmlns:ds="http://schemas.openxmlformats.org/officeDocument/2006/customXml" ds:itemID="{B1977F7D-205B-4081-913C-38D41E755F92}">
   <ds:schemaRefs>
-    <ds:schemaRef ds:uri="http://schemas.openxmlformats.org/officeDocument/2006/bibliography"/>
+    <ds:schemaRef ds:uri="http://www.wps.cn/officeDocument/2013/wpsCustomData"/>
   </ds:schemaRefs>
 </ds:datastoreItem>
+</file>
+
+<file path=customXml/itemProps2.xml><?xml version="1.0" encoding="utf-8"?>
+<ds:datastoreItem xmlns:ds="http://schemas.openxmlformats.org/officeDocument/2006/customXml" ds:itemID="{A08E4448-0D50-4F04-9754-D2E784124253}">
+  <ds:schemaRefs/>
+</ds:datastoreItem>
 </file>